--- a/PFC_2025_Docs/PFC_Donate_v2.5.docx
+++ b/PFC_2025_Docs/PFC_Donate_v2.5.docx
@@ -446,7 +446,7 @@
           </w:tcPr>
           <w:p>
             <w:r>
-              <w:t>30/10/2025</w:t>
+              <w:t>15/11/2025</w:t>
             </w:r>
           </w:p>
         </w:tc>
@@ -462,7 +462,7 @@
           </w:tcPr>
           <w:p>
             <w:r>
-              <w:t>2.4</w:t>
+              <w:t>2.5</w:t>
             </w:r>
           </w:p>
         </w:tc>
@@ -477,8 +477,21 @@
             </w:tcMar>
           </w:tcPr>
           <w:p>
-            <w:r>
-              <w:t>Eunice Gomes</w:t>
+            <w:proofErr w:type="spellStart"/>
+            <w:r>
+              <w:t>Dilton</w:t>
+            </w:r>
+            <w:proofErr w:type="spellEnd"/>
+            <w:r>
+              <w:t xml:space="preserve"> Silva, Lucas </w:t>
+            </w:r>
+            <w:proofErr w:type="spellStart"/>
+            <w:r>
+              <w:t>Severini</w:t>
+            </w:r>
+            <w:proofErr w:type="spellEnd"/>
+            <w:r>
+              <w:t xml:space="preserve"> e Mateus Boche.</w:t>
             </w:r>
           </w:p>
         </w:tc>
@@ -494,7 +507,12 @@
           </w:tcPr>
           <w:p>
             <w:r>
-              <w:t>Apontamentos da Fase 4.</w:t>
+              <w:t>Correção dos apontamentos realizados na entre</w:t>
+            </w:r>
+            <w:bookmarkStart w:id="0" w:name="_GoBack"/>
+            <w:bookmarkEnd w:id="0"/>
+            <w:r>
+              <w:t>ga fase 4.</w:t>
             </w:r>
           </w:p>
         </w:tc>
@@ -515,7 +533,7 @@
           </w:tcPr>
           <w:p>
             <w:r>
-              <w:t>25/10/2025</w:t>
+              <w:t>30/10/2025</w:t>
             </w:r>
           </w:p>
         </w:tc>
@@ -531,7 +549,7 @@
           </w:tcPr>
           <w:p>
             <w:r>
-              <w:t>2.3</w:t>
+              <w:t>2.4</w:t>
             </w:r>
           </w:p>
         </w:tc>
@@ -546,13 +564,8 @@
             </w:tcMar>
           </w:tcPr>
           <w:p>
-            <w:proofErr w:type="spellStart"/>
-            <w:r>
-              <w:t>Dilton</w:t>
-            </w:r>
-            <w:proofErr w:type="spellEnd"/>
-            <w:r>
-              <w:t xml:space="preserve"> Thales</w:t>
+            <w:r>
+              <w:t>Eunice Gomes</w:t>
             </w:r>
           </w:p>
         </w:tc>
@@ -568,7 +581,7 @@
           </w:tcPr>
           <w:p>
             <w:r>
-              <w:t>Entrega da Fase 4.</w:t>
+              <w:t>Apontamentos da Fase 4.</w:t>
             </w:r>
           </w:p>
         </w:tc>
@@ -589,7 +602,7 @@
           </w:tcPr>
           <w:p>
             <w:r>
-              <w:t>26/09/25</w:t>
+              <w:t>25/10/2025</w:t>
             </w:r>
           </w:p>
         </w:tc>
@@ -605,7 +618,7 @@
           </w:tcPr>
           <w:p>
             <w:r>
-              <w:t>2.2</w:t>
+              <w:t>2.3</w:t>
             </w:r>
           </w:p>
         </w:tc>
@@ -626,15 +639,7 @@
             </w:r>
             <w:proofErr w:type="spellEnd"/>
             <w:r>
-              <w:t xml:space="preserve"> Silva, Lucas </w:t>
-            </w:r>
-            <w:proofErr w:type="spellStart"/>
-            <w:r>
-              <w:t>Severini</w:t>
-            </w:r>
-            <w:proofErr w:type="spellEnd"/>
-            <w:r>
-              <w:t xml:space="preserve"> e Mateus Boche.</w:t>
+              <w:t xml:space="preserve"> Thales</w:t>
             </w:r>
           </w:p>
         </w:tc>
@@ -650,7 +655,7 @@
           </w:tcPr>
           <w:p>
             <w:r>
-              <w:t>Correções dos apontamentos realizados na entrega da Fase 3.</w:t>
+              <w:t>Entrega da Fase 4.</w:t>
             </w:r>
           </w:p>
         </w:tc>
@@ -671,7 +676,7 @@
           </w:tcPr>
           <w:p>
             <w:r>
-              <w:t>17/09/25</w:t>
+              <w:t>26/09/25</w:t>
             </w:r>
           </w:p>
         </w:tc>
@@ -687,7 +692,7 @@
           </w:tcPr>
           <w:p>
             <w:r>
-              <w:t>2.1</w:t>
+              <w:t>2.2</w:t>
             </w:r>
           </w:p>
         </w:tc>
@@ -702,8 +707,21 @@
             </w:tcMar>
           </w:tcPr>
           <w:p>
-            <w:r>
-              <w:t>Eunice Gomes.</w:t>
+            <w:proofErr w:type="spellStart"/>
+            <w:r>
+              <w:t>Dilton</w:t>
+            </w:r>
+            <w:proofErr w:type="spellEnd"/>
+            <w:r>
+              <w:t xml:space="preserve"> Silva, Lucas </w:t>
+            </w:r>
+            <w:proofErr w:type="spellStart"/>
+            <w:r>
+              <w:t>Severini</w:t>
+            </w:r>
+            <w:proofErr w:type="spellEnd"/>
+            <w:r>
+              <w:t xml:space="preserve"> e Mateus Boche.</w:t>
             </w:r>
           </w:p>
         </w:tc>
@@ -719,7 +737,7 @@
           </w:tcPr>
           <w:p>
             <w:r>
-              <w:t>Correções parciais da Fase 3.</w:t>
+              <w:t>Correções dos apontamentos realizados na entrega da Fase 3.</w:t>
             </w:r>
           </w:p>
         </w:tc>
@@ -740,6 +758,75 @@
           </w:tcPr>
           <w:p>
             <w:r>
+              <w:t>17/09/25</w:t>
+            </w:r>
+          </w:p>
+        </w:tc>
+        <w:tc>
+          <w:tcPr>
+            <w:tcW w:w="1144" w:type="dxa"/>
+            <w:tcMar>
+              <w:top w:w="100" w:type="dxa"/>
+              <w:left w:w="108" w:type="dxa"/>
+              <w:bottom w:w="100" w:type="dxa"/>
+              <w:right w:w="108" w:type="dxa"/>
+            </w:tcMar>
+          </w:tcPr>
+          <w:p>
+            <w:r>
+              <w:t>2.1</w:t>
+            </w:r>
+          </w:p>
+        </w:tc>
+        <w:tc>
+          <w:tcPr>
+            <w:tcW w:w="3118" w:type="dxa"/>
+            <w:tcMar>
+              <w:top w:w="100" w:type="dxa"/>
+              <w:left w:w="108" w:type="dxa"/>
+              <w:bottom w:w="100" w:type="dxa"/>
+              <w:right w:w="108" w:type="dxa"/>
+            </w:tcMar>
+          </w:tcPr>
+          <w:p>
+            <w:r>
+              <w:t>Eunice Gomes.</w:t>
+            </w:r>
+          </w:p>
+        </w:tc>
+        <w:tc>
+          <w:tcPr>
+            <w:tcW w:w="3544" w:type="dxa"/>
+            <w:tcMar>
+              <w:top w:w="100" w:type="dxa"/>
+              <w:left w:w="108" w:type="dxa"/>
+              <w:bottom w:w="100" w:type="dxa"/>
+              <w:right w:w="108" w:type="dxa"/>
+            </w:tcMar>
+          </w:tcPr>
+          <w:p>
+            <w:r>
+              <w:t>Correções parciais da Fase 3.</w:t>
+            </w:r>
+          </w:p>
+        </w:tc>
+      </w:tr>
+      <w:tr>
+        <w:trPr>
+          <w:trHeight w:val="226"/>
+        </w:trPr>
+        <w:tc>
+          <w:tcPr>
+            <w:tcW w:w="1418" w:type="dxa"/>
+            <w:tcMar>
+              <w:top w:w="100" w:type="dxa"/>
+              <w:left w:w="108" w:type="dxa"/>
+              <w:bottom w:w="100" w:type="dxa"/>
+              <w:right w:w="108" w:type="dxa"/>
+            </w:tcMar>
+          </w:tcPr>
+          <w:p>
+            <w:r>
               <w:t>01/09/2025</w:t>
             </w:r>
           </w:p>
@@ -1040,6 +1127,7 @@
           </w:tcPr>
           <w:p>
             <w:r>
+              <w:lastRenderedPageBreak/>
               <w:t>24/05/25</w:t>
             </w:r>
           </w:p>
@@ -1101,11 +1189,7 @@
           </w:tcPr>
           <w:p>
             <w:r>
-              <w:t xml:space="preserve">Correções dos apontamentos realizados na entrega anterior e na </w:t>
-            </w:r>
-            <w:r>
-              <w:lastRenderedPageBreak/>
-              <w:t>apresentação oral.</w:t>
+              <w:t>Correções dos apontamentos realizados na entrega anterior e na apresentação oral.</w:t>
             </w:r>
           </w:p>
         </w:tc>
@@ -1123,7 +1207,6 @@
           </w:tcPr>
           <w:p>
             <w:r>
-              <w:lastRenderedPageBreak/>
               <w:t>16/05/25</w:t>
             </w:r>
           </w:p>
@@ -3833,7 +3916,7 @@
         <w:t>SUMÁRIO</w:t>
       </w:r>
     </w:p>
-    <w:bookmarkStart w:id="0" w:name="_Toc192060077"/>
+    <w:bookmarkStart w:id="1" w:name="_Toc192060077"/>
     <w:p>
       <w:pPr>
         <w:pStyle w:val="Sumrio1"/>
@@ -9700,13 +9783,13 @@
       <w:pPr>
         <w:pStyle w:val="Ttulo1"/>
       </w:pPr>
-      <w:bookmarkStart w:id="1" w:name="_Toc212819602"/>
+      <w:bookmarkStart w:id="2" w:name="_Toc212819602"/>
       <w:r>
         <w:lastRenderedPageBreak/>
         <w:t>1 INTRODUÇÃO</w:t>
       </w:r>
-      <w:bookmarkEnd w:id="0"/>
       <w:bookmarkEnd w:id="1"/>
+      <w:bookmarkEnd w:id="2"/>
     </w:p>
     <w:p>
       <w:pPr>
@@ -10148,12 +10231,12 @@
       <w:pPr>
         <w:pStyle w:val="Ttulo1"/>
       </w:pPr>
-      <w:bookmarkStart w:id="2" w:name="_Toc212819603"/>
+      <w:bookmarkStart w:id="3" w:name="_Toc212819603"/>
       <w:r>
         <w:lastRenderedPageBreak/>
         <w:t>2 REVISÃO BIBLIOGRÁFICA</w:t>
       </w:r>
-      <w:bookmarkEnd w:id="2"/>
+      <w:bookmarkEnd w:id="3"/>
     </w:p>
     <w:p>
       <w:pPr>
@@ -10212,14 +10295,14 @@
       <w:pPr>
         <w:pStyle w:val="Ttulo2"/>
       </w:pPr>
-      <w:bookmarkStart w:id="3" w:name="_Toc212819604"/>
+      <w:bookmarkStart w:id="4" w:name="_Toc212819604"/>
       <w:r>
         <w:t xml:space="preserve">2.1 </w:t>
       </w:r>
       <w:r>
         <w:t>O ALEITAMENTO MATERNO</w:t>
       </w:r>
-      <w:bookmarkEnd w:id="3"/>
+      <w:bookmarkEnd w:id="4"/>
     </w:p>
     <w:p>
       <w:pPr>
@@ -10368,7 +10451,7 @@
       <w:pPr>
         <w:pStyle w:val="Ttulo2"/>
       </w:pPr>
-      <w:bookmarkStart w:id="4" w:name="_Toc212819605"/>
+      <w:bookmarkStart w:id="5" w:name="_Toc212819605"/>
       <w:r>
         <w:t>2.2</w:t>
       </w:r>
@@ -10378,7 +10461,7 @@
       <w:r>
         <w:t>BANCOS DE LEITE HUMANO</w:t>
       </w:r>
-      <w:bookmarkEnd w:id="4"/>
+      <w:bookmarkEnd w:id="5"/>
     </w:p>
     <w:p>
       <w:pPr>
@@ -10477,7 +10560,7 @@
       <w:pPr>
         <w:pStyle w:val="Ttulo3"/>
       </w:pPr>
-      <w:bookmarkStart w:id="5" w:name="_Toc212819606"/>
+      <w:bookmarkStart w:id="6" w:name="_Toc212819606"/>
       <w:r>
         <w:lastRenderedPageBreak/>
         <w:t>2.</w:t>
@@ -10509,7 +10592,7 @@
       <w:r>
         <w:t>de Leite Materno</w:t>
       </w:r>
-      <w:bookmarkEnd w:id="5"/>
+      <w:bookmarkEnd w:id="6"/>
     </w:p>
     <w:p>
       <w:pPr>
@@ -10570,11 +10653,11 @@
       <w:pPr>
         <w:pStyle w:val="Ttulo2"/>
       </w:pPr>
-      <w:bookmarkStart w:id="6" w:name="_Toc212819607"/>
+      <w:bookmarkStart w:id="7" w:name="_Toc212819607"/>
       <w:r>
         <w:t>2.3 ATUAÇÃO DO POSTO DE COLETA DE LEITE HUMANO NO HOSPITAL DAS CLÍNICAS SAMUEL LIBÂNIO</w:t>
       </w:r>
-      <w:bookmarkEnd w:id="6"/>
+      <w:bookmarkEnd w:id="7"/>
     </w:p>
     <w:p>
       <w:pPr>
@@ -10742,14 +10825,14 @@
       <w:pPr>
         <w:pStyle w:val="Ttulo2"/>
       </w:pPr>
-      <w:bookmarkStart w:id="7" w:name="_Toc212819608"/>
+      <w:bookmarkStart w:id="8" w:name="_Toc212819608"/>
       <w:r>
         <w:t>2.4</w:t>
       </w:r>
       <w:r>
         <w:t xml:space="preserve"> TRABALHOS RELACIONADOS</w:t>
       </w:r>
-      <w:bookmarkEnd w:id="7"/>
+      <w:bookmarkEnd w:id="8"/>
     </w:p>
     <w:p>
       <w:pPr>
@@ -10869,35 +10952,22 @@
       <w:pPr>
         <w:pStyle w:val="Legenda"/>
       </w:pPr>
-      <w:bookmarkStart w:id="8" w:name="_Toc212819499"/>
+      <w:bookmarkStart w:id="9" w:name="_Toc212819499"/>
       <w:r>
         <w:t xml:space="preserve">FIGURA </w:t>
       </w:r>
-      <w:r>
-        <w:fldChar w:fldCharType="begin"/>
-      </w:r>
-      <w:r>
-        <w:instrText xml:space="preserve"> SEQ FIGURA \* ARABIC </w:instrText>
-      </w:r>
-      <w:r>
-        <w:fldChar w:fldCharType="separate"/>
-      </w:r>
-      <w:r>
-        <w:rPr>
-          <w:noProof/>
-        </w:rPr>
-        <w:t>1</w:t>
-      </w:r>
-      <w:r>
-        <w:rPr>
-          <w:noProof/>
-        </w:rPr>
-        <w:fldChar w:fldCharType="end"/>
-      </w:r>
+      <w:fldSimple w:instr=" SEQ FIGURA \* ARABIC ">
+        <w:r>
+          <w:rPr>
+            <w:noProof/>
+          </w:rPr>
+          <w:t>1</w:t>
+        </w:r>
+      </w:fldSimple>
       <w:r>
         <w:t xml:space="preserve"> – Aplicativo Doe Leite</w:t>
       </w:r>
-      <w:bookmarkEnd w:id="8"/>
+      <w:bookmarkEnd w:id="9"/>
     </w:p>
     <w:p>
       <w:r>
@@ -11057,13 +11127,13 @@
       <w:pPr>
         <w:pStyle w:val="Ttulo1"/>
       </w:pPr>
-      <w:bookmarkStart w:id="9" w:name="_Toc212819609"/>
-      <w:bookmarkStart w:id="10" w:name="_Toc192060079"/>
+      <w:bookmarkStart w:id="10" w:name="_Toc212819609"/>
+      <w:bookmarkStart w:id="11" w:name="_Toc192060079"/>
       <w:r>
         <w:lastRenderedPageBreak/>
         <w:t>3 OBJETIVO DO PROJETO</w:t>
       </w:r>
-      <w:bookmarkEnd w:id="9"/>
+      <w:bookmarkEnd w:id="10"/>
     </w:p>
     <w:p>
       <w:pPr>
@@ -11090,16 +11160,16 @@
       <w:pPr>
         <w:pStyle w:val="Ttulo2"/>
       </w:pPr>
-      <w:bookmarkStart w:id="11" w:name="_Toc192060081"/>
-      <w:bookmarkStart w:id="12" w:name="_Toc212819610"/>
+      <w:bookmarkStart w:id="12" w:name="_Toc192060081"/>
+      <w:bookmarkStart w:id="13" w:name="_Toc212819610"/>
       <w:r>
         <w:t xml:space="preserve">3.1 </w:t>
       </w:r>
-      <w:bookmarkEnd w:id="11"/>
+      <w:bookmarkEnd w:id="12"/>
       <w:r>
         <w:t>FORMULAÇÃO DO PROBLEMA</w:t>
       </w:r>
-      <w:bookmarkEnd w:id="12"/>
+      <w:bookmarkEnd w:id="13"/>
     </w:p>
     <w:p>
       <w:pPr>
@@ -11239,11 +11309,11 @@
       <w:pPr>
         <w:pStyle w:val="Ttulo2"/>
       </w:pPr>
-      <w:bookmarkStart w:id="13" w:name="_Toc212819611"/>
+      <w:bookmarkStart w:id="14" w:name="_Toc212819611"/>
       <w:r>
         <w:t>3.2 OBJETIVOS</w:t>
       </w:r>
-      <w:bookmarkEnd w:id="13"/>
+      <w:bookmarkEnd w:id="14"/>
     </w:p>
     <w:p>
       <w:pPr>
@@ -11620,12 +11690,12 @@
       <w:pPr>
         <w:pStyle w:val="Ttulo2"/>
       </w:pPr>
-      <w:bookmarkStart w:id="14" w:name="_Toc212819612"/>
+      <w:bookmarkStart w:id="15" w:name="_Toc212819612"/>
       <w:r>
         <w:lastRenderedPageBreak/>
         <w:t>3.3 JUSTIFICATIVA</w:t>
       </w:r>
-      <w:bookmarkEnd w:id="14"/>
+      <w:bookmarkEnd w:id="15"/>
     </w:p>
     <w:p>
       <w:pPr>
@@ -11678,7 +11748,7 @@
       <w:r>
         <w:t>.</w:t>
       </w:r>
-      <w:bookmarkEnd w:id="10"/>
+      <w:bookmarkEnd w:id="11"/>
     </w:p>
     <w:p>
       <w:pPr>
@@ -11689,7 +11759,7 @@
       <w:pPr>
         <w:pStyle w:val="Ttulo2"/>
       </w:pPr>
-      <w:bookmarkStart w:id="15" w:name="_Toc212819613"/>
+      <w:bookmarkStart w:id="16" w:name="_Toc212819613"/>
       <w:r>
         <w:t>3.</w:t>
       </w:r>
@@ -11699,7 +11769,7 @@
       <w:r>
         <w:t xml:space="preserve"> NÍVEIS DE DECISÃO E GRUPOS FUNCIONAIS ATENDIDOS</w:t>
       </w:r>
-      <w:bookmarkEnd w:id="15"/>
+      <w:bookmarkEnd w:id="16"/>
     </w:p>
     <w:p>
       <w:r>
@@ -11869,11 +11939,11 @@
       <w:pPr>
         <w:pStyle w:val="Ttulo2"/>
       </w:pPr>
-      <w:bookmarkStart w:id="16" w:name="_Toc212819614"/>
+      <w:bookmarkStart w:id="17" w:name="_Toc212819614"/>
       <w:r>
         <w:t>3.5 ADERÊNCIA AOS OBJETIVOS DE DESENVOLVIMENTO SUSTENTÁVEL (ODS)</w:t>
       </w:r>
-      <w:bookmarkEnd w:id="16"/>
+      <w:bookmarkEnd w:id="17"/>
     </w:p>
     <w:p>
       <w:pPr>
@@ -11998,11 +12068,11 @@
       <w:pPr>
         <w:pStyle w:val="Ttulo2"/>
       </w:pPr>
-      <w:bookmarkStart w:id="17" w:name="_Toc212819615"/>
+      <w:bookmarkStart w:id="18" w:name="_Toc212819615"/>
       <w:r>
         <w:t>3.6 MODELO DE NEGÓCIO</w:t>
       </w:r>
-      <w:bookmarkEnd w:id="17"/>
+      <w:bookmarkEnd w:id="18"/>
     </w:p>
     <w:p>
       <w:r>
@@ -12040,11 +12110,11 @@
       <w:pPr>
         <w:pStyle w:val="Ttulo1"/>
       </w:pPr>
-      <w:bookmarkStart w:id="18" w:name="_Toc212819616"/>
+      <w:bookmarkStart w:id="19" w:name="_Toc212819616"/>
       <w:r>
         <w:t>4 MÉTODOS GERENCIAIS</w:t>
       </w:r>
-      <w:bookmarkEnd w:id="18"/>
+      <w:bookmarkEnd w:id="19"/>
     </w:p>
     <w:p>
       <w:pPr>
@@ -12102,7 +12172,7 @@
       <w:pPr>
         <w:pStyle w:val="Ttulo2"/>
       </w:pPr>
-      <w:bookmarkStart w:id="19" w:name="_Toc212819617"/>
+      <w:bookmarkStart w:id="20" w:name="_Toc212819617"/>
       <w:r>
         <w:t>4.</w:t>
       </w:r>
@@ -12115,7 +12185,7 @@
       <w:r>
         <w:t>GERENCIAMENTO DO PROJETO</w:t>
       </w:r>
-      <w:bookmarkEnd w:id="19"/>
+      <w:bookmarkEnd w:id="20"/>
     </w:p>
     <w:p>
       <w:pPr>
@@ -12146,14 +12216,14 @@
       <w:pPr>
         <w:pStyle w:val="Ttulo2"/>
       </w:pPr>
-      <w:bookmarkStart w:id="20" w:name="_Toc212819618"/>
+      <w:bookmarkStart w:id="21" w:name="_Toc212819618"/>
       <w:r>
         <w:t xml:space="preserve">4.2 </w:t>
       </w:r>
       <w:r>
         <w:t>MODELO DE CICLO DE VIDA</w:t>
       </w:r>
-      <w:bookmarkEnd w:id="20"/>
+      <w:bookmarkEnd w:id="21"/>
       <w:r>
         <w:t xml:space="preserve"> </w:t>
       </w:r>
@@ -13039,31 +13109,18 @@
       <w:pPr>
         <w:pStyle w:val="Legenda"/>
       </w:pPr>
-      <w:bookmarkStart w:id="21" w:name="_Toc212819508"/>
+      <w:bookmarkStart w:id="22" w:name="_Toc212819508"/>
       <w:r>
         <w:t xml:space="preserve">QUADRO </w:t>
       </w:r>
-      <w:r>
-        <w:fldChar w:fldCharType="begin"/>
-      </w:r>
-      <w:r>
-        <w:instrText xml:space="preserve"> SEQ QUADRO \* ARABIC </w:instrText>
-      </w:r>
-      <w:r>
-        <w:fldChar w:fldCharType="separate"/>
-      </w:r>
-      <w:r>
-        <w:rPr>
-          <w:noProof/>
-        </w:rPr>
-        <w:t>1</w:t>
-      </w:r>
-      <w:r>
-        <w:rPr>
-          <w:noProof/>
-        </w:rPr>
-        <w:fldChar w:fldCharType="end"/>
-      </w:r>
+      <w:fldSimple w:instr=" SEQ QUADRO \* ARABIC ">
+        <w:r>
+          <w:rPr>
+            <w:noProof/>
+          </w:rPr>
+          <w:t>1</w:t>
+        </w:r>
+      </w:fldSimple>
       <w:r>
         <w:t xml:space="preserve"> </w:t>
       </w:r>
@@ -13076,13 +13133,13 @@
       <w:r>
         <w:t>Incrementos previstos</w:t>
       </w:r>
-      <w:bookmarkEnd w:id="21"/>
+      <w:bookmarkEnd w:id="22"/>
     </w:p>
     <w:p>
       <w:pPr>
         <w:pStyle w:val="Ttulo2"/>
       </w:pPr>
-      <w:bookmarkStart w:id="22" w:name="_Toc212819619"/>
+      <w:bookmarkStart w:id="23" w:name="_Toc212819619"/>
       <w:r>
         <w:t>4.</w:t>
       </w:r>
@@ -13095,7 +13152,7 @@
       <w:r>
         <w:t>RECURSOS NECESSÁRIOS</w:t>
       </w:r>
-      <w:bookmarkEnd w:id="22"/>
+      <w:bookmarkEnd w:id="23"/>
     </w:p>
     <w:p>
       <w:pPr>
@@ -13907,7 +13964,7 @@
       <w:pPr>
         <w:pStyle w:val="Ttulo2"/>
       </w:pPr>
-      <w:bookmarkStart w:id="23" w:name="_Toc212819620"/>
+      <w:bookmarkStart w:id="24" w:name="_Toc212819620"/>
       <w:r>
         <w:t>4.</w:t>
       </w:r>
@@ -13917,7 +13974,7 @@
       <w:r>
         <w:t xml:space="preserve"> RELATÓRIO DE DESEMPENHO</w:t>
       </w:r>
-      <w:bookmarkEnd w:id="23"/>
+      <w:bookmarkEnd w:id="24"/>
       <w:r>
         <w:t xml:space="preserve"> </w:t>
       </w:r>
@@ -14235,38 +14292,25 @@
       <w:pPr>
         <w:pStyle w:val="Legenda"/>
       </w:pPr>
-      <w:bookmarkStart w:id="24" w:name="_Toc212819500"/>
+      <w:bookmarkStart w:id="25" w:name="_Toc212819500"/>
       <w:r>
         <w:t xml:space="preserve">FIGURA </w:t>
       </w:r>
-      <w:r>
-        <w:fldChar w:fldCharType="begin"/>
-      </w:r>
-      <w:r>
-        <w:instrText xml:space="preserve"> SEQ FIGURA \* ARABIC </w:instrText>
-      </w:r>
-      <w:r>
-        <w:fldChar w:fldCharType="separate"/>
-      </w:r>
-      <w:r>
-        <w:rPr>
-          <w:noProof/>
-        </w:rPr>
-        <w:t>2</w:t>
-      </w:r>
-      <w:r>
-        <w:rPr>
-          <w:noProof/>
-        </w:rPr>
-        <w:fldChar w:fldCharType="end"/>
-      </w:r>
+      <w:fldSimple w:instr=" SEQ FIGURA \* ARABIC ">
+        <w:r>
+          <w:rPr>
+            <w:noProof/>
+          </w:rPr>
+          <w:t>2</w:t>
+        </w:r>
+      </w:fldSimple>
       <w:r>
         <w:t xml:space="preserve"> – </w:t>
       </w:r>
       <w:r>
         <w:t>Estrutura de pastas do projeto</w:t>
       </w:r>
-      <w:bookmarkEnd w:id="24"/>
+      <w:bookmarkEnd w:id="25"/>
     </w:p>
     <w:p>
       <w:r>
@@ -14319,31 +14363,18 @@
       <w:pPr>
         <w:pStyle w:val="Legenda"/>
       </w:pPr>
-      <w:bookmarkStart w:id="25" w:name="_Toc212819501"/>
+      <w:bookmarkStart w:id="26" w:name="_Toc212819501"/>
       <w:r>
         <w:t xml:space="preserve">FIGURA </w:t>
       </w:r>
-      <w:r>
-        <w:fldChar w:fldCharType="begin"/>
-      </w:r>
-      <w:r>
-        <w:instrText xml:space="preserve"> SEQ Figura \* ARABIC </w:instrText>
-      </w:r>
-      <w:r>
-        <w:fldChar w:fldCharType="separate"/>
-      </w:r>
-      <w:r>
-        <w:rPr>
-          <w:noProof/>
-        </w:rPr>
-        <w:t>3</w:t>
-      </w:r>
-      <w:r>
-        <w:rPr>
-          <w:noProof/>
-        </w:rPr>
-        <w:fldChar w:fldCharType="end"/>
-      </w:r>
+      <w:fldSimple w:instr=" SEQ Figura \* ARABIC ">
+        <w:r>
+          <w:rPr>
+            <w:noProof/>
+          </w:rPr>
+          <w:t>3</w:t>
+        </w:r>
+      </w:fldSimple>
       <w:r>
         <w:t xml:space="preserve"> </w:t>
       </w:r>
@@ -14356,7 +14387,7 @@
       <w:r>
         <w:t>Subdivisão das pastas da documentação do projeto.</w:t>
       </w:r>
-      <w:bookmarkEnd w:id="25"/>
+      <w:bookmarkEnd w:id="26"/>
     </w:p>
     <w:p>
       <w:r>
@@ -14417,31 +14448,18 @@
       <w:pPr>
         <w:pStyle w:val="Legenda"/>
       </w:pPr>
-      <w:bookmarkStart w:id="26" w:name="_Toc212819502"/>
+      <w:bookmarkStart w:id="27" w:name="_Toc212819502"/>
       <w:r>
         <w:t xml:space="preserve">FIGURA </w:t>
       </w:r>
-      <w:r>
-        <w:fldChar w:fldCharType="begin"/>
-      </w:r>
-      <w:r>
-        <w:instrText xml:space="preserve"> SEQ FIGURA \* ARABIC </w:instrText>
-      </w:r>
-      <w:r>
-        <w:fldChar w:fldCharType="separate"/>
-      </w:r>
-      <w:r>
-        <w:rPr>
-          <w:noProof/>
-        </w:rPr>
-        <w:t>4</w:t>
-      </w:r>
-      <w:r>
-        <w:rPr>
-          <w:noProof/>
-        </w:rPr>
-        <w:fldChar w:fldCharType="end"/>
-      </w:r>
+      <w:fldSimple w:instr=" SEQ FIGURA \* ARABIC ">
+        <w:r>
+          <w:rPr>
+            <w:noProof/>
+          </w:rPr>
+          <w:t>4</w:t>
+        </w:r>
+      </w:fldSimple>
       <w:r>
         <w:t xml:space="preserve"> </w:t>
       </w:r>
@@ -14451,7 +14469,7 @@
       <w:r>
         <w:t xml:space="preserve"> Subdivisão das pastas de codificação do projeto.</w:t>
       </w:r>
-      <w:bookmarkEnd w:id="26"/>
+      <w:bookmarkEnd w:id="27"/>
     </w:p>
     <w:p>
       <w:r>
@@ -14504,32 +14522,19 @@
       <w:pPr>
         <w:pStyle w:val="Legenda"/>
       </w:pPr>
-      <w:bookmarkStart w:id="27" w:name="_Toc212819503"/>
+      <w:bookmarkStart w:id="28" w:name="_Toc212819503"/>
       <w:r>
         <w:lastRenderedPageBreak/>
         <w:t xml:space="preserve">FIGURA </w:t>
       </w:r>
-      <w:r>
-        <w:fldChar w:fldCharType="begin"/>
-      </w:r>
-      <w:r>
-        <w:instrText xml:space="preserve"> SEQ FIGURA \* ARABIC </w:instrText>
-      </w:r>
-      <w:r>
-        <w:fldChar w:fldCharType="separate"/>
-      </w:r>
-      <w:r>
-        <w:rPr>
-          <w:noProof/>
-        </w:rPr>
-        <w:t>5</w:t>
-      </w:r>
-      <w:r>
-        <w:rPr>
-          <w:noProof/>
-        </w:rPr>
-        <w:fldChar w:fldCharType="end"/>
-      </w:r>
+      <w:fldSimple w:instr=" SEQ FIGURA \* ARABIC ">
+        <w:r>
+          <w:rPr>
+            <w:noProof/>
+          </w:rPr>
+          <w:t>5</w:t>
+        </w:r>
+      </w:fldSimple>
       <w:r>
         <w:t xml:space="preserve"> –</w:t>
       </w:r>
@@ -14544,7 +14549,7 @@
       <w:r>
         <w:t>.</w:t>
       </w:r>
-      <w:bookmarkEnd w:id="27"/>
+      <w:bookmarkEnd w:id="28"/>
     </w:p>
     <w:p>
       <w:r>
@@ -14652,9 +14657,9 @@
       <w:pPr>
         <w:pStyle w:val="Ttulo1"/>
       </w:pPr>
-      <w:bookmarkStart w:id="28" w:name="_Toc192060090"/>
-      <w:bookmarkStart w:id="29" w:name="_Toc192060091"/>
-      <w:bookmarkStart w:id="30" w:name="_Toc212819621"/>
+      <w:bookmarkStart w:id="29" w:name="_Toc192060090"/>
+      <w:bookmarkStart w:id="30" w:name="_Toc192060091"/>
+      <w:bookmarkStart w:id="31" w:name="_Toc212819621"/>
       <w:r>
         <w:lastRenderedPageBreak/>
         <w:t xml:space="preserve">5 </w:t>
@@ -14668,9 +14673,9 @@
       <w:r>
         <w:t xml:space="preserve"> REQUISITOS</w:t>
       </w:r>
-      <w:bookmarkEnd w:id="28"/>
       <w:bookmarkEnd w:id="29"/>
       <w:bookmarkEnd w:id="30"/>
+      <w:bookmarkEnd w:id="31"/>
     </w:p>
     <w:p>
       <w:pPr>
@@ -14749,8 +14754,8 @@
       <w:pPr>
         <w:pStyle w:val="Ttulo2"/>
       </w:pPr>
-      <w:bookmarkStart w:id="31" w:name="_Toc192060093"/>
-      <w:bookmarkStart w:id="32" w:name="_Toc212819622"/>
+      <w:bookmarkStart w:id="32" w:name="_Toc192060093"/>
+      <w:bookmarkStart w:id="33" w:name="_Toc212819622"/>
       <w:r>
         <w:t>5.</w:t>
       </w:r>
@@ -14760,14 +14765,14 @@
       <w:r>
         <w:t xml:space="preserve"> REQUISITOS</w:t>
       </w:r>
-      <w:bookmarkEnd w:id="31"/>
+      <w:bookmarkEnd w:id="32"/>
       <w:r>
         <w:t xml:space="preserve"> DO SISTEMA</w:t>
       </w:r>
       <w:r>
         <w:t xml:space="preserve"> DE SOFTWARE</w:t>
       </w:r>
-      <w:bookmarkEnd w:id="32"/>
+      <w:bookmarkEnd w:id="33"/>
     </w:p>
     <w:p>
       <w:pPr>
@@ -14775,7 +14780,7 @@
           <w:color w:val="FF0000"/>
         </w:rPr>
       </w:pPr>
-      <w:bookmarkStart w:id="33" w:name="_Toc192060094"/>
+      <w:bookmarkStart w:id="34" w:name="_Toc192060094"/>
       <w:r>
         <w:t>Os requisitos do sistema de software definem as funcionalidades e restrições necessárias para o desenvolvimento da aplicação. Eles garantem que o sistema atenda às necessidades dos usuários e cumpra seu propósito de facilitar a doação de leite materno</w:t>
       </w:r>
@@ -14813,34 +14818,34 @@
       </w:r>
     </w:p>
     <w:p>
-      <w:bookmarkStart w:id="34" w:name="_Toc198201030"/>
+      <w:bookmarkStart w:id="35" w:name="_Toc198201030"/>
       <w:r>
         <w:t>A seguir, são apresentados os requisitos funcionais do sistema, organizados conforme sua classificação.</w:t>
       </w:r>
+      <w:bookmarkEnd w:id="35"/>
+    </w:p>
+    <w:p>
+      <w:pPr>
+        <w:pStyle w:val="Ttulo3"/>
+      </w:pPr>
+      <w:bookmarkStart w:id="36" w:name="_Toc212819623"/>
+      <w:r>
+        <w:t>5.</w:t>
+      </w:r>
+      <w:r>
+        <w:t>1</w:t>
+      </w:r>
+      <w:r>
+        <w:t>.1 Requisitos F</w:t>
+      </w:r>
+      <w:r>
+        <w:t>uncionais</w:t>
+      </w:r>
       <w:bookmarkEnd w:id="34"/>
-    </w:p>
-    <w:p>
-      <w:pPr>
-        <w:pStyle w:val="Ttulo3"/>
-      </w:pPr>
-      <w:bookmarkStart w:id="35" w:name="_Toc212819623"/>
-      <w:r>
-        <w:t>5.</w:t>
-      </w:r>
-      <w:r>
-        <w:t>1</w:t>
-      </w:r>
-      <w:r>
-        <w:t>.1 Requisitos F</w:t>
-      </w:r>
-      <w:r>
-        <w:t>uncionais</w:t>
-      </w:r>
-      <w:bookmarkEnd w:id="33"/>
-      <w:bookmarkEnd w:id="35"/>
-    </w:p>
-    <w:p>
-      <w:bookmarkStart w:id="36" w:name="_Toc192060095"/>
+      <w:bookmarkEnd w:id="36"/>
+    </w:p>
+    <w:p>
+      <w:bookmarkStart w:id="37" w:name="_Toc192060095"/>
       <w:r>
         <w:t>Os requisitos funcionais descrevem as funcionalidades que o sistema deve oferecer para atender às necessidades dos usuários. Eles foram classificados de acordo com sua prioridade, podendo ser essenciais, importantes ou desejáveis.</w:t>
       </w:r>
@@ -16791,7 +16796,7 @@
       <w:pPr>
         <w:pStyle w:val="Ttulo3"/>
       </w:pPr>
-      <w:bookmarkStart w:id="37" w:name="_Toc212819624"/>
+      <w:bookmarkStart w:id="38" w:name="_Toc212819624"/>
       <w:r>
         <w:t>5.</w:t>
       </w:r>
@@ -16813,8 +16818,8 @@
       <w:r>
         <w:t>uncionais</w:t>
       </w:r>
-      <w:bookmarkEnd w:id="36"/>
       <w:bookmarkEnd w:id="37"/>
+      <w:bookmarkEnd w:id="38"/>
     </w:p>
     <w:p>
       <w:pPr>
@@ -16822,7 +16827,7 @@
           <w:color w:val="FF0000"/>
         </w:rPr>
       </w:pPr>
-      <w:bookmarkStart w:id="38" w:name="_Toc192060096"/>
+      <w:bookmarkStart w:id="39" w:name="_Toc192060096"/>
       <w:r>
         <w:t xml:space="preserve">Os requisitos não funcionais definem as propriedades e restrições do sistema, </w:t>
       </w:r>
@@ -18376,11 +18381,11 @@
       <w:pPr>
         <w:pStyle w:val="Ttulo3"/>
       </w:pPr>
-      <w:bookmarkStart w:id="39" w:name="_Toc212819625"/>
+      <w:bookmarkStart w:id="40" w:name="_Toc212819625"/>
       <w:r>
         <w:t>5.1.3 Principais Regras de Negócio</w:t>
       </w:r>
-      <w:bookmarkEnd w:id="39"/>
+      <w:bookmarkEnd w:id="40"/>
     </w:p>
     <w:p>
       <w:r>
@@ -18612,32 +18617,32 @@
       <w:pPr>
         <w:pStyle w:val="Ttulo2"/>
       </w:pPr>
-      <w:bookmarkStart w:id="40" w:name="_Toc212819626"/>
+      <w:bookmarkStart w:id="41" w:name="_Toc212819626"/>
       <w:r>
         <w:lastRenderedPageBreak/>
         <w:t>5.2 ANÁLISE DOS REQUISITOS</w:t>
       </w:r>
-      <w:bookmarkEnd w:id="40"/>
+      <w:bookmarkEnd w:id="41"/>
     </w:p>
     <w:p>
       <w:pPr>
         <w:pStyle w:val="Ttulo3"/>
       </w:pPr>
-      <w:bookmarkStart w:id="41" w:name="_Toc212819627"/>
+      <w:bookmarkStart w:id="42" w:name="_Toc212819627"/>
       <w:r>
         <w:t xml:space="preserve">5.2.1 </w:t>
       </w:r>
       <w:r>
         <w:t>Visão Funcional</w:t>
       </w:r>
-      <w:bookmarkEnd w:id="41"/>
+      <w:bookmarkEnd w:id="42"/>
     </w:p>
     <w:p>
       <w:pPr>
         <w:pStyle w:val="NormalWeb"/>
       </w:pPr>
-      <w:bookmarkStart w:id="42" w:name="_Toc192060098"/>
-      <w:bookmarkEnd w:id="38"/>
+      <w:bookmarkStart w:id="43" w:name="_Toc192060098"/>
+      <w:bookmarkEnd w:id="39"/>
       <w:r>
         <w:t>A visão funcional do sistema é baseada no modelo de casos de uso, que descreve as interações entre os usuários e o sistema. Essa abordagem permite entender as funcionalidades que o sistema deve</w:t>
       </w:r>
@@ -18689,151 +18694,180 @@
       <w:pPr>
         <w:pStyle w:val="NormalWeb"/>
       </w:pPr>
-      <w:bookmarkStart w:id="43" w:name="_Toc192060097"/>
+      <w:bookmarkStart w:id="44" w:name="_Toc192060097"/>
       <w:r>
         <w:t>O diagrama e as descrições dos fluxos de eventos estão</w:t>
       </w:r>
       <w:r>
         <w:t xml:space="preserve"> no Apêndice C.</w:t>
       </w:r>
+      <w:bookmarkEnd w:id="44"/>
+    </w:p>
+    <w:p>
+      <w:pPr>
+        <w:pStyle w:val="Ttulo3"/>
+      </w:pPr>
+      <w:bookmarkStart w:id="45" w:name="_Toc212819628"/>
+      <w:r>
+        <w:t>5.2.</w:t>
+      </w:r>
+      <w:r>
+        <w:t>2</w:t>
+      </w:r>
+      <w:r>
+        <w:t xml:space="preserve"> Modelo </w:t>
+      </w:r>
+      <w:r>
+        <w:t xml:space="preserve">Conceitual </w:t>
+      </w:r>
+      <w:r>
+        <w:t>dos Dados</w:t>
+      </w:r>
+      <w:bookmarkEnd w:id="45"/>
+    </w:p>
+    <w:p>
+      <w:pPr>
+        <w:pStyle w:val="NormalWeb"/>
+      </w:pPr>
+      <w:bookmarkStart w:id="46" w:name="_Toc192060100"/>
+      <w:bookmarkStart w:id="47" w:name="_Toc192060099"/>
       <w:bookmarkEnd w:id="43"/>
+      <w:r>
+        <w:t xml:space="preserve"> </w:t>
+      </w:r>
+      <w:r>
+        <w:t>Esta seção descreve o modelo de dados de um sistema com alto nível de abstração no qu</w:t>
+      </w:r>
+      <w:r>
+        <w:t>al as relações são construídas por meio</w:t>
+      </w:r>
+      <w:r>
+        <w:t xml:space="preserve"> da associação de um ou mais atributos das entidades. </w:t>
+      </w:r>
+      <w:r>
+        <w:t>Trata-se do Modelo</w:t>
+      </w:r>
+      <w:r>
+        <w:t xml:space="preserve"> </w:t>
+      </w:r>
+      <w:r>
+        <w:t xml:space="preserve">Conceitual </w:t>
+      </w:r>
+      <w:r>
+        <w:t>representado</w:t>
+      </w:r>
+      <w:r>
+        <w:t xml:space="preserve"> por meio do </w:t>
+      </w:r>
+      <w:r>
+        <w:t>Diagrama de</w:t>
+      </w:r>
+      <w:r>
+        <w:t xml:space="preserve"> </w:t>
+      </w:r>
+      <w:r>
+        <w:t xml:space="preserve">Entidade-Relacionamento. </w:t>
+      </w:r>
+      <w:r>
+        <w:t xml:space="preserve">O diagrama </w:t>
+      </w:r>
+      <w:r>
+        <w:t>encontra-se</w:t>
+      </w:r>
+      <w:r>
+        <w:t xml:space="preserve"> no Apêndice D</w:t>
+      </w:r>
+      <w:r>
+        <w:t>.</w:t>
+      </w:r>
+      <w:bookmarkEnd w:id="46"/>
     </w:p>
     <w:p>
       <w:pPr>
         <w:pStyle w:val="Ttulo3"/>
       </w:pPr>
-      <w:bookmarkStart w:id="44" w:name="_Toc212819628"/>
-      <w:r>
-        <w:t>5.2.</w:t>
-      </w:r>
-      <w:r>
-        <w:t>2</w:t>
-      </w:r>
-      <w:r>
-        <w:t xml:space="preserve"> Modelo </w:t>
-      </w:r>
-      <w:r>
-        <w:t xml:space="preserve">Conceitual </w:t>
-      </w:r>
-      <w:r>
-        <w:t>dos Dados</w:t>
-      </w:r>
-      <w:bookmarkEnd w:id="44"/>
+      <w:bookmarkStart w:id="48" w:name="_Toc212819629"/>
+      <w:bookmarkStart w:id="49" w:name="_Toc192060101"/>
+      <w:bookmarkEnd w:id="47"/>
+      <w:r>
+        <w:t xml:space="preserve">5.2.3 </w:t>
+      </w:r>
+      <w:r>
+        <w:t xml:space="preserve">Modelo </w:t>
+      </w:r>
+      <w:r>
+        <w:t>Inicial da</w:t>
+      </w:r>
+      <w:r>
+        <w:t xml:space="preserve"> Interface d</w:t>
+      </w:r>
+      <w:r>
+        <w:t>e</w:t>
+      </w:r>
+      <w:r>
+        <w:t xml:space="preserve"> Usuário</w:t>
+      </w:r>
+      <w:bookmarkEnd w:id="48"/>
     </w:p>
     <w:p>
       <w:pPr>
         <w:pStyle w:val="NormalWeb"/>
       </w:pPr>
-      <w:bookmarkStart w:id="45" w:name="_Toc192060100"/>
-      <w:bookmarkStart w:id="46" w:name="_Toc192060099"/>
-      <w:bookmarkEnd w:id="42"/>
-      <w:r>
-        <w:t xml:space="preserve"> </w:t>
-      </w:r>
-      <w:r>
-        <w:t>Esta seção descreve o modelo de dados de um sistema com alto nível de abstração no qu</w:t>
-      </w:r>
-      <w:r>
-        <w:t>al as relações são construídas por meio</w:t>
-      </w:r>
-      <w:r>
-        <w:t xml:space="preserve"> da associação de um ou mais atributos das entidades. </w:t>
-      </w:r>
-      <w:r>
-        <w:t>Trata-se do Modelo</w:t>
-      </w:r>
-      <w:r>
-        <w:t xml:space="preserve"> </w:t>
-      </w:r>
-      <w:r>
-        <w:t xml:space="preserve">Conceitual </w:t>
-      </w:r>
-      <w:r>
-        <w:t>representado</w:t>
-      </w:r>
-      <w:r>
-        <w:t xml:space="preserve"> por meio do </w:t>
-      </w:r>
-      <w:r>
-        <w:t>Diagrama de</w:t>
-      </w:r>
-      <w:r>
-        <w:t xml:space="preserve"> </w:t>
-      </w:r>
-      <w:r>
-        <w:t xml:space="preserve">Entidade-Relacionamento. </w:t>
-      </w:r>
-      <w:r>
-        <w:t xml:space="preserve">O diagrama </w:t>
-      </w:r>
-      <w:r>
-        <w:t>encontra-se</w:t>
-      </w:r>
-      <w:r>
-        <w:t xml:space="preserve"> no Apêndice D</w:t>
-      </w:r>
-      <w:r>
-        <w:t>.</w:t>
-      </w:r>
-      <w:bookmarkEnd w:id="45"/>
-    </w:p>
-    <w:p>
-      <w:pPr>
-        <w:pStyle w:val="Ttulo3"/>
-      </w:pPr>
-      <w:bookmarkStart w:id="47" w:name="_Toc212819629"/>
-      <w:bookmarkStart w:id="48" w:name="_Toc192060101"/>
-      <w:bookmarkEnd w:id="46"/>
-      <w:r>
-        <w:t xml:space="preserve">5.2.3 </w:t>
-      </w:r>
-      <w:r>
-        <w:t xml:space="preserve">Modelo </w:t>
-      </w:r>
-      <w:r>
-        <w:t>Inicial da</w:t>
-      </w:r>
-      <w:r>
-        <w:t xml:space="preserve"> Interface d</w:t>
-      </w:r>
-      <w:r>
-        <w:t>e</w:t>
-      </w:r>
-      <w:r>
-        <w:t xml:space="preserve"> Usuário</w:t>
-      </w:r>
-      <w:bookmarkEnd w:id="47"/>
+      <w:r>
+        <w:t xml:space="preserve">O modelo inicial da interface de usuário </w:t>
+      </w:r>
+      <w:r>
+        <w:t xml:space="preserve">visa </w:t>
+      </w:r>
+      <w:r>
+        <w:t xml:space="preserve">representar, de forma visual, como será a interação entre o sistema e os seus usuários. </w:t>
+      </w:r>
+      <w:r>
+        <w:t>São modeladas páginas</w:t>
+      </w:r>
+      <w:r>
+        <w:t xml:space="preserve"> simples e intuitivas, respeitando os princípios de usabilidade e acessibilidade, para ga</w:t>
+      </w:r>
+      <w:r>
+        <w:t>rantir uma boa experiência ao p</w:t>
+      </w:r>
+      <w:r>
+        <w:t>ú</w:t>
+      </w:r>
+      <w:r>
+        <w:t xml:space="preserve">blico de interesse: </w:t>
+      </w:r>
+      <w:r>
+        <w:t>doadoras e profissionais da saúde.</w:t>
+      </w:r>
     </w:p>
     <w:p>
       <w:pPr>
         <w:pStyle w:val="NormalWeb"/>
       </w:pPr>
       <w:r>
-        <w:t xml:space="preserve">O modelo inicial da interface de usuário </w:t>
-      </w:r>
-      <w:r>
-        <w:t xml:space="preserve">visa </w:t>
-      </w:r>
-      <w:r>
-        <w:t xml:space="preserve">representar, de forma visual, como será a interação entre o sistema e os seus usuários. </w:t>
-      </w:r>
-      <w:r>
-        <w:t>São modeladas páginas</w:t>
-      </w:r>
-      <w:r>
-        <w:t xml:space="preserve"> simples e intuitivas, respeitando os princípios de usabilidade e acessibilidade, para ga</w:t>
-      </w:r>
-      <w:r>
-        <w:t>rantir uma boa experiência ao p</w:t>
-      </w:r>
-      <w:r>
-        <w:t>ú</w:t>
-      </w:r>
-      <w:r>
-        <w:t xml:space="preserve">blico de interesse: </w:t>
-      </w:r>
-      <w:r>
-        <w:t>doadoras e profissionais da saúde.</w:t>
+        <w:t xml:space="preserve">As </w:t>
+      </w:r>
+      <w:r>
+        <w:t xml:space="preserve">páginas </w:t>
+      </w:r>
+      <w:r>
+        <w:t>apresentam os principais fluxos</w:t>
+      </w:r>
+      <w:r>
+        <w:t xml:space="preserve"> de navegação do sistema, como autorização</w:t>
+      </w:r>
+      <w:r>
+        <w:t xml:space="preserve"> de acesso</w:t>
+      </w:r>
+      <w:r>
+        <w:t xml:space="preserve">, cadastro, agendamento </w:t>
+      </w:r>
+      <w:r>
+        <w:t>de coleta e acesso a orientações</w:t>
+      </w:r>
+      <w:r>
+        <w:t xml:space="preserve"> sobre doação de leite humano. Esses modelos ajudam na validação da proposta e orientam a construção visual do sistema na fase de desenvolvimento.</w:t>
       </w:r>
     </w:p>
     <w:p>
@@ -18841,35 +18875,6 @@
         <w:pStyle w:val="NormalWeb"/>
       </w:pPr>
       <w:r>
-        <w:t xml:space="preserve">As </w:t>
-      </w:r>
-      <w:r>
-        <w:t xml:space="preserve">páginas </w:t>
-      </w:r>
-      <w:r>
-        <w:t>apresentam os principais fluxos</w:t>
-      </w:r>
-      <w:r>
-        <w:t xml:space="preserve"> de navegação do sistema, como autorização</w:t>
-      </w:r>
-      <w:r>
-        <w:t xml:space="preserve"> de acesso</w:t>
-      </w:r>
-      <w:r>
-        <w:t xml:space="preserve">, cadastro, agendamento </w:t>
-      </w:r>
-      <w:r>
-        <w:t>de coleta e acesso a orientações</w:t>
-      </w:r>
-      <w:r>
-        <w:t xml:space="preserve"> sobre doação de leite humano. Esses modelos ajudam na validação da proposta e orientam a construção visual do sistema na fase de desenvolvimento.</w:t>
-      </w:r>
-    </w:p>
-    <w:p>
-      <w:pPr>
-        <w:pStyle w:val="NormalWeb"/>
-      </w:pPr>
-      <w:r>
         <w:t>As imagens com os protótipos das interfaces estão organizadas no Apêndice E, conforme a estrutura deste trabalho.</w:t>
       </w:r>
     </w:p>
@@ -18882,25 +18887,25 @@
       <w:pPr>
         <w:pStyle w:val="Ttulo1"/>
       </w:pPr>
-      <w:bookmarkStart w:id="49" w:name="_Toc212819630"/>
+      <w:bookmarkStart w:id="50" w:name="_Toc212819630"/>
       <w:r>
         <w:lastRenderedPageBreak/>
         <w:t>6 ARQUITETURA E PROJETO</w:t>
       </w:r>
-      <w:bookmarkEnd w:id="48"/>
+      <w:bookmarkEnd w:id="49"/>
       <w:r>
         <w:t xml:space="preserve"> DO SISTEMA</w:t>
       </w:r>
       <w:r>
         <w:t xml:space="preserve"> DE SOFTWARE</w:t>
       </w:r>
-      <w:bookmarkEnd w:id="49"/>
+      <w:bookmarkEnd w:id="50"/>
     </w:p>
     <w:p>
       <w:pPr>
         <w:pStyle w:val="NormalWeb"/>
       </w:pPr>
-      <w:bookmarkStart w:id="50" w:name="_Toc192060103"/>
+      <w:bookmarkStart w:id="51" w:name="_Toc192060103"/>
       <w:r>
         <w:t xml:space="preserve">Este capítulo aborda a arquitetura e o projeto do sistema de software </w:t>
       </w:r>
@@ -19068,16 +19073,16 @@
       <w:pPr>
         <w:pStyle w:val="Ttulo2"/>
       </w:pPr>
-      <w:bookmarkStart w:id="51" w:name="_Toc212819631"/>
+      <w:bookmarkStart w:id="52" w:name="_Toc212819631"/>
       <w:r>
         <w:t>6.1 V</w:t>
       </w:r>
-      <w:bookmarkEnd w:id="50"/>
+      <w:bookmarkEnd w:id="51"/>
       <w:r>
         <w:t>ISÃO ESTRUTURAL</w:t>
       </w:r>
-      <w:bookmarkStart w:id="52" w:name="_Toc192060104"/>
-      <w:bookmarkEnd w:id="51"/>
+      <w:bookmarkStart w:id="53" w:name="_Toc192060104"/>
+      <w:bookmarkEnd w:id="52"/>
     </w:p>
     <w:p>
       <w:r>
@@ -19201,7 +19206,7 @@
       <w:pPr>
         <w:pStyle w:val="Ttulo3"/>
       </w:pPr>
-      <w:bookmarkStart w:id="53" w:name="_Toc212819632"/>
+      <w:bookmarkStart w:id="54" w:name="_Toc212819632"/>
       <w:r>
         <w:t xml:space="preserve">6.1.1 Diagrama de </w:t>
       </w:r>
@@ -19211,8 +19216,8 @@
       <w:r>
         <w:t>acotes</w:t>
       </w:r>
-      <w:bookmarkEnd w:id="52"/>
       <w:bookmarkEnd w:id="53"/>
+      <w:bookmarkEnd w:id="54"/>
     </w:p>
     <w:p>
       <w:r>
@@ -19783,8 +19788,8 @@
       <w:pPr>
         <w:pStyle w:val="Ttulo3"/>
       </w:pPr>
-      <w:bookmarkStart w:id="54" w:name="_Toc192060105"/>
-      <w:bookmarkStart w:id="55" w:name="_Toc212819633"/>
+      <w:bookmarkStart w:id="55" w:name="_Toc192060105"/>
+      <w:bookmarkStart w:id="56" w:name="_Toc212819633"/>
       <w:r>
         <w:t xml:space="preserve">6.1.2 Diagramas de </w:t>
       </w:r>
@@ -19794,8 +19799,8 @@
       <w:r>
         <w:t>lasses</w:t>
       </w:r>
-      <w:bookmarkEnd w:id="54"/>
       <w:bookmarkEnd w:id="55"/>
+      <w:bookmarkEnd w:id="56"/>
     </w:p>
     <w:p>
       <w:r>
@@ -19996,8 +20001,8 @@
       <w:pPr>
         <w:pStyle w:val="Ttulo2"/>
       </w:pPr>
-      <w:bookmarkStart w:id="56" w:name="_Toc192060106"/>
-      <w:bookmarkStart w:id="57" w:name="_Toc212819634"/>
+      <w:bookmarkStart w:id="57" w:name="_Toc192060106"/>
+      <w:bookmarkStart w:id="58" w:name="_Toc212819634"/>
       <w:proofErr w:type="gramStart"/>
       <w:r>
         <w:lastRenderedPageBreak/>
@@ -20007,8 +20012,8 @@
       <w:r>
         <w:t xml:space="preserve"> COMPORTAMENTAL</w:t>
       </w:r>
-      <w:bookmarkEnd w:id="56"/>
       <w:bookmarkEnd w:id="57"/>
+      <w:bookmarkEnd w:id="58"/>
     </w:p>
     <w:p>
       <w:r>
@@ -20065,7 +20070,7 @@
       <w:pPr>
         <w:pStyle w:val="Ttulo3"/>
       </w:pPr>
-      <w:bookmarkStart w:id="58" w:name="_Toc212819635"/>
+      <w:bookmarkStart w:id="59" w:name="_Toc212819635"/>
       <w:r>
         <w:t xml:space="preserve">6.2.1 Projeto das </w:t>
       </w:r>
@@ -20078,7 +20083,7 @@
       <w:r>
         <w:t xml:space="preserve"> entre Objetos</w:t>
       </w:r>
-      <w:bookmarkEnd w:id="58"/>
+      <w:bookmarkEnd w:id="59"/>
     </w:p>
     <w:p>
       <w:r>
@@ -20401,7 +20406,7 @@
       <w:pPr>
         <w:pStyle w:val="Ttulo2"/>
       </w:pPr>
-      <w:bookmarkStart w:id="59" w:name="_Toc212819636"/>
+      <w:bookmarkStart w:id="60" w:name="_Toc212819636"/>
       <w:proofErr w:type="gramStart"/>
       <w:r>
         <w:t>6.3 VISÃO</w:t>
@@ -20416,7 +20421,7 @@
       <w:r>
         <w:t xml:space="preserve"> DADOS</w:t>
       </w:r>
-      <w:bookmarkEnd w:id="59"/>
+      <w:bookmarkEnd w:id="60"/>
     </w:p>
     <w:p>
       <w:r>
@@ -20529,7 +20534,7 @@
       <w:pPr>
         <w:pStyle w:val="Ttulo3"/>
       </w:pPr>
-      <w:bookmarkStart w:id="60" w:name="_Toc212819637"/>
+      <w:bookmarkStart w:id="61" w:name="_Toc212819637"/>
       <w:r>
         <w:lastRenderedPageBreak/>
         <w:t xml:space="preserve">6.3.1 Modelo </w:t>
@@ -20537,7 +20542,7 @@
       <w:r>
         <w:t>Lógico</w:t>
       </w:r>
-      <w:bookmarkEnd w:id="60"/>
+      <w:bookmarkEnd w:id="61"/>
     </w:p>
     <w:p>
       <w:r>
@@ -20650,7 +20655,7 @@
       <w:pPr>
         <w:pStyle w:val="Ttulo3"/>
       </w:pPr>
-      <w:bookmarkStart w:id="61" w:name="_Toc212819638"/>
+      <w:bookmarkStart w:id="62" w:name="_Toc212819638"/>
       <w:r>
         <w:t>6.3.2 Dicionário de D</w:t>
       </w:r>
@@ -20663,7 +20668,7 @@
       <w:r>
         <w:t>Lógico</w:t>
       </w:r>
-      <w:bookmarkEnd w:id="61"/>
+      <w:bookmarkEnd w:id="62"/>
     </w:p>
     <w:p>
       <w:r>
@@ -20694,7 +20699,7 @@
       <w:pPr>
         <w:pStyle w:val="Ttulo2"/>
       </w:pPr>
-      <w:bookmarkStart w:id="62" w:name="_Toc212819639"/>
+      <w:bookmarkStart w:id="63" w:name="_Toc212819639"/>
       <w:r>
         <w:t>6.</w:t>
       </w:r>
@@ -20704,10 +20709,10 @@
       <w:r>
         <w:t xml:space="preserve"> PROJETO DA INTERAÇÃO HUMANO-COMPUTADOR</w:t>
       </w:r>
-      <w:bookmarkEnd w:id="62"/>
-    </w:p>
-    <w:p>
-      <w:bookmarkStart w:id="63" w:name="_Toc198201049"/>
+      <w:bookmarkEnd w:id="63"/>
+    </w:p>
+    <w:p>
+      <w:bookmarkStart w:id="64" w:name="_Toc198201049"/>
       <w:r>
         <w:t>O projeto da</w:t>
       </w:r>
@@ -20746,14 +20751,14 @@
       <w:r>
         <w:t>.</w:t>
       </w:r>
-      <w:bookmarkEnd w:id="63"/>
+      <w:bookmarkEnd w:id="64"/>
     </w:p>
     <w:p/>
     <w:p>
       <w:pPr>
         <w:pStyle w:val="Ttulo3"/>
       </w:pPr>
-      <w:bookmarkStart w:id="64" w:name="_Toc212819640"/>
+      <w:bookmarkStart w:id="65" w:name="_Toc212819640"/>
       <w:r>
         <w:t>6.</w:t>
       </w:r>
@@ -20775,10 +20780,10 @@
       <w:r>
         <w:t>suário</w:t>
       </w:r>
-      <w:bookmarkEnd w:id="64"/>
-    </w:p>
-    <w:p>
-      <w:bookmarkStart w:id="65" w:name="_Toc192060119"/>
+      <w:bookmarkEnd w:id="65"/>
+    </w:p>
+    <w:p>
+      <w:bookmarkStart w:id="66" w:name="_Toc192060119"/>
       <w:r>
         <w:t>Existem ao menos</w:t>
       </w:r>
@@ -20883,13 +20888,13 @@
       <w:pPr>
         <w:pStyle w:val="Ttulo3"/>
       </w:pPr>
-      <w:bookmarkStart w:id="66" w:name="_Toc204949523"/>
-      <w:bookmarkStart w:id="67" w:name="_Toc212819641"/>
+      <w:bookmarkStart w:id="67" w:name="_Toc204949523"/>
+      <w:bookmarkStart w:id="68" w:name="_Toc212819641"/>
       <w:r>
         <w:t>6.4.2 Projeto da Interface de Usuário</w:t>
       </w:r>
-      <w:bookmarkEnd w:id="66"/>
       <w:bookmarkEnd w:id="67"/>
+      <w:bookmarkEnd w:id="68"/>
     </w:p>
     <w:p>
       <w:r>
@@ -21074,34 +21079,21 @@
       <w:pPr>
         <w:pStyle w:val="Legenda"/>
       </w:pPr>
-      <w:bookmarkStart w:id="68" w:name="_Toc212819504"/>
+      <w:bookmarkStart w:id="69" w:name="_Toc212819504"/>
       <w:r>
         <w:t>FIGURA</w:t>
       </w:r>
       <w:r>
         <w:t xml:space="preserve"> </w:t>
       </w:r>
-      <w:r>
-        <w:fldChar w:fldCharType="begin"/>
-      </w:r>
-      <w:r>
-        <w:instrText xml:space="preserve"> SEQ Figura \* ARABIC </w:instrText>
-      </w:r>
-      <w:r>
-        <w:fldChar w:fldCharType="separate"/>
-      </w:r>
-      <w:r>
-        <w:rPr>
-          <w:noProof/>
-        </w:rPr>
-        <w:t>6</w:t>
-      </w:r>
-      <w:r>
-        <w:rPr>
-          <w:noProof/>
-        </w:rPr>
-        <w:fldChar w:fldCharType="end"/>
-      </w:r>
+      <w:fldSimple w:instr=" SEQ Figura \* ARABIC ">
+        <w:r>
+          <w:rPr>
+            <w:noProof/>
+          </w:rPr>
+          <w:t>6</w:t>
+        </w:r>
+      </w:fldSimple>
       <w:r>
         <w:t xml:space="preserve"> </w:t>
       </w:r>
@@ -21125,23 +21117,23 @@
       <w:r>
         <w:t>.</w:t>
       </w:r>
-      <w:bookmarkEnd w:id="68"/>
+      <w:bookmarkEnd w:id="69"/>
     </w:p>
     <w:p>
       <w:pPr>
         <w:pStyle w:val="Ttulo3"/>
       </w:pPr>
-      <w:bookmarkStart w:id="69" w:name="_Toc46909558"/>
-      <w:bookmarkStart w:id="70" w:name="_Toc172810440"/>
-      <w:bookmarkStart w:id="71" w:name="_Toc204949524"/>
-      <w:bookmarkStart w:id="72" w:name="_Toc212819642"/>
+      <w:bookmarkStart w:id="70" w:name="_Toc46909558"/>
+      <w:bookmarkStart w:id="71" w:name="_Toc172810440"/>
+      <w:bookmarkStart w:id="72" w:name="_Toc204949524"/>
+      <w:bookmarkStart w:id="73" w:name="_Toc212819642"/>
       <w:r>
         <w:t>6.4.3 Heurísticas de Usabilidade</w:t>
       </w:r>
-      <w:bookmarkEnd w:id="69"/>
       <w:bookmarkEnd w:id="70"/>
       <w:bookmarkEnd w:id="71"/>
       <w:bookmarkEnd w:id="72"/>
+      <w:bookmarkEnd w:id="73"/>
       <w:r>
         <w:t xml:space="preserve"> </w:t>
       </w:r>
@@ -21291,31 +21283,18 @@
       <w:pPr>
         <w:pStyle w:val="Legenda"/>
       </w:pPr>
-      <w:bookmarkStart w:id="73" w:name="_Toc212819505"/>
+      <w:bookmarkStart w:id="74" w:name="_Toc212819505"/>
       <w:r>
         <w:t xml:space="preserve">FIGURA </w:t>
       </w:r>
-      <w:r>
-        <w:fldChar w:fldCharType="begin"/>
-      </w:r>
-      <w:r>
-        <w:instrText xml:space="preserve"> SEQ Figura \* ARABIC </w:instrText>
-      </w:r>
-      <w:r>
-        <w:fldChar w:fldCharType="separate"/>
-      </w:r>
-      <w:r>
-        <w:rPr>
-          <w:noProof/>
-        </w:rPr>
-        <w:t>7</w:t>
-      </w:r>
-      <w:r>
-        <w:rPr>
-          <w:noProof/>
-        </w:rPr>
-        <w:fldChar w:fldCharType="end"/>
-      </w:r>
+      <w:fldSimple w:instr=" SEQ Figura \* ARABIC ">
+        <w:r>
+          <w:rPr>
+            <w:noProof/>
+          </w:rPr>
+          <w:t>7</w:t>
+        </w:r>
+      </w:fldSimple>
       <w:r>
         <w:t xml:space="preserve"> </w:t>
       </w:r>
@@ -21342,7 +21321,7 @@
       <w:r>
         <w:t>gendamentos</w:t>
       </w:r>
-      <w:bookmarkEnd w:id="73"/>
+      <w:bookmarkEnd w:id="74"/>
     </w:p>
     <w:p/>
     <w:p>
@@ -21392,34 +21371,21 @@
       <w:pPr>
         <w:pStyle w:val="Legenda"/>
       </w:pPr>
-      <w:bookmarkStart w:id="74" w:name="_Toc212819506"/>
+      <w:bookmarkStart w:id="75" w:name="_Toc212819506"/>
       <w:r>
         <w:t>FIGURA</w:t>
       </w:r>
       <w:r>
         <w:t xml:space="preserve"> </w:t>
       </w:r>
-      <w:r>
-        <w:fldChar w:fldCharType="begin"/>
-      </w:r>
-      <w:r>
-        <w:instrText xml:space="preserve"> SEQ Figura \* ARABIC </w:instrText>
-      </w:r>
-      <w:r>
-        <w:fldChar w:fldCharType="separate"/>
-      </w:r>
-      <w:r>
-        <w:rPr>
-          <w:noProof/>
-        </w:rPr>
-        <w:t>8</w:t>
-      </w:r>
-      <w:r>
-        <w:rPr>
-          <w:noProof/>
-        </w:rPr>
-        <w:fldChar w:fldCharType="end"/>
-      </w:r>
+      <w:fldSimple w:instr=" SEQ Figura \* ARABIC ">
+        <w:r>
+          <w:rPr>
+            <w:noProof/>
+          </w:rPr>
+          <w:t>8</w:t>
+        </w:r>
+      </w:fldSimple>
       <w:r>
         <w:t xml:space="preserve"> </w:t>
       </w:r>
@@ -21446,9 +21412,9 @@
       <w:r>
         <w:t>suário</w:t>
       </w:r>
-      <w:bookmarkStart w:id="75" w:name="_Toc172810441"/>
-      <w:bookmarkStart w:id="76" w:name="_Toc204949525"/>
-      <w:bookmarkEnd w:id="74"/>
+      <w:bookmarkStart w:id="76" w:name="_Toc172810441"/>
+      <w:bookmarkStart w:id="77" w:name="_Toc204949525"/>
+      <w:bookmarkEnd w:id="75"/>
       <w:r>
         <w:br w:type="page"/>
       </w:r>
@@ -21457,14 +21423,14 @@
       <w:pPr>
         <w:pStyle w:val="Ttulo3"/>
       </w:pPr>
-      <w:bookmarkStart w:id="77" w:name="_Toc212819643"/>
+      <w:bookmarkStart w:id="78" w:name="_Toc212819643"/>
       <w:r>
         <w:lastRenderedPageBreak/>
         <w:t>6.4.4 Projeto da Acessibilidade</w:t>
       </w:r>
-      <w:bookmarkEnd w:id="75"/>
       <w:bookmarkEnd w:id="76"/>
       <w:bookmarkEnd w:id="77"/>
+      <w:bookmarkEnd w:id="78"/>
       <w:r>
         <w:t xml:space="preserve"> </w:t>
       </w:r>
@@ -21610,12 +21576,12 @@
       <w:pPr>
         <w:pStyle w:val="Ttulo2"/>
       </w:pPr>
-      <w:bookmarkStart w:id="78" w:name="_Toc507747255"/>
-      <w:bookmarkStart w:id="79" w:name="_Toc14345922"/>
-      <w:bookmarkStart w:id="80" w:name="_Toc46909559"/>
-      <w:bookmarkStart w:id="81" w:name="_Toc172810442"/>
-      <w:bookmarkStart w:id="82" w:name="_Toc204949526"/>
-      <w:bookmarkStart w:id="83" w:name="_Toc212819644"/>
+      <w:bookmarkStart w:id="79" w:name="_Toc507747255"/>
+      <w:bookmarkStart w:id="80" w:name="_Toc14345922"/>
+      <w:bookmarkStart w:id="81" w:name="_Toc46909559"/>
+      <w:bookmarkStart w:id="82" w:name="_Toc172810442"/>
+      <w:bookmarkStart w:id="83" w:name="_Toc204949526"/>
+      <w:bookmarkStart w:id="84" w:name="_Toc212819644"/>
       <w:proofErr w:type="gramStart"/>
       <w:r>
         <w:t>6.5 PROJETO</w:t>
@@ -21624,12 +21590,12 @@
       <w:r>
         <w:t xml:space="preserve"> DO SISTEMA DISTRIBUÍDO</w:t>
       </w:r>
-      <w:bookmarkEnd w:id="78"/>
       <w:bookmarkEnd w:id="79"/>
       <w:bookmarkEnd w:id="80"/>
       <w:bookmarkEnd w:id="81"/>
       <w:bookmarkEnd w:id="82"/>
       <w:bookmarkEnd w:id="83"/>
+      <w:bookmarkEnd w:id="84"/>
     </w:p>
     <w:p>
       <w:r>
@@ -21731,11 +21697,11 @@
       <w:pPr>
         <w:pStyle w:val="Ttulo3"/>
       </w:pPr>
-      <w:bookmarkStart w:id="84" w:name="_Toc212819645"/>
+      <w:bookmarkStart w:id="85" w:name="_Toc212819645"/>
       <w:r>
         <w:t>6.5.1 Procedimentos para Tratamentos dos Desafios</w:t>
       </w:r>
-      <w:bookmarkEnd w:id="84"/>
+      <w:bookmarkEnd w:id="85"/>
     </w:p>
     <w:p>
       <w:r>
@@ -22705,11 +22671,11 @@
       <w:pPr>
         <w:pStyle w:val="Ttulo3"/>
       </w:pPr>
-      <w:bookmarkStart w:id="85" w:name="_Toc212819646"/>
+      <w:bookmarkStart w:id="86" w:name="_Toc212819646"/>
       <w:r>
         <w:t>6.5.2 Tecnologias e Arquiteturas de Distribuição</w:t>
       </w:r>
-      <w:bookmarkEnd w:id="85"/>
+      <w:bookmarkEnd w:id="86"/>
       <w:r>
         <w:tab/>
       </w:r>
@@ -23053,31 +23019,18 @@
       <w:pPr>
         <w:pStyle w:val="Legenda"/>
       </w:pPr>
-      <w:bookmarkStart w:id="86" w:name="_Toc212819507"/>
+      <w:bookmarkStart w:id="87" w:name="_Toc212819507"/>
       <w:r>
         <w:t xml:space="preserve">FIGURA </w:t>
       </w:r>
-      <w:r>
-        <w:fldChar w:fldCharType="begin"/>
-      </w:r>
-      <w:r>
-        <w:instrText xml:space="preserve"> SEQ Figura \* ARABIC </w:instrText>
-      </w:r>
-      <w:r>
-        <w:fldChar w:fldCharType="separate"/>
-      </w:r>
-      <w:r>
-        <w:rPr>
-          <w:noProof/>
-        </w:rPr>
-        <w:t>9</w:t>
-      </w:r>
-      <w:r>
-        <w:rPr>
-          <w:noProof/>
-        </w:rPr>
-        <w:fldChar w:fldCharType="end"/>
-      </w:r>
+      <w:fldSimple w:instr=" SEQ Figura \* ARABIC ">
+        <w:r>
+          <w:rPr>
+            <w:noProof/>
+          </w:rPr>
+          <w:t>9</w:t>
+        </w:r>
+      </w:fldSimple>
       <w:r>
         <w:t xml:space="preserve"> </w:t>
       </w:r>
@@ -23095,21 +23048,21 @@
       <w:r>
         <w:t>.</w:t>
       </w:r>
-      <w:bookmarkEnd w:id="86"/>
+      <w:bookmarkEnd w:id="87"/>
     </w:p>
     <w:p/>
     <w:p>
       <w:pPr>
         <w:pStyle w:val="Ttulo1"/>
       </w:pPr>
-      <w:bookmarkStart w:id="87" w:name="_Toc212819647"/>
+      <w:bookmarkStart w:id="88" w:name="_Toc212819647"/>
       <w:r>
         <w:t>7 IMPLEMENTAÇÃO</w:t>
       </w:r>
       <w:r>
         <w:t xml:space="preserve"> DO SISTEMA DE SOFTWARE</w:t>
       </w:r>
-      <w:bookmarkEnd w:id="87"/>
+      <w:bookmarkEnd w:id="88"/>
     </w:p>
     <w:p>
       <w:r>
@@ -23189,11 +23142,11 @@
       <w:pPr>
         <w:pStyle w:val="Ttulo2"/>
       </w:pPr>
-      <w:bookmarkStart w:id="88" w:name="_Toc212819648"/>
+      <w:bookmarkStart w:id="89" w:name="_Toc212819648"/>
       <w:r>
         <w:t>7.1 COMPONETES DO SISTEMA DE SOFTWARE</w:t>
       </w:r>
-      <w:bookmarkEnd w:id="88"/>
+      <w:bookmarkEnd w:id="89"/>
     </w:p>
     <w:p>
       <w:r>
@@ -23637,18 +23590,18 @@
       <w:pPr>
         <w:pStyle w:val="Ttulo2"/>
       </w:pPr>
-      <w:bookmarkStart w:id="89" w:name="_Toc212819649"/>
+      <w:bookmarkStart w:id="90" w:name="_Toc212819649"/>
       <w:r>
         <w:lastRenderedPageBreak/>
         <w:t>7.2 TECNOLOGIAS DE IMPLEMENTAÇÃO</w:t>
       </w:r>
-      <w:bookmarkEnd w:id="89"/>
+      <w:bookmarkEnd w:id="90"/>
     </w:p>
     <w:p>
       <w:pPr>
         <w:pStyle w:val="Ttulo3"/>
       </w:pPr>
-      <w:bookmarkStart w:id="90" w:name="_Toc212819650"/>
+      <w:bookmarkStart w:id="91" w:name="_Toc212819650"/>
       <w:r>
         <w:t>7.</w:t>
       </w:r>
@@ -23664,7 +23617,7 @@
       <w:r>
         <w:t>Adotados</w:t>
       </w:r>
-      <w:bookmarkEnd w:id="90"/>
+      <w:bookmarkEnd w:id="91"/>
     </w:p>
     <w:p>
       <w:r>
@@ -23884,7 +23837,7 @@
       <w:pPr>
         <w:pStyle w:val="Ttulo3"/>
       </w:pPr>
-      <w:bookmarkStart w:id="91" w:name="_Toc212819651"/>
+      <w:bookmarkStart w:id="92" w:name="_Toc212819651"/>
       <w:r>
         <w:t xml:space="preserve">7.2.2 </w:t>
       </w:r>
@@ -23911,7 +23864,7 @@
       <w:r>
         <w:t xml:space="preserve"> Aplicados</w:t>
       </w:r>
-      <w:bookmarkEnd w:id="91"/>
+      <w:bookmarkEnd w:id="92"/>
     </w:p>
     <w:p>
       <w:r>
@@ -24321,11 +24274,11 @@
       <w:pPr>
         <w:pStyle w:val="Ttulo3"/>
       </w:pPr>
-      <w:bookmarkStart w:id="92" w:name="_Toc14345920"/>
-      <w:bookmarkStart w:id="93" w:name="_Toc46909567"/>
-      <w:bookmarkStart w:id="94" w:name="_Toc172810450"/>
-      <w:bookmarkStart w:id="95" w:name="_Toc204949532"/>
-      <w:bookmarkStart w:id="96" w:name="_Toc212819652"/>
+      <w:bookmarkStart w:id="93" w:name="_Toc14345920"/>
+      <w:bookmarkStart w:id="94" w:name="_Toc46909567"/>
+      <w:bookmarkStart w:id="95" w:name="_Toc172810450"/>
+      <w:bookmarkStart w:id="96" w:name="_Toc204949532"/>
+      <w:bookmarkStart w:id="97" w:name="_Toc212819652"/>
       <w:r>
         <w:t>7.2.3</w:t>
       </w:r>
@@ -24335,11 +24288,11 @@
       <w:r>
         <w:t>Convenções e Guias para Codificação</w:t>
       </w:r>
-      <w:bookmarkEnd w:id="92"/>
       <w:bookmarkEnd w:id="93"/>
       <w:bookmarkEnd w:id="94"/>
       <w:bookmarkEnd w:id="95"/>
       <w:bookmarkEnd w:id="96"/>
+      <w:bookmarkEnd w:id="97"/>
     </w:p>
     <w:p>
       <w:r>
@@ -24891,21 +24844,21 @@
       <w:pPr>
         <w:pStyle w:val="Ttulo3"/>
       </w:pPr>
-      <w:bookmarkStart w:id="97" w:name="_Toc507747250"/>
-      <w:bookmarkStart w:id="98" w:name="_Toc14345915"/>
-      <w:bookmarkStart w:id="99" w:name="_Toc46909568"/>
-      <w:bookmarkStart w:id="100" w:name="_Toc172810451"/>
-      <w:bookmarkStart w:id="101" w:name="_Toc204949533"/>
-      <w:bookmarkStart w:id="102" w:name="_Toc212819653"/>
+      <w:bookmarkStart w:id="98" w:name="_Toc507747250"/>
+      <w:bookmarkStart w:id="99" w:name="_Toc14345915"/>
+      <w:bookmarkStart w:id="100" w:name="_Toc46909568"/>
+      <w:bookmarkStart w:id="101" w:name="_Toc172810451"/>
+      <w:bookmarkStart w:id="102" w:name="_Toc204949533"/>
+      <w:bookmarkStart w:id="103" w:name="_Toc212819653"/>
       <w:r>
         <w:t>7.2.4 Estrutura Física do Banco de Dados</w:t>
       </w:r>
-      <w:bookmarkEnd w:id="97"/>
       <w:bookmarkEnd w:id="98"/>
       <w:bookmarkEnd w:id="99"/>
       <w:bookmarkEnd w:id="100"/>
       <w:bookmarkEnd w:id="101"/>
       <w:bookmarkEnd w:id="102"/>
+      <w:bookmarkEnd w:id="103"/>
     </w:p>
     <w:p>
       <w:r>
@@ -25008,30 +24961,30 @@
       <w:r>
         <w:t xml:space="preserve"> e possibilitando escalabilidade para futuras funcionalidades.</w:t>
       </w:r>
-      <w:bookmarkStart w:id="103" w:name="_Toc507747262"/>
-      <w:bookmarkStart w:id="104" w:name="_Toc14345929"/>
-      <w:bookmarkStart w:id="105" w:name="_Toc46909570"/>
-      <w:bookmarkStart w:id="106" w:name="_Toc172810453"/>
-      <w:bookmarkStart w:id="107" w:name="_Toc204949535"/>
+      <w:bookmarkStart w:id="104" w:name="_Toc507747262"/>
+      <w:bookmarkStart w:id="105" w:name="_Toc14345929"/>
+      <w:bookmarkStart w:id="106" w:name="_Toc46909570"/>
+      <w:bookmarkStart w:id="107" w:name="_Toc172810453"/>
+      <w:bookmarkStart w:id="108" w:name="_Toc204949535"/>
     </w:p>
     <w:p/>
     <w:p>
       <w:pPr>
         <w:pStyle w:val="Ttulo2"/>
       </w:pPr>
-      <w:bookmarkStart w:id="108" w:name="_Toc14345921"/>
-      <w:bookmarkStart w:id="109" w:name="_Toc46909569"/>
-      <w:bookmarkStart w:id="110" w:name="_Toc172810452"/>
-      <w:bookmarkStart w:id="111" w:name="_Toc204949534"/>
-      <w:bookmarkStart w:id="112" w:name="_Toc212819654"/>
+      <w:bookmarkStart w:id="109" w:name="_Toc14345921"/>
+      <w:bookmarkStart w:id="110" w:name="_Toc46909569"/>
+      <w:bookmarkStart w:id="111" w:name="_Toc172810452"/>
+      <w:bookmarkStart w:id="112" w:name="_Toc204949534"/>
+      <w:bookmarkStart w:id="113" w:name="_Toc212819654"/>
       <w:r>
         <w:t>7.3 ANÁLISE DE COMPLEXIDADE ALGORÍTMICA</w:t>
       </w:r>
-      <w:bookmarkEnd w:id="108"/>
       <w:bookmarkEnd w:id="109"/>
       <w:bookmarkEnd w:id="110"/>
       <w:bookmarkEnd w:id="111"/>
       <w:bookmarkEnd w:id="112"/>
+      <w:bookmarkEnd w:id="113"/>
       <w:r>
         <w:t xml:space="preserve"> </w:t>
       </w:r>
@@ -25828,17 +25781,17 @@
       <w:r>
         <w:br w:type="page"/>
       </w:r>
-      <w:bookmarkStart w:id="113" w:name="_Toc212819655"/>
+      <w:bookmarkStart w:id="114" w:name="_Toc212819655"/>
       <w:r>
         <w:lastRenderedPageBreak/>
         <w:t>8 PLANO DE TESTES</w:t>
       </w:r>
-      <w:bookmarkEnd w:id="103"/>
       <w:bookmarkEnd w:id="104"/>
       <w:bookmarkEnd w:id="105"/>
       <w:bookmarkEnd w:id="106"/>
       <w:bookmarkEnd w:id="107"/>
-      <w:bookmarkEnd w:id="113"/>
+      <w:bookmarkEnd w:id="108"/>
+      <w:bookmarkEnd w:id="114"/>
     </w:p>
     <w:p>
       <w:r>
@@ -25923,24 +25876,24 @@
           <w:rFonts w:eastAsia="Arial Unicode MS"/>
         </w:rPr>
       </w:pPr>
-      <w:bookmarkStart w:id="114" w:name="_Toc507747263"/>
-      <w:bookmarkStart w:id="115" w:name="_Toc14345930"/>
-      <w:bookmarkStart w:id="116" w:name="_Toc46909571"/>
-      <w:bookmarkStart w:id="117" w:name="_Toc172810454"/>
-      <w:bookmarkStart w:id="118" w:name="_Toc204949536"/>
-      <w:bookmarkStart w:id="119" w:name="_Toc212819656"/>
+      <w:bookmarkStart w:id="115" w:name="_Toc507747263"/>
+      <w:bookmarkStart w:id="116" w:name="_Toc14345930"/>
+      <w:bookmarkStart w:id="117" w:name="_Toc46909571"/>
+      <w:bookmarkStart w:id="118" w:name="_Toc172810454"/>
+      <w:bookmarkStart w:id="119" w:name="_Toc204949536"/>
+      <w:bookmarkStart w:id="120" w:name="_Toc212819656"/>
       <w:r>
         <w:rPr>
           <w:rFonts w:eastAsia="Arial Unicode MS"/>
         </w:rPr>
         <w:t>8.1 FINALIDADE</w:t>
       </w:r>
-      <w:bookmarkEnd w:id="114"/>
       <w:bookmarkEnd w:id="115"/>
       <w:bookmarkEnd w:id="116"/>
       <w:bookmarkEnd w:id="117"/>
       <w:bookmarkEnd w:id="118"/>
       <w:bookmarkEnd w:id="119"/>
+      <w:bookmarkEnd w:id="120"/>
     </w:p>
     <w:p>
       <w:pPr>
@@ -26166,11 +26119,11 @@
           <w:rFonts w:eastAsia="Arial Unicode MS"/>
         </w:rPr>
       </w:pPr>
-      <w:bookmarkStart w:id="120" w:name="_Toc507747264"/>
-      <w:bookmarkStart w:id="121" w:name="_Toc14345931"/>
-      <w:bookmarkStart w:id="122" w:name="_Toc46909572"/>
-      <w:bookmarkStart w:id="123" w:name="_Toc172810455"/>
-      <w:bookmarkStart w:id="124" w:name="_Toc204949537"/>
+      <w:bookmarkStart w:id="121" w:name="_Toc507747264"/>
+      <w:bookmarkStart w:id="122" w:name="_Toc14345931"/>
+      <w:bookmarkStart w:id="123" w:name="_Toc46909572"/>
+      <w:bookmarkStart w:id="124" w:name="_Toc172810455"/>
+      <w:bookmarkStart w:id="125" w:name="_Toc204949537"/>
     </w:p>
     <w:p>
       <w:pPr>
@@ -26179,7 +26132,7 @@
           <w:rFonts w:eastAsia="Arial Unicode MS"/>
         </w:rPr>
       </w:pPr>
-      <w:bookmarkStart w:id="125" w:name="_Toc212819657"/>
+      <w:bookmarkStart w:id="126" w:name="_Toc212819657"/>
       <w:r>
         <w:rPr>
           <w:rFonts w:eastAsia="Arial Unicode MS"/>
@@ -26192,12 +26145,12 @@
         </w:rPr>
         <w:t>ESCOPO</w:t>
       </w:r>
-      <w:bookmarkEnd w:id="120"/>
       <w:bookmarkEnd w:id="121"/>
       <w:bookmarkEnd w:id="122"/>
       <w:bookmarkEnd w:id="123"/>
       <w:bookmarkEnd w:id="124"/>
       <w:bookmarkEnd w:id="125"/>
+      <w:bookmarkEnd w:id="126"/>
     </w:p>
     <w:p>
       <w:r>
@@ -26365,22 +26318,22 @@
       <w:pPr>
         <w:pStyle w:val="Ttulo3"/>
       </w:pPr>
-      <w:bookmarkStart w:id="126" w:name="_Toc507747265"/>
-      <w:bookmarkStart w:id="127" w:name="_Toc14345932"/>
-      <w:bookmarkStart w:id="128" w:name="_Toc46909573"/>
-      <w:bookmarkStart w:id="129" w:name="_Toc172810456"/>
-      <w:bookmarkStart w:id="130" w:name="_Toc204949538"/>
-      <w:bookmarkStart w:id="131" w:name="_Toc212819658"/>
+      <w:bookmarkStart w:id="127" w:name="_Toc507747265"/>
+      <w:bookmarkStart w:id="128" w:name="_Toc14345932"/>
+      <w:bookmarkStart w:id="129" w:name="_Toc46909573"/>
+      <w:bookmarkStart w:id="130" w:name="_Toc172810456"/>
+      <w:bookmarkStart w:id="131" w:name="_Toc204949538"/>
+      <w:bookmarkStart w:id="132" w:name="_Toc212819658"/>
       <w:r>
         <w:lastRenderedPageBreak/>
         <w:t>8.2.1 Referências aos Documentos Relevantes</w:t>
       </w:r>
-      <w:bookmarkEnd w:id="126"/>
       <w:bookmarkEnd w:id="127"/>
       <w:bookmarkEnd w:id="128"/>
       <w:bookmarkEnd w:id="129"/>
       <w:bookmarkEnd w:id="130"/>
       <w:bookmarkEnd w:id="131"/>
+      <w:bookmarkEnd w:id="132"/>
     </w:p>
     <w:tbl>
       <w:tblPr>
@@ -26585,51 +26538,38 @@
           <w:rFonts w:eastAsia="Arial Unicode MS"/>
         </w:rPr>
       </w:pPr>
-      <w:bookmarkStart w:id="132" w:name="_Toc507751104"/>
-      <w:bookmarkStart w:id="133" w:name="_Toc14343275"/>
+      <w:bookmarkStart w:id="133" w:name="_Toc507751104"/>
+      <w:bookmarkStart w:id="134" w:name="_Toc14343275"/>
       <w:r>
         <w:t xml:space="preserve">   </w:t>
       </w:r>
-      <w:bookmarkStart w:id="134" w:name="_Toc78782581"/>
-      <w:bookmarkStart w:id="135" w:name="_Toc172810391"/>
-      <w:bookmarkStart w:id="136" w:name="_Toc204949481"/>
-      <w:bookmarkStart w:id="137" w:name="_Toc212819509"/>
+      <w:bookmarkStart w:id="135" w:name="_Toc78782581"/>
+      <w:bookmarkStart w:id="136" w:name="_Toc172810391"/>
+      <w:bookmarkStart w:id="137" w:name="_Toc204949481"/>
+      <w:bookmarkStart w:id="138" w:name="_Toc212819509"/>
       <w:r>
         <w:t xml:space="preserve">QUADRO </w:t>
       </w:r>
-      <w:r>
-        <w:fldChar w:fldCharType="begin"/>
-      </w:r>
-      <w:r>
-        <w:instrText xml:space="preserve"> SEQ QUADRO \* ARABIC </w:instrText>
-      </w:r>
-      <w:r>
-        <w:fldChar w:fldCharType="separate"/>
-      </w:r>
-      <w:r>
-        <w:rPr>
-          <w:noProof/>
-        </w:rPr>
-        <w:t>1</w:t>
-      </w:r>
-      <w:r>
-        <w:rPr>
-          <w:noProof/>
-        </w:rPr>
-        <w:fldChar w:fldCharType="end"/>
-      </w:r>
+      <w:fldSimple w:instr=" SEQ QUADRO \* ARABIC ">
+        <w:r>
+          <w:rPr>
+            <w:noProof/>
+          </w:rPr>
+          <w:t>1</w:t>
+        </w:r>
+      </w:fldSimple>
       <w:r>
         <w:rPr>
           <w:rFonts w:eastAsia="Arial Unicode MS"/>
         </w:rPr>
         <w:t xml:space="preserve"> – Documentos relevantes para testes</w:t>
       </w:r>
-      <w:bookmarkEnd w:id="132"/>
       <w:bookmarkEnd w:id="133"/>
       <w:bookmarkEnd w:id="134"/>
       <w:bookmarkEnd w:id="135"/>
       <w:bookmarkEnd w:id="136"/>
       <w:bookmarkEnd w:id="137"/>
+      <w:bookmarkEnd w:id="138"/>
     </w:p>
     <w:p>
       <w:pPr>
@@ -26640,26 +26580,26 @@
       <w:pPr>
         <w:pStyle w:val="Ttulo3"/>
       </w:pPr>
-      <w:bookmarkStart w:id="138" w:name="_Toc191128985"/>
-      <w:bookmarkStart w:id="139" w:name="_Toc507747266"/>
-      <w:bookmarkStart w:id="140" w:name="_Toc14345933"/>
-      <w:bookmarkStart w:id="141" w:name="_Toc46909574"/>
-      <w:bookmarkStart w:id="142" w:name="_Toc172810457"/>
-      <w:bookmarkStart w:id="143" w:name="_Toc204949539"/>
-      <w:bookmarkStart w:id="144" w:name="_Toc212819659"/>
+      <w:bookmarkStart w:id="139" w:name="_Toc191128985"/>
+      <w:bookmarkStart w:id="140" w:name="_Toc507747266"/>
+      <w:bookmarkStart w:id="141" w:name="_Toc14345933"/>
+      <w:bookmarkStart w:id="142" w:name="_Toc46909574"/>
+      <w:bookmarkStart w:id="143" w:name="_Toc172810457"/>
+      <w:bookmarkStart w:id="144" w:name="_Toc204949539"/>
+      <w:bookmarkStart w:id="145" w:name="_Toc212819659"/>
       <w:r>
         <w:t>8.2.2 Ambiente</w:t>
       </w:r>
-      <w:bookmarkEnd w:id="138"/>
+      <w:bookmarkEnd w:id="139"/>
       <w:r>
         <w:t xml:space="preserve"> para a Realização dos Testes</w:t>
       </w:r>
-      <w:bookmarkEnd w:id="139"/>
       <w:bookmarkEnd w:id="140"/>
       <w:bookmarkEnd w:id="141"/>
       <w:bookmarkEnd w:id="142"/>
       <w:bookmarkEnd w:id="143"/>
       <w:bookmarkEnd w:id="144"/>
+      <w:bookmarkEnd w:id="145"/>
       <w:r>
         <w:t xml:space="preserve"> </w:t>
       </w:r>
@@ -26955,36 +26895,23 @@
         </w:rPr>
         <w:t xml:space="preserve">   </w:t>
       </w:r>
-      <w:bookmarkStart w:id="145" w:name="_Toc507751105"/>
-      <w:bookmarkStart w:id="146" w:name="_Toc14343276"/>
-      <w:bookmarkStart w:id="147" w:name="_Toc78782582"/>
-      <w:bookmarkStart w:id="148" w:name="_Toc172810392"/>
-      <w:bookmarkStart w:id="149" w:name="_Toc204949482"/>
-      <w:bookmarkStart w:id="150" w:name="_Toc212819510"/>
+      <w:bookmarkStart w:id="146" w:name="_Toc507751105"/>
+      <w:bookmarkStart w:id="147" w:name="_Toc14343276"/>
+      <w:bookmarkStart w:id="148" w:name="_Toc78782582"/>
+      <w:bookmarkStart w:id="149" w:name="_Toc172810392"/>
+      <w:bookmarkStart w:id="150" w:name="_Toc204949482"/>
+      <w:bookmarkStart w:id="151" w:name="_Toc212819510"/>
       <w:r>
         <w:t xml:space="preserve">QUADRO </w:t>
       </w:r>
-      <w:r>
-        <w:fldChar w:fldCharType="begin"/>
-      </w:r>
-      <w:r>
-        <w:instrText xml:space="preserve"> SEQ QUADRO \* ARABIC </w:instrText>
-      </w:r>
-      <w:r>
-        <w:fldChar w:fldCharType="separate"/>
-      </w:r>
-      <w:r>
-        <w:rPr>
-          <w:noProof/>
-        </w:rPr>
-        <w:t>2</w:t>
-      </w:r>
-      <w:r>
-        <w:rPr>
-          <w:noProof/>
-        </w:rPr>
-        <w:fldChar w:fldCharType="end"/>
-      </w:r>
+      <w:fldSimple w:instr=" SEQ QUADRO \* ARABIC ">
+        <w:r>
+          <w:rPr>
+            <w:noProof/>
+          </w:rPr>
+          <w:t>2</w:t>
+        </w:r>
+      </w:fldSimple>
       <w:r>
         <w:rPr>
           <w:rFonts w:eastAsia="Arial Unicode MS"/>
@@ -26994,12 +26921,12 @@
       <w:r>
         <w:t xml:space="preserve"> Equipamentos para a realização dos testes</w:t>
       </w:r>
-      <w:bookmarkEnd w:id="145"/>
       <w:bookmarkEnd w:id="146"/>
       <w:bookmarkEnd w:id="147"/>
       <w:bookmarkEnd w:id="148"/>
       <w:bookmarkEnd w:id="149"/>
       <w:bookmarkEnd w:id="150"/>
+      <w:bookmarkEnd w:id="151"/>
     </w:p>
     <w:p/>
     <w:p/>
@@ -27661,85 +27588,72 @@
       <w:pPr>
         <w:pStyle w:val="Legenda"/>
       </w:pPr>
-      <w:bookmarkStart w:id="151" w:name="_Toc191128994"/>
+      <w:bookmarkStart w:id="152" w:name="_Toc191128994"/>
       <w:r>
         <w:rPr>
           <w:rFonts w:eastAsia="Arial Unicode MS"/>
         </w:rPr>
         <w:t xml:space="preserve">   </w:t>
       </w:r>
-      <w:bookmarkStart w:id="152" w:name="_Toc507751106"/>
-      <w:bookmarkStart w:id="153" w:name="_Toc14343277"/>
-      <w:bookmarkStart w:id="154" w:name="_Toc78782583"/>
-      <w:bookmarkStart w:id="155" w:name="_Toc172810393"/>
-      <w:bookmarkStart w:id="156" w:name="_Toc204949483"/>
-      <w:bookmarkStart w:id="157" w:name="_Toc212819511"/>
+      <w:bookmarkStart w:id="153" w:name="_Toc507751106"/>
+      <w:bookmarkStart w:id="154" w:name="_Toc14343277"/>
+      <w:bookmarkStart w:id="155" w:name="_Toc78782583"/>
+      <w:bookmarkStart w:id="156" w:name="_Toc172810393"/>
+      <w:bookmarkStart w:id="157" w:name="_Toc204949483"/>
+      <w:bookmarkStart w:id="158" w:name="_Toc212819511"/>
       <w:r>
         <w:t xml:space="preserve">QUADRO </w:t>
       </w:r>
-      <w:r>
-        <w:fldChar w:fldCharType="begin"/>
-      </w:r>
-      <w:r>
-        <w:instrText xml:space="preserve"> SEQ QUADRO \* ARABIC </w:instrText>
-      </w:r>
-      <w:r>
-        <w:fldChar w:fldCharType="separate"/>
-      </w:r>
-      <w:r>
-        <w:rPr>
-          <w:noProof/>
-        </w:rPr>
-        <w:t>4</w:t>
-      </w:r>
-      <w:r>
-        <w:rPr>
-          <w:noProof/>
-        </w:rPr>
-        <w:fldChar w:fldCharType="end"/>
-      </w:r>
-      <w:bookmarkEnd w:id="152"/>
+      <w:fldSimple w:instr=" SEQ QUADRO \* ARABIC ">
+        <w:r>
+          <w:rPr>
+            <w:noProof/>
+          </w:rPr>
+          <w:t>4</w:t>
+        </w:r>
+      </w:fldSimple>
       <w:bookmarkEnd w:id="153"/>
       <w:bookmarkEnd w:id="154"/>
       <w:bookmarkEnd w:id="155"/>
       <w:bookmarkEnd w:id="156"/>
+      <w:bookmarkEnd w:id="157"/>
       <w:r>
         <w:rPr>
           <w:noProof/>
         </w:rPr>
         <w:t xml:space="preserve"> – Softwares para a realização dos testes</w:t>
       </w:r>
-      <w:bookmarkEnd w:id="157"/>
+      <w:bookmarkEnd w:id="158"/>
     </w:p>
     <w:p/>
     <w:p>
       <w:pPr>
         <w:pStyle w:val="Ttulo2"/>
       </w:pPr>
-      <w:bookmarkStart w:id="158" w:name="_Toc507747267"/>
-      <w:bookmarkStart w:id="159" w:name="_Toc14345934"/>
-      <w:bookmarkStart w:id="160" w:name="_Toc46909575"/>
-      <w:bookmarkStart w:id="161" w:name="_Toc172810458"/>
-      <w:bookmarkStart w:id="162" w:name="_Toc204949540"/>
-      <w:bookmarkStart w:id="163" w:name="_Toc212819660"/>
+      <w:bookmarkStart w:id="159" w:name="_Toc507747267"/>
+      <w:bookmarkStart w:id="160" w:name="_Toc14345934"/>
+      <w:bookmarkStart w:id="161" w:name="_Toc46909575"/>
+      <w:bookmarkStart w:id="162" w:name="_Toc172810458"/>
+      <w:bookmarkStart w:id="163" w:name="_Toc204949540"/>
+      <w:bookmarkStart w:id="164" w:name="_Toc212819660"/>
       <w:r>
         <w:lastRenderedPageBreak/>
         <w:t>8.3 ESPECIFICAÇÃO DOS CASOS DE TESTES</w:t>
       </w:r>
-      <w:bookmarkEnd w:id="158"/>
       <w:bookmarkEnd w:id="159"/>
       <w:bookmarkEnd w:id="160"/>
       <w:bookmarkEnd w:id="161"/>
       <w:bookmarkEnd w:id="162"/>
       <w:bookmarkEnd w:id="163"/>
-    </w:p>
-    <w:p>
-      <w:bookmarkStart w:id="164" w:name="_Toc507747271"/>
-      <w:bookmarkStart w:id="165" w:name="_Toc14345938"/>
-      <w:bookmarkStart w:id="166" w:name="_Toc46909579"/>
-      <w:bookmarkStart w:id="167" w:name="_Toc172810459"/>
-      <w:bookmarkStart w:id="168" w:name="_Toc204949541"/>
-      <w:bookmarkEnd w:id="151"/>
+      <w:bookmarkEnd w:id="164"/>
+    </w:p>
+    <w:p>
+      <w:bookmarkStart w:id="165" w:name="_Toc507747271"/>
+      <w:bookmarkStart w:id="166" w:name="_Toc14345938"/>
+      <w:bookmarkStart w:id="167" w:name="_Toc46909579"/>
+      <w:bookmarkStart w:id="168" w:name="_Toc172810459"/>
+      <w:bookmarkStart w:id="169" w:name="_Toc204949541"/>
+      <w:bookmarkEnd w:id="152"/>
       <w:r>
         <w:t>Para cada caso de teste, foram especificados os valores de entrada e os resultados esperados, garantindo rastreabilidade e clareza na execução. Entre os principais testes realizados, destacam-se:</w:t>
       </w:r>
@@ -27842,16 +27756,16 @@
       <w:pPr>
         <w:pStyle w:val="Ttulo2"/>
       </w:pPr>
-      <w:bookmarkStart w:id="169" w:name="_Toc212819661"/>
+      <w:bookmarkStart w:id="170" w:name="_Toc212819661"/>
       <w:r>
         <w:t>8.4 RESULTADOS DOS TESTES</w:t>
       </w:r>
-      <w:bookmarkEnd w:id="164"/>
       <w:bookmarkEnd w:id="165"/>
       <w:bookmarkEnd w:id="166"/>
       <w:bookmarkEnd w:id="167"/>
       <w:bookmarkEnd w:id="168"/>
       <w:bookmarkEnd w:id="169"/>
+      <w:bookmarkEnd w:id="170"/>
     </w:p>
     <w:p>
       <w:r>
@@ -27983,7 +27897,7 @@
       <w:pPr>
         <w:pStyle w:val="Ttulo2"/>
       </w:pPr>
-      <w:bookmarkStart w:id="170" w:name="_Toc212819662"/>
+      <w:bookmarkStart w:id="171" w:name="_Toc212819662"/>
       <w:r>
         <w:rPr>
           <w:caps w:val="0"/>
@@ -28009,7 +27923,7 @@
         </w:rPr>
         <w:t xml:space="preserve">TESTES DO SISTEMA </w:t>
       </w:r>
-      <w:bookmarkEnd w:id="170"/>
+      <w:bookmarkEnd w:id="171"/>
       <w:r>
         <w:rPr>
           <w:caps w:val="0"/>
@@ -28035,22 +27949,22 @@
       <w:pPr>
         <w:pStyle w:val="Ttulo1"/>
       </w:pPr>
-      <w:bookmarkStart w:id="171" w:name="_Toc507747274"/>
-      <w:bookmarkStart w:id="172" w:name="_Toc14345941"/>
-      <w:bookmarkStart w:id="173" w:name="_Toc46909582"/>
-      <w:bookmarkStart w:id="174" w:name="_Toc172810460"/>
-      <w:bookmarkStart w:id="175" w:name="_Toc204949542"/>
-      <w:bookmarkStart w:id="176" w:name="_Toc212819663"/>
+      <w:bookmarkStart w:id="172" w:name="_Toc507747274"/>
+      <w:bookmarkStart w:id="173" w:name="_Toc14345941"/>
+      <w:bookmarkStart w:id="174" w:name="_Toc46909582"/>
+      <w:bookmarkStart w:id="175" w:name="_Toc172810460"/>
+      <w:bookmarkStart w:id="176" w:name="_Toc204949542"/>
+      <w:bookmarkStart w:id="177" w:name="_Toc212819663"/>
       <w:r>
         <w:lastRenderedPageBreak/>
         <w:t>9 PLANO PARA IMPLANTAÇÃO</w:t>
       </w:r>
-      <w:bookmarkEnd w:id="171"/>
       <w:bookmarkEnd w:id="172"/>
       <w:bookmarkEnd w:id="173"/>
       <w:bookmarkEnd w:id="174"/>
       <w:bookmarkEnd w:id="175"/>
       <w:bookmarkEnd w:id="176"/>
+      <w:bookmarkEnd w:id="177"/>
     </w:p>
     <w:p>
       <w:pPr>
@@ -28058,11 +27972,11 @@
           <w:rFonts w:eastAsia="Arial Unicode MS"/>
         </w:rPr>
       </w:pPr>
-      <w:bookmarkStart w:id="177" w:name="_Toc507747275"/>
-      <w:bookmarkStart w:id="178" w:name="_Toc14345942"/>
-      <w:bookmarkStart w:id="179" w:name="_Toc46909583"/>
-      <w:bookmarkStart w:id="180" w:name="_Toc172810461"/>
-      <w:bookmarkStart w:id="181" w:name="_Toc204949543"/>
+      <w:bookmarkStart w:id="178" w:name="_Toc507747275"/>
+      <w:bookmarkStart w:id="179" w:name="_Toc14345942"/>
+      <w:bookmarkStart w:id="180" w:name="_Toc46909583"/>
+      <w:bookmarkStart w:id="181" w:name="_Toc172810461"/>
+      <w:bookmarkStart w:id="182" w:name="_Toc204949543"/>
       <w:r>
         <w:rPr>
           <w:rFonts w:eastAsia="Arial Unicode MS"/>
@@ -28104,19 +28018,19 @@
           <w:rFonts w:eastAsia="Arial Unicode MS"/>
         </w:rPr>
       </w:pPr>
-      <w:bookmarkStart w:id="182" w:name="_Toc212819664"/>
+      <w:bookmarkStart w:id="183" w:name="_Toc212819664"/>
       <w:r>
         <w:rPr>
           <w:rFonts w:eastAsia="Arial Unicode MS"/>
         </w:rPr>
         <w:t>9.1 METODOLOGIA</w:t>
       </w:r>
-      <w:bookmarkEnd w:id="177"/>
       <w:bookmarkEnd w:id="178"/>
       <w:bookmarkEnd w:id="179"/>
       <w:bookmarkEnd w:id="180"/>
       <w:bookmarkEnd w:id="181"/>
       <w:bookmarkEnd w:id="182"/>
+      <w:bookmarkEnd w:id="183"/>
       <w:r>
         <w:rPr>
           <w:rFonts w:eastAsia="Arial Unicode MS"/>
@@ -28187,21 +28101,21 @@
       <w:pPr>
         <w:pStyle w:val="Ttulo3"/>
       </w:pPr>
-      <w:bookmarkStart w:id="183" w:name="_Toc507747276"/>
-      <w:bookmarkStart w:id="184" w:name="_Toc14345943"/>
-      <w:bookmarkStart w:id="185" w:name="_Toc46909584"/>
-      <w:bookmarkStart w:id="186" w:name="_Toc172810462"/>
-      <w:bookmarkStart w:id="187" w:name="_Toc204949544"/>
-      <w:bookmarkStart w:id="188" w:name="_Toc212819665"/>
+      <w:bookmarkStart w:id="184" w:name="_Toc507747276"/>
+      <w:bookmarkStart w:id="185" w:name="_Toc14345943"/>
+      <w:bookmarkStart w:id="186" w:name="_Toc46909584"/>
+      <w:bookmarkStart w:id="187" w:name="_Toc172810462"/>
+      <w:bookmarkStart w:id="188" w:name="_Toc204949544"/>
+      <w:bookmarkStart w:id="189" w:name="_Toc212819665"/>
       <w:r>
         <w:t>9.1.1 Descrição da Metodologia</w:t>
       </w:r>
-      <w:bookmarkEnd w:id="183"/>
       <w:bookmarkEnd w:id="184"/>
       <w:bookmarkEnd w:id="185"/>
       <w:bookmarkEnd w:id="186"/>
       <w:bookmarkEnd w:id="187"/>
       <w:bookmarkEnd w:id="188"/>
+      <w:bookmarkEnd w:id="189"/>
     </w:p>
     <w:p>
       <w:r>
@@ -28407,22 +28321,22 @@
       <w:pPr>
         <w:pStyle w:val="Ttulo3"/>
       </w:pPr>
-      <w:bookmarkStart w:id="189" w:name="_Toc507747277"/>
-      <w:bookmarkStart w:id="190" w:name="_Toc14345944"/>
-      <w:bookmarkStart w:id="191" w:name="_Toc46909585"/>
-      <w:bookmarkStart w:id="192" w:name="_Toc172810463"/>
-      <w:bookmarkStart w:id="193" w:name="_Toc204949545"/>
-      <w:bookmarkStart w:id="194" w:name="_Toc212819666"/>
+      <w:bookmarkStart w:id="190" w:name="_Toc507747277"/>
+      <w:bookmarkStart w:id="191" w:name="_Toc14345944"/>
+      <w:bookmarkStart w:id="192" w:name="_Toc46909585"/>
+      <w:bookmarkStart w:id="193" w:name="_Toc172810463"/>
+      <w:bookmarkStart w:id="194" w:name="_Toc204949545"/>
+      <w:bookmarkStart w:id="195" w:name="_Toc212819666"/>
       <w:r>
         <w:lastRenderedPageBreak/>
         <w:t>9.1.2 Matriz de Responsabilidade</w:t>
       </w:r>
-      <w:bookmarkEnd w:id="189"/>
       <w:bookmarkEnd w:id="190"/>
       <w:bookmarkEnd w:id="191"/>
       <w:bookmarkEnd w:id="192"/>
       <w:bookmarkEnd w:id="193"/>
       <w:bookmarkEnd w:id="194"/>
+      <w:bookmarkEnd w:id="195"/>
     </w:p>
     <w:p>
       <w:r>
@@ -28990,66 +28904,53 @@
       <w:pPr>
         <w:pStyle w:val="Legenda"/>
       </w:pPr>
-      <w:bookmarkStart w:id="195" w:name="_Toc507751111"/>
-      <w:bookmarkStart w:id="196" w:name="_Toc14343281"/>
-      <w:bookmarkStart w:id="197" w:name="_Toc78782587"/>
-      <w:bookmarkStart w:id="198" w:name="_Toc172810394"/>
-      <w:bookmarkStart w:id="199" w:name="_Toc204949484"/>
-      <w:bookmarkStart w:id="200" w:name="_Toc212819512"/>
+      <w:bookmarkStart w:id="196" w:name="_Toc507751111"/>
+      <w:bookmarkStart w:id="197" w:name="_Toc14343281"/>
+      <w:bookmarkStart w:id="198" w:name="_Toc78782587"/>
+      <w:bookmarkStart w:id="199" w:name="_Toc172810394"/>
+      <w:bookmarkStart w:id="200" w:name="_Toc204949484"/>
+      <w:bookmarkStart w:id="201" w:name="_Toc212819512"/>
       <w:r>
         <w:t xml:space="preserve">QUADRO </w:t>
       </w:r>
-      <w:r>
-        <w:fldChar w:fldCharType="begin"/>
-      </w:r>
-      <w:r>
-        <w:instrText xml:space="preserve"> SEQ QUADRO \* ARABIC </w:instrText>
-      </w:r>
-      <w:r>
-        <w:fldChar w:fldCharType="separate"/>
-      </w:r>
-      <w:r>
-        <w:rPr>
-          <w:noProof/>
-        </w:rPr>
-        <w:t>4</w:t>
-      </w:r>
-      <w:r>
-        <w:rPr>
-          <w:noProof/>
-        </w:rPr>
-        <w:fldChar w:fldCharType="end"/>
-      </w:r>
+      <w:fldSimple w:instr=" SEQ QUADRO \* ARABIC ">
+        <w:r>
+          <w:rPr>
+            <w:noProof/>
+          </w:rPr>
+          <w:t>4</w:t>
+        </w:r>
+      </w:fldSimple>
       <w:r>
         <w:t xml:space="preserve"> – Papéis e responsabilidades na implantação</w:t>
       </w:r>
-      <w:bookmarkEnd w:id="195"/>
       <w:bookmarkEnd w:id="196"/>
       <w:bookmarkEnd w:id="197"/>
       <w:bookmarkEnd w:id="198"/>
       <w:bookmarkEnd w:id="199"/>
       <w:bookmarkEnd w:id="200"/>
+      <w:bookmarkEnd w:id="201"/>
     </w:p>
     <w:p/>
     <w:p>
       <w:pPr>
         <w:pStyle w:val="Ttulo2"/>
       </w:pPr>
-      <w:bookmarkStart w:id="201" w:name="_Toc507747278"/>
-      <w:bookmarkStart w:id="202" w:name="_Toc14345945"/>
-      <w:bookmarkStart w:id="203" w:name="_Toc46909586"/>
-      <w:bookmarkStart w:id="204" w:name="_Toc172810464"/>
-      <w:bookmarkStart w:id="205" w:name="_Toc204949546"/>
-      <w:bookmarkStart w:id="206" w:name="_Toc212819667"/>
+      <w:bookmarkStart w:id="202" w:name="_Toc507747278"/>
+      <w:bookmarkStart w:id="203" w:name="_Toc14345945"/>
+      <w:bookmarkStart w:id="204" w:name="_Toc46909586"/>
+      <w:bookmarkStart w:id="205" w:name="_Toc172810464"/>
+      <w:bookmarkStart w:id="206" w:name="_Toc204949546"/>
+      <w:bookmarkStart w:id="207" w:name="_Toc212819667"/>
       <w:r>
         <w:t>9.2 TREINAMENTO PREVISTO</w:t>
       </w:r>
-      <w:bookmarkEnd w:id="201"/>
       <w:bookmarkEnd w:id="202"/>
       <w:bookmarkEnd w:id="203"/>
       <w:bookmarkEnd w:id="204"/>
       <w:bookmarkEnd w:id="205"/>
       <w:bookmarkEnd w:id="206"/>
+      <w:bookmarkEnd w:id="207"/>
     </w:p>
     <w:p>
       <w:r>
@@ -29274,67 +29175,54 @@
       <w:pPr>
         <w:pStyle w:val="Legenda"/>
       </w:pPr>
-      <w:bookmarkStart w:id="207" w:name="_Toc507751112"/>
-      <w:bookmarkStart w:id="208" w:name="_Toc14343282"/>
-      <w:bookmarkStart w:id="209" w:name="_Toc78782588"/>
-      <w:bookmarkStart w:id="210" w:name="_Toc172810395"/>
-      <w:bookmarkStart w:id="211" w:name="_Toc204949485"/>
-      <w:bookmarkStart w:id="212" w:name="_Toc212819513"/>
+      <w:bookmarkStart w:id="208" w:name="_Toc507751112"/>
+      <w:bookmarkStart w:id="209" w:name="_Toc14343282"/>
+      <w:bookmarkStart w:id="210" w:name="_Toc78782588"/>
+      <w:bookmarkStart w:id="211" w:name="_Toc172810395"/>
+      <w:bookmarkStart w:id="212" w:name="_Toc204949485"/>
+      <w:bookmarkStart w:id="213" w:name="_Toc212819513"/>
       <w:r>
         <w:t xml:space="preserve">QUADRO </w:t>
       </w:r>
-      <w:r>
-        <w:fldChar w:fldCharType="begin"/>
-      </w:r>
-      <w:r>
-        <w:instrText xml:space="preserve"> SEQ QUADRO \* ARABIC </w:instrText>
-      </w:r>
-      <w:r>
-        <w:fldChar w:fldCharType="separate"/>
-      </w:r>
-      <w:r>
-        <w:rPr>
-          <w:noProof/>
-        </w:rPr>
-        <w:t>5</w:t>
-      </w:r>
-      <w:r>
-        <w:rPr>
-          <w:noProof/>
-        </w:rPr>
-        <w:fldChar w:fldCharType="end"/>
-      </w:r>
+      <w:fldSimple w:instr=" SEQ QUADRO \* ARABIC ">
+        <w:r>
+          <w:rPr>
+            <w:noProof/>
+          </w:rPr>
+          <w:t>5</w:t>
+        </w:r>
+      </w:fldSimple>
       <w:r>
         <w:t xml:space="preserve"> – Treinamentos previstos</w:t>
       </w:r>
-      <w:bookmarkEnd w:id="207"/>
       <w:bookmarkEnd w:id="208"/>
       <w:bookmarkEnd w:id="209"/>
       <w:bookmarkEnd w:id="210"/>
       <w:bookmarkEnd w:id="211"/>
       <w:bookmarkEnd w:id="212"/>
+      <w:bookmarkEnd w:id="213"/>
     </w:p>
     <w:p/>
     <w:p>
       <w:pPr>
         <w:pStyle w:val="Ttulo2"/>
       </w:pPr>
-      <w:bookmarkStart w:id="213" w:name="_Toc507747279"/>
-      <w:bookmarkStart w:id="214" w:name="_Toc14345946"/>
-      <w:bookmarkStart w:id="215" w:name="_Toc46909587"/>
-      <w:bookmarkStart w:id="216" w:name="_Toc172810465"/>
-      <w:bookmarkStart w:id="217" w:name="_Toc204949547"/>
-      <w:bookmarkStart w:id="218" w:name="_Toc212819668"/>
+      <w:bookmarkStart w:id="214" w:name="_Toc507747279"/>
+      <w:bookmarkStart w:id="215" w:name="_Toc14345946"/>
+      <w:bookmarkStart w:id="216" w:name="_Toc46909587"/>
+      <w:bookmarkStart w:id="217" w:name="_Toc172810465"/>
+      <w:bookmarkStart w:id="218" w:name="_Toc204949547"/>
+      <w:bookmarkStart w:id="219" w:name="_Toc212819668"/>
       <w:r>
         <w:lastRenderedPageBreak/>
         <w:t>9.3 CRONOGRAMA DE IMPLANTAÇÃO</w:t>
       </w:r>
-      <w:bookmarkEnd w:id="213"/>
       <w:bookmarkEnd w:id="214"/>
       <w:bookmarkEnd w:id="215"/>
       <w:bookmarkEnd w:id="216"/>
       <w:bookmarkEnd w:id="217"/>
       <w:bookmarkEnd w:id="218"/>
+      <w:bookmarkEnd w:id="219"/>
     </w:p>
     <w:p>
       <w:r>
@@ -29733,45 +29621,32 @@
       </w:tr>
     </w:tbl>
     <w:p>
-      <w:bookmarkStart w:id="219" w:name="_Toc507751113"/>
-      <w:bookmarkStart w:id="220" w:name="_Toc14343283"/>
-      <w:bookmarkStart w:id="221" w:name="_Toc78782589"/>
-      <w:bookmarkStart w:id="222" w:name="_Toc172810396"/>
-      <w:bookmarkStart w:id="223" w:name="_Toc204949486"/>
-      <w:bookmarkStart w:id="224" w:name="_Toc212819514"/>
+      <w:bookmarkStart w:id="220" w:name="_Toc507751113"/>
+      <w:bookmarkStart w:id="221" w:name="_Toc14343283"/>
+      <w:bookmarkStart w:id="222" w:name="_Toc78782589"/>
+      <w:bookmarkStart w:id="223" w:name="_Toc172810396"/>
+      <w:bookmarkStart w:id="224" w:name="_Toc204949486"/>
+      <w:bookmarkStart w:id="225" w:name="_Toc212819514"/>
       <w:r>
         <w:t xml:space="preserve">QUADRO </w:t>
       </w:r>
-      <w:r>
-        <w:fldChar w:fldCharType="begin"/>
-      </w:r>
-      <w:r>
-        <w:instrText xml:space="preserve"> SEQ QUADRO \* ARABIC </w:instrText>
-      </w:r>
-      <w:r>
-        <w:fldChar w:fldCharType="separate"/>
-      </w:r>
-      <w:r>
-        <w:rPr>
-          <w:noProof/>
-        </w:rPr>
-        <w:t>6</w:t>
-      </w:r>
-      <w:r>
-        <w:rPr>
-          <w:noProof/>
-        </w:rPr>
-        <w:fldChar w:fldCharType="end"/>
-      </w:r>
+      <w:fldSimple w:instr=" SEQ QUADRO \* ARABIC ">
+        <w:r>
+          <w:rPr>
+            <w:noProof/>
+          </w:rPr>
+          <w:t>6</w:t>
+        </w:r>
+      </w:fldSimple>
       <w:r>
         <w:t xml:space="preserve"> – Cronograma de atividades da implantação</w:t>
       </w:r>
-      <w:bookmarkEnd w:id="219"/>
       <w:bookmarkEnd w:id="220"/>
       <w:bookmarkEnd w:id="221"/>
       <w:bookmarkEnd w:id="222"/>
       <w:bookmarkEnd w:id="223"/>
       <w:bookmarkEnd w:id="224"/>
+      <w:bookmarkEnd w:id="225"/>
       <w:r>
         <w:tab/>
       </w:r>
@@ -29780,11 +29655,11 @@
       <w:pPr>
         <w:pStyle w:val="Ttulo2"/>
       </w:pPr>
-      <w:bookmarkStart w:id="225" w:name="_Toc212819669"/>
+      <w:bookmarkStart w:id="226" w:name="_Toc212819669"/>
       <w:r>
         <w:t>9.4 RECURSOS DE APOIO À IMPLANTAÇÃO</w:t>
       </w:r>
-      <w:bookmarkEnd w:id="225"/>
+      <w:bookmarkEnd w:id="226"/>
     </w:p>
     <w:p>
       <w:r>
@@ -29918,56 +29793,43 @@
       <w:pPr>
         <w:pStyle w:val="Legenda"/>
       </w:pPr>
-      <w:bookmarkStart w:id="226" w:name="_Toc507751114"/>
-      <w:bookmarkStart w:id="227" w:name="_Toc14343284"/>
-      <w:bookmarkStart w:id="228" w:name="_Toc78782590"/>
-      <w:bookmarkStart w:id="229" w:name="_Toc172810397"/>
-      <w:bookmarkStart w:id="230" w:name="_Toc204949487"/>
-      <w:bookmarkStart w:id="231" w:name="_Toc212819515"/>
+      <w:bookmarkStart w:id="227" w:name="_Toc507751114"/>
+      <w:bookmarkStart w:id="228" w:name="_Toc14343284"/>
+      <w:bookmarkStart w:id="229" w:name="_Toc78782590"/>
+      <w:bookmarkStart w:id="230" w:name="_Toc172810397"/>
+      <w:bookmarkStart w:id="231" w:name="_Toc204949487"/>
+      <w:bookmarkStart w:id="232" w:name="_Toc212819515"/>
       <w:r>
         <w:t xml:space="preserve">QUADRO </w:t>
       </w:r>
-      <w:r>
-        <w:fldChar w:fldCharType="begin"/>
-      </w:r>
-      <w:r>
-        <w:instrText xml:space="preserve"> SEQ QUADRO \* ARABIC </w:instrText>
-      </w:r>
-      <w:r>
-        <w:fldChar w:fldCharType="separate"/>
-      </w:r>
-      <w:r>
-        <w:rPr>
-          <w:noProof/>
-        </w:rPr>
-        <w:t>7</w:t>
-      </w:r>
-      <w:r>
-        <w:rPr>
-          <w:noProof/>
-        </w:rPr>
-        <w:fldChar w:fldCharType="end"/>
-      </w:r>
+      <w:fldSimple w:instr=" SEQ QUADRO \* ARABIC ">
+        <w:r>
+          <w:rPr>
+            <w:noProof/>
+          </w:rPr>
+          <w:t>7</w:t>
+        </w:r>
+      </w:fldSimple>
       <w:r>
         <w:t xml:space="preserve"> – Recursos de apoio à implantação</w:t>
       </w:r>
-      <w:bookmarkEnd w:id="226"/>
       <w:bookmarkEnd w:id="227"/>
       <w:bookmarkEnd w:id="228"/>
       <w:bookmarkEnd w:id="229"/>
       <w:bookmarkEnd w:id="230"/>
       <w:bookmarkEnd w:id="231"/>
+      <w:bookmarkEnd w:id="232"/>
     </w:p>
     <w:p>
       <w:pPr>
         <w:pStyle w:val="Ttulo2"/>
       </w:pPr>
-      <w:bookmarkStart w:id="232" w:name="_Toc507747281"/>
-      <w:bookmarkStart w:id="233" w:name="_Toc14345948"/>
-      <w:bookmarkStart w:id="234" w:name="_Toc46909589"/>
-      <w:bookmarkStart w:id="235" w:name="_Toc172810467"/>
-      <w:bookmarkStart w:id="236" w:name="_Toc204949549"/>
-      <w:bookmarkStart w:id="237" w:name="_Toc212819670"/>
+      <w:bookmarkStart w:id="233" w:name="_Toc507747281"/>
+      <w:bookmarkStart w:id="234" w:name="_Toc14345948"/>
+      <w:bookmarkStart w:id="235" w:name="_Toc46909589"/>
+      <w:bookmarkStart w:id="236" w:name="_Toc172810467"/>
+      <w:bookmarkStart w:id="237" w:name="_Toc204949549"/>
+      <w:bookmarkStart w:id="238" w:name="_Toc212819670"/>
       <w:proofErr w:type="gramStart"/>
       <w:r>
         <w:t>9.5 VISÃO</w:t>
@@ -29976,12 +29838,12 @@
       <w:r>
         <w:t xml:space="preserve"> DA IMPLANTAÇÃO</w:t>
       </w:r>
-      <w:bookmarkEnd w:id="232"/>
       <w:bookmarkEnd w:id="233"/>
       <w:bookmarkEnd w:id="234"/>
       <w:bookmarkEnd w:id="235"/>
       <w:bookmarkEnd w:id="236"/>
       <w:bookmarkEnd w:id="237"/>
+      <w:bookmarkEnd w:id="238"/>
     </w:p>
     <w:p>
       <w:r>
@@ -30182,7 +30044,7 @@
       <w:pPr>
         <w:pStyle w:val="Ttulo1"/>
       </w:pPr>
-      <w:bookmarkStart w:id="238" w:name="_Toc212819671"/>
+      <w:bookmarkStart w:id="239" w:name="_Toc212819671"/>
       <w:r>
         <w:lastRenderedPageBreak/>
         <w:t>10</w:t>
@@ -30190,7 +30052,7 @@
       <w:r>
         <w:t xml:space="preserve"> CONCLUSÃO</w:t>
       </w:r>
-      <w:bookmarkEnd w:id="238"/>
+      <w:bookmarkEnd w:id="239"/>
     </w:p>
     <w:p>
       <w:r>
@@ -30358,6 +30220,9 @@
     </w:p>
     <w:p>
       <w:r>
+        <w:rPr>
+          <w:noProof/>
+        </w:rPr>
         <w:drawing>
           <wp:inline distT="0" distB="0" distL="0" distR="0" wp14:anchorId="584D830C" wp14:editId="30A93C27">
             <wp:extent cx="5612130" cy="2585085"/>
@@ -30400,13 +30265,7 @@
         <w:pStyle w:val="Legenda"/>
       </w:pPr>
       <w:r>
-        <w:t xml:space="preserve">FIGURA </w:t>
-      </w:r>
-      <w:r>
-        <w:t>10</w:t>
-      </w:r>
-      <w:r>
-        <w:t xml:space="preserve"> </w:t>
+        <w:t xml:space="preserve">FIGURA 10 </w:t>
       </w:r>
       <w:r>
         <w:t xml:space="preserve">– </w:t>
@@ -30424,6 +30283,9 @@
     <w:p/>
     <w:p>
       <w:r>
+        <w:rPr>
+          <w:noProof/>
+        </w:rPr>
         <w:drawing>
           <wp:inline distT="0" distB="0" distL="0" distR="0" wp14:anchorId="4F005248" wp14:editId="5A6161DB">
             <wp:extent cx="5612130" cy="2680970"/>
@@ -30466,10 +30328,7 @@
         <w:pStyle w:val="Legenda"/>
       </w:pPr>
       <w:r>
-        <w:t>FIGURA 1</w:t>
-      </w:r>
-      <w:r>
-        <w:t>1</w:t>
+        <w:t>FIGURA 11</w:t>
       </w:r>
       <w:r>
         <w:t xml:space="preserve">– </w:t>
@@ -30509,13 +30368,8 @@
       </w:r>
     </w:p>
     <w:p>
-      <w:bookmarkStart w:id="239" w:name="_GoBack"/>
-      <w:r>
-        <w:t xml:space="preserve">Como limitações deste projeto, destaca-se a necessidade de uma validação mais efetiva com profissionais que atuam diretamente em bancos de leite </w:t>
-      </w:r>
-      <w:bookmarkEnd w:id="239"/>
-      <w:r>
-        <w:t xml:space="preserve">materno, cujo conhecimento prático poderia refinar ainda mais as funcionalidades do sistema. Além disso, seria importante desenvolver controles mais robustos para prevenir ataques de </w:t>
+      <w:r>
+        <w:t xml:space="preserve">Como limitações deste projeto, destaca-se a necessidade de uma validação mais efetiva com profissionais que atuam diretamente em bancos de leite materno, cujo conhecimento prático poderia refinar ainda mais as funcionalidades do sistema. Além disso, seria importante desenvolver controles mais robustos para prevenir ataques de </w:t>
       </w:r>
       <w:proofErr w:type="spellStart"/>
       <w:r>
@@ -30548,7 +30402,7 @@
       <w:r>
         <w:t>REFERÊNCIAS</w:t>
       </w:r>
-      <w:bookmarkEnd w:id="65"/>
+      <w:bookmarkEnd w:id="66"/>
       <w:bookmarkEnd w:id="240"/>
     </w:p>
     <w:p>
@@ -32676,6 +32530,7 @@
         <w:docPartUnique/>
       </w:docPartObj>
     </w:sdtPr>
+    <w:sdtEndPr/>
     <w:sdtContent>
       <w:p>
         <w:pPr>
@@ -32695,7 +32550,7 @@
           <w:rPr>
             <w:noProof/>
           </w:rPr>
-          <w:t>24</w:t>
+          <w:t>i</w:t>
         </w:r>
         <w:r>
           <w:fldChar w:fldCharType="end"/>
@@ -32906,6 +32761,7 @@
           <w:docPartUnique/>
         </w:docPartObj>
       </w:sdtPr>
+      <w:sdtEndPr/>
       <w:sdtContent>
         <w:r>
           <w:rPr>
@@ -32929,7 +32785,7 @@
           <w:rPr>
             <w:noProof/>
           </w:rPr>
-          <w:t>xv</w:t>
+          <w:t>iv</w:t>
         </w:r>
         <w:r>
           <w:rPr>
@@ -32963,6 +32819,7 @@
         <w:docPartUnique/>
       </w:docPartObj>
     </w:sdtPr>
+    <w:sdtEndPr/>
     <w:sdtContent>
       <w:p>
         <w:pPr>
@@ -32982,7 +32839,7 @@
           <w:rPr>
             <w:noProof/>
           </w:rPr>
-          <w:t>23</w:t>
+          <w:t>16</w:t>
         </w:r>
         <w:r>
           <w:fldChar w:fldCharType="end"/>
@@ -33033,6 +32890,7 @@
         <w:docPartUnique/>
       </w:docPartObj>
     </w:sdtPr>
+    <w:sdtEndPr/>
     <w:sdtContent>
       <w:p>
         <w:pPr>
@@ -33052,7 +32910,7 @@
           <w:rPr>
             <w:noProof/>
           </w:rPr>
-          <w:t>81</w:t>
+          <w:t>96</w:t>
         </w:r>
         <w:r>
           <w:fldChar w:fldCharType="end"/>
@@ -33079,6 +32937,7 @@
           <w:docPartUnique/>
         </w:docPartObj>
       </w:sdtPr>
+      <w:sdtEndPr/>
       <w:sdtContent>
         <w:r>
           <w:fldChar w:fldCharType="begin"/>
@@ -38008,7 +37867,7 @@
 </file>
 
 <file path=customXml/itemProps1.xml><?xml version="1.0" encoding="utf-8"?>
-<ds:datastoreItem xmlns:ds="http://schemas.openxmlformats.org/officeDocument/2006/customXml" ds:itemID="{7A3AA0D8-30BF-42EB-8AC1-DC1724591806}">
+<ds:datastoreItem xmlns:ds="http://schemas.openxmlformats.org/officeDocument/2006/customXml" ds:itemID="{027719EB-8B02-47E6-8F48-B0BAFC5DFA51}">
   <ds:schemaRefs>
     <ds:schemaRef ds:uri="http://schemas.openxmlformats.org/officeDocument/2006/bibliography"/>
   </ds:schemaRefs>

--- a/PFC_2025_Docs/PFC_Donate_v2.5.docx
+++ b/PFC_2025_Docs/PFC_Donate_v2.5.docx
@@ -1,6 +1,6 @@
 
 <file path=word/document.xml><?xml version="1.0" encoding="utf-8"?>
-<w:document xmlns:wpc="http://schemas.microsoft.com/office/word/2010/wordprocessingCanvas" xmlns:cx="http://schemas.microsoft.com/office/drawing/2014/chartex" xmlns:cx1="http://schemas.microsoft.com/office/drawing/2015/9/8/chartex" xmlns:cx2="http://schemas.microsoft.com/office/drawing/2015/10/21/chartex" xmlns:cx3="http://schemas.microsoft.com/office/drawing/2016/5/9/chartex" xmlns:cx4="http://schemas.microsoft.com/office/drawing/2016/5/10/chartex" xmlns:cx5="http://schemas.microsoft.com/office/drawing/2016/5/11/chartex" xmlns:cx6="http://schemas.microsoft.com/office/drawing/2016/5/12/chartex" xmlns:cx7="http://schemas.microsoft.com/office/drawing/2016/5/13/chartex" xmlns:cx8="http://schemas.microsoft.com/office/drawing/2016/5/14/chartex" xmlns:mc="http://schemas.openxmlformats.org/markup-compatibility/2006" xmlns:aink="http://schemas.microsoft.com/office/drawing/2016/ink" xmlns:am3d="http://schemas.microsoft.com/office/drawing/2017/model3d" xmlns:o="urn:schemas-microsoft-com:office:office" xmlns:r="http://schemas.openxmlformats.org/officeDocument/2006/relationships" xmlns:m="http://schemas.openxmlformats.org/officeDocument/2006/math" xmlns:v="urn:schemas-microsoft-com:vml" xmlns:wp14="http://schemas.microsoft.com/office/word/2010/wordprocessingDrawing" xmlns:wp="http://schemas.openxmlformats.org/drawingml/2006/wordprocessingDrawing" xmlns:w10="urn:schemas-microsoft-com:office:word" xmlns:w="http://schemas.openxmlformats.org/wordprocessingml/2006/main" xmlns:w14="http://schemas.microsoft.com/office/word/2010/wordml" xmlns:w15="http://schemas.microsoft.com/office/word/2012/wordml" xmlns:w16cex="http://schemas.microsoft.com/office/word/2018/wordml/cex" xmlns:w16cid="http://schemas.microsoft.com/office/word/2016/wordml/cid" xmlns:w16="http://schemas.microsoft.com/office/word/2018/wordml" xmlns:w16sdtdh="http://schemas.microsoft.com/office/word/2020/wordml/sdtdatahash" xmlns:w16se="http://schemas.microsoft.com/office/word/2015/wordml/symex" xmlns:wpg="http://schemas.microsoft.com/office/word/2010/wordprocessingGroup" xmlns:wpi="http://schemas.microsoft.com/office/word/2010/wordprocessingInk" xmlns:wne="http://schemas.microsoft.com/office/word/2006/wordml" xmlns:wps="http://schemas.microsoft.com/office/word/2010/wordprocessingShape" mc:Ignorable="w14 w15 w16se w16cid w16 w16cex w16sdtdh wp14">
+<w:document xmlns:wpc="http://schemas.microsoft.com/office/word/2010/wordprocessingCanvas" xmlns:mc="http://schemas.openxmlformats.org/markup-compatibility/2006" xmlns:o="urn:schemas-microsoft-com:office:office" xmlns:r="http://schemas.openxmlformats.org/officeDocument/2006/relationships" xmlns:m="http://schemas.openxmlformats.org/officeDocument/2006/math" xmlns:v="urn:schemas-microsoft-com:vml" xmlns:wp14="http://schemas.microsoft.com/office/word/2010/wordprocessingDrawing" xmlns:wp="http://schemas.openxmlformats.org/drawingml/2006/wordprocessingDrawing" xmlns:w10="urn:schemas-microsoft-com:office:word" xmlns:w="http://schemas.openxmlformats.org/wordprocessingml/2006/main" xmlns:w14="http://schemas.microsoft.com/office/word/2010/wordml" xmlns:wpg="http://schemas.microsoft.com/office/word/2010/wordprocessingGroup" xmlns:wpi="http://schemas.microsoft.com/office/word/2010/wordprocessingInk" xmlns:wne="http://schemas.microsoft.com/office/word/2006/wordml" xmlns:wps="http://schemas.microsoft.com/office/word/2010/wordprocessingShape" mc:Ignorable="w14 wp14">
   <w:body>
     <w:p>
       <w:pPr>
@@ -13,8 +13,13 @@
         <w:t xml:space="preserve"> SUPERIOR EM GESTÃO, TECNOLOGIA</w:t>
       </w:r>
       <w:r>
-        <w:t xml:space="preserve"> E EDUCAÇÃO</w:t>
-      </w:r>
+        <w:t xml:space="preserve"> E </w:t>
+      </w:r>
+      <w:proofErr w:type="gramStart"/>
+      <w:r>
+        <w:t>EDUCAÇÃO</w:t>
+      </w:r>
+      <w:proofErr w:type="gramEnd"/>
     </w:p>
     <w:p>
       <w:pPr>
@@ -151,8 +156,13 @@
         <w:t xml:space="preserve">SUPERIOR EM GESTÃO, TECNOLOGIA </w:t>
       </w:r>
       <w:r>
-        <w:t>E EDUCAÇÃO</w:t>
-      </w:r>
+        <w:t xml:space="preserve">E </w:t>
+      </w:r>
+      <w:proofErr w:type="gramStart"/>
+      <w:r>
+        <w:t>EDUCAÇÃO</w:t>
+      </w:r>
+      <w:proofErr w:type="gramEnd"/>
     </w:p>
     <w:p>
       <w:pPr>
@@ -409,7 +419,15 @@
               <w:t>Autor</w:t>
             </w:r>
             <w:r>
-              <w:t xml:space="preserve"> (es)</w:t>
+              <w:t xml:space="preserve"> (</w:t>
+            </w:r>
+            <w:proofErr w:type="gramStart"/>
+            <w:r>
+              <w:t>es</w:t>
+            </w:r>
+            <w:proofErr w:type="gramEnd"/>
+            <w:r>
+              <w:t>)</w:t>
             </w:r>
           </w:p>
         </w:tc>
@@ -494,7 +512,15 @@
           </w:tcPr>
           <w:p>
             <w:r>
-              <w:t>Correção dos apontamentos realizados na entrega fase 4.</w:t>
+              <w:t xml:space="preserve">Correção dos apontamentos realizados na entrega fase </w:t>
+            </w:r>
+            <w:proofErr w:type="gramStart"/>
+            <w:r>
+              <w:t>4</w:t>
+            </w:r>
+            <w:proofErr w:type="gramEnd"/>
+            <w:r>
+              <w:t>.</w:t>
             </w:r>
           </w:p>
         </w:tc>
@@ -563,7 +589,15 @@
           </w:tcPr>
           <w:p>
             <w:r>
-              <w:t>Apontamentos da Fase 4.</w:t>
+              <w:t xml:space="preserve">Apontamentos da Fase </w:t>
+            </w:r>
+            <w:proofErr w:type="gramStart"/>
+            <w:r>
+              <w:t>4</w:t>
+            </w:r>
+            <w:proofErr w:type="gramEnd"/>
+            <w:r>
+              <w:t>.</w:t>
             </w:r>
           </w:p>
         </w:tc>
@@ -632,7 +666,15 @@
           </w:tcPr>
           <w:p>
             <w:r>
-              <w:t>Entrega da Fase 4.</w:t>
+              <w:t xml:space="preserve">Entrega da Fase </w:t>
+            </w:r>
+            <w:proofErr w:type="gramStart"/>
+            <w:r>
+              <w:t>4</w:t>
+            </w:r>
+            <w:proofErr w:type="gramEnd"/>
+            <w:r>
+              <w:t>.</w:t>
             </w:r>
           </w:p>
         </w:tc>
@@ -701,7 +743,15 @@
           </w:tcPr>
           <w:p>
             <w:r>
-              <w:t>Correções dos apontamentos realizados na entrega da Fase 3.</w:t>
+              <w:t xml:space="preserve">Correções dos apontamentos realizados na entrega da Fase </w:t>
+            </w:r>
+            <w:proofErr w:type="gramStart"/>
+            <w:r>
+              <w:t>3</w:t>
+            </w:r>
+            <w:proofErr w:type="gramEnd"/>
+            <w:r>
+              <w:t>.</w:t>
             </w:r>
           </w:p>
         </w:tc>
@@ -770,7 +820,15 @@
           </w:tcPr>
           <w:p>
             <w:r>
-              <w:t>Correções parciais da Fase 3.</w:t>
+              <w:t xml:space="preserve">Correções parciais da Fase </w:t>
+            </w:r>
+            <w:proofErr w:type="gramStart"/>
+            <w:r>
+              <w:t>3</w:t>
+            </w:r>
+            <w:proofErr w:type="gramEnd"/>
+            <w:r>
+              <w:t>.</w:t>
             </w:r>
           </w:p>
         </w:tc>
@@ -1052,7 +1110,15 @@
           </w:tcPr>
           <w:p>
             <w:r>
-              <w:t>Apontamentos de melhorias para as Fases 1 e 2.</w:t>
+              <w:t xml:space="preserve">Apontamentos de melhorias para as Fases </w:t>
+            </w:r>
+            <w:proofErr w:type="gramStart"/>
+            <w:r>
+              <w:t>1</w:t>
+            </w:r>
+            <w:proofErr w:type="gramEnd"/>
+            <w:r>
+              <w:t xml:space="preserve"> e 2.</w:t>
             </w:r>
           </w:p>
         </w:tc>
@@ -1185,7 +1251,15 @@
           </w:tcPr>
           <w:p>
             <w:r>
-              <w:t>Apontamentos de melhorias para as Fases 1 e 2.</w:t>
+              <w:t xml:space="preserve">Apontamentos de melhorias para as Fases </w:t>
+            </w:r>
+            <w:proofErr w:type="gramStart"/>
+            <w:r>
+              <w:t>1</w:t>
+            </w:r>
+            <w:proofErr w:type="gramEnd"/>
+            <w:r>
+              <w:t xml:space="preserve"> e 2.</w:t>
             </w:r>
           </w:p>
         </w:tc>
@@ -1251,7 +1325,15 @@
           </w:tcPr>
           <w:p>
             <w:r>
-              <w:t>Entrega da Fase 2.</w:t>
+              <w:t xml:space="preserve">Entrega da Fase </w:t>
+            </w:r>
+            <w:proofErr w:type="gramStart"/>
+            <w:r>
+              <w:t>2</w:t>
+            </w:r>
+            <w:proofErr w:type="gramEnd"/>
+            <w:r>
+              <w:t>.</w:t>
             </w:r>
           </w:p>
         </w:tc>
@@ -1320,7 +1402,15 @@
           </w:tcPr>
           <w:p>
             <w:r>
-              <w:t>Apontamentos parciais para melhorias da Fase 1.</w:t>
+              <w:t xml:space="preserve">Apontamentos parciais para melhorias da Fase </w:t>
+            </w:r>
+            <w:proofErr w:type="gramStart"/>
+            <w:r>
+              <w:t>1</w:t>
+            </w:r>
+            <w:proofErr w:type="gramEnd"/>
+            <w:r>
+              <w:t>.</w:t>
             </w:r>
           </w:p>
         </w:tc>
@@ -1386,7 +1476,15 @@
           </w:tcPr>
           <w:p>
             <w:r>
-              <w:t>Entrega da Fase 1.</w:t>
+              <w:t xml:space="preserve">Entrega da Fase </w:t>
+            </w:r>
+            <w:proofErr w:type="gramStart"/>
+            <w:r>
+              <w:t>1</w:t>
+            </w:r>
+            <w:proofErr w:type="gramEnd"/>
+            <w:r>
+              <w:t>.</w:t>
             </w:r>
           </w:p>
         </w:tc>
@@ -1454,11 +1552,16 @@
         <w:t>a este projeto</w:t>
       </w:r>
       <w:r>
-        <w:t xml:space="preserve">. Vocês são a </w:t>
+        <w:t xml:space="preserve">. Vocês </w:t>
+      </w:r>
+      <w:proofErr w:type="gramStart"/>
+      <w:r>
+        <w:t xml:space="preserve">são a </w:t>
       </w:r>
       <w:r>
         <w:t>nossa</w:t>
       </w:r>
+      <w:proofErr w:type="gramEnd"/>
       <w:r>
         <w:t xml:space="preserve"> inspiração!</w:t>
       </w:r>
@@ -1574,7 +1677,15 @@
         <w:t>mação co</w:t>
       </w:r>
       <w:r>
-        <w:t xml:space="preserve">mposto por três componente, sendo eles um </w:t>
+        <w:t xml:space="preserve">mposto por </w:t>
+      </w:r>
+      <w:proofErr w:type="gramStart"/>
+      <w:r>
+        <w:t>três componente</w:t>
+      </w:r>
+      <w:proofErr w:type="gramEnd"/>
+      <w:r>
+        <w:t xml:space="preserve">, sendo eles um </w:t>
       </w:r>
       <w:r>
         <w:t>aplicativo</w:t>
@@ -1669,12 +1780,14 @@
       <w:r>
         <w:t xml:space="preserve"> construção do sistema foi dividida em fases curtas, permitindo ajustes rápidos a partir do </w:t>
       </w:r>
+      <w:proofErr w:type="gramStart"/>
       <w:r>
         <w:rPr>
           <w:i/>
         </w:rPr>
         <w:t>feedback</w:t>
       </w:r>
+      <w:proofErr w:type="gramEnd"/>
       <w:r>
         <w:t xml:space="preserve"> </w:t>
       </w:r>
@@ -3072,8 +3185,13 @@
       </w:r>
       <w:proofErr w:type="spellEnd"/>
       <w:r>
-        <w:t xml:space="preserve"> Delivery</w:t>
-      </w:r>
+        <w:t xml:space="preserve"> </w:t>
+      </w:r>
+      <w:proofErr w:type="gramStart"/>
+      <w:r>
+        <w:t>Delivery</w:t>
+      </w:r>
+      <w:proofErr w:type="gramEnd"/>
     </w:p>
     <w:p>
       <w:r>
@@ -3128,8 +3246,13 @@
         <w:t xml:space="preserve">FAI - </w:t>
       </w:r>
       <w:r>
-        <w:t>Centro de Ensino Superior em Gestão, Tecnologia e Educação</w:t>
-      </w:r>
+        <w:t xml:space="preserve">Centro de Ensino Superior em Gestão, Tecnologia e </w:t>
+      </w:r>
+      <w:proofErr w:type="gramStart"/>
+      <w:r>
+        <w:t>Educação</w:t>
+      </w:r>
+      <w:proofErr w:type="gramEnd"/>
     </w:p>
     <w:p>
       <w:r>
@@ -3259,7 +3382,15 @@
     </w:p>
     <w:p>
       <w:r>
-        <w:t>IHC – Interação Humano-</w:t>
+        <w:t xml:space="preserve">IHC – Interação </w:t>
+      </w:r>
+      <w:proofErr w:type="gramStart"/>
+      <w:r>
+        <w:t>Humano</w:t>
+      </w:r>
+      <w:proofErr w:type="gramEnd"/>
+      <w:r>
+        <w:t>-</w:t>
       </w:r>
       <w:r>
         <w:t>Computador</w:t>
@@ -3484,7 +3615,15 @@
     </w:p>
     <w:p>
       <w:r>
-        <w:t>RNF – Requisito Não Funcional</w:t>
+        <w:t xml:space="preserve">RNF – </w:t>
+      </w:r>
+      <w:proofErr w:type="gramStart"/>
+      <w:r>
+        <w:t>Requisito</w:t>
+      </w:r>
+      <w:proofErr w:type="gramEnd"/>
+      <w:r>
+        <w:t xml:space="preserve"> Não Funcional</w:t>
       </w:r>
     </w:p>
     <w:p>
@@ -8910,7 +9049,7 @@
           <w:noProof/>
         </w:rPr>
       </w:pPr>
-      <w:hyperlink r:id="rId8" w:anchor="_Toc204949560" w:history="1">
+      <w:hyperlink r:id="rId9" w:anchor="_Toc204949560" w:history="1">
         <w:r>
           <w:rPr>
             <w:rStyle w:val="Hyperlink"/>
@@ -8952,7 +9091,7 @@
           <w:noProof/>
         </w:rPr>
       </w:pPr>
-      <w:hyperlink r:id="rId9" w:anchor="_Toc204949561" w:history="1">
+      <w:hyperlink r:id="rId10" w:anchor="_Toc204949561" w:history="1">
         <w:r>
           <w:rPr>
             <w:rStyle w:val="Hyperlink"/>
@@ -8986,7 +9125,7 @@
           <w:noProof/>
         </w:rPr>
       </w:pPr>
-      <w:hyperlink r:id="rId10" w:anchor="_Toc204949562" w:history="1">
+      <w:hyperlink r:id="rId11" w:anchor="_Toc204949562" w:history="1">
         <w:r>
           <w:rPr>
             <w:rStyle w:val="Hyperlink"/>
@@ -9020,7 +9159,7 @@
           <w:noProof/>
         </w:rPr>
       </w:pPr>
-      <w:hyperlink r:id="rId11" w:anchor="_Toc204949563" w:history="1">
+      <w:hyperlink r:id="rId12" w:anchor="_Toc204949563" w:history="1">
         <w:r>
           <w:rPr>
             <w:rStyle w:val="Hyperlink"/>
@@ -9071,9 +9210,9 @@
       <w:pPr>
         <w:pStyle w:val="EstiloFonte12NegritoCentralizado"/>
         <w:sectPr>
-          <w:headerReference w:type="even" r:id="rId12"/>
-          <w:headerReference w:type="default" r:id="rId13"/>
-          <w:footerReference w:type="first" r:id="rId14"/>
+          <w:headerReference w:type="even" r:id="rId13"/>
+          <w:headerReference w:type="default" r:id="rId14"/>
+          <w:footerReference w:type="first" r:id="rId15"/>
           <w:pgSz w:w="11907" w:h="16840" w:code="9"/>
           <w:pgMar w:top="1701" w:right="1134" w:bottom="1134" w:left="1701" w:header="709" w:footer="709" w:gutter="0"/>
           <w:pgNumType w:fmt="lowerRoman"/>
@@ -9088,9 +9227,14 @@
         <w:pStyle w:val="Ttulo1"/>
       </w:pPr>
       <w:bookmarkStart w:id="1" w:name="_Toc212819602"/>
+      <w:proofErr w:type="gramStart"/>
       <w:r>
         <w:lastRenderedPageBreak/>
-        <w:t>1 INTRODUÇÃO</w:t>
+        <w:t>1</w:t>
+      </w:r>
+      <w:proofErr w:type="gramEnd"/>
+      <w:r>
+        <w:t xml:space="preserve"> INTRODUÇÃO</w:t>
       </w:r>
       <w:bookmarkEnd w:id="0"/>
       <w:bookmarkEnd w:id="1"/>
@@ -9142,7 +9286,15 @@
         <w:t>s por suas mães.</w:t>
       </w:r>
       <w:r>
-        <w:t xml:space="preserve"> No entanto, a captação desse leite ainda enfrenta desafios significativos, como a falta de informação, dificuldades no acesso aos pontos de coleta e o desconhecimento sobre os benefícios da doação. Muitas mulheres que poderiam doar não sabem onde ou como realizar esse processo, e os bancos de leite humano, essenciais para a redistribuição desse alimento, frequentemente operam com estoques abaixo do necessário. Segundo a Rede Brasileira de Bancos de Leite Humano (rBLH-BR), uma maior conscientização e acessibilidade ao processo de doação poderia aumentar significativamente a quantidade de leite disponível, </w:t>
+        <w:t xml:space="preserve"> No entanto, a captação desse leite ainda enfrenta desafios significativos, como a falta de informação, dificuldades no acesso aos pontos de coleta e o desconhecimento sobre os benefícios da doação. Muitas mulheres que poderiam doar não sabem onde ou como realizar esse processo, e os bancos de leite humano, essenciais para a redistribuição desse alimento, frequentemente operam com estoques abaixo do necessário. Segundo a Rede Brasileira de Bancos de Leite Humano (</w:t>
+      </w:r>
+      <w:proofErr w:type="gramStart"/>
+      <w:r>
+        <w:t>rBLH-BR</w:t>
+      </w:r>
+      <w:proofErr w:type="gramEnd"/>
+      <w:r>
+        <w:t xml:space="preserve">), uma maior conscientização e acessibilidade ao processo de doação poderia aumentar significativamente a quantidade de leite disponível, </w:t>
       </w:r>
       <w:r>
         <w:t>salvando mais vidas neonatais (R</w:t>
@@ -9159,11 +9311,16 @@
         <w:t>tema de informação</w:t>
       </w:r>
       <w:r>
-        <w:t xml:space="preserve"> de forma a utilizar as tecnologias de informação e comunicação para conectar doadoras e bancos de leite humano. A p</w:t>
+        <w:t xml:space="preserve"> de forma a utilizar as tecnologias de informação e comunicação para conectar doadoras e bancos de leite humano. </w:t>
+      </w:r>
+      <w:proofErr w:type="gramStart"/>
+      <w:r>
+        <w:t>A p</w:t>
       </w:r>
       <w:r>
         <w:t>rojeto</w:t>
       </w:r>
+      <w:proofErr w:type="gramEnd"/>
       <w:r>
         <w:t xml:space="preserve"> consiste de um sistema de software intuitivo e acessível, composto por um aplicativo móvel</w:t>
       </w:r>
@@ -9369,10 +9526,18 @@
         <w:t>Capítulo 5 – Especif</w:t>
       </w:r>
       <w:r>
-        <w:t>icação e Análise dos Requisitos d</w:t>
-      </w:r>
-      <w:r>
-        <w:t>etalha os requisitos funcionais, não funcionais e as principais regras de negócio do sistema. Também descreve a análise dos requisitos por meio de visão funcional, modelo conceitual de dados e protótipos de interface</w:t>
+        <w:t xml:space="preserve">icação e Análise dos Requisitos </w:t>
+      </w:r>
+      <w:proofErr w:type="gramStart"/>
+      <w:r>
+        <w:t>d</w:t>
+      </w:r>
+      <w:r>
+        <w:t>etalha</w:t>
+      </w:r>
+      <w:proofErr w:type="gramEnd"/>
+      <w:r>
+        <w:t xml:space="preserve"> os requisitos funcionais, não funcionais e as principais regras de negócio do sistema. Também descreve a análise dos requisitos por meio de visão funcional, modelo conceitual de dados e protótipos de interface</w:t>
       </w:r>
       <w:r>
         <w:t xml:space="preserve"> de usuário</w:t>
@@ -9412,7 +9577,15 @@
         <w:t xml:space="preserve">O </w:t>
       </w:r>
       <w:r>
-        <w:t>Capítulo 7 – Implementação do Sistema de Software</w:t>
+        <w:t xml:space="preserve">Capítulo 7 – </w:t>
+      </w:r>
+      <w:proofErr w:type="gramStart"/>
+      <w:r>
+        <w:t>Implementação</w:t>
+      </w:r>
+      <w:proofErr w:type="gramEnd"/>
+      <w:r>
+        <w:t xml:space="preserve"> do Sistema de Software</w:t>
       </w:r>
       <w:r>
         <w:t xml:space="preserve"> m</w:t>
@@ -9485,18 +9658,25 @@
       <w:r>
         <w:t xml:space="preserve"> e as referências consultadas e pesquisadas.</w:t>
       </w:r>
+      <w:proofErr w:type="gramStart"/>
       <w:r>
         <w:br w:type="page"/>
       </w:r>
+      <w:proofErr w:type="gramEnd"/>
     </w:p>
     <w:p>
       <w:pPr>
         <w:pStyle w:val="Ttulo1"/>
       </w:pPr>
       <w:bookmarkStart w:id="2" w:name="_Toc212819603"/>
+      <w:proofErr w:type="gramStart"/>
       <w:r>
         <w:lastRenderedPageBreak/>
-        <w:t>2 REVISÃO BIBLIOGRÁFICA</w:t>
+        <w:t>2</w:t>
+      </w:r>
+      <w:proofErr w:type="gramEnd"/>
+      <w:r>
+        <w:t xml:space="preserve"> REVISÃO BIBLIOGRÁFICA</w:t>
       </w:r>
       <w:bookmarkEnd w:id="2"/>
     </w:p>
@@ -9577,7 +9757,15 @@
         <w:pStyle w:val="NormalWeb"/>
       </w:pPr>
       <w:r>
-        <w:t>Estudos mostram que crianças amamentadas exclusivamente até os seis meses têm menos chances de desenvolver hipertensão, colesterol alto, diabetes tipo 2 e problemas de sobrepeso na infância e na vida adulta</w:t>
+        <w:t xml:space="preserve">Estudos mostram que crianças amamentadas exclusivamente até os seis meses têm menos chances de desenvolver hipertensão, colesterol alto, diabetes tipo </w:t>
+      </w:r>
+      <w:proofErr w:type="gramStart"/>
+      <w:r>
+        <w:t>2</w:t>
+      </w:r>
+      <w:proofErr w:type="gramEnd"/>
+      <w:r>
+        <w:t xml:space="preserve"> e problemas de sobrepeso na infância e na vida adulta</w:t>
       </w:r>
       <w:r>
         <w:t xml:space="preserve">. </w:t>
@@ -9644,7 +9832,15 @@
         <w:t xml:space="preserve"> (Brasil, 2022)</w:t>
       </w:r>
       <w:r>
-        <w:t>. A Organização Mundial da Saúde (OMS) destaca que o aleitamento materno pode reduzir em até 13% a mortalidade infantil em menores de 5 anos, principalmente em regiões onde o acesso a serviço</w:t>
+        <w:t xml:space="preserve">. A Organização Mundial da Saúde (OMS) destaca que o aleitamento materno pode reduzir em até 13% a mortalidade infantil em menores de </w:t>
+      </w:r>
+      <w:proofErr w:type="gramStart"/>
+      <w:r>
+        <w:t>5</w:t>
+      </w:r>
+      <w:proofErr w:type="gramEnd"/>
+      <w:r>
+        <w:t xml:space="preserve"> anos, principalmente em regiões onde o acesso a serviço</w:t>
       </w:r>
       <w:r>
         <w:t>s de saúde é limitado (OMS, 2023</w:t>
@@ -9744,7 +9940,15 @@
         <w:pStyle w:val="NormalWeb"/>
       </w:pPr>
       <w:r>
-        <w:t>O Brasil possui a maior e mais bem organizada rede de BLH do mundo, sendo referência internacional. Essa rede se destaca por oferecer um serviço de alta qualidade técnica com baixo custo, além de contar com profissionais capacitados, equipamentos apropriados e rígidos padrões de controle de qualidade para garantir a segurança do leite oferecido aos lactentes (Brasil, 2023).</w:t>
+        <w:t xml:space="preserve">O Brasil possui a maior e mais bem </w:t>
+      </w:r>
+      <w:proofErr w:type="gramStart"/>
+      <w:r>
+        <w:t>organizada</w:t>
+      </w:r>
+      <w:proofErr w:type="gramEnd"/>
+      <w:r>
+        <w:t xml:space="preserve"> rede de BLH do mundo, sendo referência internacional. Essa rede se destaca por oferecer um serviço de alta qualidade técnica com baixo custo, além de contar com profissionais capacitados, equipamentos apropriados e rígidos padrões de controle de qualidade para garantir a segurança do leite oferecido aos lactentes (Brasil, 2023).</w:t>
       </w:r>
       <w:r>
         <w:t xml:space="preserve"> </w:t>
@@ -9758,8 +9962,13 @@
       </w:r>
       <w:proofErr w:type="spellEnd"/>
       <w:r>
-        <w:t>) e 240 postos de coleta, distribuídos por todos os estados e no Distrito Federal, integrando a rede rBLH-BR</w:t>
-      </w:r>
+        <w:t xml:space="preserve">) e 240 postos de coleta, distribuídos por todos os estados e no Distrito Federal, integrando a rede </w:t>
+      </w:r>
+      <w:proofErr w:type="gramStart"/>
+      <w:r>
+        <w:t>rBLH-BR</w:t>
+      </w:r>
+      <w:proofErr w:type="gramEnd"/>
       <w:r>
         <w:t xml:space="preserve"> (Brasil, 2023)</w:t>
       </w:r>
@@ -9900,8 +10109,13 @@
         <w:pStyle w:val="Ttulo2"/>
       </w:pPr>
       <w:bookmarkStart w:id="6" w:name="_Toc212819607"/>
-      <w:r>
-        <w:t>2.3 ATUAÇÃO DO POSTO DE COLETA DE LEITE HUMANO NO HOSPITAL DAS CLÍNICAS SAMUEL LIBÂNIO</w:t>
+      <w:proofErr w:type="gramStart"/>
+      <w:r>
+        <w:t>2.3 ATUAÇÃO</w:t>
+      </w:r>
+      <w:proofErr w:type="gramEnd"/>
+      <w:r>
+        <w:t xml:space="preserve"> DO POSTO DE COLETA DE LEITE HUMANO NO HOSPITAL DAS CLÍNICAS SAMUEL LIBÂNIO</w:t>
       </w:r>
       <w:bookmarkEnd w:id="6"/>
     </w:p>
@@ -10079,11 +10293,19 @@
       <w:r>
         <w:t xml:space="preserve">Diversos estudos têm investigado o uso de tecnologias móveis para apoiar a promoção do aleitamento materno, mostrando que essas ferramentas podem ser eficazes na ajuda às mães durante a amamentação. Um estudo de Lopes </w:t>
       </w:r>
+      <w:proofErr w:type="gramStart"/>
       <w:r>
         <w:rPr>
           <w:i/>
         </w:rPr>
-        <w:t>et al</w:t>
+        <w:t>et</w:t>
+      </w:r>
+      <w:proofErr w:type="gramEnd"/>
+      <w:r>
+        <w:rPr>
+          <w:i/>
+        </w:rPr>
+        <w:t xml:space="preserve"> al</w:t>
       </w:r>
       <w:r>
         <w:t xml:space="preserve">. (2022), em uma revisão integrativa da literatura, identificou que aplicativos móveis oferecem uma forma prática e acessível de fornecer informações importantes e suporte contínuo durante o período de amamentação. Esse estudo destaca como essas plataformas podem </w:t>
@@ -10102,11 +10324,19 @@
       <w:r>
         <w:t xml:space="preserve">Outro trabalho relevante foi realizado por Silva </w:t>
       </w:r>
+      <w:proofErr w:type="gramStart"/>
       <w:r>
         <w:rPr>
           <w:i/>
         </w:rPr>
-        <w:t>et al.</w:t>
+        <w:t>et</w:t>
+      </w:r>
+      <w:proofErr w:type="gramEnd"/>
+      <w:r>
+        <w:rPr>
+          <w:i/>
+        </w:rPr>
+        <w:t xml:space="preserve"> al.</w:t>
       </w:r>
       <w:r>
         <w:t xml:space="preserve"> (2022), que analisaram a implementação do aplicativo </w:t>
@@ -10115,7 +10345,15 @@
         <w:t>Doe Leite</w:t>
       </w:r>
       <w:r>
-        <w:t>, uma ferramenta digital criada para facilitar a doação de leite materno. O aplicativo conecta doadoras a bancos de leite humano, permitindo que as usuárias se cadastrem, agendem coletas e acompanhem o impacto das suas doações. Os resultados do estudo indicam que o aplicativo ajudou a aumentar a adesão à doação, facilitando o acesso à informação e proporcionando um meio mais eficiente de organizar as doações.</w:t>
+        <w:t xml:space="preserve">, uma ferramenta digital criada para facilitar a doação de leite materno. O aplicativo conecta </w:t>
+      </w:r>
+      <w:proofErr w:type="gramStart"/>
+      <w:r>
+        <w:t>doadoras</w:t>
+      </w:r>
+      <w:proofErr w:type="gramEnd"/>
+      <w:r>
+        <w:t xml:space="preserve"> a bancos de leite humano, permitindo que as usuárias se cadastrem, agendem coletas e acompanhem o impacto das suas doações. Os resultados do estudo indicam que o aplicativo ajudou a aumentar a adesão à doação, facilitando o acesso à informação e proporcionando um meio mais eficiente de organizar as doações.</w:t>
       </w:r>
     </w:p>
     <w:p>
@@ -10150,7 +10388,7 @@
                     </pic:cNvPicPr>
                   </pic:nvPicPr>
                   <pic:blipFill>
-                    <a:blip r:embed="rId15" cstate="print">
+                    <a:blip r:embed="rId16" cstate="print">
                       <a:extLst>
                         <a:ext uri="{28A0092B-C50C-407E-A947-70E740481C1C}">
                           <a14:useLocalDpi xmlns:a14="http://schemas.microsoft.com/office/drawing/2010/main" val="0"/>
@@ -10194,27 +10432,14 @@
       <w:r>
         <w:t xml:space="preserve">FIGURA </w:t>
       </w:r>
-      <w:r>
-        <w:fldChar w:fldCharType="begin"/>
-      </w:r>
-      <w:r>
-        <w:instrText xml:space="preserve"> SEQ FIGURA \* ARABIC </w:instrText>
-      </w:r>
-      <w:r>
-        <w:fldChar w:fldCharType="separate"/>
-      </w:r>
-      <w:r>
-        <w:rPr>
-          <w:noProof/>
-        </w:rPr>
-        <w:t>1</w:t>
-      </w:r>
-      <w:r>
-        <w:rPr>
-          <w:noProof/>
-        </w:rPr>
-        <w:fldChar w:fldCharType="end"/>
-      </w:r>
+      <w:fldSimple w:instr=" SEQ FIGURA \* ARABIC ">
+        <w:r>
+          <w:rPr>
+            <w:noProof/>
+          </w:rPr>
+          <w:t>1</w:t>
+        </w:r>
+      </w:fldSimple>
       <w:r>
         <w:t xml:space="preserve"> – Aplicativo Doe Leite</w:t>
       </w:r>
@@ -10227,11 +10452,19 @@
       <w:r>
         <w:t xml:space="preserve">Silva </w:t>
       </w:r>
+      <w:proofErr w:type="gramStart"/>
       <w:r>
         <w:rPr>
           <w:i/>
         </w:rPr>
-        <w:t>et al</w:t>
+        <w:t>et</w:t>
+      </w:r>
+      <w:proofErr w:type="gramEnd"/>
+      <w:r>
+        <w:rPr>
+          <w:i/>
+        </w:rPr>
+        <w:t xml:space="preserve"> al</w:t>
       </w:r>
       <w:r>
         <w:t>.</w:t>
@@ -10248,14 +10481,24 @@
         <w:pStyle w:val="NormalWeb"/>
       </w:pPr>
       <w:r>
-        <w:t>O CuidarTech Doe Leite</w:t>
+        <w:t xml:space="preserve">O </w:t>
+      </w:r>
+      <w:proofErr w:type="gramStart"/>
+      <w:r>
+        <w:t>CuidarTech</w:t>
+      </w:r>
+      <w:proofErr w:type="gramEnd"/>
+      <w:r>
+        <w:t xml:space="preserve"> Doe Leite</w:t>
       </w:r>
       <w:r>
         <w:t xml:space="preserve"> é um aplicativo desenvolvido para facilitar o processo de doação de leite materno, conectando doadoras a bancos de leite humano. Ele oferece funcionalidades como o cadastro de doadoras, agendamento de coletas e acompanhamento das doações realizadas, promovendo um aumento na adesão e no impacto positivo das doações. O uso de tecnologias móveis, como o </w:t>
       </w:r>
+      <w:proofErr w:type="gramStart"/>
       <w:r>
         <w:t>CuidarTech</w:t>
       </w:r>
+      <w:proofErr w:type="gramEnd"/>
       <w:r>
         <w:t xml:space="preserve">, proporciona uma maneira prática e eficiente de engajar mais pessoas na doação de leite humano, beneficiando a saúde </w:t>
       </w:r>
@@ -10337,7 +10580,15 @@
         <w:t xml:space="preserve"> de informação e comunicação </w:t>
       </w:r>
       <w:r>
-        <w:t xml:space="preserve">digitais para o apoio ao aleitamento materno e oferecem uma base sólida para o desenvolvimento de soluções tecnológicas voltadas ao aumento da doação de leite humano. A implementação de tais soluções é fundamental para melhorar o acesso à informação e aumentar a adesão de </w:t>
+        <w:t xml:space="preserve">digitais para o apoio ao aleitamento materno e oferecem uma base sólida para o desenvolvimento de soluções tecnológicas voltadas ao aumento da doação de leite humano. A </w:t>
+      </w:r>
+      <w:proofErr w:type="gramStart"/>
+      <w:r>
+        <w:t>implementação</w:t>
+      </w:r>
+      <w:proofErr w:type="gramEnd"/>
+      <w:r>
+        <w:t xml:space="preserve"> de tais soluções é fundamental para melhorar o acesso à informação e aumentar a adesão de </w:t>
       </w:r>
       <w:r>
         <w:t>lactantes</w:t>
@@ -10354,9 +10605,9 @@
     <w:p>
       <w:pPr>
         <w:sectPr>
-          <w:headerReference w:type="even" r:id="rId16"/>
-          <w:headerReference w:type="default" r:id="rId17"/>
-          <w:headerReference w:type="first" r:id="rId18"/>
+          <w:headerReference w:type="even" r:id="rId17"/>
+          <w:headerReference w:type="default" r:id="rId18"/>
+          <w:headerReference w:type="first" r:id="rId19"/>
           <w:pgSz w:w="11907" w:h="16840" w:code="9"/>
           <w:pgMar w:top="1701" w:right="1134" w:bottom="1134" w:left="1701" w:header="709" w:footer="709" w:gutter="0"/>
           <w:cols w:space="708"/>
@@ -10370,9 +10621,14 @@
       </w:pPr>
       <w:bookmarkStart w:id="9" w:name="_Toc212819609"/>
       <w:bookmarkStart w:id="10" w:name="_Toc192060079"/>
+      <w:proofErr w:type="gramStart"/>
       <w:r>
         <w:lastRenderedPageBreak/>
-        <w:t>3 OBJETIVO DO PROJETO</w:t>
+        <w:t>3</w:t>
+      </w:r>
+      <w:proofErr w:type="gramEnd"/>
+      <w:r>
+        <w:t xml:space="preserve"> OBJETIVO DO PROJETO</w:t>
       </w:r>
       <w:bookmarkEnd w:id="9"/>
     </w:p>
@@ -10393,7 +10649,15 @@
         <w:t>o e grupos funcionais atendidos pelo presente projeto.</w:t>
       </w:r>
       <w:r>
-        <w:t xml:space="preserve"> Também constam a contribuição deste projeto para a sustentabilidade e o modelo de negócio previsto.</w:t>
+        <w:t xml:space="preserve"> Também </w:t>
+      </w:r>
+      <w:proofErr w:type="gramStart"/>
+      <w:r>
+        <w:t>constam</w:t>
+      </w:r>
+      <w:proofErr w:type="gramEnd"/>
+      <w:r>
+        <w:t xml:space="preserve"> a contribuição deste projeto para a sustentabilidade e o modelo de negócio previsto.</w:t>
       </w:r>
     </w:p>
     <w:p/>
@@ -10403,12 +10667,17 @@
       </w:pPr>
       <w:bookmarkStart w:id="11" w:name="_Toc192060081"/>
       <w:bookmarkStart w:id="12" w:name="_Toc212819610"/>
+      <w:proofErr w:type="gramStart"/>
       <w:r>
         <w:t xml:space="preserve">3.1 </w:t>
       </w:r>
       <w:bookmarkEnd w:id="11"/>
       <w:r>
-        <w:t>FORMULAÇÃO DO PROBLEMA</w:t>
+        <w:t>FORMULAÇÃO</w:t>
+      </w:r>
+      <w:proofErr w:type="gramEnd"/>
+      <w:r>
+        <w:t xml:space="preserve"> DO PROBLEMA</w:t>
       </w:r>
       <w:bookmarkEnd w:id="12"/>
     </w:p>
@@ -10438,7 +10707,15 @@
         <w:t>s</w:t>
       </w:r>
       <w:r>
-        <w:t xml:space="preserve"> que que podem possuir problemas com o leite da própria mãe ou ela não produzir leite o suficien</w:t>
+        <w:t xml:space="preserve"> </w:t>
+      </w:r>
+      <w:proofErr w:type="gramStart"/>
+      <w:r>
+        <w:t>que que</w:t>
+      </w:r>
+      <w:proofErr w:type="gramEnd"/>
+      <w:r>
+        <w:t xml:space="preserve"> podem possuir problemas com o leite da própria mãe ou ela não produzir leite o suficien</w:t>
       </w:r>
       <w:r>
         <w:t>t</w:t>
@@ -10501,7 +10778,15 @@
         <w:pStyle w:val="NormalWeb"/>
       </w:pPr>
       <w:r>
-        <w:t xml:space="preserve">Uma entrevista presencial com a Sara Elisa Capelo de Lima, estudante do 5º período de Enfermagem da FAI, também permitiu conhecer e analisar as atividades e entender algumas dificuldades que essa área da saúde enfrenta (Lima, 2025). </w:t>
+        <w:t xml:space="preserve">Uma entrevista presencial com </w:t>
+      </w:r>
+      <w:proofErr w:type="gramStart"/>
+      <w:r>
+        <w:t>a Sara</w:t>
+      </w:r>
+      <w:proofErr w:type="gramEnd"/>
+      <w:r>
+        <w:t xml:space="preserve"> Elisa Capelo de Lima, estudante do 5º período de Enfermagem da FAI, também permitiu conhecer e analisar as atividades e entender algumas dificuldades que essa área da saúde enfrenta (Lima, 2025). </w:t>
       </w:r>
     </w:p>
     <w:p>
@@ -10631,9 +10916,11 @@
           <w:numId w:val="1"/>
         </w:numPr>
       </w:pPr>
+      <w:proofErr w:type="gramStart"/>
       <w:r>
         <w:t>desenvolver</w:t>
       </w:r>
+      <w:proofErr w:type="gramEnd"/>
       <w:r>
         <w:t xml:space="preserve"> um aplicativo</w:t>
       </w:r>
@@ -10677,8 +10964,13 @@
           <w:numId w:val="1"/>
         </w:numPr>
       </w:pPr>
-      <w:r>
-        <w:t xml:space="preserve">desenvolver </w:t>
+      <w:proofErr w:type="gramStart"/>
+      <w:r>
+        <w:t>desenvolver</w:t>
+      </w:r>
+      <w:proofErr w:type="gramEnd"/>
+      <w:r>
+        <w:t xml:space="preserve"> </w:t>
       </w:r>
       <w:r>
         <w:t>um aplicativo Web</w:t>
@@ -10701,8 +10993,13 @@
           <w:numId w:val="1"/>
         </w:numPr>
       </w:pPr>
-      <w:r>
-        <w:t xml:space="preserve">realizar a integração desses aplicativos por meio de uma </w:t>
+      <w:proofErr w:type="gramStart"/>
+      <w:r>
+        <w:t>realizar</w:t>
+      </w:r>
+      <w:proofErr w:type="gramEnd"/>
+      <w:r>
+        <w:t xml:space="preserve"> a integração desses aplicativos por meio de uma </w:t>
       </w:r>
       <w:proofErr w:type="spellStart"/>
       <w:r>
@@ -10777,8 +11074,13 @@
           <w:numId w:val="1"/>
         </w:numPr>
       </w:pPr>
-      <w:r>
-        <w:t xml:space="preserve">divulgar </w:t>
+      <w:proofErr w:type="gramStart"/>
+      <w:r>
+        <w:t>divulgar</w:t>
+      </w:r>
+      <w:proofErr w:type="gramEnd"/>
+      <w:r>
+        <w:t xml:space="preserve"> </w:t>
       </w:r>
       <w:r>
         <w:t xml:space="preserve">esclarecimentos e informações sobre o leite materno </w:t>
@@ -10824,8 +11126,13 @@
         </w:rPr>
         <w:t xml:space="preserve">web </w:t>
       </w:r>
-      <w:r>
-        <w:t>será possível que as pessoas interessadas tenham acesso a postos de coleta em sua região</w:t>
+      <w:proofErr w:type="gramStart"/>
+      <w:r>
+        <w:t>será</w:t>
+      </w:r>
+      <w:proofErr w:type="gramEnd"/>
+      <w:r>
+        <w:t xml:space="preserve"> possível que as pessoas interessadas tenham acesso a postos de coleta em sua região</w:t>
       </w:r>
       <w:r>
         <w:t xml:space="preserve">, informativos sobre campanhas </w:t>
@@ -10859,8 +11166,13 @@
           <w:numId w:val="2"/>
         </w:numPr>
       </w:pPr>
-      <w:r>
-        <w:t xml:space="preserve">o </w:t>
+      <w:proofErr w:type="gramStart"/>
+      <w:r>
+        <w:t>o</w:t>
+      </w:r>
+      <w:proofErr w:type="gramEnd"/>
+      <w:r>
+        <w:t xml:space="preserve"> </w:t>
       </w:r>
       <w:r>
         <w:t>cadastro como doador</w:t>
@@ -10883,8 +11195,13 @@
           <w:numId w:val="2"/>
         </w:numPr>
       </w:pPr>
-      <w:r>
-        <w:t xml:space="preserve">o acesso </w:t>
+      <w:proofErr w:type="gramStart"/>
+      <w:r>
+        <w:t>o</w:t>
+      </w:r>
+      <w:proofErr w:type="gramEnd"/>
+      <w:r>
+        <w:t xml:space="preserve"> acesso </w:t>
       </w:r>
       <w:r>
         <w:t>às</w:t>
@@ -10904,9 +11221,11 @@
           <w:numId w:val="2"/>
         </w:numPr>
       </w:pPr>
+      <w:proofErr w:type="gramStart"/>
       <w:r>
         <w:t>o</w:t>
       </w:r>
+      <w:proofErr w:type="gramEnd"/>
       <w:r>
         <w:t xml:space="preserve"> acesso a</w:t>
       </w:r>
@@ -10966,7 +11285,15 @@
         <w:t>é possível identificar que as principais dificuldades est</w:t>
       </w:r>
       <w:r>
-        <w:t>ão a falta de informações além dos postos de saúde de como receber o leito armazenado e como doar o leite, há também a falta de uma divulgação</w:t>
+        <w:t xml:space="preserve">ão </w:t>
+      </w:r>
+      <w:proofErr w:type="gramStart"/>
+      <w:r>
+        <w:t>a</w:t>
+      </w:r>
+      <w:proofErr w:type="gramEnd"/>
+      <w:r>
+        <w:t xml:space="preserve"> falta de informações além dos postos de saúde de como receber o leito armazenado e como doar o leite, há também a falta de uma divulgação</w:t>
       </w:r>
       <w:r>
         <w:t xml:space="preserve"> mais assertiva</w:t>
@@ -11039,8 +11366,13 @@
           <w:numId w:val="4"/>
         </w:numPr>
       </w:pPr>
-      <w:r>
-        <w:t>a usuária interessada</w:t>
+      <w:proofErr w:type="gramStart"/>
+      <w:r>
+        <w:t>a</w:t>
+      </w:r>
+      <w:proofErr w:type="gramEnd"/>
+      <w:r>
+        <w:t xml:space="preserve"> usuária interessada</w:t>
       </w:r>
       <w:r>
         <w:t xml:space="preserve"> na do</w:t>
@@ -11081,9 +11413,11 @@
           <w:numId w:val="4"/>
         </w:numPr>
       </w:pPr>
+      <w:proofErr w:type="gramStart"/>
       <w:r>
         <w:t>o</w:t>
       </w:r>
+      <w:proofErr w:type="gramEnd"/>
       <w:r>
         <w:t>(a)</w:t>
       </w:r>
@@ -11180,8 +11514,13 @@
         <w:pStyle w:val="Ttulo2"/>
       </w:pPr>
       <w:bookmarkStart w:id="16" w:name="_Toc212819614"/>
-      <w:r>
-        <w:t>3.5 ADERÊNCIA AOS OBJETIVOS DE DESENVOLVIMENTO SUSTENTÁVEL (ODS)</w:t>
+      <w:proofErr w:type="gramStart"/>
+      <w:r>
+        <w:t>3.5 ADERÊNCIA</w:t>
+      </w:r>
+      <w:proofErr w:type="gramEnd"/>
+      <w:r>
+        <w:t xml:space="preserve"> AOS OBJETIVOS DE DESENVOLVIMENTO SUSTENTÁVEL (ODS)</w:t>
       </w:r>
       <w:bookmarkEnd w:id="16"/>
     </w:p>
@@ -11293,8 +11632,13 @@
         <w:pStyle w:val="Ttulo2"/>
       </w:pPr>
       <w:bookmarkStart w:id="17" w:name="_Toc212819615"/>
-      <w:r>
-        <w:t>3.6 MODELO DE NEGÓCIO</w:t>
+      <w:proofErr w:type="gramStart"/>
+      <w:r>
+        <w:t>3.6 MODELO</w:t>
+      </w:r>
+      <w:proofErr w:type="gramEnd"/>
+      <w:r>
+        <w:t xml:space="preserve"> DE NEGÓCIO</w:t>
       </w:r>
       <w:bookmarkEnd w:id="17"/>
     </w:p>
@@ -11327,8 +11671,13 @@
         <w:pStyle w:val="Ttulo1"/>
       </w:pPr>
       <w:bookmarkStart w:id="18" w:name="_Toc212819616"/>
-      <w:r>
-        <w:t>4 MÉTODOS GERENCIAIS</w:t>
+      <w:proofErr w:type="gramStart"/>
+      <w:r>
+        <w:t>4</w:t>
+      </w:r>
+      <w:proofErr w:type="gramEnd"/>
+      <w:r>
+        <w:t xml:space="preserve"> MÉTODOS GERENCIAIS</w:t>
       </w:r>
       <w:bookmarkEnd w:id="18"/>
     </w:p>
@@ -11389,6 +11738,7 @@
         <w:pStyle w:val="Ttulo2"/>
       </w:pPr>
       <w:bookmarkStart w:id="19" w:name="_Toc212819617"/>
+      <w:proofErr w:type="gramStart"/>
       <w:r>
         <w:lastRenderedPageBreak/>
         <w:t>4.</w:t>
@@ -11400,7 +11750,11 @@
         <w:t xml:space="preserve"> </w:t>
       </w:r>
       <w:r>
-        <w:t>GERENCIAMENTO DO PROJETO</w:t>
+        <w:t>GERENCIAMENTO</w:t>
+      </w:r>
+      <w:proofErr w:type="gramEnd"/>
+      <w:r>
+        <w:t xml:space="preserve"> DO PROJETO</w:t>
       </w:r>
       <w:bookmarkEnd w:id="19"/>
     </w:p>
@@ -11409,7 +11763,23 @@
         <w:pStyle w:val="NormalWeb"/>
       </w:pPr>
       <w:r>
-        <w:t>O termo de abertura do projeto apresenta os aspectos iniciais do projeto, incluindo seus objetivos, escopo, justificativa e premissas básicas. Já o Business Case oferece uma análise aprofundada dos benefícios, custos e impactos esperados, auxiliando na tomada de decisão e na viabilidade da iniciativa. O cronograma do projeto detalha a sequência temporal das atividades, destacando prazos, marcos importantes e dependências entre tarefas, servindo como referência para o acompanhamento do progresso do projeto.</w:t>
+        <w:t xml:space="preserve">O termo de abertura do projeto apresenta os aspectos iniciais do projeto, incluindo </w:t>
+      </w:r>
+      <w:proofErr w:type="gramStart"/>
+      <w:r>
+        <w:t>seus objetivos, escopo, justificativa</w:t>
+      </w:r>
+      <w:proofErr w:type="gramEnd"/>
+      <w:r>
+        <w:t xml:space="preserve"> e premissas básicas. Já o Business Case oferece uma análise aprofundada dos benefícios, custos e impactos esperados, auxiliando na tomada de decisão e na viabilidade da iniciativa. O cronograma do projeto detalha a sequência temporal das atividades, destacando prazos, </w:t>
+      </w:r>
+      <w:proofErr w:type="gramStart"/>
+      <w:r>
+        <w:t>marcos importantes</w:t>
+      </w:r>
+      <w:proofErr w:type="gramEnd"/>
+      <w:r>
+        <w:t xml:space="preserve"> e dependências entre tarefas, servindo como referência para o acompanhamento do progresso do projeto.</w:t>
       </w:r>
     </w:p>
     <w:p>
@@ -11430,11 +11800,16 @@
         <w:pStyle w:val="Ttulo2"/>
       </w:pPr>
       <w:bookmarkStart w:id="20" w:name="_Toc212819618"/>
+      <w:proofErr w:type="gramStart"/>
       <w:r>
         <w:t xml:space="preserve">4.2 </w:t>
       </w:r>
       <w:r>
-        <w:t>MODELO DE CICLO DE VIDA</w:t>
+        <w:t>MODELO</w:t>
+      </w:r>
+      <w:proofErr w:type="gramEnd"/>
+      <w:r>
+        <w:t xml:space="preserve"> DE CICLO DE VIDA</w:t>
       </w:r>
       <w:bookmarkEnd w:id="20"/>
       <w:r>
@@ -11452,7 +11827,15 @@
         <w:t xml:space="preserve"> modelo de ciclo de vida para desenvolvimento de sistemas de software </w:t>
       </w:r>
       <w:r>
-        <w:t>pode conter várias atividades sendo as principais: especificação, projeto, implementação,</w:t>
+        <w:t xml:space="preserve">pode conter várias atividades sendo as principais: especificação, projeto, </w:t>
+      </w:r>
+      <w:proofErr w:type="gramStart"/>
+      <w:r>
+        <w:t>implementação</w:t>
+      </w:r>
+      <w:proofErr w:type="gramEnd"/>
+      <w:r>
+        <w:t>,</w:t>
       </w:r>
       <w:r>
         <w:t xml:space="preserve"> verificação e</w:t>
@@ -11490,7 +11873,15 @@
         <w:t xml:space="preserve"> distribuídos por fase </w:t>
       </w:r>
       <w:r>
-        <w:t>estão descritos no Quadro 1.</w:t>
+        <w:t xml:space="preserve">estão descritos no Quadro </w:t>
+      </w:r>
+      <w:proofErr w:type="gramStart"/>
+      <w:r>
+        <w:t>1</w:t>
+      </w:r>
+      <w:proofErr w:type="gramEnd"/>
+      <w:r>
+        <w:t>.</w:t>
       </w:r>
     </w:p>
     <w:tbl>
@@ -11549,13 +11940,27 @@
               <w:rPr>
                 <w:i/>
               </w:rPr>
-              <w:t>Business Case</w:t>
-            </w:r>
+              <w:t xml:space="preserve">Business </w:t>
+            </w:r>
+            <w:proofErr w:type="gramStart"/>
             <w:r>
               <w:rPr>
                 <w:i/>
               </w:rPr>
-              <w:t xml:space="preserve">, </w:t>
+              <w:t>Case</w:t>
+            </w:r>
+            <w:r>
+              <w:rPr>
+                <w:i/>
+              </w:rPr>
+              <w:t>,</w:t>
+            </w:r>
+            <w:proofErr w:type="gramEnd"/>
+            <w:r>
+              <w:rPr>
+                <w:i/>
+              </w:rPr>
+              <w:t xml:space="preserve"> </w:t>
             </w:r>
             <w:r>
               <w:rPr>
@@ -11701,6 +12106,7 @@
           </w:tcPr>
           <w:p>
             <w:r>
+              <w:lastRenderedPageBreak/>
               <w:t>Criação dos slides para apresentação oral</w:t>
             </w:r>
             <w:r>
@@ -11720,7 +12126,15 @@
               <w:t>-</w:t>
             </w:r>
             <w:r>
-              <w:t xml:space="preserve"> Fases 1 e 2</w:t>
+              <w:t xml:space="preserve"> Fases </w:t>
+            </w:r>
+            <w:proofErr w:type="gramStart"/>
+            <w:r>
+              <w:t>1</w:t>
+            </w:r>
+            <w:proofErr w:type="gramEnd"/>
+            <w:r>
+              <w:t xml:space="preserve"> e 2</w:t>
             </w:r>
             <w:r>
               <w:t>.</w:t>
@@ -11915,8 +12329,13 @@
           </w:tcPr>
           <w:p>
             <w:r>
-              <w:t>Correção da Fase 2</w:t>
-            </w:r>
+              <w:t xml:space="preserve">Correção da Fase </w:t>
+            </w:r>
+            <w:proofErr w:type="gramStart"/>
+            <w:r>
+              <w:t>2</w:t>
+            </w:r>
+            <w:proofErr w:type="gramEnd"/>
           </w:p>
         </w:tc>
         <w:tc>
@@ -11960,8 +12379,13 @@
               <w:t>F</w:t>
             </w:r>
             <w:r>
-              <w:t>ase 3</w:t>
-            </w:r>
+              <w:t xml:space="preserve">ase </w:t>
+            </w:r>
+            <w:proofErr w:type="gramStart"/>
+            <w:r>
+              <w:t>3</w:t>
+            </w:r>
+            <w:proofErr w:type="gramEnd"/>
             <w:r>
               <w:t>.</w:t>
             </w:r>
@@ -11980,8 +12404,13 @@
               <w:t xml:space="preserve">da </w:t>
             </w:r>
             <w:r>
-              <w:t>Fase 3</w:t>
-            </w:r>
+              <w:t xml:space="preserve">Fase </w:t>
+            </w:r>
+            <w:proofErr w:type="gramStart"/>
+            <w:r>
+              <w:t>3</w:t>
+            </w:r>
+            <w:proofErr w:type="gramEnd"/>
             <w:r>
               <w:t>.</w:t>
             </w:r>
@@ -12027,8 +12456,13 @@
               <w:t xml:space="preserve">Entrega </w:t>
             </w:r>
             <w:r>
-              <w:t>da Fase 3</w:t>
-            </w:r>
+              <w:t xml:space="preserve">da Fase </w:t>
+            </w:r>
+            <w:proofErr w:type="gramStart"/>
+            <w:r>
+              <w:t>3</w:t>
+            </w:r>
+            <w:proofErr w:type="gramEnd"/>
             <w:r>
               <w:t>.</w:t>
             </w:r>
@@ -12162,7 +12596,15 @@
           <w:p>
             <w:r>
               <w:lastRenderedPageBreak/>
-              <w:t>Entrega da documentação da Fase 4.</w:t>
+              <w:t xml:space="preserve">Entrega da documentação da Fase </w:t>
+            </w:r>
+            <w:proofErr w:type="gramStart"/>
+            <w:r>
+              <w:t>4</w:t>
+            </w:r>
+            <w:proofErr w:type="gramEnd"/>
+            <w:r>
+              <w:t>.</w:t>
             </w:r>
           </w:p>
         </w:tc>
@@ -12173,7 +12615,15 @@
           </w:tcPr>
           <w:p>
             <w:r>
-              <w:t>Entrega da Fase 4.</w:t>
+              <w:t xml:space="preserve">Entrega da Fase </w:t>
+            </w:r>
+            <w:proofErr w:type="gramStart"/>
+            <w:r>
+              <w:t>4</w:t>
+            </w:r>
+            <w:proofErr w:type="gramEnd"/>
+            <w:r>
+              <w:t>.</w:t>
             </w:r>
           </w:p>
         </w:tc>
@@ -12241,8 +12691,13 @@
           </w:tcPr>
           <w:p>
             <w:r>
-              <w:t>Entrega do projeto, vídeo e dos slides para a banca examinadora final</w:t>
-            </w:r>
+              <w:t xml:space="preserve">Entrega do projeto, vídeo e dos slides para a banca examinadora </w:t>
+            </w:r>
+            <w:proofErr w:type="gramStart"/>
+            <w:r>
+              <w:t>final</w:t>
+            </w:r>
+            <w:proofErr w:type="gramEnd"/>
           </w:p>
         </w:tc>
         <w:tc>
@@ -12330,27 +12785,14 @@
       <w:r>
         <w:t xml:space="preserve">QUADRO </w:t>
       </w:r>
-      <w:r>
-        <w:fldChar w:fldCharType="begin"/>
-      </w:r>
-      <w:r>
-        <w:instrText xml:space="preserve"> SEQ QUADRO \* ARABIC </w:instrText>
-      </w:r>
-      <w:r>
-        <w:fldChar w:fldCharType="separate"/>
-      </w:r>
-      <w:r>
-        <w:rPr>
-          <w:noProof/>
-        </w:rPr>
-        <w:t>1</w:t>
-      </w:r>
-      <w:r>
-        <w:rPr>
-          <w:noProof/>
-        </w:rPr>
-        <w:fldChar w:fldCharType="end"/>
-      </w:r>
+      <w:fldSimple w:instr=" SEQ QUADRO \* ARABIC ">
+        <w:r>
+          <w:rPr>
+            <w:noProof/>
+          </w:rPr>
+          <w:t>1</w:t>
+        </w:r>
+      </w:fldSimple>
       <w:r>
         <w:t xml:space="preserve"> </w:t>
       </w:r>
@@ -12477,10 +12919,12 @@
         </w:numPr>
       </w:pPr>
       <w:proofErr w:type="spellStart"/>
+      <w:proofErr w:type="gramStart"/>
       <w:r>
         <w:t>IntelliJ</w:t>
       </w:r>
       <w:proofErr w:type="spellEnd"/>
+      <w:proofErr w:type="gramEnd"/>
       <w:r>
         <w:t xml:space="preserve"> IDEA 2021.3.3</w:t>
       </w:r>
@@ -12496,8 +12940,13 @@
           <w:numId w:val="3"/>
         </w:numPr>
       </w:pPr>
-      <w:r>
-        <w:t>PostgreSQL 14;</w:t>
+      <w:proofErr w:type="gramStart"/>
+      <w:r>
+        <w:t>PostgreSQL</w:t>
+      </w:r>
+      <w:proofErr w:type="gramEnd"/>
+      <w:r>
+        <w:t xml:space="preserve"> 14;</w:t>
       </w:r>
     </w:p>
     <w:p>
@@ -12509,10 +12958,12 @@
         </w:numPr>
       </w:pPr>
       <w:proofErr w:type="spellStart"/>
+      <w:proofErr w:type="gramStart"/>
       <w:r>
         <w:t>PgAdmin</w:t>
       </w:r>
       <w:proofErr w:type="spellEnd"/>
+      <w:proofErr w:type="gramEnd"/>
       <w:r>
         <w:t xml:space="preserve"> 4 v</w:t>
       </w:r>
@@ -12715,7 +13166,15 @@
         </w:numPr>
       </w:pPr>
       <w:r>
-        <w:t>Adobe Photoshop 2022 v23.3.1.426;</w:t>
+        <w:t xml:space="preserve">Adobe Photoshop 2022 </w:t>
+      </w:r>
+      <w:proofErr w:type="gramStart"/>
+      <w:r>
+        <w:t>v23.</w:t>
+      </w:r>
+      <w:proofErr w:type="gramEnd"/>
+      <w:r>
+        <w:t>3.1.426;</w:t>
       </w:r>
     </w:p>
     <w:p>
@@ -12727,7 +13186,15 @@
         </w:numPr>
       </w:pPr>
       <w:r>
-        <w:t>HTML 5;</w:t>
+        <w:t xml:space="preserve">HTML </w:t>
+      </w:r>
+      <w:proofErr w:type="gramStart"/>
+      <w:r>
+        <w:t>5</w:t>
+      </w:r>
+      <w:proofErr w:type="gramEnd"/>
+      <w:r>
+        <w:t>;</w:t>
       </w:r>
     </w:p>
     <w:p>
@@ -12739,6 +13206,7 @@
         </w:numPr>
       </w:pPr>
       <w:proofErr w:type="spellStart"/>
+      <w:proofErr w:type="gramStart"/>
       <w:r>
         <w:t>Java</w:t>
       </w:r>
@@ -12749,6 +13217,7 @@
         <w:t>cript</w:t>
       </w:r>
       <w:proofErr w:type="spellEnd"/>
+      <w:proofErr w:type="gramEnd"/>
       <w:r>
         <w:t xml:space="preserve"> </w:t>
       </w:r>
@@ -12768,6 +13237,7 @@
         </w:numPr>
       </w:pPr>
       <w:proofErr w:type="spellStart"/>
+      <w:proofErr w:type="gramStart"/>
       <w:r>
         <w:t>C</w:t>
       </w:r>
@@ -12778,6 +13248,7 @@
         <w:t>GPT</w:t>
       </w:r>
       <w:proofErr w:type="spellEnd"/>
+      <w:proofErr w:type="gramEnd"/>
       <w:r>
         <w:t xml:space="preserve"> </w:t>
       </w:r>
@@ -12826,8 +13297,16 @@
         <w:rPr>
           <w:lang w:val="en-US"/>
         </w:rPr>
-        <w:t>Sprint Boot 3.5.3.;</w:t>
-      </w:r>
+        <w:t>Sprint Boot 3.5.3</w:t>
+      </w:r>
+      <w:proofErr w:type="gramStart"/>
+      <w:r>
+        <w:rPr>
+          <w:lang w:val="en-US"/>
+        </w:rPr>
+        <w:t>.;</w:t>
+      </w:r>
+      <w:proofErr w:type="gramEnd"/>
     </w:p>
     <w:p>
       <w:pPr>
@@ -12884,11 +13363,16 @@
           <w:numId w:val="7"/>
         </w:numPr>
       </w:pPr>
+      <w:proofErr w:type="gramStart"/>
       <w:r>
         <w:t>c</w:t>
       </w:r>
       <w:r>
-        <w:t xml:space="preserve">omputador </w:t>
+        <w:t>omputador</w:t>
+      </w:r>
+      <w:proofErr w:type="gramEnd"/>
+      <w:r>
+        <w:t xml:space="preserve"> </w:t>
       </w:r>
       <w:r>
         <w:rPr>
@@ -12948,6 +13432,7 @@
           <w:numId w:val="7"/>
         </w:numPr>
       </w:pPr>
+      <w:proofErr w:type="gramStart"/>
       <w:r>
         <w:rPr>
           <w:i/>
@@ -12958,7 +13443,14 @@
         <w:rPr>
           <w:i/>
         </w:rPr>
-        <w:t xml:space="preserve">aptop </w:t>
+        <w:t>aptop</w:t>
+      </w:r>
+      <w:proofErr w:type="gramEnd"/>
+      <w:r>
+        <w:rPr>
+          <w:i/>
+        </w:rPr>
+        <w:t xml:space="preserve"> </w:t>
       </w:r>
       <w:r>
         <w:t>Sa</w:t>
@@ -13019,6 +13511,7 @@
           <w:numId w:val="7"/>
         </w:numPr>
       </w:pPr>
+      <w:proofErr w:type="gramStart"/>
       <w:r>
         <w:rPr>
           <w:i/>
@@ -13031,6 +13524,7 @@
         </w:rPr>
         <w:t>martphone</w:t>
       </w:r>
+      <w:proofErr w:type="gramEnd"/>
       <w:r>
         <w:t xml:space="preserve"> </w:t>
       </w:r>
@@ -13066,6 +13560,7 @@
           <w:numId w:val="7"/>
         </w:numPr>
       </w:pPr>
+      <w:proofErr w:type="gramStart"/>
       <w:r>
         <w:rPr>
           <w:i/>
@@ -13078,11 +13573,20 @@
         </w:rPr>
         <w:t>martphone</w:t>
       </w:r>
+      <w:proofErr w:type="gramEnd"/>
       <w:r>
         <w:t xml:space="preserve"> Xiaomi, com</w:t>
       </w:r>
       <w:r>
-        <w:t xml:space="preserve"> Android 11, 4 </w:t>
+        <w:t xml:space="preserve"> </w:t>
+      </w:r>
+      <w:proofErr w:type="spellStart"/>
+      <w:r>
+        <w:t>Android</w:t>
+      </w:r>
+      <w:proofErr w:type="spellEnd"/>
+      <w:r>
+        <w:t xml:space="preserve"> 11, 4 </w:t>
       </w:r>
       <w:proofErr w:type="spellStart"/>
       <w:r>
@@ -13112,12 +13616,14 @@
       <w:r>
         <w:t xml:space="preserve"> </w:t>
       </w:r>
+      <w:proofErr w:type="gramStart"/>
       <w:r>
         <w:rPr>
           <w:i/>
         </w:rPr>
         <w:t>laptop</w:t>
       </w:r>
+      <w:proofErr w:type="gramEnd"/>
       <w:r>
         <w:t xml:space="preserve"> </w:t>
       </w:r>
@@ -13153,6 +13659,7 @@
         <w:pStyle w:val="Ttulo2"/>
       </w:pPr>
       <w:bookmarkStart w:id="23" w:name="_Toc212819620"/>
+      <w:proofErr w:type="gramStart"/>
       <w:r>
         <w:t>4.</w:t>
       </w:r>
@@ -13160,7 +13667,11 @@
         <w:t>4</w:t>
       </w:r>
       <w:r>
-        <w:t xml:space="preserve"> RELATÓRIO DE DESEMPENHO</w:t>
+        <w:t xml:space="preserve"> RELATÓRIO</w:t>
+      </w:r>
+      <w:proofErr w:type="gramEnd"/>
+      <w:r>
+        <w:t xml:space="preserve"> DE DESEMPENHO</w:t>
       </w:r>
       <w:bookmarkEnd w:id="23"/>
       <w:r>
@@ -13206,6 +13717,7 @@
       </w:r>
     </w:p>
     <w:p>
+      <w:proofErr w:type="gramStart"/>
       <w:r>
         <w:t>4.</w:t>
       </w:r>
@@ -13216,7 +13728,11 @@
         <w:t xml:space="preserve"> </w:t>
       </w:r>
       <w:r>
-        <w:t xml:space="preserve">GERENCIAMENTO </w:t>
+        <w:t>GERENCIAMENTO</w:t>
+      </w:r>
+      <w:proofErr w:type="gramEnd"/>
+      <w:r>
+        <w:t xml:space="preserve"> </w:t>
       </w:r>
       <w:r>
         <w:t>DE CONFIGURAÇÃO</w:t>
@@ -13253,7 +13769,15 @@
         <w:t>o repositório</w:t>
       </w:r>
       <w:r>
-        <w:t xml:space="preserve"> GitHub, com serviço em </w:t>
+        <w:t xml:space="preserve"> </w:t>
+      </w:r>
+      <w:proofErr w:type="gramStart"/>
+      <w:r>
+        <w:t>GitHub</w:t>
+      </w:r>
+      <w:proofErr w:type="gramEnd"/>
+      <w:r>
+        <w:t xml:space="preserve">, com serviço em </w:t>
       </w:r>
       <w:r>
         <w:t>N</w:t>
@@ -13345,10 +13869,18 @@
         <w:t xml:space="preserve"> identificado por nome e gravado</w:t>
       </w:r>
       <w:r>
-        <w:t xml:space="preserve"> com versionamento no Gi</w:t>
-      </w:r>
-      <w:r>
-        <w:t>tHub. Sempre que uma alteração é</w:t>
+        <w:t xml:space="preserve"> com versionamento no </w:t>
+      </w:r>
+      <w:proofErr w:type="gramStart"/>
+      <w:r>
+        <w:t>Gi</w:t>
+      </w:r>
+      <w:r>
+        <w:t>tHub</w:t>
+      </w:r>
+      <w:proofErr w:type="gramEnd"/>
+      <w:r>
+        <w:t>. Sempre que uma alteração é</w:t>
       </w:r>
       <w:r>
         <w:t xml:space="preserve"> realizada, um</w:t>
@@ -13432,7 +13964,7 @@
                     <pic:cNvPicPr/>
                   </pic:nvPicPr>
                   <pic:blipFill>
-                    <a:blip r:embed="rId19"/>
+                    <a:blip r:embed="rId20"/>
                     <a:stretch>
                       <a:fillRect/>
                     </a:stretch>
@@ -13466,27 +13998,14 @@
       <w:r>
         <w:t xml:space="preserve">FIGURA </w:t>
       </w:r>
-      <w:r>
-        <w:fldChar w:fldCharType="begin"/>
-      </w:r>
-      <w:r>
-        <w:instrText xml:space="preserve"> SEQ FIGURA \* ARABIC </w:instrText>
-      </w:r>
-      <w:r>
-        <w:fldChar w:fldCharType="separate"/>
-      </w:r>
-      <w:r>
-        <w:rPr>
-          <w:noProof/>
-        </w:rPr>
-        <w:t>2</w:t>
-      </w:r>
-      <w:r>
-        <w:rPr>
-          <w:noProof/>
-        </w:rPr>
-        <w:fldChar w:fldCharType="end"/>
-      </w:r>
+      <w:fldSimple w:instr=" SEQ FIGURA \* ARABIC ">
+        <w:r>
+          <w:rPr>
+            <w:noProof/>
+          </w:rPr>
+          <w:t>2</w:t>
+        </w:r>
+      </w:fldSimple>
       <w:r>
         <w:t xml:space="preserve"> – </w:t>
       </w:r>
@@ -13516,7 +14035,7 @@
                     <pic:cNvPicPr/>
                   </pic:nvPicPr>
                   <pic:blipFill>
-                    <a:blip r:embed="rId20"/>
+                    <a:blip r:embed="rId21"/>
                     <a:stretch>
                       <a:fillRect/>
                     </a:stretch>
@@ -13550,27 +14069,14 @@
       <w:r>
         <w:t xml:space="preserve">FIGURA </w:t>
       </w:r>
-      <w:r>
-        <w:fldChar w:fldCharType="begin"/>
-      </w:r>
-      <w:r>
-        <w:instrText xml:space="preserve"> SEQ Figura \* ARABIC </w:instrText>
-      </w:r>
-      <w:r>
-        <w:fldChar w:fldCharType="separate"/>
-      </w:r>
-      <w:r>
-        <w:rPr>
-          <w:noProof/>
-        </w:rPr>
-        <w:t>3</w:t>
-      </w:r>
-      <w:r>
-        <w:rPr>
-          <w:noProof/>
-        </w:rPr>
-        <w:fldChar w:fldCharType="end"/>
-      </w:r>
+      <w:fldSimple w:instr=" SEQ Figura \* ARABIC ">
+        <w:r>
+          <w:rPr>
+            <w:noProof/>
+          </w:rPr>
+          <w:t>3</w:t>
+        </w:r>
+      </w:fldSimple>
       <w:r>
         <w:t xml:space="preserve"> </w:t>
       </w:r>
@@ -13609,7 +14115,7 @@
                     </pic:cNvPicPr>
                   </pic:nvPicPr>
                   <pic:blipFill>
-                    <a:blip r:embed="rId21">
+                    <a:blip r:embed="rId22">
                       <a:extLst>
                         <a:ext uri="{28A0092B-C50C-407E-A947-70E740481C1C}">
                           <a14:useLocalDpi xmlns:a14="http://schemas.microsoft.com/office/drawing/2010/main" val="0"/>
@@ -13649,27 +14155,14 @@
       <w:r>
         <w:t xml:space="preserve">FIGURA </w:t>
       </w:r>
-      <w:r>
-        <w:fldChar w:fldCharType="begin"/>
-      </w:r>
-      <w:r>
-        <w:instrText xml:space="preserve"> SEQ FIGURA \* ARABIC </w:instrText>
-      </w:r>
-      <w:r>
-        <w:fldChar w:fldCharType="separate"/>
-      </w:r>
-      <w:r>
-        <w:rPr>
-          <w:noProof/>
-        </w:rPr>
-        <w:t>4</w:t>
-      </w:r>
-      <w:r>
-        <w:rPr>
-          <w:noProof/>
-        </w:rPr>
-        <w:fldChar w:fldCharType="end"/>
-      </w:r>
+      <w:fldSimple w:instr=" SEQ FIGURA \* ARABIC ">
+        <w:r>
+          <w:rPr>
+            <w:noProof/>
+          </w:rPr>
+          <w:t>4</w:t>
+        </w:r>
+      </w:fldSimple>
       <w:r>
         <w:t xml:space="preserve"> </w:t>
       </w:r>
@@ -13702,7 +14195,7 @@
                     <pic:cNvPicPr/>
                   </pic:nvPicPr>
                   <pic:blipFill>
-                    <a:blip r:embed="rId22"/>
+                    <a:blip r:embed="rId23"/>
                     <a:stretch>
                       <a:fillRect/>
                     </a:stretch>
@@ -13736,30 +14229,14 @@
       <w:r>
         <w:t xml:space="preserve">FIGURA </w:t>
       </w:r>
-      <w:r>
-        <w:fldChar w:fldCharType="begin"/>
-      </w:r>
-      <w:r>
-        <w:instrText xml:space="preserve"> SE</w:instrText>
-      </w:r>
-      <w:r>
-        <w:instrText xml:space="preserve">Q FIGURA \* ARABIC </w:instrText>
-      </w:r>
-      <w:r>
-        <w:fldChar w:fldCharType="separate"/>
-      </w:r>
-      <w:r>
-        <w:rPr>
-          <w:noProof/>
-        </w:rPr>
-        <w:t>5</w:t>
-      </w:r>
-      <w:r>
-        <w:rPr>
-          <w:noProof/>
-        </w:rPr>
-        <w:fldChar w:fldCharType="end"/>
-      </w:r>
+      <w:fldSimple w:instr=" SEQ FIGURA \* ARABIC ">
+        <w:r>
+          <w:rPr>
+            <w:noProof/>
+          </w:rPr>
+          <w:t>5</w:t>
+        </w:r>
+      </w:fldSimple>
       <w:r>
         <w:t xml:space="preserve"> –</w:t>
       </w:r>
@@ -13845,8 +14322,13 @@
         <w:t>e</w:t>
       </w:r>
       <w:r>
-        <w:t>ssa nova versão é enviada para o GitHub</w:t>
-      </w:r>
+        <w:t xml:space="preserve">ssa nova versão é enviada para o </w:t>
+      </w:r>
+      <w:proofErr w:type="gramStart"/>
+      <w:r>
+        <w:t>GitHub</w:t>
+      </w:r>
+      <w:proofErr w:type="gramEnd"/>
       <w:r>
         <w:t>.</w:t>
       </w:r>
@@ -13872,9 +14354,14 @@
       <w:bookmarkStart w:id="28" w:name="_Toc192060090"/>
       <w:bookmarkStart w:id="29" w:name="_Toc192060091"/>
       <w:bookmarkStart w:id="30" w:name="_Toc212819621"/>
+      <w:proofErr w:type="gramStart"/>
       <w:r>
         <w:lastRenderedPageBreak/>
-        <w:t xml:space="preserve">5 </w:t>
+        <w:t>5</w:t>
+      </w:r>
+      <w:proofErr w:type="gramEnd"/>
+      <w:r>
+        <w:t xml:space="preserve"> </w:t>
       </w:r>
       <w:r>
         <w:t>ESPECIFICAÇÃO E ANÁLISE D</w:t>
@@ -13938,7 +14425,15 @@
         <w:t xml:space="preserve">humano </w:t>
       </w:r>
       <w:r>
-        <w:t>materno, entrevistas com profissionais da área e a análise de sistemas similares existentes. A seguir, são detalhados os requisito</w:t>
+        <w:t xml:space="preserve">materno, </w:t>
+      </w:r>
+      <w:proofErr w:type="gramStart"/>
+      <w:r>
+        <w:t>entrevistas</w:t>
+      </w:r>
+      <w:proofErr w:type="gramEnd"/>
+      <w:r>
+        <w:t xml:space="preserve"> com profissionais da área e a análise de sistemas similares existentes. A seguir, são detalhados os requisito</w:t>
       </w:r>
       <w:r>
         <w:t>s funcionais e não funcionais e a modelagem de análise realizada</w:t>
@@ -14018,7 +14513,15 @@
     </w:p>
     <w:p>
       <w:r>
-        <w:t>Desejáveis: requisitos adicionais que agregam valor ao sistema, proporcionando maior conveniência e aprimoramento, mas que não são prioritários na implementação inicial.</w:t>
+        <w:t xml:space="preserve">Desejáveis: requisitos adicionais que agregam valor ao sistema, proporcionando maior conveniência e aprimoramento, mas que não são prioritários na </w:t>
+      </w:r>
+      <w:proofErr w:type="gramStart"/>
+      <w:r>
+        <w:t>implementação</w:t>
+      </w:r>
+      <w:proofErr w:type="gramEnd"/>
+      <w:r>
+        <w:t xml:space="preserve"> inicial.</w:t>
       </w:r>
     </w:p>
     <w:p>
@@ -14431,7 +14934,15 @@
         <w:t>rá</w:t>
       </w:r>
       <w:r>
-        <w:t xml:space="preserve"> permitir que o usuário faça autenticação utilizando seu e-mail e senha previamente cadastrados. Caso as credenciais não correspond</w:t>
+        <w:t xml:space="preserve"> permitir que o usuário </w:t>
+      </w:r>
+      <w:proofErr w:type="gramStart"/>
+      <w:r>
+        <w:t>faça</w:t>
+      </w:r>
+      <w:proofErr w:type="gramEnd"/>
+      <w:r>
+        <w:t xml:space="preserve"> autenticação utilizando seu e-mail e senha previamente cadastrados. Caso as credenciais não correspond</w:t>
       </w:r>
       <w:r>
         <w:t>ere</w:t>
@@ -14448,9 +14959,11 @@
       <w:r>
         <w:t xml:space="preserve">O sistema oferecerá a possibilidade de recuperação de acesso para o usuário previamente cadastrado, por meio de </w:t>
       </w:r>
+      <w:proofErr w:type="gramStart"/>
       <w:r>
         <w:t>e-mail</w:t>
       </w:r>
+      <w:proofErr w:type="gramEnd"/>
     </w:p>
     <w:p>
       <w:pPr>
@@ -14704,7 +15217,15 @@
         <w:t>rá</w:t>
       </w:r>
       <w:r>
-        <w:t xml:space="preserve"> permitir que a doadora registre a intenção de doar leite materno, informando a quantidade de leite disponível para doação e a </w:t>
+        <w:t xml:space="preserve"> permitir que a doadora </w:t>
+      </w:r>
+      <w:proofErr w:type="gramStart"/>
+      <w:r>
+        <w:t>registre</w:t>
+      </w:r>
+      <w:proofErr w:type="gramEnd"/>
+      <w:r>
+        <w:t xml:space="preserve"> a intenção de doar leite materno, informando a quantidade de leite disponível para doação e a </w:t>
       </w:r>
       <w:r>
         <w:t xml:space="preserve">sua </w:t>
@@ -14995,7 +15516,15 @@
         <w:t>rá</w:t>
       </w:r>
       <w:r>
-        <w:t xml:space="preserve"> permitir que a usuária doadora agende a coleta de leite materno com base nas datas e horários disponíveis. Após a solicitação, o profissional de saúde responsável pelo </w:t>
+        <w:t xml:space="preserve"> permitir que a usuária doadora </w:t>
+      </w:r>
+      <w:proofErr w:type="gramStart"/>
+      <w:r>
+        <w:t>agende</w:t>
+      </w:r>
+      <w:proofErr w:type="gramEnd"/>
+      <w:r>
+        <w:t xml:space="preserve"> a coleta de leite materno com base nas datas e horários disponíveis. Após a solicitação, o profissional de saúde responsável pelo </w:t>
       </w:r>
       <w:r>
         <w:t>posto de coleta/</w:t>
@@ -15172,13 +15701,8 @@
       <w:r>
         <w:t xml:space="preserve"> </w:t>
       </w:r>
-      <w:proofErr w:type="spellStart"/>
-      <w:r>
-        <w:t>ponto</w:t>
-      </w:r>
-      <w:proofErr w:type="spellEnd"/>
-      <w:r>
-        <w:t xml:space="preserve"> de coleta/</w:t>
+      <w:r>
+        <w:t>ponto de coleta/</w:t>
       </w:r>
       <w:r>
         <w:t>banco de leite.</w:t>
@@ -15313,7 +15837,15 @@
         <w:spacing w:line="360" w:lineRule="auto"/>
       </w:pPr>
       <w:r>
-        <w:t>O sistema deverá permitir que o usuário solicite a exclusão da conta.</w:t>
+        <w:t xml:space="preserve">O sistema deverá permitir que o usuário </w:t>
+      </w:r>
+      <w:proofErr w:type="gramStart"/>
+      <w:r>
+        <w:t>solicite</w:t>
+      </w:r>
+      <w:proofErr w:type="gramEnd"/>
+      <w:r>
+        <w:t xml:space="preserve"> a exclusão da conta.</w:t>
       </w:r>
       <w:r>
         <w:t xml:space="preserve"> </w:t>
@@ -15376,7 +15908,15 @@
       </w:r>
       <w:proofErr w:type="spellEnd"/>
       <w:r>
-        <w:t xml:space="preserve"> de cada senha junto à data de criação. Durante o processo de redefinição de senha dentro do sistema, o sistema deverá verificar se a nova senha já foi utilizada nas últimas 3 senhas. Caso tenha sido, a redefinição será rejeitada, e o usuário deverá informar uma senha diferente.</w:t>
+        <w:t xml:space="preserve"> de cada senha junto à data de criação. Durante o processo de redefinição de senha dentro do sistema, o sistema deverá verificar se a nova senha já foi utilizada nas últimas </w:t>
+      </w:r>
+      <w:proofErr w:type="gramStart"/>
+      <w:r>
+        <w:t>3</w:t>
+      </w:r>
+      <w:proofErr w:type="gramEnd"/>
+      <w:r>
+        <w:t xml:space="preserve"> senhas. Caso tenha sido, a redefinição será rejeitada, e o usuário deverá informar uma senha diferente.</w:t>
       </w:r>
     </w:p>
     <w:p>
@@ -15385,7 +15925,15 @@
         <w:spacing w:line="360" w:lineRule="auto"/>
       </w:pPr>
       <w:r>
-        <w:t>Um aspecto importante relacionado às senhas é o período definido para sua atualização obrigatória. Vale ressaltar que a regra de verificação das últimas 3 senhas não se aplica ao processo de recuperação de senha (esqueci minha senha); nesse caso, o usuário poderá definir qualquer nova senha.</w:t>
+        <w:t xml:space="preserve">Um aspecto importante relacionado às senhas é o período definido para sua atualização obrigatória. Vale ressaltar que a regra de verificação das últimas </w:t>
+      </w:r>
+      <w:proofErr w:type="gramStart"/>
+      <w:r>
+        <w:t>3</w:t>
+      </w:r>
+      <w:proofErr w:type="gramEnd"/>
+      <w:r>
+        <w:t xml:space="preserve"> senhas não se aplica ao processo de recuperação de senha (esqueci minha senha); nesse caso, o usuário poderá definir qualquer nova senha.</w:t>
       </w:r>
     </w:p>
     <w:p>
@@ -15430,7 +15978,15 @@
         <w:spacing w:line="360" w:lineRule="auto"/>
       </w:pPr>
       <w:r>
-        <w:t>O sistema deverá disponibilizar à usuária doadora um painel exclusivo, onde será possível visualizar:</w:t>
+        <w:t xml:space="preserve">O sistema deverá disponibilizar </w:t>
+      </w:r>
+      <w:proofErr w:type="gramStart"/>
+      <w:r>
+        <w:t>à</w:t>
+      </w:r>
+      <w:proofErr w:type="gramEnd"/>
+      <w:r>
+        <w:t xml:space="preserve"> usuária doadora um painel exclusivo, onde será possível visualizar:</w:t>
       </w:r>
       <w:r>
         <w:t xml:space="preserve"> </w:t>
@@ -15445,11 +16001,16 @@
         </w:numPr>
         <w:spacing w:line="360" w:lineRule="auto"/>
       </w:pPr>
+      <w:proofErr w:type="gramStart"/>
       <w:r>
         <w:t>a</w:t>
       </w:r>
       <w:r>
-        <w:t xml:space="preserve">s doações anteriores com data, quantidade e </w:t>
+        <w:t>s</w:t>
+      </w:r>
+      <w:proofErr w:type="gramEnd"/>
+      <w:r>
+        <w:t xml:space="preserve"> doações anteriores com data, quantidade e </w:t>
       </w:r>
       <w:r>
         <w:rPr>
@@ -15470,11 +16031,16 @@
         </w:numPr>
         <w:spacing w:line="360" w:lineRule="auto"/>
       </w:pPr>
+      <w:proofErr w:type="gramStart"/>
       <w:r>
         <w:t>ag</w:t>
       </w:r>
       <w:r>
-        <w:t xml:space="preserve">endamentos de coleta futuros e </w:t>
+        <w:t>endamentos</w:t>
+      </w:r>
+      <w:proofErr w:type="gramEnd"/>
+      <w:r>
+        <w:t xml:space="preserve"> de coleta futuros e </w:t>
       </w:r>
       <w:r>
         <w:t>já realizad</w:t>
@@ -15492,11 +16058,16 @@
         </w:numPr>
         <w:spacing w:line="360" w:lineRule="auto"/>
       </w:pPr>
+      <w:proofErr w:type="gramStart"/>
       <w:r>
         <w:t>info</w:t>
       </w:r>
       <w:r>
-        <w:t xml:space="preserve">rmações do </w:t>
+        <w:t>rmações</w:t>
+      </w:r>
+      <w:proofErr w:type="gramEnd"/>
+      <w:r>
+        <w:t xml:space="preserve"> do </w:t>
       </w:r>
       <w:r>
         <w:t>posto de coleta/</w:t>
@@ -15595,11 +16166,16 @@
         </w:numPr>
         <w:spacing w:line="360" w:lineRule="auto"/>
       </w:pPr>
+      <w:proofErr w:type="gramStart"/>
       <w:r>
         <w:t>d</w:t>
       </w:r>
       <w:r>
-        <w:t>ata e hora da coleta;</w:t>
+        <w:t>ata</w:t>
+      </w:r>
+      <w:proofErr w:type="gramEnd"/>
+      <w:r>
+        <w:t xml:space="preserve"> e hora da coleta;</w:t>
       </w:r>
     </w:p>
     <w:p>
@@ -15611,11 +16187,16 @@
         </w:numPr>
         <w:spacing w:line="360" w:lineRule="auto"/>
       </w:pPr>
+      <w:proofErr w:type="gramStart"/>
       <w:r>
         <w:t>q</w:t>
       </w:r>
       <w:r>
-        <w:t>uantidade coletada;</w:t>
+        <w:t>uantidade</w:t>
+      </w:r>
+      <w:proofErr w:type="gramEnd"/>
+      <w:r>
+        <w:t xml:space="preserve"> coletada;</w:t>
       </w:r>
     </w:p>
     <w:p>
@@ -15627,12 +16208,17 @@
         </w:numPr>
         <w:spacing w:line="360" w:lineRule="auto"/>
       </w:pPr>
+      <w:proofErr w:type="gramStart"/>
       <w:r>
         <w:lastRenderedPageBreak/>
         <w:t>p</w:t>
       </w:r>
       <w:r>
-        <w:t>osto de coleta ou b</w:t>
+        <w:t>osto</w:t>
+      </w:r>
+      <w:proofErr w:type="gramEnd"/>
+      <w:r>
+        <w:t xml:space="preserve"> de coleta ou b</w:t>
       </w:r>
       <w:r>
         <w:t>anco de leite responsável</w:t>
@@ -15653,11 +16239,16 @@
         </w:numPr>
         <w:spacing w:line="360" w:lineRule="auto"/>
       </w:pPr>
+      <w:proofErr w:type="gramStart"/>
       <w:r>
         <w:t>s</w:t>
       </w:r>
       <w:r>
-        <w:t xml:space="preserve">ituação </w:t>
+        <w:t>ituação</w:t>
+      </w:r>
+      <w:proofErr w:type="gramEnd"/>
+      <w:r>
+        <w:t xml:space="preserve"> </w:t>
       </w:r>
       <w:r>
         <w:t>da doação.</w:t>
@@ -16157,8 +16748,13 @@
     </w:p>
     <w:p>
       <w:r>
-        <w:t>b) Requisitos de Segurança (confiabilidade, disponibilidade, autenticidade e integridade)</w:t>
-      </w:r>
+        <w:t>b) Requisitos de Segurança (confiabilidade, disponibilidade, autenticidade e integridade</w:t>
+      </w:r>
+      <w:proofErr w:type="gramStart"/>
+      <w:r>
+        <w:t>)</w:t>
+      </w:r>
+      <w:proofErr w:type="gramEnd"/>
     </w:p>
     <w:p>
       <w:pPr>
@@ -16176,7 +16772,15 @@
         <w:t>rá</w:t>
       </w:r>
       <w:r>
-        <w:t xml:space="preserve"> estar disponível pelo menos 99% do tempo, garantindo funcionamento contínuo e minimizando períodos de inatividade.</w:t>
+        <w:t xml:space="preserve"> estar </w:t>
+      </w:r>
+      <w:proofErr w:type="gramStart"/>
+      <w:r>
+        <w:t>disponível pelo menos 99</w:t>
+      </w:r>
+      <w:proofErr w:type="gramEnd"/>
+      <w:r>
+        <w:t>% do tempo, garantindo funcionamento contínuo e minimizando períodos de inatividade.</w:t>
       </w:r>
     </w:p>
     <w:p>
@@ -16254,10 +16858,12 @@
         <w:t xml:space="preserve"> (</w:t>
       </w:r>
       <w:proofErr w:type="spellStart"/>
+      <w:proofErr w:type="gramStart"/>
       <w:r>
         <w:t>HTTPs</w:t>
       </w:r>
       <w:proofErr w:type="spellEnd"/>
+      <w:proofErr w:type="gramEnd"/>
       <w:r>
         <w:t>)</w:t>
       </w:r>
@@ -16347,7 +16953,15 @@
         <w:t>rá</w:t>
       </w:r>
       <w:r>
-        <w:t xml:space="preserve"> implementar políticas de segurança para a criação de senhas, a fim de aumentar a proteção das contas dos usuários. As regras mínimas incluem:</w:t>
+        <w:t xml:space="preserve"> </w:t>
+      </w:r>
+      <w:proofErr w:type="gramStart"/>
+      <w:r>
+        <w:t>implementar</w:t>
+      </w:r>
+      <w:proofErr w:type="gramEnd"/>
+      <w:r>
+        <w:t xml:space="preserve"> políticas de segurança para a criação de senhas, a fim de aumentar a proteção das contas dos usuários. As regras mínimas incluem:</w:t>
       </w:r>
     </w:p>
     <w:p>
@@ -16358,12 +16972,17 @@
           <w:numId w:val="5"/>
         </w:numPr>
       </w:pPr>
+      <w:proofErr w:type="gramStart"/>
       <w:r>
         <w:lastRenderedPageBreak/>
         <w:t>m</w:t>
       </w:r>
       <w:r>
-        <w:t>ínimo de 8 caracteres</w:t>
+        <w:t>ínimo</w:t>
+      </w:r>
+      <w:proofErr w:type="gramEnd"/>
+      <w:r>
+        <w:t xml:space="preserve"> de 8 caracteres</w:t>
       </w:r>
       <w:r>
         <w:t xml:space="preserve"> e </w:t>
@@ -16386,11 +17005,16 @@
           <w:numId w:val="5"/>
         </w:numPr>
       </w:pPr>
+      <w:proofErr w:type="gramStart"/>
       <w:r>
         <w:t>p</w:t>
       </w:r>
       <w:r>
-        <w:t>elo menos uma letra maiúscula, uma letra minúscula, um número e um caractere especial;</w:t>
+        <w:t>elo</w:t>
+      </w:r>
+      <w:proofErr w:type="gramEnd"/>
+      <w:r>
+        <w:t xml:space="preserve"> menos uma letra maiúscula, uma letra minúscula, um número e um caractere especial;</w:t>
       </w:r>
     </w:p>
     <w:p>
@@ -16401,19 +17025,29 @@
           <w:numId w:val="5"/>
         </w:numPr>
       </w:pPr>
+      <w:proofErr w:type="gramStart"/>
       <w:r>
         <w:t>i</w:t>
       </w:r>
       <w:r>
-        <w:t>mpedimento de reutilização de senhas anteriores em redefinições de senha.</w:t>
+        <w:t>mpedimento</w:t>
+      </w:r>
+      <w:proofErr w:type="gramEnd"/>
+      <w:r>
+        <w:t xml:space="preserve"> de reutilização de senhas anteriores em redefinições de senha.</w:t>
       </w:r>
     </w:p>
     <w:p>
       <w:pPr>
         <w:pStyle w:val="PargrafodaLista"/>
       </w:pPr>
-      <w:r>
-        <w:t>Para cumprir o item c), o sistema deverá manter um histórico das senhas anteriores com a data de criação, registrando de forma segura (</w:t>
+      <w:proofErr w:type="gramStart"/>
+      <w:r>
+        <w:t>Para cumprir o item c)</w:t>
+      </w:r>
+      <w:proofErr w:type="gramEnd"/>
+      <w:r>
+        <w:t>, o sistema deverá manter um histórico das senhas anteriores com a data de criação, registrando de forma segura (</w:t>
       </w:r>
       <w:proofErr w:type="spellStart"/>
       <w:r>
@@ -16435,7 +17069,15 @@
       </w:r>
       <w:proofErr w:type="spellEnd"/>
       <w:r>
-        <w:t>). Esse controle deve ser implementado conforme um requisito funcional específico.</w:t>
+        <w:t xml:space="preserve">). Esse controle deve ser </w:t>
+      </w:r>
+      <w:proofErr w:type="gramStart"/>
+      <w:r>
+        <w:t>implementado</w:t>
+      </w:r>
+      <w:proofErr w:type="gramEnd"/>
+      <w:r>
+        <w:t xml:space="preserve"> conforme um requisito funcional específico.</w:t>
       </w:r>
     </w:p>
     <w:p>
@@ -16747,8 +17389,13 @@
         <w:t xml:space="preserve"> entregue</w:t>
       </w:r>
       <w:r>
-        <w:t>s conforme o Quadro 1</w:t>
-      </w:r>
+        <w:t xml:space="preserve">s conforme o Quadro </w:t>
+      </w:r>
+      <w:proofErr w:type="gramStart"/>
+      <w:r>
+        <w:t>1</w:t>
+      </w:r>
+      <w:proofErr w:type="gramEnd"/>
       <w:r>
         <w:t xml:space="preserve"> do Capítulo 4</w:t>
       </w:r>
@@ -17027,7 +17674,15 @@
         </w:numPr>
       </w:pPr>
       <w:r>
-        <w:t xml:space="preserve">Folhas de estilo para páginas em Hypertext Markup </w:t>
+        <w:t xml:space="preserve">Folhas de estilo para páginas em Hypertext </w:t>
+      </w:r>
+      <w:proofErr w:type="spellStart"/>
+      <w:r>
+        <w:t>Markup</w:t>
+      </w:r>
+      <w:proofErr w:type="spellEnd"/>
+      <w:r>
+        <w:t xml:space="preserve"> </w:t>
       </w:r>
       <w:proofErr w:type="spellStart"/>
       <w:r>
@@ -17066,12 +17721,17 @@
           <w:numId w:val="8"/>
         </w:numPr>
       </w:pPr>
+      <w:proofErr w:type="gramStart"/>
       <w:r>
         <w:lastRenderedPageBreak/>
         <w:t>s</w:t>
       </w:r>
       <w:r>
-        <w:t>eparação de</w:t>
+        <w:t>eparação</w:t>
+      </w:r>
+      <w:proofErr w:type="gramEnd"/>
+      <w:r>
+        <w:t xml:space="preserve"> de</w:t>
       </w:r>
       <w:r>
         <w:t xml:space="preserve"> </w:t>
@@ -17085,32 +17745,12 @@
       <w:r>
         <w:t xml:space="preserve">es </w:t>
       </w:r>
+      <w:proofErr w:type="spellStart"/>
       <w:r>
         <w:rPr>
           <w:i/>
         </w:rPr>
-        <w:t>Model-</w:t>
-      </w:r>
-      <w:proofErr w:type="spellStart"/>
-      <w:r>
-        <w:rPr>
-          <w:i/>
-        </w:rPr>
-        <w:t>View</w:t>
-      </w:r>
-      <w:proofErr w:type="spellEnd"/>
-      <w:r>
-        <w:rPr>
-          <w:i/>
-        </w:rPr>
-        <w:t>-</w:t>
-      </w:r>
-      <w:proofErr w:type="spellStart"/>
-      <w:r>
-        <w:rPr>
-          <w:i/>
-        </w:rPr>
-        <w:t>Controller</w:t>
+        <w:t>Model-View-Controller</w:t>
       </w:r>
       <w:proofErr w:type="spellEnd"/>
       <w:r>
@@ -17159,11 +17799,16 @@
           <w:numId w:val="9"/>
         </w:numPr>
       </w:pPr>
+      <w:proofErr w:type="gramStart"/>
       <w:r>
         <w:t>r</w:t>
       </w:r>
       <w:r>
-        <w:t>eutilização de código (funções utilitárias, componentes reutilizáveis)</w:t>
+        <w:t>eutilização</w:t>
+      </w:r>
+      <w:proofErr w:type="gramEnd"/>
+      <w:r>
+        <w:t xml:space="preserve"> de código (funções utilitárias, componentes reutilizáveis)</w:t>
       </w:r>
       <w:r>
         <w:t>;</w:t>
@@ -17177,11 +17822,16 @@
           <w:numId w:val="9"/>
         </w:numPr>
       </w:pPr>
+      <w:proofErr w:type="gramStart"/>
       <w:r>
         <w:t>u</w:t>
       </w:r>
       <w:r>
-        <w:t xml:space="preserve">so de controle de versão do </w:t>
+        <w:t>so</w:t>
+      </w:r>
+      <w:proofErr w:type="gramEnd"/>
+      <w:r>
+        <w:t xml:space="preserve"> de controle de versão do </w:t>
       </w:r>
       <w:proofErr w:type="spellStart"/>
       <w:r>
@@ -17217,11 +17867,16 @@
           <w:numId w:val="9"/>
         </w:numPr>
       </w:pPr>
+      <w:proofErr w:type="gramStart"/>
       <w:r>
         <w:t>c</w:t>
       </w:r>
       <w:r>
-        <w:t>omentários claros</w:t>
+        <w:t>omentários</w:t>
+      </w:r>
+      <w:proofErr w:type="gramEnd"/>
+      <w:r>
+        <w:t xml:space="preserve"> claros</w:t>
       </w:r>
       <w:r>
         <w:t xml:space="preserve"> e documentação básica para </w:t>
@@ -17257,8 +17912,13 @@
     </w:p>
     <w:p>
       <w:r>
-        <w:t>a) Requisitos de Interoperabilidade (hardware, software, comunicações)</w:t>
-      </w:r>
+        <w:t>a) Requisitos de Interoperabilidade (hardware, software, comunicações</w:t>
+      </w:r>
+      <w:proofErr w:type="gramStart"/>
+      <w:r>
+        <w:t>)</w:t>
+      </w:r>
+      <w:proofErr w:type="gramEnd"/>
     </w:p>
     <w:p>
       <w:r>
@@ -17284,9 +17944,11 @@
           <w:numId w:val="10"/>
         </w:numPr>
       </w:pPr>
+      <w:proofErr w:type="gramStart"/>
       <w:r>
         <w:t>uma</w:t>
       </w:r>
+      <w:proofErr w:type="gramEnd"/>
       <w:r>
         <w:t xml:space="preserve"> API </w:t>
       </w:r>
@@ -17330,11 +17992,16 @@
           <w:numId w:val="10"/>
         </w:numPr>
       </w:pPr>
+      <w:proofErr w:type="gramStart"/>
       <w:r>
         <w:t>s</w:t>
       </w:r>
       <w:r>
-        <w:t>erviços de envio de e-mail</w:t>
+        <w:t>erviços</w:t>
+      </w:r>
+      <w:proofErr w:type="gramEnd"/>
+      <w:r>
+        <w:t xml:space="preserve"> de envio de e-mail</w:t>
       </w:r>
       <w:r>
         <w:t xml:space="preserve">: </w:t>
@@ -17384,7 +18051,15 @@
         <w:t xml:space="preserve"> (SGBD)</w:t>
       </w:r>
       <w:r>
-        <w:t xml:space="preserve">: PostgreSQL, com servidor </w:t>
+        <w:t xml:space="preserve">: </w:t>
+      </w:r>
+      <w:proofErr w:type="gramStart"/>
+      <w:r>
+        <w:t>PostgreSQL</w:t>
+      </w:r>
+      <w:proofErr w:type="gramEnd"/>
+      <w:r>
+        <w:t xml:space="preserve">, com servidor </w:t>
       </w:r>
       <w:r>
         <w:t xml:space="preserve">para </w:t>
@@ -17429,7 +18104,15 @@
       </w:r>
       <w:proofErr w:type="spellEnd"/>
       <w:r>
-        <w:t xml:space="preserve"> é implementado com Spring Boot, fornecendo a API REST.</w:t>
+        <w:t xml:space="preserve"> é </w:t>
+      </w:r>
+      <w:proofErr w:type="gramStart"/>
+      <w:r>
+        <w:t>implementado</w:t>
+      </w:r>
+      <w:proofErr w:type="gramEnd"/>
+      <w:r>
+        <w:t xml:space="preserve"> com Spring Boot, fornecendo a API REST.</w:t>
       </w:r>
     </w:p>
     <w:p>
@@ -17668,10 +18351,18 @@
         <w:t>bancos de leite</w:t>
       </w:r>
       <w:r>
-        <w:t xml:space="preserve"> materno</w:t>
-      </w:r>
-      <w:r>
-        <w:t xml:space="preserve"> reais e públicos poderão ser cadastrados no sistema. </w:t>
+        <w:t xml:space="preserve"> </w:t>
+      </w:r>
+      <w:proofErr w:type="gramStart"/>
+      <w:r>
+        <w:t>materno</w:t>
+      </w:r>
+      <w:r>
+        <w:t xml:space="preserve"> reais</w:t>
+      </w:r>
+      <w:proofErr w:type="gramEnd"/>
+      <w:r>
+        <w:t xml:space="preserve"> e públicos poderão ser cadastrados no sistema. </w:t>
       </w:r>
     </w:p>
     <w:p>
@@ -17749,8 +18440,13 @@
         <w:pStyle w:val="Ttulo2"/>
       </w:pPr>
       <w:bookmarkStart w:id="40" w:name="_Toc212819626"/>
-      <w:r>
-        <w:t>5.2 ANÁLISE DOS REQUISITOS</w:t>
+      <w:proofErr w:type="gramStart"/>
+      <w:r>
+        <w:t>5.2 ANÁLISE</w:t>
+      </w:r>
+      <w:proofErr w:type="gramEnd"/>
+      <w:r>
+        <w:t xml:space="preserve"> DOS REQUISITOS</w:t>
       </w:r>
       <w:bookmarkEnd w:id="40"/>
     </w:p>
@@ -18019,9 +18715,14 @@
         <w:pStyle w:val="Ttulo1"/>
       </w:pPr>
       <w:bookmarkStart w:id="49" w:name="_Toc212819630"/>
+      <w:proofErr w:type="gramStart"/>
       <w:r>
         <w:lastRenderedPageBreak/>
-        <w:t>6 ARQUITETURA E PROJETO</w:t>
+        <w:t>6</w:t>
+      </w:r>
+      <w:proofErr w:type="gramEnd"/>
+      <w:r>
+        <w:t xml:space="preserve"> ARQUITETURA E PROJETO</w:t>
       </w:r>
       <w:bookmarkEnd w:id="48"/>
       <w:r>
@@ -18081,11 +18782,16 @@
       <w:r>
         <w:t xml:space="preserve">para se </w:t>
       </w:r>
+      <w:proofErr w:type="gramStart"/>
       <w:r>
         <w:t>ob</w:t>
       </w:r>
       <w:r>
-        <w:t xml:space="preserve">ter </w:t>
+        <w:t>ter</w:t>
+      </w:r>
+      <w:proofErr w:type="gramEnd"/>
+      <w:r>
+        <w:t xml:space="preserve"> </w:t>
       </w:r>
       <w:r>
         <w:t>uma base sólida para o desenvol</w:t>
@@ -18195,12 +18901,17 @@
         <w:pStyle w:val="Ttulo2"/>
       </w:pPr>
       <w:bookmarkStart w:id="51" w:name="_Toc212819631"/>
+      <w:proofErr w:type="gramStart"/>
       <w:r>
         <w:t>6.1 V</w:t>
       </w:r>
       <w:bookmarkEnd w:id="50"/>
       <w:r>
-        <w:t>ISÃO ESTRUTURAL</w:t>
+        <w:t>ISÃO</w:t>
+      </w:r>
+      <w:proofErr w:type="gramEnd"/>
+      <w:r>
+        <w:t xml:space="preserve"> ESTRUTURAL</w:t>
       </w:r>
       <w:bookmarkStart w:id="52" w:name="_Toc192060104"/>
       <w:bookmarkEnd w:id="51"/>
@@ -18402,6 +19113,7 @@
         <w:t xml:space="preserve">Contém mecanismos de proteção de rotas, como o </w:t>
       </w:r>
       <w:proofErr w:type="spellStart"/>
+      <w:proofErr w:type="gramStart"/>
       <w:r>
         <w:rPr>
           <w:i/>
@@ -18409,6 +19121,7 @@
         <w:t>AuthGuard</w:t>
       </w:r>
       <w:proofErr w:type="spellEnd"/>
+      <w:proofErr w:type="gramEnd"/>
       <w:r>
         <w:t xml:space="preserve">, que restringe o acesso a determinadas páginas apenas para usuários autenticados. Segue o padrão de segurança da </w:t>
       </w:r>
@@ -18458,8 +19171,13 @@
       </w:r>
     </w:p>
     <w:p>
-      <w:r>
-        <w:t xml:space="preserve">agendamento: </w:t>
+      <w:proofErr w:type="gramStart"/>
+      <w:r>
+        <w:t>agendamento</w:t>
+      </w:r>
+      <w:proofErr w:type="gramEnd"/>
+      <w:r>
+        <w:t xml:space="preserve">: </w:t>
       </w:r>
       <w:r>
         <w:t>página para</w:t>
@@ -18469,11 +19187,16 @@
       </w:r>
     </w:p>
     <w:p>
+      <w:proofErr w:type="gramStart"/>
       <w:r>
         <w:t>b</w:t>
       </w:r>
       <w:r>
-        <w:t>anco-</w:t>
+        <w:t>anco</w:t>
+      </w:r>
+      <w:proofErr w:type="gramEnd"/>
+      <w:r>
+        <w:t>-</w:t>
       </w:r>
       <w:r>
         <w:t>próximo</w:t>
@@ -18495,12 +19218,14 @@
       </w:r>
     </w:p>
     <w:p>
+      <w:proofErr w:type="gramStart"/>
       <w:r>
         <w:rPr>
           <w:i/>
         </w:rPr>
         <w:t>login</w:t>
       </w:r>
+      <w:proofErr w:type="gramEnd"/>
       <w:r>
         <w:t>:</w:t>
       </w:r>
@@ -18513,6 +19238,7 @@
     </w:p>
     <w:p>
       <w:proofErr w:type="spellStart"/>
+      <w:proofErr w:type="gramStart"/>
       <w:r>
         <w:rPr>
           <w:i/>
@@ -18526,13 +19252,19 @@
         <w:t>egister</w:t>
       </w:r>
       <w:proofErr w:type="spellEnd"/>
+      <w:proofErr w:type="gramEnd"/>
       <w:r>
         <w:t>: página de cadastro;</w:t>
       </w:r>
     </w:p>
     <w:p>
-      <w:r>
-        <w:t xml:space="preserve">painel: </w:t>
+      <w:proofErr w:type="gramStart"/>
+      <w:r>
+        <w:t>painel</w:t>
+      </w:r>
+      <w:proofErr w:type="gramEnd"/>
+      <w:r>
+        <w:t xml:space="preserve">: </w:t>
       </w:r>
       <w:r>
         <w:t xml:space="preserve">página </w:t>
@@ -18570,6 +19302,7 @@
     </w:p>
     <w:p>
       <w:proofErr w:type="spellStart"/>
+      <w:proofErr w:type="gramStart"/>
       <w:r>
         <w:rPr>
           <w:i/>
@@ -18577,6 +19310,7 @@
         <w:t>map</w:t>
       </w:r>
       <w:proofErr w:type="spellEnd"/>
+      <w:proofErr w:type="gramEnd"/>
       <w:r>
         <w:t xml:space="preserve">: </w:t>
       </w:r>
@@ -18625,6 +19359,7 @@
         <w:t xml:space="preserve"> via </w:t>
       </w:r>
       <w:proofErr w:type="spellStart"/>
+      <w:proofErr w:type="gramStart"/>
       <w:r>
         <w:t>HTTP</w:t>
       </w:r>
@@ -18632,6 +19367,7 @@
         <w:t>s</w:t>
       </w:r>
       <w:proofErr w:type="spellEnd"/>
+      <w:proofErr w:type="gramEnd"/>
       <w:r>
         <w:t>.</w:t>
       </w:r>
@@ -18805,10 +19541,12 @@
         <w:t xml:space="preserve">biblioteca </w:t>
       </w:r>
       <w:proofErr w:type="spellStart"/>
+      <w:proofErr w:type="gramStart"/>
       <w:r>
         <w:t>JavaScript</w:t>
       </w:r>
       <w:proofErr w:type="spellEnd"/>
+      <w:proofErr w:type="gramEnd"/>
       <w:r>
         <w:t>)</w:t>
       </w:r>
@@ -18816,7 +19554,15 @@
         <w:t xml:space="preserve"> ou diretamente em PostgreSQL, garantindo a integridade da base de dados.</w:t>
       </w:r>
       <w:r>
-        <w:t xml:space="preserve"> Neste caso, utiliza-se a API de comunicação com PostgreSQL.</w:t>
+        <w:t xml:space="preserve"> Neste caso, utiliza-se a API de comunicação com </w:t>
+      </w:r>
+      <w:proofErr w:type="gramStart"/>
+      <w:r>
+        <w:t>PostgreSQL</w:t>
+      </w:r>
+      <w:proofErr w:type="gramEnd"/>
+      <w:r>
+        <w:t>.</w:t>
       </w:r>
     </w:p>
     <w:p>
@@ -18846,6 +19592,7 @@
         <w:t xml:space="preserve">esponsável por mapear as rotas da aplicação, direcionando as requisições </w:t>
       </w:r>
       <w:proofErr w:type="spellStart"/>
+      <w:proofErr w:type="gramStart"/>
       <w:r>
         <w:t>HTTP</w:t>
       </w:r>
@@ -18853,6 +19600,7 @@
         <w:t>s</w:t>
       </w:r>
       <w:proofErr w:type="spellEnd"/>
+      <w:proofErr w:type="gramEnd"/>
       <w:r>
         <w:t xml:space="preserve"> para os </w:t>
       </w:r>
@@ -18941,7 +19689,15 @@
         <w:t xml:space="preserve"> usuário está</w:t>
       </w:r>
       <w:r>
-        <w:t xml:space="preserve"> associado à um objetivo da classe Município por meio do campo </w:t>
+        <w:t xml:space="preserve"> associado </w:t>
+      </w:r>
+      <w:proofErr w:type="gramStart"/>
+      <w:r>
+        <w:t>à</w:t>
+      </w:r>
+      <w:proofErr w:type="gramEnd"/>
+      <w:r>
+        <w:t xml:space="preserve"> um objetivo da classe Município por meio do campo </w:t>
       </w:r>
       <w:proofErr w:type="spellStart"/>
       <w:r>
@@ -19010,7 +19766,15 @@
         <w:t xml:space="preserve">pode </w:t>
       </w:r>
       <w:r>
-        <w:t>estar associado 0 ou mais</w:t>
+        <w:t xml:space="preserve">estar associado </w:t>
+      </w:r>
+      <w:proofErr w:type="gramStart"/>
+      <w:r>
+        <w:t>0</w:t>
+      </w:r>
+      <w:proofErr w:type="gramEnd"/>
+      <w:r>
+        <w:t xml:space="preserve"> ou mais</w:t>
       </w:r>
       <w:r>
         <w:t xml:space="preserve"> usuários.</w:t>
@@ -19021,10 +19785,12 @@
         <w:t xml:space="preserve">A classe </w:t>
       </w:r>
       <w:proofErr w:type="spellStart"/>
+      <w:proofErr w:type="gramStart"/>
       <w:r>
         <w:t>BancoLeite</w:t>
       </w:r>
       <w:proofErr w:type="spellEnd"/>
+      <w:proofErr w:type="gramEnd"/>
       <w:r>
         <w:t xml:space="preserve"> representa os </w:t>
       </w:r>
@@ -19035,7 +19801,15 @@
         <w:t xml:space="preserve">bancos de leite cadastrados no sistema. Seus atributos incluem nome, descrição, telefone, e-mail, endereço e localização geográfica. Está associada a um </w:t>
       </w:r>
       <w:r>
-        <w:t>objetivo da classe usuário (relação 1:*</w:t>
+        <w:t xml:space="preserve">objetivo da classe usuário (relação </w:t>
+      </w:r>
+      <w:proofErr w:type="gramStart"/>
+      <w:r>
+        <w:t>1</w:t>
+      </w:r>
+      <w:proofErr w:type="gramEnd"/>
+      <w:r>
+        <w:t>:*</w:t>
       </w:r>
       <w:r>
         <w:t>), indicando que um usuário (geralmente administrador ou profissional) pode</w:t>
@@ -19074,10 +19848,12 @@
         <w:t xml:space="preserve"> objeto da classe </w:t>
       </w:r>
       <w:proofErr w:type="spellStart"/>
+      <w:proofErr w:type="gramStart"/>
       <w:r>
         <w:t>BancoLeite</w:t>
       </w:r>
       <w:proofErr w:type="spellEnd"/>
+      <w:proofErr w:type="gramEnd"/>
       <w:r>
         <w:t xml:space="preserve"> (relação 1:*</w:t>
       </w:r>
@@ -19087,7 +19863,15 @@
     </w:p>
     <w:p>
       <w:r>
-        <w:t>Esse diagrama de classes organiza as responsabilidades de cada parte do sistema de forma clara, facilitando a manutenção e a implementação das funcionalidades propostas.</w:t>
+        <w:t xml:space="preserve">Esse diagrama de classes organiza as responsabilidades de cada parte do sistema de forma clara, facilitando a manutenção e a </w:t>
+      </w:r>
+      <w:proofErr w:type="gramStart"/>
+      <w:r>
+        <w:t>implementação</w:t>
+      </w:r>
+      <w:proofErr w:type="gramEnd"/>
+      <w:r>
+        <w:t xml:space="preserve"> das funcionalidades propostas.</w:t>
       </w:r>
     </w:p>
     <w:p/>
@@ -19097,8 +19881,13 @@
       </w:pPr>
       <w:bookmarkStart w:id="56" w:name="_Toc192060106"/>
       <w:bookmarkStart w:id="57" w:name="_Toc212819634"/>
-      <w:r>
-        <w:t>6.2 VISÃO COMPORTAMENTAL</w:t>
+      <w:proofErr w:type="gramStart"/>
+      <w:r>
+        <w:t>6.2 VISÃO</w:t>
+      </w:r>
+      <w:proofErr w:type="gramEnd"/>
+      <w:r>
+        <w:t xml:space="preserve"> COMPORTAMENTAL</w:t>
       </w:r>
       <w:bookmarkEnd w:id="56"/>
       <w:bookmarkEnd w:id="57"/>
@@ -19432,7 +20221,15 @@
     </w:p>
     <w:p>
       <w:r>
-        <w:t xml:space="preserve">No segundo cenário, é descrito o agendamento de uma coleta de leite humano. O(a) usuário(a) acessará a opção "Agendar Coleta", preencherá os dados solicitados, como data, horário e local, e confirma o envio. O </w:t>
+        <w:t xml:space="preserve">No segundo cenário, é descrito o agendamento de uma coleta de leite humano. </w:t>
+      </w:r>
+      <w:proofErr w:type="gramStart"/>
+      <w:r>
+        <w:t>O(</w:t>
+      </w:r>
+      <w:proofErr w:type="gramEnd"/>
+      <w:r>
+        <w:t xml:space="preserve">a) usuário(a) acessará a opção "Agendar Coleta", preencherá os dados solicitados, como data, horário e local, e confirma o envio. O </w:t>
       </w:r>
       <w:r>
         <w:rPr>
@@ -19474,7 +20271,15 @@
         <w:t xml:space="preserve"> diagrama </w:t>
       </w:r>
       <w:r>
-        <w:t>mostra o processo completo para agendar uma doação de leite materno. A doadora acessa o aplicativo, solicita o agendamento e o sistema inicia uma sequência segura: valida a autenticação, processa a solicitação e salva os dados no banco de dados. Tudo isso para garantir que a coleta seja realizada no local e horário marcados, de forma simples e segura.</w:t>
+        <w:t xml:space="preserve">mostra o processo completo para agendar uma doação de leite materno. A doadora acessa o aplicativo, solicita o agendamento e o sistema inicia uma sequência segura: valida a autenticação, processa a solicitação e salva os dados no banco de dados. Tudo isso para garantir que a coleta seja realizada no </w:t>
+      </w:r>
+      <w:proofErr w:type="gramStart"/>
+      <w:r>
+        <w:t>local e horário marcados</w:t>
+      </w:r>
+      <w:proofErr w:type="gramEnd"/>
+      <w:r>
+        <w:t>, de forma simples e segura.</w:t>
       </w:r>
     </w:p>
     <w:p/>
@@ -19483,9 +20288,14 @@
         <w:pStyle w:val="Ttulo2"/>
       </w:pPr>
       <w:bookmarkStart w:id="59" w:name="_Toc212819636"/>
+      <w:proofErr w:type="gramStart"/>
       <w:r>
         <w:lastRenderedPageBreak/>
-        <w:t xml:space="preserve">6.3 VISÃO </w:t>
+        <w:t>6.3 VISÃO</w:t>
+      </w:r>
+      <w:proofErr w:type="gramEnd"/>
+      <w:r>
+        <w:t xml:space="preserve"> </w:t>
       </w:r>
       <w:r>
         <w:t>DOS</w:t>
@@ -19503,7 +20313,15 @@
         <w:t>de software Donate</w:t>
       </w:r>
       <w:r>
-        <w:t>, utilizando o PostgreSQL como sistema gerenciador</w:t>
+        <w:t xml:space="preserve">, utilizando o </w:t>
+      </w:r>
+      <w:proofErr w:type="gramStart"/>
+      <w:r>
+        <w:t>PostgreSQL</w:t>
+      </w:r>
+      <w:proofErr w:type="gramEnd"/>
+      <w:r>
+        <w:t xml:space="preserve"> como sistema gerenciador</w:t>
       </w:r>
       <w:r>
         <w:t xml:space="preserve"> de banco de dados</w:t>
@@ -19585,7 +20403,15 @@
         <w:t>)</w:t>
       </w:r>
       <w:r>
-        <w:t xml:space="preserve"> responsável pela criação das tabelas no banco de dados, permitindo a implementação prática da estrutura lógica planejada. </w:t>
+        <w:t xml:space="preserve"> responsável pela criação das tabelas no banco de dados, permitindo a </w:t>
+      </w:r>
+      <w:proofErr w:type="gramStart"/>
+      <w:r>
+        <w:t>implementação</w:t>
+      </w:r>
+      <w:proofErr w:type="gramEnd"/>
+      <w:r>
+        <w:t xml:space="preserve"> prática da estrutura lógica planejada. </w:t>
       </w:r>
     </w:p>
     <w:p/>
@@ -19613,7 +20439,15 @@
         <w:t xml:space="preserve">esta seção está </w:t>
       </w:r>
       <w:r>
-        <w:t>o modelo lógico de dados, também conhecido como modelo operacional. Este modelo tem como objetivo representar, de forma mais próxima da implementação, as estruturas de dados que serão de fato persistidas no banco de dados relacional.</w:t>
+        <w:t xml:space="preserve">o modelo lógico de dados, também conhecido como modelo operacional. Este modelo tem como objetivo representar, de forma mais próxima da </w:t>
+      </w:r>
+      <w:proofErr w:type="gramStart"/>
+      <w:r>
+        <w:t>implementação</w:t>
+      </w:r>
+      <w:proofErr w:type="gramEnd"/>
+      <w:r>
+        <w:t>, as estruturas de dados que serão de fato persistidas no banco de dados relacional.</w:t>
       </w:r>
     </w:p>
     <w:p>
@@ -19641,7 +20475,15 @@
     </w:p>
     <w:p>
       <w:r>
-        <w:t>Cada tabela foi estruturada considerando as necessidades funcionais do sistema e o relacionamento entre as entidades, respeitando as boas práticas de modelagem de dados. O resultado é um modelo que serve de base direta para a criação do banco de dados físico em PostgreSQL, conforme descrito na próxima seção.</w:t>
+        <w:t xml:space="preserve">Cada tabela foi estruturada considerando as necessidades funcionais do sistema e o relacionamento entre as entidades, respeitando as boas práticas de modelagem de dados. O resultado é um modelo que serve de base direta para a criação do banco de dados físico em </w:t>
+      </w:r>
+      <w:proofErr w:type="gramStart"/>
+      <w:r>
+        <w:t>PostgreSQL</w:t>
+      </w:r>
+      <w:proofErr w:type="gramEnd"/>
+      <w:r>
+        <w:t>, conforme descrito na próxima seção.</w:t>
       </w:r>
     </w:p>
     <w:p>
@@ -19683,6 +20525,7 @@
         <w:pStyle w:val="Ttulo2"/>
       </w:pPr>
       <w:bookmarkStart w:id="62" w:name="_Toc212819639"/>
+      <w:proofErr w:type="gramStart"/>
       <w:r>
         <w:t>6.</w:t>
       </w:r>
@@ -19690,7 +20533,11 @@
         <w:t>4</w:t>
       </w:r>
       <w:r>
-        <w:t xml:space="preserve"> PROJETO DA INTERAÇÃO HUMANO-COMPUTADOR</w:t>
+        <w:t xml:space="preserve"> PROJETO</w:t>
+      </w:r>
+      <w:proofErr w:type="gramEnd"/>
+      <w:r>
+        <w:t xml:space="preserve"> DA INTERAÇÃO HUMANO-COMPUTADOR</w:t>
       </w:r>
       <w:bookmarkEnd w:id="62"/>
     </w:p>
@@ -19996,7 +20843,7 @@
                     <pic:cNvPicPr/>
                   </pic:nvPicPr>
                   <pic:blipFill>
-                    <a:blip r:embed="rId23"/>
+                    <a:blip r:embed="rId24"/>
                     <a:stretch>
                       <a:fillRect/>
                     </a:stretch>
@@ -20028,27 +20875,14 @@
       <w:r>
         <w:t xml:space="preserve"> </w:t>
       </w:r>
-      <w:r>
-        <w:fldChar w:fldCharType="begin"/>
-      </w:r>
-      <w:r>
-        <w:instrText xml:space="preserve"> SEQ Figura \* ARABIC </w:instrText>
-      </w:r>
-      <w:r>
-        <w:fldChar w:fldCharType="separate"/>
-      </w:r>
-      <w:r>
-        <w:rPr>
-          <w:noProof/>
-        </w:rPr>
-        <w:t>6</w:t>
-      </w:r>
-      <w:r>
-        <w:rPr>
-          <w:noProof/>
-        </w:rPr>
-        <w:fldChar w:fldCharType="end"/>
-      </w:r>
+      <w:fldSimple w:instr=" SEQ Figura \* ARABIC ">
+        <w:r>
+          <w:rPr>
+            <w:noProof/>
+          </w:rPr>
+          <w:t>6</w:t>
+        </w:r>
+      </w:fldSimple>
       <w:r>
         <w:t xml:space="preserve"> </w:t>
       </w:r>
@@ -20166,7 +21000,15 @@
         <w:t>a</w:t>
       </w:r>
       <w:r>
-        <w:t>gendamentos”, ou ainda sair do sistema quando desejar. Além disso, os botões são bem rotulados, o que ajuda na prevenção de erros, e o design geral se mostra simples o suficiente para atender tanto usuários iniciantes quanto mais experientes.</w:t>
+        <w:t xml:space="preserve">gendamentos”, ou ainda sair do sistema quando desejar. Além disso, os botões são bem rotulados, </w:t>
+      </w:r>
+      <w:proofErr w:type="gramStart"/>
+      <w:r>
+        <w:t>o que ajuda na prevenção de erros, e o design geral se mostra</w:t>
+      </w:r>
+      <w:proofErr w:type="gramEnd"/>
+      <w:r>
+        <w:t xml:space="preserve"> simples o suficiente para atender tanto usuários iniciantes quanto mais experientes.</w:t>
       </w:r>
     </w:p>
     <w:p>
@@ -20196,7 +21038,7 @@
                     <pic:cNvPicPr/>
                   </pic:nvPicPr>
                   <pic:blipFill>
-                    <a:blip r:embed="rId24"/>
+                    <a:blip r:embed="rId25"/>
                     <a:stretch>
                       <a:fillRect/>
                     </a:stretch>
@@ -20231,36 +21073,28 @@
       <w:r>
         <w:t xml:space="preserve">FIGURA </w:t>
       </w:r>
-      <w:r>
-        <w:fldChar w:fldCharType="begin"/>
-      </w:r>
-      <w:r>
-        <w:instrText xml:space="preserve"> SEQ Figura \* ARABIC </w:instrText>
-      </w:r>
-      <w:r>
-        <w:fldChar w:fldCharType="separate"/>
-      </w:r>
-      <w:r>
-        <w:rPr>
-          <w:noProof/>
-        </w:rPr>
-        <w:t>7</w:t>
-      </w:r>
-      <w:r>
-        <w:rPr>
-          <w:noProof/>
-        </w:rPr>
-        <w:fldChar w:fldCharType="end"/>
-      </w:r>
+      <w:fldSimple w:instr=" SEQ Figura \* ARABIC ">
+        <w:r>
+          <w:rPr>
+            <w:noProof/>
+          </w:rPr>
+          <w:t>7</w:t>
+        </w:r>
+      </w:fldSimple>
       <w:r>
         <w:t xml:space="preserve"> </w:t>
       </w:r>
       <w:r>
-        <w:t xml:space="preserve">– </w:t>
-      </w:r>
+        <w:t>–</w:t>
+      </w:r>
+      <w:proofErr w:type="gramStart"/>
       <w:r>
         <w:t xml:space="preserve"> </w:t>
       </w:r>
+      <w:r>
+        <w:t xml:space="preserve"> </w:t>
+      </w:r>
+      <w:proofErr w:type="gramEnd"/>
       <w:r>
         <w:t>Página para c</w:t>
       </w:r>
@@ -20297,7 +21131,7 @@
                     <pic:cNvPicPr/>
                   </pic:nvPicPr>
                   <pic:blipFill>
-                    <a:blip r:embed="rId25"/>
+                    <a:blip r:embed="rId26"/>
                     <a:stretch>
                       <a:fillRect/>
                     </a:stretch>
@@ -20329,36 +21163,28 @@
       <w:r>
         <w:t xml:space="preserve"> </w:t>
       </w:r>
-      <w:r>
-        <w:fldChar w:fldCharType="begin"/>
-      </w:r>
-      <w:r>
-        <w:instrText xml:space="preserve"> SEQ Figura \* ARABIC </w:instrText>
-      </w:r>
-      <w:r>
-        <w:fldChar w:fldCharType="separate"/>
-      </w:r>
-      <w:r>
-        <w:rPr>
-          <w:noProof/>
-        </w:rPr>
-        <w:t>8</w:t>
-      </w:r>
-      <w:r>
-        <w:rPr>
-          <w:noProof/>
-        </w:rPr>
-        <w:fldChar w:fldCharType="end"/>
-      </w:r>
+      <w:fldSimple w:instr=" SEQ Figura \* ARABIC ">
+        <w:r>
+          <w:rPr>
+            <w:noProof/>
+          </w:rPr>
+          <w:t>8</w:t>
+        </w:r>
+      </w:fldSimple>
       <w:r>
         <w:t xml:space="preserve"> </w:t>
       </w:r>
       <w:r>
-        <w:t xml:space="preserve">– </w:t>
-      </w:r>
+        <w:t>–</w:t>
+      </w:r>
+      <w:proofErr w:type="gramStart"/>
       <w:r>
         <w:t xml:space="preserve"> </w:t>
       </w:r>
+      <w:r>
+        <w:t xml:space="preserve"> </w:t>
+      </w:r>
+      <w:proofErr w:type="gramEnd"/>
       <w:r>
         <w:t>Página para c</w:t>
       </w:r>
@@ -20417,7 +21243,15 @@
         <w:t xml:space="preserve"> utilizados ícones acompanhados de textos, o que contribui para que os co</w:t>
       </w:r>
       <w:r>
-        <w:t xml:space="preserve">mandos e informações sejam melhor </w:t>
+        <w:t xml:space="preserve">mandos e informações sejam </w:t>
+      </w:r>
+      <w:proofErr w:type="gramStart"/>
+      <w:r>
+        <w:t>melhor</w:t>
+      </w:r>
+      <w:proofErr w:type="gramEnd"/>
+      <w:r>
+        <w:t xml:space="preserve"> </w:t>
       </w:r>
       <w:r>
         <w:t>compreendidos por diferentes perfis de usuários.</w:t>
@@ -20517,8 +21351,13 @@
       <w:bookmarkStart w:id="81" w:name="_Toc172810442"/>
       <w:bookmarkStart w:id="82" w:name="_Toc204949526"/>
       <w:bookmarkStart w:id="83" w:name="_Toc212819644"/>
-      <w:r>
-        <w:t>6.5 PROJETO DO SISTEMA DISTRIBUÍDO</w:t>
+      <w:proofErr w:type="gramStart"/>
+      <w:r>
+        <w:t>6.5 PROJETO</w:t>
+      </w:r>
+      <w:proofErr w:type="gramEnd"/>
+      <w:r>
+        <w:t xml:space="preserve"> DO SISTEMA DISTRIBUÍDO</w:t>
       </w:r>
       <w:bookmarkEnd w:id="78"/>
       <w:bookmarkEnd w:id="79"/>
@@ -20638,9 +21477,11 @@
       <w:r>
         <w:t>Esta seção descreve os principais requisitos necessários para um sistema distribuído apresentar interoperabilidade funcional. Esses requisitos são: heterogeneidade, escalabilidade, abertura, segurança, manuseio de falhas, concorrência e transparência.</w:t>
       </w:r>
+      <w:proofErr w:type="gramStart"/>
       <w:r>
         <w:tab/>
       </w:r>
+      <w:proofErr w:type="gramEnd"/>
     </w:p>
     <w:p/>
     <w:p>
@@ -20912,7 +21753,15 @@
       </w:r>
       <w:proofErr w:type="spellEnd"/>
       <w:r>
-        <w:t xml:space="preserve"> (2007), falhas em sistemas distribuídos são geralmente parciais, pois seus componentes funcionam de forma independente. Assim, mesmo que um deles pare, os demais podem continuar operando, o que torna o tratamento de falhas mais complexo. </w:t>
+        <w:t xml:space="preserve"> (2007), falhas em sistemas distribuídos são geralmente parciais, pois seus componentes funcionam de forma independente. Assim, mesmo que um deles </w:t>
+      </w:r>
+      <w:proofErr w:type="gramStart"/>
+      <w:r>
+        <w:t>pare,</w:t>
+      </w:r>
+      <w:proofErr w:type="gramEnd"/>
+      <w:r>
+        <w:t xml:space="preserve"> os demais podem continuar operando, o que torna o tratamento de falhas mais complexo. </w:t>
       </w:r>
     </w:p>
     <w:p>
@@ -20949,7 +21798,15 @@
       </w:r>
       <w:proofErr w:type="spellEnd"/>
       <w:r>
-        <w:t xml:space="preserve">, evitando travamentos e quedas em cadeia quando algum serviço fica instável. Também implementamos práticas de backup, replicação e testes de restauração, garantindo que, em caso de falha, os dados possam ser recuperados rapidamente, respeitando os objetivos de RPO e RTO definidos. </w:t>
+        <w:t xml:space="preserve">, evitando travamentos e quedas em cadeia quando algum serviço fica instável. Também </w:t>
+      </w:r>
+      <w:proofErr w:type="gramStart"/>
+      <w:r>
+        <w:t>implementamos</w:t>
+      </w:r>
+      <w:proofErr w:type="gramEnd"/>
+      <w:r>
+        <w:t xml:space="preserve"> práticas de backup, replicação e testes de restauração, garantindo que, em caso de falha, os dados possam ser recuperados rapidamente, respeitando os objetivos de RPO e RTO definidos. </w:t>
       </w:r>
     </w:p>
     <w:p>
@@ -21043,9 +21900,11 @@
           <w:numId w:val="37"/>
         </w:numPr>
       </w:pPr>
+      <w:proofErr w:type="gramStart"/>
       <w:r>
         <w:t>redes</w:t>
       </w:r>
+      <w:proofErr w:type="gramEnd"/>
       <w:r>
         <w:t xml:space="preserve">: </w:t>
       </w:r>
@@ -21053,10 +21912,12 @@
         <w:t xml:space="preserve">As redes utilizam protocolos de comunicação diferentes, e cada ambiente pode apresentar latência, perda de pacotes ou variações de desempenho. Para lidar com isso, padronizamos a comunicação entre serviços por meio de protocolos de aplicação estáveis, como HTTP/2 e HTTP/3 (REST) e </w:t>
       </w:r>
       <w:proofErr w:type="spellStart"/>
+      <w:proofErr w:type="gramStart"/>
       <w:r>
         <w:t>gRPC</w:t>
       </w:r>
       <w:proofErr w:type="spellEnd"/>
+      <w:proofErr w:type="gramEnd"/>
       <w:r>
         <w:t xml:space="preserve"> sobre TLS. Além disso, aplicamos timeouts, </w:t>
       </w:r>
@@ -21121,12 +21982,14 @@
           <w:numId w:val="37"/>
         </w:numPr>
       </w:pPr>
+      <w:proofErr w:type="gramStart"/>
       <w:r>
         <w:rPr>
           <w:i/>
         </w:rPr>
         <w:t>hardwares</w:t>
       </w:r>
+      <w:proofErr w:type="gramEnd"/>
       <w:r>
         <w:t xml:space="preserve"> de computador: </w:t>
       </w:r>
@@ -21186,7 +22049,15 @@
       </w:r>
       <w:proofErr w:type="spellEnd"/>
       <w:r>
-        <w:t xml:space="preserve"> e health </w:t>
+        <w:t xml:space="preserve"> e </w:t>
+      </w:r>
+      <w:proofErr w:type="spellStart"/>
+      <w:r>
+        <w:t>health</w:t>
+      </w:r>
+      <w:proofErr w:type="spellEnd"/>
+      <w:r>
+        <w:t xml:space="preserve"> </w:t>
       </w:r>
       <w:proofErr w:type="spellStart"/>
       <w:r>
@@ -21223,20 +22094,27 @@
           <w:numId w:val="37"/>
         </w:numPr>
       </w:pPr>
+      <w:proofErr w:type="gramStart"/>
       <w:r>
         <w:t>l</w:t>
       </w:r>
       <w:r>
-        <w:t xml:space="preserve">inguagens de programação: </w:t>
+        <w:t>inguagens</w:t>
+      </w:r>
+      <w:proofErr w:type="gramEnd"/>
+      <w:r>
+        <w:t xml:space="preserve"> de programação: </w:t>
       </w:r>
       <w:r>
         <w:t xml:space="preserve">Linguagens diferentes tratam tipos, vetores e estruturas de dados de formas distintas. Para garantir comunicação segura e uniforme, adotamos um contrato de dados único, usando </w:t>
       </w:r>
       <w:proofErr w:type="spellStart"/>
+      <w:proofErr w:type="gramStart"/>
       <w:r>
         <w:t>OpenAPI</w:t>
       </w:r>
       <w:proofErr w:type="spellEnd"/>
+      <w:proofErr w:type="gramEnd"/>
       <w:r>
         <w:t>/</w:t>
       </w:r>
@@ -21286,11 +22164,16 @@
           <w:numId w:val="37"/>
         </w:numPr>
       </w:pPr>
+      <w:proofErr w:type="gramStart"/>
       <w:r>
         <w:t>i</w:t>
       </w:r>
       <w:r>
-        <w:t xml:space="preserve">mplementação de diferentes desenvolvedores: </w:t>
+        <w:t>mplementação</w:t>
+      </w:r>
+      <w:proofErr w:type="gramEnd"/>
+      <w:r>
+        <w:t xml:space="preserve"> de diferentes desenvolvedores: </w:t>
       </w:r>
       <w:r>
         <w:t xml:space="preserve">Equipes distintas podem adotar estilos de código diferentes, causando inconsistências. Para evitar isso, definimos padrões e governança, incluindo guias de estilo, </w:t>
@@ -21428,7 +22311,11 @@
         </w:rPr>
       </w:pPr>
       <w:r>
-        <w:t xml:space="preserve">O desafio da transparência tem o objetivo de tornar aspectos da distribuição invisíveis para o desenvolvedor e usuários, a fim de que ele se preocupe apenas com o projeto de seu sistema em particular. O objetivo de tornar ocultos certos aspectos da distribuição é para que este seja percebido como um sistema único em vez de uma coleção de componentes independentes </w:t>
+        <w:t xml:space="preserve">O desafio da transparência tem o objetivo de tornar aspectos da distribuição invisíveis para o desenvolvedor e usuários, a fim de que ele se preocupe apenas com o projeto de seu sistema em particular. </w:t>
+      </w:r>
+      <w:proofErr w:type="gramStart"/>
+      <w:r>
+        <w:t xml:space="preserve">O objetivo de tornar ocultos certos aspectos da distribuição é para que este seja percebido como um sistema único em vez de uma coleção de componentes independentes </w:t>
       </w:r>
       <w:proofErr w:type="spellStart"/>
       <w:r>
@@ -21488,7 +22375,14 @@
         <w:rPr>
           <w:color w:val="000000" w:themeColor="text1"/>
         </w:rPr>
-        <w:t>).</w:t>
+        <w:t>)</w:t>
+      </w:r>
+      <w:proofErr w:type="gramEnd"/>
+      <w:r>
+        <w:rPr>
+          <w:color w:val="000000" w:themeColor="text1"/>
+        </w:rPr>
+        <w:t>.</w:t>
       </w:r>
     </w:p>
     <w:p>
@@ -21505,12 +22399,14 @@
       </w:r>
     </w:p>
     <w:p>
+      <w:proofErr w:type="gramStart"/>
       <w:r>
         <w:t xml:space="preserve">A </w:t>
       </w:r>
       <w:r>
         <w:t>sistema</w:t>
       </w:r>
+      <w:proofErr w:type="gramEnd"/>
       <w:r>
         <w:t xml:space="preserve"> </w:t>
       </w:r>
@@ -21576,7 +22472,15 @@
         <w:t>d</w:t>
       </w:r>
       <w:r>
-        <w:t>istribuído. Nela está presente os processos clientes, que são constituídos pelos processos:</w:t>
+        <w:t xml:space="preserve">istribuído. Nela </w:t>
+      </w:r>
+      <w:proofErr w:type="gramStart"/>
+      <w:r>
+        <w:t>está</w:t>
+      </w:r>
+      <w:proofErr w:type="gramEnd"/>
+      <w:r>
+        <w:t xml:space="preserve"> presente os processos clientes, que são constituídos pelos processos:</w:t>
       </w:r>
     </w:p>
     <w:p>
@@ -21588,7 +22492,15 @@
         </w:numPr>
       </w:pPr>
       <w:r>
-        <w:t>P1 - processo SGBD PostgreSQL: gerenciamento de acessos ao banco de dados</w:t>
+        <w:t xml:space="preserve">P1 - processo SGBD </w:t>
+      </w:r>
+      <w:proofErr w:type="gramStart"/>
+      <w:r>
+        <w:t>PostgreSQL</w:t>
+      </w:r>
+      <w:proofErr w:type="gramEnd"/>
+      <w:r>
+        <w:t>: gerenciamento de acessos ao banco de dados</w:t>
       </w:r>
       <w:r>
         <w:t>;</w:t>
@@ -21779,7 +22691,7 @@
                     <pic:cNvPicPr/>
                   </pic:nvPicPr>
                   <pic:blipFill>
-                    <a:blip r:embed="rId26"/>
+                    <a:blip r:embed="rId27"/>
                     <a:stretch>
                       <a:fillRect/>
                     </a:stretch>
@@ -21808,27 +22720,14 @@
       <w:r>
         <w:t xml:space="preserve">FIGURA </w:t>
       </w:r>
-      <w:r>
-        <w:fldChar w:fldCharType="begin"/>
-      </w:r>
-      <w:r>
-        <w:instrText xml:space="preserve"> SEQ Figura \* ARABIC </w:instrText>
-      </w:r>
-      <w:r>
-        <w:fldChar w:fldCharType="separate"/>
-      </w:r>
-      <w:r>
-        <w:rPr>
-          <w:noProof/>
-        </w:rPr>
-        <w:t>9</w:t>
-      </w:r>
-      <w:r>
-        <w:rPr>
-          <w:noProof/>
-        </w:rPr>
-        <w:fldChar w:fldCharType="end"/>
-      </w:r>
+      <w:fldSimple w:instr=" SEQ Figura \* ARABIC ">
+        <w:r>
+          <w:rPr>
+            <w:noProof/>
+          </w:rPr>
+          <w:t>9</w:t>
+        </w:r>
+      </w:fldSimple>
       <w:r>
         <w:t xml:space="preserve"> </w:t>
       </w:r>
@@ -21846,8 +22745,13 @@
         <w:pStyle w:val="Ttulo1"/>
       </w:pPr>
       <w:bookmarkStart w:id="87" w:name="_Toc212819647"/>
-      <w:r>
-        <w:t>7 IMPLEMENTAÇÃO</w:t>
+      <w:proofErr w:type="gramStart"/>
+      <w:r>
+        <w:t>7</w:t>
+      </w:r>
+      <w:proofErr w:type="gramEnd"/>
+      <w:r>
+        <w:t xml:space="preserve"> IMPLEMENTAÇÃO</w:t>
       </w:r>
       <w:r>
         <w:t xml:space="preserve"> DO SISTEMA DE SOFTWARE</w:t>
@@ -21856,7 +22760,15 @@
     </w:p>
     <w:p>
       <w:r>
-        <w:t xml:space="preserve">A fase de implementação representa a materialização </w:t>
+        <w:t xml:space="preserve">A fase de </w:t>
+      </w:r>
+      <w:proofErr w:type="gramStart"/>
+      <w:r>
+        <w:t>implementação</w:t>
+      </w:r>
+      <w:proofErr w:type="gramEnd"/>
+      <w:r>
+        <w:t xml:space="preserve"> representa a materialização </w:t>
       </w:r>
       <w:r>
         <w:t xml:space="preserve">em códigos e componentes </w:t>
@@ -21867,7 +22779,15 @@
     </w:p>
     <w:p>
       <w:r>
-        <w:t xml:space="preserve">Serão detalhados os módulos de software implementados, a integração entre os componentes de </w:t>
+        <w:t xml:space="preserve">Serão detalhados os módulos de software </w:t>
+      </w:r>
+      <w:proofErr w:type="gramStart"/>
+      <w:r>
+        <w:t>implementados</w:t>
+      </w:r>
+      <w:proofErr w:type="gramEnd"/>
+      <w:r>
+        <w:t xml:space="preserve">, a integração entre os componentes de </w:t>
       </w:r>
       <w:r>
         <w:rPr>
@@ -22015,7 +22935,15 @@
         <w:t>seguirão</w:t>
       </w:r>
       <w:r>
-        <w:t xml:space="preserve"> se cadastrar, acessar o sistema, consultar </w:t>
+        <w:t xml:space="preserve"> se </w:t>
+      </w:r>
+      <w:proofErr w:type="gramStart"/>
+      <w:r>
+        <w:t>cadastrar,</w:t>
+      </w:r>
+      <w:proofErr w:type="gramEnd"/>
+      <w:r>
+        <w:t xml:space="preserve"> acessar o sistema, consultar </w:t>
       </w:r>
       <w:r>
         <w:t>dados</w:t>
@@ -22180,8 +23108,13 @@
       <w:r>
         <w:t xml:space="preserve"> </w:t>
       </w:r>
-      <w:r>
-        <w:t>todos registros</w:t>
+      <w:proofErr w:type="gramStart"/>
+      <w:r>
+        <w:t>todos</w:t>
+      </w:r>
+      <w:proofErr w:type="gramEnd"/>
+      <w:r>
+        <w:t xml:space="preserve"> registros</w:t>
       </w:r>
       <w:r>
         <w:t xml:space="preserve"> do sistema </w:t>
@@ -22211,7 +23144,15 @@
         <w:t>utiliza-se</w:t>
       </w:r>
       <w:r>
-        <w:t xml:space="preserve"> o PostgreSQL, um banco de dados relacional</w:t>
+        <w:t xml:space="preserve"> o </w:t>
+      </w:r>
+      <w:proofErr w:type="gramStart"/>
+      <w:r>
+        <w:t>PostgreSQL</w:t>
+      </w:r>
+      <w:proofErr w:type="gramEnd"/>
+      <w:r>
+        <w:t>, um banco de dados relacional</w:t>
       </w:r>
       <w:r>
         <w:t xml:space="preserve"> confiável e de alto desempenho;</w:t>
@@ -22268,10 +23209,12 @@
         <w:t xml:space="preserve">do </w:t>
       </w:r>
       <w:proofErr w:type="spellStart"/>
+      <w:proofErr w:type="gramStart"/>
       <w:r>
         <w:t>OpenStreetMap</w:t>
       </w:r>
       <w:proofErr w:type="spellEnd"/>
+      <w:proofErr w:type="gramEnd"/>
       <w:r>
         <w:t>;</w:t>
       </w:r>
@@ -22349,9 +23292,14 @@
       </w:pPr>
       <w:bookmarkStart w:id="89" w:name="_Toc212819649"/>
       <w:r>
-        <w:t>7.2 TECNOLOGIAS DE IMPLEMENTAÇÃO</w:t>
+        <w:t xml:space="preserve">7.2 TECNOLOGIAS DE </w:t>
+      </w:r>
+      <w:proofErr w:type="gramStart"/>
+      <w:r>
+        <w:t>IMPLEMENTAÇÃO</w:t>
       </w:r>
       <w:bookmarkEnd w:id="89"/>
+      <w:proofErr w:type="gramEnd"/>
     </w:p>
     <w:p>
       <w:pPr>
@@ -22494,6 +23442,7 @@
         </w:numPr>
       </w:pPr>
       <w:proofErr w:type="spellStart"/>
+      <w:proofErr w:type="gramStart"/>
       <w:r>
         <w:t>O</w:t>
       </w:r>
@@ -22501,6 +23450,7 @@
         <w:t>penStreetMap</w:t>
       </w:r>
       <w:proofErr w:type="spellEnd"/>
+      <w:proofErr w:type="gramEnd"/>
       <w:r>
         <w:t>;</w:t>
       </w:r>
@@ -22546,10 +23496,12 @@
         </w:numPr>
       </w:pPr>
       <w:proofErr w:type="spellStart"/>
+      <w:proofErr w:type="gramStart"/>
       <w:r>
         <w:t>JavaScript</w:t>
       </w:r>
       <w:proofErr w:type="spellEnd"/>
+      <w:proofErr w:type="gramEnd"/>
     </w:p>
     <w:p>
       <w:pPr>
@@ -22624,7 +23576,15 @@
     </w:p>
     <w:p>
       <w:r>
-        <w:t xml:space="preserve">Durante a implementação do sistema, </w:t>
+        <w:t xml:space="preserve">Durante a </w:t>
+      </w:r>
+      <w:proofErr w:type="gramStart"/>
+      <w:r>
+        <w:t>implementação</w:t>
+      </w:r>
+      <w:proofErr w:type="gramEnd"/>
+      <w:r>
+        <w:t xml:space="preserve"> do sistema, </w:t>
       </w:r>
       <w:r>
         <w:t>são</w:t>
@@ -22691,11 +23651,16 @@
         <w:t xml:space="preserve">. </w:t>
       </w:r>
       <w:r>
-        <w:t>A camada de modelo (entidades e repositórios) é separada da camada de controle (controladores R</w:t>
+        <w:t xml:space="preserve">A camada de modelo (entidades e repositórios) é separada da camada de controle (controladores </w:t>
+      </w:r>
+      <w:proofErr w:type="spellStart"/>
+      <w:r>
+        <w:t>R</w:t>
       </w:r>
       <w:r>
         <w:t>est</w:t>
       </w:r>
+      <w:proofErr w:type="spellEnd"/>
       <w:r>
         <w:t xml:space="preserve">), enquanto o </w:t>
       </w:r>
@@ -22838,10 +23803,12 @@
         <w:t xml:space="preserve"> (</w:t>
       </w:r>
       <w:proofErr w:type="spellStart"/>
+      <w:proofErr w:type="gramStart"/>
       <w:r>
         <w:t>AuthGuard</w:t>
       </w:r>
       <w:proofErr w:type="spellEnd"/>
+      <w:proofErr w:type="gramEnd"/>
       <w:r>
         <w:t xml:space="preserve"> no Angular):</w:t>
       </w:r>
@@ -22904,13 +23871,27 @@
         <w:rPr>
           <w:i/>
         </w:rPr>
-        <w:t xml:space="preserve">Chain of </w:t>
+        <w:t xml:space="preserve">Chain </w:t>
       </w:r>
       <w:proofErr w:type="spellStart"/>
       <w:r>
         <w:rPr>
           <w:i/>
         </w:rPr>
+        <w:t>of</w:t>
+      </w:r>
+      <w:proofErr w:type="spellEnd"/>
+      <w:r>
+        <w:rPr>
+          <w:i/>
+        </w:rPr>
+        <w:t xml:space="preserve"> </w:t>
+      </w:r>
+      <w:proofErr w:type="spellStart"/>
+      <w:r>
+        <w:rPr>
+          <w:i/>
+        </w:rPr>
         <w:t>Responsibility</w:t>
       </w:r>
       <w:proofErr w:type="spellEnd"/>
@@ -22918,7 +23899,15 @@
         <w:t xml:space="preserve"> (HTTP Interceptor no Angular):</w:t>
       </w:r>
       <w:r>
-        <w:t xml:space="preserve"> o interceptor implementado no Angular segue esse padrão, pois intercepta todas as requisições HTTP antes de chegarem ao servidor. Com isso, é possível adicionar automaticamente o </w:t>
+        <w:t xml:space="preserve"> o interceptor </w:t>
+      </w:r>
+      <w:proofErr w:type="gramStart"/>
+      <w:r>
+        <w:t>implementado</w:t>
+      </w:r>
+      <w:proofErr w:type="gramEnd"/>
+      <w:r>
+        <w:t xml:space="preserve"> no Angular segue esse padrão, pois intercepta todas as requisições HTTP antes de chegarem ao servidor. Com isso, é possível adicionar automaticamente o </w:t>
       </w:r>
       <w:r>
         <w:rPr>
@@ -23123,11 +24112,16 @@
           <w:highlight w:val="yellow"/>
         </w:rPr>
       </w:pPr>
+      <w:proofErr w:type="gramStart"/>
       <w:r>
         <w:t>n</w:t>
       </w:r>
       <w:r>
-        <w:t xml:space="preserve">omenclatura de classes: o padrão </w:t>
+        <w:t>omenclatura</w:t>
+      </w:r>
+      <w:proofErr w:type="gramEnd"/>
+      <w:r>
+        <w:t xml:space="preserve"> de classes: o padrão </w:t>
       </w:r>
       <w:proofErr w:type="spellStart"/>
       <w:r>
@@ -23171,11 +24165,16 @@
           <w:numId w:val="24"/>
         </w:numPr>
       </w:pPr>
+      <w:proofErr w:type="gramStart"/>
       <w:r>
         <w:t>a</w:t>
       </w:r>
       <w:r>
-        <w:t xml:space="preserve">tributos e variáveis: nomes significativos e descritivos, escritos em </w:t>
+        <w:t>tributos</w:t>
+      </w:r>
+      <w:proofErr w:type="gramEnd"/>
+      <w:r>
+        <w:t xml:space="preserve"> e variáveis: nomes significativos e descritivos, escritos em </w:t>
       </w:r>
       <w:proofErr w:type="spellStart"/>
       <w:r>
@@ -23221,12 +24220,17 @@
           <w:numId w:val="24"/>
         </w:numPr>
       </w:pPr>
+      <w:proofErr w:type="gramStart"/>
       <w:r>
         <w:lastRenderedPageBreak/>
         <w:t>m</w:t>
       </w:r>
       <w:r>
-        <w:t xml:space="preserve">étodos: verbos no infinitivo, também em </w:t>
+        <w:t>étodos</w:t>
+      </w:r>
+      <w:proofErr w:type="gramEnd"/>
+      <w:r>
+        <w:t xml:space="preserve">: verbos no infinitivo, também em </w:t>
       </w:r>
       <w:proofErr w:type="spellStart"/>
       <w:r>
@@ -23278,11 +24282,16 @@
           <w:numId w:val="24"/>
         </w:numPr>
       </w:pPr>
+      <w:proofErr w:type="gramStart"/>
       <w:r>
         <w:t>c</w:t>
       </w:r>
       <w:r>
-        <w:t xml:space="preserve">onstantes: </w:t>
+        <w:t>onstantes</w:t>
+      </w:r>
+      <w:proofErr w:type="gramEnd"/>
+      <w:r>
+        <w:t xml:space="preserve">: </w:t>
       </w:r>
       <w:r>
         <w:t>e</w:t>
@@ -23302,11 +24311,16 @@
           <w:numId w:val="24"/>
         </w:numPr>
       </w:pPr>
+      <w:proofErr w:type="gramStart"/>
       <w:r>
         <w:t>c</w:t>
       </w:r>
       <w:r>
-        <w:t xml:space="preserve">omentários: </w:t>
+        <w:t>omentários</w:t>
+      </w:r>
+      <w:proofErr w:type="gramEnd"/>
+      <w:r>
+        <w:t xml:space="preserve">: </w:t>
       </w:r>
       <w:r>
         <w:t xml:space="preserve">adicionados </w:t>
@@ -23332,11 +24346,16 @@
           <w:numId w:val="24"/>
         </w:numPr>
       </w:pPr>
+      <w:proofErr w:type="gramStart"/>
       <w:r>
         <w:t>o</w:t>
       </w:r>
       <w:r>
-        <w:t xml:space="preserve">rganização de pacotes: </w:t>
+        <w:t>rganização</w:t>
+      </w:r>
+      <w:proofErr w:type="gramEnd"/>
+      <w:r>
+        <w:t xml:space="preserve"> de pacotes: </w:t>
       </w:r>
       <w:r>
         <w:t>a</w:t>
@@ -23350,11 +24369,19 @@
       <w:r>
         <w:t xml:space="preserve"> agrupadas em pacotes conforme sua responsabilidade, como </w:t>
       </w:r>
+      <w:proofErr w:type="spellStart"/>
       <w:r>
         <w:rPr>
           <w:i/>
         </w:rPr>
-        <w:t xml:space="preserve">model, </w:t>
+        <w:t>model</w:t>
+      </w:r>
+      <w:proofErr w:type="spellEnd"/>
+      <w:r>
+        <w:rPr>
+          <w:i/>
+        </w:rPr>
+        <w:t xml:space="preserve">, </w:t>
       </w:r>
       <w:proofErr w:type="spellStart"/>
       <w:r>
@@ -23410,11 +24437,16 @@
           <w:numId w:val="24"/>
         </w:numPr>
       </w:pPr>
+      <w:proofErr w:type="gramStart"/>
       <w:r>
         <w:t>l</w:t>
       </w:r>
       <w:r>
-        <w:t xml:space="preserve">egibilidade: </w:t>
+        <w:t>egibilidade</w:t>
+      </w:r>
+      <w:proofErr w:type="gramEnd"/>
+      <w:r>
+        <w:t xml:space="preserve">: </w:t>
       </w:r>
       <w:r>
         <w:t xml:space="preserve">a </w:t>
@@ -23442,10 +24474,12 @@
         <w:t xml:space="preserve">Por exemplo, a classe </w:t>
       </w:r>
       <w:proofErr w:type="spellStart"/>
+      <w:proofErr w:type="gramStart"/>
       <w:r>
         <w:t>BancoLeite</w:t>
       </w:r>
       <w:proofErr w:type="spellEnd"/>
+      <w:proofErr w:type="gramEnd"/>
       <w:r>
         <w:t xml:space="preserve"> contém atributos simples e autoexplicativos, enquanto seus métodos foram nomeados de modo a indicar claramente sua função, como </w:t>
       </w:r>
@@ -23650,8 +24684,13 @@
       <w:bookmarkStart w:id="110" w:name="_Toc172810452"/>
       <w:bookmarkStart w:id="111" w:name="_Toc204949534"/>
       <w:bookmarkStart w:id="112" w:name="_Toc212819654"/>
-      <w:r>
-        <w:t>7.3 ANÁLISE DE COMPLEXIDADE ALGORÍTMICA</w:t>
+      <w:proofErr w:type="gramStart"/>
+      <w:r>
+        <w:t>7.3 ANÁLISE</w:t>
+      </w:r>
+      <w:proofErr w:type="gramEnd"/>
+      <w:r>
+        <w:t xml:space="preserve"> DE COMPLEXIDADE ALGORÍTMICA</w:t>
       </w:r>
       <w:bookmarkEnd w:id="108"/>
       <w:bookmarkEnd w:id="109"/>
@@ -23667,7 +24706,15 @@
         <w:t>Para anális</w:t>
       </w:r>
       <w:r>
-        <w:t xml:space="preserve">e de complexidade algorítmica, a seguir constam 3 métodos de classes </w:t>
+        <w:t xml:space="preserve">e de complexidade algorítmica, a seguir constam </w:t>
+      </w:r>
+      <w:proofErr w:type="gramStart"/>
+      <w:r>
+        <w:t>3</w:t>
+      </w:r>
+      <w:proofErr w:type="gramEnd"/>
+      <w:r>
+        <w:t xml:space="preserve"> métodos de classes </w:t>
       </w:r>
       <w:r>
         <w:t xml:space="preserve">e </w:t>
@@ -23723,8 +24770,13 @@
         <w:t xml:space="preserve">Método: </w:t>
       </w:r>
       <w:proofErr w:type="spellStart"/>
-      <w:r>
-        <w:t>DoacaoServiceImpl.buscarTodos</w:t>
+      <w:proofErr w:type="gramStart"/>
+      <w:r>
+        <w:t>DoacaoServiceImpl</w:t>
+      </w:r>
+      <w:proofErr w:type="gramEnd"/>
+      <w:r>
+        <w:t>.buscarTodos</w:t>
       </w:r>
       <w:proofErr w:type="spellEnd"/>
       <w:r>
@@ -23733,10 +24785,12 @@
     </w:p>
     <w:p>
       <w:proofErr w:type="spellStart"/>
+      <w:proofErr w:type="gramStart"/>
       <w:r>
         <w:t>public</w:t>
       </w:r>
       <w:proofErr w:type="spellEnd"/>
+      <w:proofErr w:type="gramEnd"/>
       <w:r>
         <w:t xml:space="preserve"> </w:t>
       </w:r>
@@ -23770,10 +24824,12 @@
         <w:t xml:space="preserve">    </w:t>
       </w:r>
       <w:proofErr w:type="spellStart"/>
+      <w:proofErr w:type="gramStart"/>
       <w:r>
         <w:t>return</w:t>
       </w:r>
       <w:proofErr w:type="spellEnd"/>
+      <w:proofErr w:type="gramEnd"/>
       <w:r>
         <w:t xml:space="preserve"> </w:t>
       </w:r>
@@ -23787,9 +24843,11 @@
       </w:r>
     </w:p>
     <w:p>
+      <w:proofErr w:type="gramStart"/>
       <w:r>
         <w:t>}</w:t>
       </w:r>
+      <w:proofErr w:type="gramEnd"/>
     </w:p>
     <w:p>
       <w:r>
@@ -23812,8 +24870,13 @@
         <w:t xml:space="preserve">Método: </w:t>
       </w:r>
       <w:proofErr w:type="spellStart"/>
-      <w:r>
-        <w:t>MunicipioServiceImpl.findByNome</w:t>
+      <w:proofErr w:type="gramStart"/>
+      <w:r>
+        <w:t>MunicipioServiceImpl</w:t>
+      </w:r>
+      <w:proofErr w:type="gramEnd"/>
+      <w:r>
+        <w:t>.findByNome</w:t>
       </w:r>
       <w:proofErr w:type="spellEnd"/>
       <w:r>
@@ -23840,11 +24903,19 @@
           <w:lang w:val="en-GB"/>
         </w:rPr>
       </w:pPr>
+      <w:proofErr w:type="gramStart"/>
       <w:r>
         <w:rPr>
           <w:lang w:val="en-GB"/>
         </w:rPr>
-        <w:t>public List&lt;</w:t>
+        <w:t>public</w:t>
+      </w:r>
+      <w:proofErr w:type="gramEnd"/>
+      <w:r>
+        <w:rPr>
+          <w:lang w:val="en-GB"/>
+        </w:rPr>
+        <w:t xml:space="preserve"> List&lt;</w:t>
       </w:r>
       <w:proofErr w:type="spellStart"/>
       <w:r>
@@ -23952,11 +25023,19 @@
         <w:t>m_nome</w:t>
       </w:r>
       <w:proofErr w:type="spellEnd"/>
+      <w:proofErr w:type="gramStart"/>
       <w:r>
         <w:rPr>
           <w:lang w:val="en-GB"/>
         </w:rPr>
-        <w:t>, " +</w:t>
+        <w:t>, "</w:t>
+      </w:r>
+      <w:proofErr w:type="gramEnd"/>
+      <w:r>
+        <w:rPr>
+          <w:lang w:val="en-GB"/>
+        </w:rPr>
+        <w:t xml:space="preserve"> +</w:t>
       </w:r>
     </w:p>
     <w:p>
@@ -23970,7 +25049,15 @@
         <w:t xml:space="preserve">            </w:t>
       </w:r>
       <w:r>
-        <w:t xml:space="preserve">"uf.id AS </w:t>
+        <w:t>"</w:t>
+      </w:r>
+      <w:proofErr w:type="gramStart"/>
+      <w:r>
+        <w:t>uf.</w:t>
+      </w:r>
+      <w:proofErr w:type="gramEnd"/>
+      <w:r>
+        <w:t xml:space="preserve">id AS </w:t>
       </w:r>
       <w:proofErr w:type="spellStart"/>
       <w:r>
@@ -24026,7 +25113,15 @@
       </w:r>
       <w:proofErr w:type="spellEnd"/>
       <w:r>
-        <w:t xml:space="preserve"> m " +</w:t>
+        <w:t xml:space="preserve"> m</w:t>
+      </w:r>
+      <w:proofErr w:type="gramStart"/>
+      <w:r>
+        <w:t xml:space="preserve"> "</w:t>
+      </w:r>
+      <w:proofErr w:type="gramEnd"/>
+      <w:r>
+        <w:t xml:space="preserve"> +</w:t>
       </w:r>
     </w:p>
     <w:p>
@@ -24099,9 +25194,17 @@
         <w:rPr>
           <w:lang w:val="en-GB"/>
         </w:rPr>
-        <w:t xml:space="preserve">            "WHERE LOWER(</w:t>
+        <w:t xml:space="preserve">            "WHERE </w:t>
+      </w:r>
+      <w:proofErr w:type="gramStart"/>
+      <w:r>
+        <w:rPr>
+          <w:lang w:val="en-GB"/>
+        </w:rPr>
+        <w:t>LOWER(</w:t>
       </w:r>
       <w:proofErr w:type="spellStart"/>
+      <w:proofErr w:type="gramEnd"/>
       <w:r>
         <w:rPr>
           <w:lang w:val="en-GB"/>
@@ -24127,7 +25230,21 @@
         <w:rPr>
           <w:lang w:val="en-GB"/>
         </w:rPr>
-        <w:t xml:space="preserve">    return </w:t>
+        <w:t xml:space="preserve">    </w:t>
+      </w:r>
+      <w:proofErr w:type="gramStart"/>
+      <w:r>
+        <w:rPr>
+          <w:lang w:val="en-GB"/>
+        </w:rPr>
+        <w:t>return</w:t>
+      </w:r>
+      <w:proofErr w:type="gramEnd"/>
+      <w:r>
+        <w:rPr>
+          <w:lang w:val="en-GB"/>
+        </w:rPr>
+        <w:t xml:space="preserve"> </w:t>
       </w:r>
       <w:proofErr w:type="spellStart"/>
       <w:r>
@@ -24190,9 +25307,11 @@
       <w:pPr>
         <w:pStyle w:val="PargrafodaLista"/>
       </w:pPr>
+      <w:proofErr w:type="gramStart"/>
       <w:r>
         <w:t>}</w:t>
       </w:r>
+      <w:proofErr w:type="gramEnd"/>
     </w:p>
     <w:p>
       <w:pPr>
@@ -24218,7 +25337,15 @@
       </w:r>
       <w:proofErr w:type="spellEnd"/>
       <w:r>
-        <w:t>. Embora índices possam melhorar a performance, no pior caso a operação precisa varrer toda a tabela (busca sequencial), resultando em complexidade linear em relação ao número "n" de municípios.</w:t>
+        <w:t xml:space="preserve">. Embora índices possam melhorar a </w:t>
+      </w:r>
+      <w:proofErr w:type="gramStart"/>
+      <w:r>
+        <w:t>performance</w:t>
+      </w:r>
+      <w:proofErr w:type="gramEnd"/>
+      <w:r>
+        <w:t>, no pior caso a operação precisa varrer toda a tabela (busca sequencial), resultando em complexidade linear em relação ao número "n" de municípios.</w:t>
       </w:r>
     </w:p>
     <w:p>
@@ -24238,8 +25365,13 @@
         <w:t xml:space="preserve">Método: </w:t>
       </w:r>
       <w:proofErr w:type="spellStart"/>
-      <w:r>
-        <w:t>UserRestController.getEntities</w:t>
+      <w:proofErr w:type="gramStart"/>
+      <w:r>
+        <w:t>UserRestController</w:t>
+      </w:r>
+      <w:proofErr w:type="gramEnd"/>
+      <w:r>
+        <w:t>.getEntities</w:t>
       </w:r>
       <w:proofErr w:type="spellEnd"/>
       <w:r>
@@ -24258,11 +25390,19 @@
           <w:lang w:val="en-GB"/>
         </w:rPr>
       </w:pPr>
+      <w:proofErr w:type="gramStart"/>
       <w:r>
         <w:rPr>
           <w:lang w:val="en-GB"/>
         </w:rPr>
-        <w:t xml:space="preserve">public </w:t>
+        <w:t>public</w:t>
+      </w:r>
+      <w:proofErr w:type="gramEnd"/>
+      <w:r>
+        <w:rPr>
+          <w:lang w:val="en-GB"/>
+        </w:rPr>
+        <w:t xml:space="preserve"> </w:t>
       </w:r>
       <w:proofErr w:type="spellStart"/>
       <w:r>
@@ -24335,6 +25475,7 @@
         <w:t xml:space="preserve">&gt; users = </w:t>
       </w:r>
       <w:proofErr w:type="spellStart"/>
+      <w:proofErr w:type="gramStart"/>
       <w:r>
         <w:rPr>
           <w:lang w:val="en-GB"/>
@@ -24346,7 +25487,14 @@
         <w:rPr>
           <w:lang w:val="en-GB"/>
         </w:rPr>
-        <w:t>();</w:t>
+        <w:t>(</w:t>
+      </w:r>
+      <w:proofErr w:type="gramEnd"/>
+      <w:r>
+        <w:rPr>
+          <w:lang w:val="en-GB"/>
+        </w:rPr>
+        <w:t>);</w:t>
       </w:r>
     </w:p>
     <w:p>
@@ -24360,10 +25508,12 @@
         <w:t xml:space="preserve">    </w:t>
       </w:r>
       <w:proofErr w:type="spellStart"/>
+      <w:proofErr w:type="gramStart"/>
       <w:r>
         <w:t>return</w:t>
       </w:r>
       <w:proofErr w:type="spellEnd"/>
+      <w:proofErr w:type="gramEnd"/>
       <w:r>
         <w:t xml:space="preserve"> </w:t>
       </w:r>
@@ -24391,7 +25541,15 @@
     </w:p>
     <w:p>
       <w:r>
-        <w:t>Todos os métodos analisados possuem complexidade linear O(n), o que é adequado para operações de consulta em bancos de dados. Para melhorar performance em cenários com grande volume de dados, seria recomendável implementar paginação e otimização de índices no banco de dados.</w:t>
+        <w:t xml:space="preserve">Todos os métodos analisados possuem complexidade linear O(n), o que é adequado para operações de consulta em bancos de dados. Para melhorar </w:t>
+      </w:r>
+      <w:proofErr w:type="gramStart"/>
+      <w:r>
+        <w:t>performance</w:t>
+      </w:r>
+      <w:proofErr w:type="gramEnd"/>
+      <w:r>
+        <w:t xml:space="preserve"> em cenários com grande volume de dados, seria recomendável implementar paginação e otimização de índices no banco de dados.</w:t>
       </w:r>
     </w:p>
     <w:p>
@@ -24410,9 +25568,14 @@
         <w:br w:type="page"/>
       </w:r>
       <w:bookmarkStart w:id="113" w:name="_Toc212819655"/>
+      <w:proofErr w:type="gramStart"/>
       <w:r>
         <w:lastRenderedPageBreak/>
-        <w:t>8 PLANO DE TESTES</w:t>
+        <w:t>8</w:t>
+      </w:r>
+      <w:proofErr w:type="gramEnd"/>
+      <w:r>
+        <w:t xml:space="preserve"> PLANO DE TESTES</w:t>
       </w:r>
       <w:bookmarkEnd w:id="103"/>
       <w:bookmarkEnd w:id="104"/>
@@ -24438,7 +25601,15 @@
         <w:t>estão</w:t>
       </w:r>
       <w:r>
-        <w:t xml:space="preserve"> planejados de forma sistemática para garantir a conformidade entre os requisitos levantados e a implementação desenvolvida. O objetivo central </w:t>
+        <w:t xml:space="preserve"> planejados de forma sistemática para garantir a conformidade entre os requisitos levantados e a </w:t>
+      </w:r>
+      <w:proofErr w:type="gramStart"/>
+      <w:r>
+        <w:t>implementação</w:t>
+      </w:r>
+      <w:proofErr w:type="gramEnd"/>
+      <w:r>
+        <w:t xml:space="preserve"> desenvolvida. O objetivo central </w:t>
       </w:r>
       <w:r>
         <w:t xml:space="preserve">é </w:t>
@@ -24566,6 +25737,7 @@
           <w:rFonts w:eastAsia="Arial Unicode MS"/>
         </w:rPr>
       </w:pPr>
+      <w:proofErr w:type="gramStart"/>
       <w:r>
         <w:rPr>
           <w:rFonts w:eastAsia="Arial Unicode MS"/>
@@ -24576,7 +25748,14 @@
         <w:rPr>
           <w:rFonts w:eastAsia="Arial Unicode MS"/>
         </w:rPr>
-        <w:t xml:space="preserve">estes </w:t>
+        <w:t>estes</w:t>
+      </w:r>
+      <w:proofErr w:type="gramEnd"/>
+      <w:r>
+        <w:rPr>
+          <w:rFonts w:eastAsia="Arial Unicode MS"/>
+        </w:rPr>
+        <w:t xml:space="preserve"> </w:t>
       </w:r>
       <w:r>
         <w:rPr>
@@ -24608,6 +25787,7 @@
           <w:rFonts w:eastAsia="Arial Unicode MS"/>
         </w:rPr>
       </w:pPr>
+      <w:proofErr w:type="gramStart"/>
       <w:r>
         <w:rPr>
           <w:rFonts w:eastAsia="Arial Unicode MS"/>
@@ -24618,7 +25798,14 @@
         <w:rPr>
           <w:rFonts w:eastAsia="Arial Unicode MS"/>
         </w:rPr>
-        <w:t xml:space="preserve">estes de </w:t>
+        <w:t>estes</w:t>
+      </w:r>
+      <w:proofErr w:type="gramEnd"/>
+      <w:r>
+        <w:rPr>
+          <w:rFonts w:eastAsia="Arial Unicode MS"/>
+        </w:rPr>
+        <w:t xml:space="preserve"> de </w:t>
       </w:r>
       <w:r>
         <w:rPr>
@@ -24662,6 +25849,7 @@
           <w:rFonts w:eastAsia="Arial Unicode MS"/>
         </w:rPr>
       </w:pPr>
+      <w:proofErr w:type="gramStart"/>
       <w:r>
         <w:rPr>
           <w:rFonts w:eastAsia="Arial Unicode MS"/>
@@ -24672,7 +25860,14 @@
         <w:rPr>
           <w:rFonts w:eastAsia="Arial Unicode MS"/>
         </w:rPr>
-        <w:t>estes de s</w:t>
+        <w:t>estes</w:t>
+      </w:r>
+      <w:proofErr w:type="gramEnd"/>
+      <w:r>
+        <w:rPr>
+          <w:rFonts w:eastAsia="Arial Unicode MS"/>
+        </w:rPr>
+        <w:t xml:space="preserve"> de s</w:t>
       </w:r>
       <w:r>
         <w:rPr>
@@ -24794,8 +25989,13 @@
           <w:numId w:val="15"/>
         </w:numPr>
       </w:pPr>
-      <w:r>
-        <w:t>o c</w:t>
+      <w:proofErr w:type="gramStart"/>
+      <w:r>
+        <w:t>o</w:t>
+      </w:r>
+      <w:proofErr w:type="gramEnd"/>
+      <w:r>
+        <w:t xml:space="preserve"> c</w:t>
       </w:r>
       <w:r>
         <w:t>adastro e autenticação de usuários (doadora</w:t>
@@ -24815,8 +26015,13 @@
           <w:numId w:val="15"/>
         </w:numPr>
       </w:pPr>
-      <w:r>
-        <w:t>a g</w:t>
+      <w:proofErr w:type="gramStart"/>
+      <w:r>
+        <w:t>a</w:t>
+      </w:r>
+      <w:proofErr w:type="gramEnd"/>
+      <w:r>
+        <w:t xml:space="preserve"> g</w:t>
       </w:r>
       <w:r>
         <w:t>estão de campanhas de doaçã</w:t>
@@ -24833,8 +26038,13 @@
           <w:numId w:val="15"/>
         </w:numPr>
       </w:pPr>
-      <w:r>
-        <w:t>o r</w:t>
+      <w:proofErr w:type="gramStart"/>
+      <w:r>
+        <w:t>o</w:t>
+      </w:r>
+      <w:proofErr w:type="gramEnd"/>
+      <w:r>
+        <w:t xml:space="preserve"> r</w:t>
       </w:r>
       <w:r>
         <w:t>egistro e acompanhament</w:t>
@@ -24851,8 +26061,13 @@
           <w:numId w:val="15"/>
         </w:numPr>
       </w:pPr>
-      <w:r>
-        <w:t>a c</w:t>
+      <w:proofErr w:type="gramStart"/>
+      <w:r>
+        <w:t>a</w:t>
+      </w:r>
+      <w:proofErr w:type="gramEnd"/>
+      <w:r>
+        <w:t xml:space="preserve"> c</w:t>
       </w:r>
       <w:r>
         <w:t xml:space="preserve">onsulta </w:t>
@@ -24861,8 +26076,13 @@
         <w:t>aos postos/</w:t>
       </w:r>
       <w:r>
-        <w:t>bancos de leite humano via geolocalização</w:t>
-      </w:r>
+        <w:t xml:space="preserve">bancos de leite humano via </w:t>
+      </w:r>
+      <w:proofErr w:type="spellStart"/>
+      <w:r>
+        <w:t>geolocalização</w:t>
+      </w:r>
+      <w:proofErr w:type="spellEnd"/>
       <w:r>
         <w:t xml:space="preserve"> (integração com </w:t>
       </w:r>
@@ -24883,8 +26103,13 @@
           <w:numId w:val="15"/>
         </w:numPr>
       </w:pPr>
-      <w:r>
-        <w:t>a v</w:t>
+      <w:proofErr w:type="gramStart"/>
+      <w:r>
+        <w:t>a</w:t>
+      </w:r>
+      <w:proofErr w:type="gramEnd"/>
+      <w:r>
+        <w:t xml:space="preserve"> v</w:t>
       </w:r>
       <w:r>
         <w:t>alidação da responsividade da aplicação em diferentes dispositivos (</w:t>
@@ -24910,7 +26135,15 @@
         <w:t xml:space="preserve"> </w:t>
       </w:r>
       <w:r>
-        <w:t>(entradas válidas) quanto fluxos de exceção (erros de preenchimento ou falhas de conexão).</w:t>
+        <w:t xml:space="preserve">(entradas válidas) </w:t>
+      </w:r>
+      <w:proofErr w:type="gramStart"/>
+      <w:r>
+        <w:t>quanto fluxos</w:t>
+      </w:r>
+      <w:proofErr w:type="gramEnd"/>
+      <w:r>
+        <w:t xml:space="preserve"> de exceção (erros de preenchimento ou falhas de conexão).</w:t>
       </w:r>
     </w:p>
     <w:p>
@@ -25147,27 +26380,14 @@
       <w:r>
         <w:t xml:space="preserve">QUADRO </w:t>
       </w:r>
-      <w:r>
-        <w:fldChar w:fldCharType="begin"/>
-      </w:r>
-      <w:r>
-        <w:instrText xml:space="preserve"> SEQ QUADRO \* ARABIC </w:instrText>
-      </w:r>
-      <w:r>
-        <w:fldChar w:fldCharType="separate"/>
-      </w:r>
-      <w:r>
-        <w:rPr>
-          <w:noProof/>
-        </w:rPr>
-        <w:t>1</w:t>
-      </w:r>
-      <w:r>
-        <w:rPr>
-          <w:noProof/>
-        </w:rPr>
-        <w:fldChar w:fldCharType="end"/>
-      </w:r>
+      <w:fldSimple w:instr=" SEQ QUADRO \* ARABIC ">
+        <w:r>
+          <w:rPr>
+            <w:noProof/>
+          </w:rPr>
+          <w:t>1</w:t>
+        </w:r>
+      </w:fldSimple>
       <w:r>
         <w:rPr>
           <w:rFonts w:eastAsia="Arial Unicode MS"/>
@@ -25310,8 +26530,13 @@
               <w:t>Laptop</w:t>
             </w:r>
             <w:r>
-              <w:t xml:space="preserve"> 1</w:t>
-            </w:r>
+              <w:t xml:space="preserve"> </w:t>
+            </w:r>
+            <w:proofErr w:type="gramStart"/>
+            <w:r>
+              <w:t>1</w:t>
+            </w:r>
+            <w:proofErr w:type="gramEnd"/>
           </w:p>
         </w:tc>
         <w:tc>
@@ -25416,9 +26641,11 @@
             <w:r>
               <w:t xml:space="preserve"> </w:t>
             </w:r>
+            <w:proofErr w:type="gramStart"/>
             <w:r>
               <w:t>2</w:t>
             </w:r>
+            <w:proofErr w:type="gramEnd"/>
           </w:p>
         </w:tc>
         <w:tc>
@@ -25427,7 +26654,15 @@
           </w:tcPr>
           <w:p>
             <w:r>
-              <w:t>Acer Aspire 5, Intel i5, 8</w:t>
+              <w:t xml:space="preserve">Acer Aspire </w:t>
+            </w:r>
+            <w:proofErr w:type="gramStart"/>
+            <w:r>
+              <w:t>5</w:t>
+            </w:r>
+            <w:proofErr w:type="gramEnd"/>
+            <w:r>
+              <w:t>, Intel i5, 8</w:t>
             </w:r>
             <w:r>
               <w:t xml:space="preserve"> </w:t>
@@ -25514,27 +26749,14 @@
       <w:r>
         <w:t xml:space="preserve">QUADRO </w:t>
       </w:r>
-      <w:r>
-        <w:fldChar w:fldCharType="begin"/>
-      </w:r>
-      <w:r>
-        <w:instrText xml:space="preserve"> SEQ QUADRO \* ARABIC </w:instrText>
-      </w:r>
-      <w:r>
-        <w:fldChar w:fldCharType="separate"/>
-      </w:r>
-      <w:r>
-        <w:rPr>
-          <w:noProof/>
-        </w:rPr>
-        <w:t>2</w:t>
-      </w:r>
-      <w:r>
-        <w:rPr>
-          <w:noProof/>
-        </w:rPr>
-        <w:fldChar w:fldCharType="end"/>
-      </w:r>
+      <w:fldSimple w:instr=" SEQ QUADRO \* ARABIC ">
+        <w:r>
+          <w:rPr>
+            <w:noProof/>
+          </w:rPr>
+          <w:t>2</w:t>
+        </w:r>
+      </w:fldSimple>
       <w:r>
         <w:rPr>
           <w:rFonts w:eastAsia="Arial Unicode MS"/>
@@ -25737,8 +26959,15 @@
             </w:r>
             <w:proofErr w:type="spellEnd"/>
             <w:r>
-              <w:t>/VMware</w:t>
-            </w:r>
+              <w:t>/</w:t>
+            </w:r>
+            <w:proofErr w:type="spellStart"/>
+            <w:proofErr w:type="gramStart"/>
+            <w:r>
+              <w:t>VMware</w:t>
+            </w:r>
+            <w:proofErr w:type="spellEnd"/>
+            <w:proofErr w:type="gramEnd"/>
           </w:p>
         </w:tc>
         <w:tc>
@@ -25751,8 +26980,13 @@
                 <w:rFonts w:eastAsia="Arial Unicode MS"/>
               </w:rPr>
             </w:pPr>
-            <w:r>
-              <w:t xml:space="preserve">Implementação e validação da API no </w:t>
+            <w:proofErr w:type="gramStart"/>
+            <w:r>
+              <w:t>Implementação</w:t>
+            </w:r>
+            <w:proofErr w:type="gramEnd"/>
+            <w:r>
+              <w:t xml:space="preserve"> e validação da API no </w:t>
             </w:r>
             <w:proofErr w:type="spellStart"/>
             <w:r>
@@ -25791,8 +27025,13 @@
                 <w:rFonts w:eastAsia="Arial Unicode MS"/>
               </w:rPr>
             </w:pPr>
-            <w:r>
-              <w:t>PostgreSQL 16</w:t>
+            <w:proofErr w:type="gramStart"/>
+            <w:r>
+              <w:t>PostgreSQL</w:t>
+            </w:r>
+            <w:proofErr w:type="gramEnd"/>
+            <w:r>
+              <w:t xml:space="preserve"> 16</w:t>
             </w:r>
           </w:p>
         </w:tc>
@@ -25806,9 +27045,11 @@
                 <w:rFonts w:eastAsia="Arial Unicode MS"/>
               </w:rPr>
             </w:pPr>
+            <w:proofErr w:type="gramStart"/>
             <w:r>
               <w:t>PostgreSQL</w:t>
             </w:r>
+            <w:proofErr w:type="gramEnd"/>
           </w:p>
         </w:tc>
         <w:tc>
@@ -25845,10 +27086,12 @@
               </w:rPr>
             </w:pPr>
             <w:proofErr w:type="spellStart"/>
+            <w:proofErr w:type="gramStart"/>
             <w:r>
               <w:t>PgAdmin</w:t>
             </w:r>
             <w:proofErr w:type="spellEnd"/>
+            <w:proofErr w:type="gramEnd"/>
             <w:r>
               <w:t xml:space="preserve"> 4</w:t>
             </w:r>
@@ -25864,9 +27107,11 @@
                 <w:rFonts w:eastAsia="Arial Unicode MS"/>
               </w:rPr>
             </w:pPr>
+            <w:proofErr w:type="gramStart"/>
             <w:r>
               <w:t>PostgreSQL</w:t>
             </w:r>
+            <w:proofErr w:type="gramEnd"/>
           </w:p>
         </w:tc>
         <w:tc>
@@ -25972,10 +27217,12 @@
               </w:rPr>
             </w:pPr>
             <w:proofErr w:type="spellStart"/>
+            <w:proofErr w:type="gramStart"/>
             <w:r>
               <w:t>IntelliJ</w:t>
             </w:r>
             <w:proofErr w:type="spellEnd"/>
+            <w:proofErr w:type="gramEnd"/>
             <w:r>
               <w:t xml:space="preserve"> IDEA 2021.3.3</w:t>
             </w:r>
@@ -25992,10 +27239,12 @@
               </w:rPr>
             </w:pPr>
             <w:proofErr w:type="spellStart"/>
+            <w:proofErr w:type="gramStart"/>
             <w:r>
               <w:t>JetBrains</w:t>
             </w:r>
             <w:proofErr w:type="spellEnd"/>
+            <w:proofErr w:type="gramEnd"/>
           </w:p>
         </w:tc>
         <w:tc>
@@ -26044,8 +27293,13 @@
             <w:tcW w:w="1828" w:type="dxa"/>
           </w:tcPr>
           <w:p>
-            <w:r>
-              <w:t>Cypress.io</w:t>
+            <w:proofErr w:type="gramStart"/>
+            <w:r>
+              <w:t>Cypress.</w:t>
+            </w:r>
+            <w:proofErr w:type="gramEnd"/>
+            <w:r>
+              <w:t>io</w:t>
             </w:r>
           </w:p>
         </w:tc>
@@ -26055,8 +27309,13 @@
           </w:tcPr>
           <w:p>
             <w:r>
-              <w:t>Execução de testes unitários em Java, validação de métodos e lógica de negócios</w:t>
-            </w:r>
+              <w:t xml:space="preserve">Execução de testes unitários em Java, validação de métodos e lógica de </w:t>
+            </w:r>
+            <w:proofErr w:type="gramStart"/>
+            <w:r>
+              <w:t>negócios</w:t>
+            </w:r>
+            <w:proofErr w:type="gramEnd"/>
           </w:p>
         </w:tc>
       </w:tr>
@@ -26145,17 +27404,29 @@
             <w:tcW w:w="1828" w:type="dxa"/>
           </w:tcPr>
           <w:p>
-            <w:r>
-              <w:t xml:space="preserve">GitHub / Open </w:t>
-            </w:r>
             <w:proofErr w:type="spellStart"/>
+            <w:proofErr w:type="gramStart"/>
+            <w:r>
+              <w:t>GitHub</w:t>
+            </w:r>
+            <w:proofErr w:type="spellEnd"/>
+            <w:proofErr w:type="gramEnd"/>
+            <w:r>
+              <w:t xml:space="preserve"> / Open </w:t>
+            </w:r>
+            <w:proofErr w:type="spellStart"/>
             <w:r>
               <w:t>Source</w:t>
             </w:r>
             <w:proofErr w:type="spellEnd"/>
             <w:r>
-              <w:t xml:space="preserve"> Community</w:t>
-            </w:r>
+              <w:t xml:space="preserve"> </w:t>
+            </w:r>
+            <w:proofErr w:type="spellStart"/>
+            <w:r>
+              <w:t>Community</w:t>
+            </w:r>
+            <w:proofErr w:type="spellEnd"/>
           </w:p>
         </w:tc>
         <w:tc>
@@ -26164,7 +27435,15 @@
           </w:tcPr>
           <w:p>
             <w:r>
-              <w:t xml:space="preserve">Plataforma que permite executar aplicações web como aplicativos desktop, usada pelo </w:t>
+              <w:t xml:space="preserve">Plataforma que permite executar aplicações web como </w:t>
+            </w:r>
+            <w:proofErr w:type="gramStart"/>
+            <w:r>
+              <w:t>aplicativos desktop</w:t>
+            </w:r>
+            <w:proofErr w:type="gramEnd"/>
+            <w:r>
+              <w:t xml:space="preserve">, usada pelo </w:t>
             </w:r>
             <w:proofErr w:type="spellStart"/>
             <w:r>
@@ -26198,27 +27477,14 @@
       <w:r>
         <w:t xml:space="preserve">QUADRO </w:t>
       </w:r>
-      <w:r>
-        <w:fldChar w:fldCharType="begin"/>
-      </w:r>
-      <w:r>
-        <w:instrText xml:space="preserve"> SEQ QUADRO \* ARABIC </w:instrText>
-      </w:r>
-      <w:r>
-        <w:fldChar w:fldCharType="separate"/>
-      </w:r>
-      <w:r>
-        <w:rPr>
-          <w:noProof/>
-        </w:rPr>
-        <w:t>4</w:t>
-      </w:r>
-      <w:r>
-        <w:rPr>
-          <w:noProof/>
-        </w:rPr>
-        <w:fldChar w:fldCharType="end"/>
-      </w:r>
+      <w:fldSimple w:instr=" SEQ QUADRO \* ARABIC ">
+        <w:r>
+          <w:rPr>
+            <w:noProof/>
+          </w:rPr>
+          <w:t>4</w:t>
+        </w:r>
+      </w:fldSimple>
       <w:bookmarkEnd w:id="152"/>
       <w:bookmarkEnd w:id="153"/>
       <w:bookmarkEnd w:id="154"/>
@@ -26243,9 +27509,14 @@
       <w:bookmarkStart w:id="161" w:name="_Toc172810458"/>
       <w:bookmarkStart w:id="162" w:name="_Toc204949540"/>
       <w:bookmarkStart w:id="163" w:name="_Toc212819660"/>
+      <w:proofErr w:type="gramStart"/>
       <w:r>
         <w:lastRenderedPageBreak/>
-        <w:t>8.3 ESPECIFICAÇÃO DOS CASOS DE TESTES</w:t>
+        <w:t>8.3 ESPECIFICAÇÃO</w:t>
+      </w:r>
+      <w:proofErr w:type="gramEnd"/>
+      <w:r>
+        <w:t xml:space="preserve"> DOS CASOS DE TESTES</w:t>
       </w:r>
       <w:bookmarkEnd w:id="158"/>
       <w:bookmarkEnd w:id="159"/>
@@ -26273,11 +27544,16 @@
           <w:numId w:val="34"/>
         </w:numPr>
       </w:pPr>
+      <w:proofErr w:type="gramStart"/>
       <w:r>
         <w:t>c</w:t>
       </w:r>
       <w:r>
-        <w:t>adastro de novo usuário com dados válidos e inválidos, verificando validação de campos e mensagens de erro apropriadas;</w:t>
+        <w:t>adastro</w:t>
+      </w:r>
+      <w:proofErr w:type="gramEnd"/>
+      <w:r>
+        <w:t xml:space="preserve"> de novo usuário com dados válidos e inválidos, verificando validação de campos e mensagens de erro apropriadas;</w:t>
       </w:r>
     </w:p>
     <w:p>
@@ -26288,11 +27564,16 @@
           <w:numId w:val="34"/>
         </w:numPr>
       </w:pPr>
+      <w:proofErr w:type="gramStart"/>
       <w:r>
         <w:t>a</w:t>
       </w:r>
       <w:r>
-        <w:t>utenticação de usuários com credenciais corretas e incorretas, garantindo o correto acesso ao sistema;</w:t>
+        <w:t>utenticação</w:t>
+      </w:r>
+      <w:proofErr w:type="gramEnd"/>
+      <w:r>
+        <w:t xml:space="preserve"> de usuários com credenciais corretas e incorretas, garantindo o correto acesso ao sistema;</w:t>
       </w:r>
     </w:p>
     <w:p>
@@ -26303,11 +27584,16 @@
           <w:numId w:val="34"/>
         </w:numPr>
       </w:pPr>
+      <w:proofErr w:type="gramStart"/>
       <w:r>
         <w:t>r</w:t>
       </w:r>
       <w:r>
-        <w:t>egistro de doação associada a uma doadora, validando o vínculo com o banco de leite correspondente;</w:t>
+        <w:t>egistro</w:t>
+      </w:r>
+      <w:proofErr w:type="gramEnd"/>
+      <w:r>
+        <w:t xml:space="preserve"> de doação associada a uma doadora, validando o vínculo com o banco de leite correspondente;</w:t>
       </w:r>
     </w:p>
     <w:p>
@@ -26318,11 +27604,16 @@
           <w:numId w:val="34"/>
         </w:numPr>
       </w:pPr>
+      <w:proofErr w:type="gramStart"/>
       <w:r>
         <w:t>t</w:t>
       </w:r>
       <w:r>
-        <w:t>este de acesso a rotas públicas e privadas da doadora, incluindo perfil, meus agendamentos e doação, garantindo redirecionamento correto quando não estiver autenticado.</w:t>
+        <w:t>este</w:t>
+      </w:r>
+      <w:proofErr w:type="gramEnd"/>
+      <w:r>
+        <w:t xml:space="preserve"> de acesso a rotas públicas e privadas da doadora, incluindo perfil, meus agendamentos e doação, garantindo redirecionamento correto quando não estiver autenticado.</w:t>
       </w:r>
     </w:p>
     <w:p>
@@ -26333,11 +27624,16 @@
           <w:numId w:val="34"/>
         </w:numPr>
       </w:pPr>
+      <w:proofErr w:type="gramStart"/>
       <w:r>
         <w:t>t</w:t>
       </w:r>
       <w:r>
-        <w:t>este de responsividade, avaliando a interface do aplicativo em diferentes dispositivos e navegadores, assegurando usabilidade e consistência visual.</w:t>
+        <w:t>este</w:t>
+      </w:r>
+      <w:proofErr w:type="gramEnd"/>
+      <w:r>
+        <w:t xml:space="preserve"> de responsividade, avaliando a interface do aplicativo em diferentes dispositivos e navegadores, assegurando usabilidade e consistência visual.</w:t>
       </w:r>
     </w:p>
     <w:p>
@@ -26412,11 +27708,16 @@
           <w:numId w:val="17"/>
         </w:numPr>
       </w:pPr>
+      <w:proofErr w:type="gramStart"/>
       <w:r>
         <w:t>q</w:t>
       </w:r>
       <w:r>
-        <w:t>ualidade geral: satisfatória, com estabilidade observad</w:t>
+        <w:t>ualidade</w:t>
+      </w:r>
+      <w:proofErr w:type="gramEnd"/>
+      <w:r>
+        <w:t xml:space="preserve"> geral: satisfatória, com estabilidade observad</w:t>
       </w:r>
       <w:r>
         <w:t>a em todos os fluxos principais;</w:t>
@@ -26430,11 +27731,16 @@
           <w:numId w:val="17"/>
         </w:numPr>
       </w:pPr>
+      <w:proofErr w:type="gramStart"/>
       <w:r>
         <w:t>c</w:t>
       </w:r>
       <w:r>
-        <w:t>onformidade: funcionalidades centrais de cadastro, doação e consulta de bancos</w:t>
+        <w:t>onformidade</w:t>
+      </w:r>
+      <w:proofErr w:type="gramEnd"/>
+      <w:r>
+        <w:t>: funcionalidades centrais de cadastro, doação e consulta de bancos</w:t>
       </w:r>
       <w:r>
         <w:t xml:space="preserve"> de leite validadas com sucesso;</w:t>
@@ -26448,11 +27754,16 @@
           <w:numId w:val="17"/>
         </w:numPr>
       </w:pPr>
+      <w:proofErr w:type="gramStart"/>
       <w:r>
         <w:t>m</w:t>
       </w:r>
       <w:r>
-        <w:t xml:space="preserve">elhorias identificadas: ajustes finos na responsividade em telas menores e melhoria nas mensagens de erro </w:t>
+        <w:t>elhorias</w:t>
+      </w:r>
+      <w:proofErr w:type="gramEnd"/>
+      <w:r>
+        <w:t xml:space="preserve"> identificadas: ajustes finos na responsividade em telas menores e melhoria nas mensagens de erro </w:t>
       </w:r>
       <w:r>
         <w:t>exibidas ao usuário;</w:t>
@@ -26466,11 +27777,16 @@
           <w:numId w:val="17"/>
         </w:numPr>
       </w:pPr>
+      <w:proofErr w:type="gramStart"/>
       <w:r>
         <w:t>s</w:t>
       </w:r>
       <w:r>
-        <w:t>ituação final: o sistema encontra-se funcional e apto para uso em ambiente controlado de testes, com recomendações de rodadas adicionais confo</w:t>
+        <w:t>ituação</w:t>
+      </w:r>
+      <w:proofErr w:type="gramEnd"/>
+      <w:r>
+        <w:t xml:space="preserve"> final: o sistema encontra-se funcional e apto para uso em ambiente controlado de testes, com recomendações de rodadas adicionais confo</w:t>
       </w:r>
       <w:r>
         <w:t>rme evolução do projeto.</w:t>
@@ -26504,7 +27820,15 @@
         <w:br/>
       </w:r>
       <w:r>
-        <w:t>O projeto foi apresentado na FAITEC ao longo de três dias, permitindo demonstrar as funcionalidades do sistema a diferentes públicos. Durante a apresentação, recebemos diversos feedbacks tanto de visitantes quanto dos jurados que nos avaliaram. Os comentários mais relevantes envolveram a interface do usuário, a navegabilidade e a experiência geral do sistema, possibilitando identificar pontos de melhoria e ajustes necessários para torná-lo mais intuitivo, eficiente e amigável ao usuário final.</w:t>
+        <w:t xml:space="preserve">O projeto foi apresentado na FAITEC ao longo de três dias, permitindo demonstrar as funcionalidades do sistema a diferentes públicos. Durante a apresentação, recebemos diversos feedbacks tanto de visitantes quanto dos jurados que nos avaliaram. Os comentários mais relevantes envolveram a interface do usuário, a navegabilidade e a experiência </w:t>
+      </w:r>
+      <w:proofErr w:type="gramStart"/>
+      <w:r>
+        <w:t>geral</w:t>
+      </w:r>
+      <w:proofErr w:type="gramEnd"/>
+      <w:r>
+        <w:t xml:space="preserve"> do sistema, possibilitando identificar pontos de melhoria e ajustes necessários para torná-lo mais intuitivo, eficiente e amigável ao usuário final.</w:t>
       </w:r>
     </w:p>
     <w:p/>
@@ -26523,9 +27847,14 @@
       <w:bookmarkStart w:id="174" w:name="_Toc172810460"/>
       <w:bookmarkStart w:id="175" w:name="_Toc204949542"/>
       <w:bookmarkStart w:id="176" w:name="_Toc212819663"/>
+      <w:proofErr w:type="gramStart"/>
       <w:r>
         <w:lastRenderedPageBreak/>
-        <w:t>9 PLANO PARA IMPLANTAÇÃO</w:t>
+        <w:t>9</w:t>
+      </w:r>
+      <w:proofErr w:type="gramEnd"/>
+      <w:r>
+        <w:t xml:space="preserve"> PLANO PARA IMPLANTAÇÃO</w:t>
       </w:r>
       <w:bookmarkEnd w:id="171"/>
       <w:bookmarkEnd w:id="172"/>
@@ -26585,6 +27914,7 @@
       <w:bookmarkEnd w:id="180"/>
       <w:bookmarkEnd w:id="181"/>
       <w:bookmarkEnd w:id="182"/>
+      <w:proofErr w:type="gramStart"/>
       <w:r>
         <w:rPr>
           <w:rFonts w:eastAsia="Arial Unicode MS"/>
@@ -26598,12 +27928,14 @@
           <w:rFonts w:eastAsia="Arial Unicode MS"/>
         </w:rPr>
       </w:pPr>
+      <w:proofErr w:type="gramEnd"/>
       <w:r>
         <w:rPr>
           <w:rFonts w:eastAsia="Arial Unicode MS"/>
         </w:rPr>
         <w:t xml:space="preserve">A implantação do sistema Donate seguirá uma metodologia faseada e iterativa, adaptada ao contexto acadêmico em que o projeto foi desenvolvido. A abordagem prioriza a validação progressiva, o aprendizado contínuo e o ajuste baseado em </w:t>
       </w:r>
+      <w:proofErr w:type="gramStart"/>
       <w:r>
         <w:rPr>
           <w:rFonts w:eastAsia="Arial Unicode MS"/>
@@ -26611,6 +27943,7 @@
         </w:rPr>
         <w:t>feedback</w:t>
       </w:r>
+      <w:proofErr w:type="gramEnd"/>
       <w:r>
         <w:rPr>
           <w:rFonts w:eastAsia="Arial Unicode MS"/>
@@ -26676,11 +28009,16 @@
           <w:numId w:val="31"/>
         </w:numPr>
       </w:pPr>
+      <w:proofErr w:type="gramStart"/>
       <w:r>
         <w:t>i</w:t>
       </w:r>
       <w:r>
-        <w:t xml:space="preserve">mplantação experimental: </w:t>
+        <w:t>mplantação</w:t>
+      </w:r>
+      <w:proofErr w:type="gramEnd"/>
+      <w:r>
+        <w:t xml:space="preserve"> experimental: </w:t>
       </w:r>
       <w:r>
         <w:t>l</w:t>
@@ -26700,11 +28038,16 @@
           <w:numId w:val="31"/>
         </w:numPr>
       </w:pPr>
+      <w:proofErr w:type="gramStart"/>
       <w:r>
         <w:t>i</w:t>
       </w:r>
       <w:r>
-        <w:t xml:space="preserve">mplantação piloto: </w:t>
+        <w:t>mplantação</w:t>
+      </w:r>
+      <w:proofErr w:type="gramEnd"/>
+      <w:r>
+        <w:t xml:space="preserve"> piloto: </w:t>
       </w:r>
       <w:r>
         <w:t>e</w:t>
@@ -26730,11 +28073,16 @@
           <w:numId w:val="31"/>
         </w:numPr>
       </w:pPr>
+      <w:proofErr w:type="gramStart"/>
       <w:r>
         <w:t>d</w:t>
       </w:r>
       <w:r>
-        <w:t>isponibilização pú</w:t>
+        <w:t>isponibilização</w:t>
+      </w:r>
+      <w:proofErr w:type="gramEnd"/>
+      <w:r>
+        <w:t xml:space="preserve"> pú</w:t>
       </w:r>
       <w:r>
         <w:t>blica: l</w:t>
@@ -26762,11 +28110,16 @@
           <w:numId w:val="32"/>
         </w:numPr>
       </w:pPr>
+      <w:proofErr w:type="gramStart"/>
       <w:r>
         <w:t>c</w:t>
       </w:r>
       <w:r>
-        <w:t>onfiguração do ambiente de homologação;</w:t>
+        <w:t>onfiguração</w:t>
+      </w:r>
+      <w:proofErr w:type="gramEnd"/>
+      <w:r>
+        <w:t xml:space="preserve"> do ambiente de homologação;</w:t>
       </w:r>
     </w:p>
     <w:p>
@@ -26777,11 +28130,16 @@
           <w:numId w:val="32"/>
         </w:numPr>
       </w:pPr>
+      <w:proofErr w:type="gramStart"/>
       <w:r>
         <w:t>m</w:t>
       </w:r>
       <w:r>
-        <w:t>igração dos dados de desenvolvimento para produção;</w:t>
+        <w:t>igração</w:t>
+      </w:r>
+      <w:proofErr w:type="gramEnd"/>
+      <w:r>
+        <w:t xml:space="preserve"> dos dados de desenvolvimento para produção;</w:t>
       </w:r>
     </w:p>
     <w:p>
@@ -26792,6 +28150,7 @@
           <w:numId w:val="32"/>
         </w:numPr>
       </w:pPr>
+      <w:proofErr w:type="gramStart"/>
       <w:r>
         <w:t>p</w:t>
       </w:r>
@@ -26799,7 +28158,11 @@
         <w:t>ublicaç</w:t>
       </w:r>
       <w:r>
-        <w:t xml:space="preserve">ão dos componentes do sistema </w:t>
+        <w:t>ão</w:t>
+      </w:r>
+      <w:proofErr w:type="gramEnd"/>
+      <w:r>
+        <w:t xml:space="preserve"> dos componentes do sistema </w:t>
       </w:r>
       <w:r>
         <w:t>em servidor acessível;</w:t>
@@ -26813,11 +28176,16 @@
           <w:numId w:val="32"/>
         </w:numPr>
       </w:pPr>
+      <w:proofErr w:type="gramStart"/>
       <w:r>
         <w:t>c</w:t>
       </w:r>
       <w:r>
-        <w:t>apacitação dos usuários internos;</w:t>
+        <w:t>apacitação</w:t>
+      </w:r>
+      <w:proofErr w:type="gramEnd"/>
+      <w:r>
+        <w:t xml:space="preserve"> dos usuários internos;</w:t>
       </w:r>
     </w:p>
     <w:p>
@@ -26828,11 +28196,16 @@
           <w:numId w:val="32"/>
         </w:numPr>
       </w:pPr>
+      <w:proofErr w:type="gramStart"/>
       <w:r>
         <w:t>c</w:t>
       </w:r>
       <w:r>
-        <w:t xml:space="preserve">oleta de </w:t>
+        <w:t>oleta</w:t>
+      </w:r>
+      <w:proofErr w:type="gramEnd"/>
+      <w:r>
+        <w:t xml:space="preserve"> de </w:t>
       </w:r>
       <w:r>
         <w:rPr>
@@ -26867,7 +28240,15 @@
     </w:p>
     <w:p>
       <w:r>
-        <w:t>O Quadro 4 apresenta as atividades preparatórias para a implantação e as responsabilidades do cliente e dos fornecedores</w:t>
+        <w:t xml:space="preserve">O Quadro </w:t>
+      </w:r>
+      <w:proofErr w:type="gramStart"/>
+      <w:r>
+        <w:t>4</w:t>
+      </w:r>
+      <w:proofErr w:type="gramEnd"/>
+      <w:r>
+        <w:t xml:space="preserve"> apresenta as atividades preparatórias para a implantação e as responsabilidades do cliente e dos fornecedores</w:t>
       </w:r>
       <w:r>
         <w:t xml:space="preserve"> (equipe do projeto)</w:t>
@@ -27440,27 +28821,14 @@
       <w:r>
         <w:t xml:space="preserve">QUADRO </w:t>
       </w:r>
-      <w:r>
-        <w:fldChar w:fldCharType="begin"/>
-      </w:r>
-      <w:r>
-        <w:instrText xml:space="preserve"> SEQ QUADRO \* ARABIC </w:instrText>
-      </w:r>
-      <w:r>
-        <w:fldChar w:fldCharType="separate"/>
-      </w:r>
-      <w:r>
-        <w:rPr>
-          <w:noProof/>
-        </w:rPr>
-        <w:t>4</w:t>
-      </w:r>
-      <w:r>
-        <w:rPr>
-          <w:noProof/>
-        </w:rPr>
-        <w:fldChar w:fldCharType="end"/>
-      </w:r>
+      <w:fldSimple w:instr=" SEQ QUADRO \* ARABIC ">
+        <w:r>
+          <w:rPr>
+            <w:noProof/>
+          </w:rPr>
+          <w:t>4</w:t>
+        </w:r>
+      </w:fldSimple>
       <w:r>
         <w:t xml:space="preserve"> – Papéis e responsabilidades na implantação</w:t>
       </w:r>
@@ -27482,8 +28850,13 @@
       <w:bookmarkStart w:id="204" w:name="_Toc172810464"/>
       <w:bookmarkStart w:id="205" w:name="_Toc204949546"/>
       <w:bookmarkStart w:id="206" w:name="_Toc212819667"/>
-      <w:r>
-        <w:t>9.2 TREINAMENTO PREVISTO</w:t>
+      <w:proofErr w:type="gramStart"/>
+      <w:r>
+        <w:t>9.2 TREINAMENTO</w:t>
+      </w:r>
+      <w:proofErr w:type="gramEnd"/>
+      <w:r>
+        <w:t xml:space="preserve"> PREVISTO</w:t>
       </w:r>
       <w:bookmarkEnd w:id="201"/>
       <w:bookmarkEnd w:id="202"/>
@@ -27494,7 +28867,15 @@
     </w:p>
     <w:p>
       <w:r>
-        <w:t xml:space="preserve">O Quadro 5 detalha os treinamentos a serem ministrados para a capacitação dos usuários. </w:t>
+        <w:t xml:space="preserve">O Quadro </w:t>
+      </w:r>
+      <w:proofErr w:type="gramStart"/>
+      <w:r>
+        <w:t>5</w:t>
+      </w:r>
+      <w:proofErr w:type="gramEnd"/>
+      <w:r>
+        <w:t xml:space="preserve"> detalha os treinamentos a serem ministrados para a capacitação dos usuários. </w:t>
       </w:r>
     </w:p>
     <w:tbl>
@@ -27592,8 +28973,13 @@
           </w:tcPr>
           <w:p>
             <w:r>
-              <w:t>Cadastro de usuários, agendamento de coletas, consulta a postos de coleta, navegação no sistema</w:t>
-            </w:r>
+              <w:t xml:space="preserve">Cadastro de usuários, agendamento de coletas, consulta a postos de coleta, navegação no </w:t>
+            </w:r>
+            <w:proofErr w:type="gramStart"/>
+            <w:r>
+              <w:t>sistema</w:t>
+            </w:r>
+            <w:proofErr w:type="gramEnd"/>
           </w:p>
         </w:tc>
         <w:tc>
@@ -27641,8 +29027,13 @@
           </w:tcPr>
           <w:p>
             <w:r>
-              <w:t>Gestão de agendamentos, cadastro de bancos de leite, acompanhamento de doações, uso do painel administrativo</w:t>
-            </w:r>
+              <w:t xml:space="preserve">Gestão de agendamentos, cadastro de bancos de leite, acompanhamento de doações, uso do painel </w:t>
+            </w:r>
+            <w:proofErr w:type="gramStart"/>
+            <w:r>
+              <w:t>administrativo</w:t>
+            </w:r>
+            <w:proofErr w:type="gramEnd"/>
           </w:p>
         </w:tc>
         <w:tc>
@@ -27729,29 +29120,17 @@
       <w:bookmarkStart w:id="211" w:name="_Toc204949485"/>
       <w:bookmarkStart w:id="212" w:name="_Toc212819513"/>
       <w:r>
+        <w:lastRenderedPageBreak/>
         <w:t xml:space="preserve">QUADRO </w:t>
       </w:r>
-      <w:r>
-        <w:fldChar w:fldCharType="begin"/>
-      </w:r>
-      <w:r>
-        <w:instrText xml:space="preserve"> SEQ QUADRO \* ARABIC </w:instrText>
-      </w:r>
-      <w:r>
-        <w:fldChar w:fldCharType="separate"/>
-      </w:r>
-      <w:r>
-        <w:rPr>
-          <w:noProof/>
-        </w:rPr>
-        <w:t>5</w:t>
-      </w:r>
-      <w:r>
-        <w:rPr>
-          <w:noProof/>
-        </w:rPr>
-        <w:fldChar w:fldCharType="end"/>
-      </w:r>
+      <w:fldSimple w:instr=" SEQ QUADRO \* ARABIC ">
+        <w:r>
+          <w:rPr>
+            <w:noProof/>
+          </w:rPr>
+          <w:t>5</w:t>
+        </w:r>
+      </w:fldSimple>
       <w:r>
         <w:t xml:space="preserve"> – Treinamentos previstos</w:t>
       </w:r>
@@ -27773,8 +29152,13 @@
       <w:bookmarkStart w:id="216" w:name="_Toc172810465"/>
       <w:bookmarkStart w:id="217" w:name="_Toc204949547"/>
       <w:bookmarkStart w:id="218" w:name="_Toc212819668"/>
-      <w:r>
-        <w:t>9.3 CRONOGRAMA DE IMPLANTAÇÃO</w:t>
+      <w:proofErr w:type="gramStart"/>
+      <w:r>
+        <w:t>9.3 CRONOGRAMA</w:t>
+      </w:r>
+      <w:proofErr w:type="gramEnd"/>
+      <w:r>
+        <w:t xml:space="preserve"> DE IMPLANTAÇÃO</w:t>
       </w:r>
       <w:bookmarkEnd w:id="213"/>
       <w:bookmarkEnd w:id="214"/>
@@ -27785,7 +29169,15 @@
     </w:p>
     <w:p>
       <w:r>
-        <w:t xml:space="preserve">No Quadro 6 são apresentadas as tarefas previstas durante a implantação, a duração em horas e o período de realização. </w:t>
+        <w:t xml:space="preserve">No Quadro </w:t>
+      </w:r>
+      <w:proofErr w:type="gramStart"/>
+      <w:r>
+        <w:t>6</w:t>
+      </w:r>
+      <w:proofErr w:type="gramEnd"/>
+      <w:r>
+        <w:t xml:space="preserve"> são apresentadas as tarefas previstas durante a implantação, a duração em horas e o período de realização. </w:t>
       </w:r>
     </w:p>
     <w:tbl>
@@ -28111,11 +29503,19 @@
             <w:r>
               <w:t xml:space="preserve">Coleta de </w:t>
             </w:r>
+            <w:proofErr w:type="gramStart"/>
             <w:r>
               <w:rPr>
                 <w:i/>
               </w:rPr>
-              <w:t xml:space="preserve">feedback </w:t>
+              <w:t>feedback</w:t>
+            </w:r>
+            <w:proofErr w:type="gramEnd"/>
+            <w:r>
+              <w:rPr>
+                <w:i/>
+              </w:rPr>
+              <w:t xml:space="preserve"> </w:t>
             </w:r>
             <w:r>
               <w:t>e ajustes</w:t>
@@ -28189,27 +29589,14 @@
       <w:r>
         <w:t xml:space="preserve">QUADRO </w:t>
       </w:r>
-      <w:r>
-        <w:fldChar w:fldCharType="begin"/>
-      </w:r>
-      <w:r>
-        <w:instrText xml:space="preserve"> SEQ QUADRO \* ARABIC </w:instrText>
-      </w:r>
-      <w:r>
-        <w:fldChar w:fldCharType="separate"/>
-      </w:r>
-      <w:r>
-        <w:rPr>
-          <w:noProof/>
-        </w:rPr>
-        <w:t>6</w:t>
-      </w:r>
-      <w:r>
-        <w:rPr>
-          <w:noProof/>
-        </w:rPr>
-        <w:fldChar w:fldCharType="end"/>
-      </w:r>
+      <w:fldSimple w:instr=" SEQ QUADRO \* ARABIC ">
+        <w:r>
+          <w:rPr>
+            <w:noProof/>
+          </w:rPr>
+          <w:t>6</w:t>
+        </w:r>
+      </w:fldSimple>
       <w:r>
         <w:t xml:space="preserve"> – Cronograma de atividades da implantação</w:t>
       </w:r>
@@ -28235,7 +29622,15 @@
     </w:p>
     <w:p>
       <w:r>
-        <w:t>Os recursos oferecidos para apoiar o processo de implantação e posterior uso do sistema são listados no Quadro 7.</w:t>
+        <w:t xml:space="preserve">Os recursos oferecidos para apoiar o processo de implantação e posterior uso do sistema são listados no Quadro </w:t>
+      </w:r>
+      <w:proofErr w:type="gramStart"/>
+      <w:r>
+        <w:t>7</w:t>
+      </w:r>
+      <w:proofErr w:type="gramEnd"/>
+      <w:r>
+        <w:t>.</w:t>
       </w:r>
     </w:p>
     <w:tbl>
@@ -28374,27 +29769,14 @@
       <w:r>
         <w:t xml:space="preserve">QUADRO </w:t>
       </w:r>
-      <w:r>
-        <w:fldChar w:fldCharType="begin"/>
-      </w:r>
-      <w:r>
-        <w:instrText xml:space="preserve"> SEQ QUADRO \* ARABIC </w:instrText>
-      </w:r>
-      <w:r>
-        <w:fldChar w:fldCharType="separate"/>
-      </w:r>
-      <w:r>
-        <w:rPr>
-          <w:noProof/>
-        </w:rPr>
-        <w:t>7</w:t>
-      </w:r>
-      <w:r>
-        <w:rPr>
-          <w:noProof/>
-        </w:rPr>
-        <w:fldChar w:fldCharType="end"/>
-      </w:r>
+      <w:fldSimple w:instr=" SEQ QUADRO \* ARABIC ">
+        <w:r>
+          <w:rPr>
+            <w:noProof/>
+          </w:rPr>
+          <w:t>7</w:t>
+        </w:r>
+      </w:fldSimple>
       <w:r>
         <w:t xml:space="preserve"> – Recursos de apoio à implantação</w:t>
       </w:r>
@@ -28415,8 +29797,13 @@
       <w:bookmarkStart w:id="235" w:name="_Toc172810467"/>
       <w:bookmarkStart w:id="236" w:name="_Toc204949549"/>
       <w:bookmarkStart w:id="237" w:name="_Toc212819670"/>
-      <w:r>
-        <w:t>9.5 VISÃO DA IMPLANTAÇÃO</w:t>
+      <w:proofErr w:type="gramStart"/>
+      <w:r>
+        <w:t>9.5 VISÃO</w:t>
+      </w:r>
+      <w:proofErr w:type="gramEnd"/>
+      <w:r>
+        <w:t xml:space="preserve"> DA IMPLANTAÇÃO</w:t>
       </w:r>
       <w:bookmarkEnd w:id="232"/>
       <w:bookmarkEnd w:id="233"/>
@@ -28444,6 +29831,7 @@
           <w:numId w:val="33"/>
         </w:numPr>
       </w:pPr>
+      <w:proofErr w:type="gramStart"/>
       <w:r>
         <w:t>s</w:t>
       </w:r>
@@ -28453,6 +29841,7 @@
       <w:r>
         <w:t>es</w:t>
       </w:r>
+      <w:proofErr w:type="gramEnd"/>
       <w:r>
         <w:t>: Samsung Serv</w:t>
       </w:r>
@@ -28487,8 +29876,13 @@
         <w:t xml:space="preserve"> </w:t>
       </w:r>
       <w:r>
-        <w:t>e PostgreSQL</w:t>
-      </w:r>
+        <w:t xml:space="preserve">e </w:t>
+      </w:r>
+      <w:proofErr w:type="spellStart"/>
+      <w:r>
+        <w:t>PostgreSQL</w:t>
+      </w:r>
+      <w:proofErr w:type="spellEnd"/>
       <w:r>
         <w:t>;</w:t>
       </w:r>
@@ -28571,11 +29965,16 @@
           <w:numId w:val="33"/>
         </w:numPr>
       </w:pPr>
+      <w:proofErr w:type="gramStart"/>
       <w:r>
         <w:t>c</w:t>
       </w:r>
       <w:r>
-        <w:t>omunicação: HTTPS entre clientes e servidor</w:t>
+        <w:t>omunicação</w:t>
+      </w:r>
+      <w:proofErr w:type="gramEnd"/>
+      <w:r>
+        <w:t>: HTTPS entre clientes e servidor</w:t>
       </w:r>
       <w:r>
         <w:t>;</w:t>
@@ -28629,7 +30028,15 @@
     </w:p>
     <w:p>
       <w:r>
-        <w:t xml:space="preserve">Na Fase 1 deste projeto, a equipe procurou realizar uma introdução ao tema, com pesquisas sobre a fundamentação teórica e definição dos objetivos e requisitos do sistema. </w:t>
+        <w:t xml:space="preserve">Na Fase </w:t>
+      </w:r>
+      <w:proofErr w:type="gramStart"/>
+      <w:r>
+        <w:t>1</w:t>
+      </w:r>
+      <w:proofErr w:type="gramEnd"/>
+      <w:r>
+        <w:t xml:space="preserve"> deste projeto, a equipe procurou realizar uma introdução ao tema, com pesquisas sobre a fundamentação teórica e definição dos objetivos e requisitos do sistema. </w:t>
       </w:r>
       <w:r>
         <w:t>Uma contextualização foi realizada</w:t>
@@ -28646,18 +30053,50 @@
     </w:p>
     <w:p>
       <w:r>
-        <w:t xml:space="preserve">Na Fase 2, o projeto avançou com a aplicação de correções e melhorias, além do aprofundamento na modelagem do sistema. A arquitetura da solução foi detalhada, incluindo os aspectos estruturais, de comportamento e de dados. Também foi feita a definição dos perfis de usuários, o que garantiu uma melhor adequação das funcionalidades às características de cada público </w:t>
+        <w:t xml:space="preserve">Na Fase </w:t>
+      </w:r>
+      <w:proofErr w:type="gramStart"/>
+      <w:r>
+        <w:t>2</w:t>
+      </w:r>
+      <w:proofErr w:type="gramEnd"/>
+      <w:r>
+        <w:t xml:space="preserve">, o projeto avançou com a aplicação de correções e melhorias, além do aprofundamento na modelagem do sistema. A arquitetura da solução foi detalhada, incluindo os aspectos estruturais, de comportamento e de dados. Também foi feita a definição dos perfis de usuários, o que garantiu uma melhor adequação das funcionalidades às características de cada público </w:t>
       </w:r>
       <w:r>
         <w:t>de interesse</w:t>
       </w:r>
       <w:r>
-        <w:t>. Parte dos casos de uso considerados essenciais foi implementada e testada, e foram adotadas práticas para o controle de versão e a qualidade do código-fonte. Com isso, foi possível acompanhar de forma mais eficiente a evolução do sistema.</w:t>
-      </w:r>
-    </w:p>
-    <w:p>
-      <w:r>
-        <w:t>Na Fase 3, o sistema passou a um estágio mais avançado, com maior consolidação da integração entre os módulos e a realização do plano de testes. Foram</w:t>
+        <w:t xml:space="preserve">. Parte dos casos de uso considerados essenciais foi </w:t>
+      </w:r>
+      <w:proofErr w:type="gramStart"/>
+      <w:r>
+        <w:t>implementada</w:t>
+      </w:r>
+      <w:proofErr w:type="gramEnd"/>
+      <w:r>
+        <w:t xml:space="preserve"> e testada, e foram adotadas práticas para o controle de versão e a qualidade do código-fonte. Com isso, foi possível acompanhar de forma mais eficiente </w:t>
+      </w:r>
+      <w:proofErr w:type="gramStart"/>
+      <w:r>
+        <w:t>a</w:t>
+      </w:r>
+      <w:proofErr w:type="gramEnd"/>
+      <w:r>
+        <w:t xml:space="preserve"> evolução do sistema.</w:t>
+      </w:r>
+    </w:p>
+    <w:p>
+      <w:r>
+        <w:t xml:space="preserve">Na Fase </w:t>
+      </w:r>
+      <w:proofErr w:type="gramStart"/>
+      <w:r>
+        <w:t>3</w:t>
+      </w:r>
+      <w:proofErr w:type="gramEnd"/>
+      <w:r>
+        <w:t>, o sistema passou a um estágio mais avançado, com maior consolidação da integração entre os módulos e a realização do plano de testes. Foram</w:t>
       </w:r>
       <w:r>
         <w:t xml:space="preserve"> aplicados testes unitários, </w:t>
@@ -28674,7 +30113,15 @@
     </w:p>
     <w:p>
       <w:r>
-        <w:t xml:space="preserve">Na Fase 4, o projeto consolidou-se com a finalização dos aspectos gerenciais e técnicos necessários para a implantação. Foram realizadas correções pendentes das fases anteriores e </w:t>
+        <w:t xml:space="preserve">Na Fase </w:t>
+      </w:r>
+      <w:proofErr w:type="gramStart"/>
+      <w:r>
+        <w:t>4</w:t>
+      </w:r>
+      <w:proofErr w:type="gramEnd"/>
+      <w:r>
+        <w:t xml:space="preserve">, o projeto consolidou-se com a finalização dos aspectos gerenciais e técnicos necessários para a implantação. Foram realizadas correções pendentes das fases anteriores e </w:t>
       </w:r>
       <w:r>
         <w:t>incorpora</w:t>
@@ -28780,64 +30227,6 @@
             <wp:extent cx="5612130" cy="2585085"/>
             <wp:effectExtent l="0" t="0" r="7620" b="5715"/>
             <wp:docPr id="4" name="Imagem 4"/>
-            <wp:cNvGraphicFramePr>
-              <a:graphicFrameLocks xmlns:a="http://schemas.openxmlformats.org/drawingml/2006/main" noChangeAspect="1"/>
-            </wp:cNvGraphicFramePr>
-            <a:graphic xmlns:a="http://schemas.openxmlformats.org/drawingml/2006/main">
-              <a:graphicData uri="http://schemas.openxmlformats.org/drawingml/2006/picture">
-                <pic:pic xmlns:pic="http://schemas.openxmlformats.org/drawingml/2006/picture">
-                  <pic:nvPicPr>
-                    <pic:cNvPr id="0" name=""/>
-                    <pic:cNvPicPr/>
-                  </pic:nvPicPr>
-                  <pic:blipFill>
-                    <a:blip r:embed="rId27"/>
-                    <a:stretch>
-                      <a:fillRect/>
-                    </a:stretch>
-                  </pic:blipFill>
-                  <pic:spPr>
-                    <a:xfrm>
-                      <a:off x="0" y="0"/>
-                      <a:ext cx="5612130" cy="2585085"/>
-                    </a:xfrm>
-                    <a:prstGeom prst="rect">
-                      <a:avLst/>
-                    </a:prstGeom>
-                  </pic:spPr>
-                </pic:pic>
-              </a:graphicData>
-            </a:graphic>
-          </wp:inline>
-        </w:drawing>
-      </w:r>
-    </w:p>
-    <w:p>
-      <w:pPr>
-        <w:pStyle w:val="Legenda"/>
-      </w:pPr>
-      <w:r>
-        <w:t xml:space="preserve">FIGURA 10 </w:t>
-      </w:r>
-      <w:r>
-        <w:t xml:space="preserve">– </w:t>
-      </w:r>
-      <w:r>
-        <w:t>Tela principal Donate</w:t>
-      </w:r>
-    </w:p>
-    <w:p/>
-    <w:p/>
-    <w:p>
-      <w:r>
-        <w:rPr>
-          <w:noProof/>
-        </w:rPr>
-        <w:drawing>
-          <wp:inline distT="0" distB="0" distL="0" distR="0" wp14:anchorId="4F005248" wp14:editId="5A6161DB">
-            <wp:extent cx="5612130" cy="2680970"/>
-            <wp:effectExtent l="0" t="0" r="7620" b="5080"/>
-            <wp:docPr id="8" name="Imagem 8"/>
             <wp:cNvGraphicFramePr>
               <a:graphicFrameLocks xmlns:a="http://schemas.openxmlformats.org/drawingml/2006/main" noChangeAspect="1"/>
             </wp:cNvGraphicFramePr>
@@ -28857,6 +30246,64 @@
                   <pic:spPr>
                     <a:xfrm>
                       <a:off x="0" y="0"/>
+                      <a:ext cx="5612130" cy="2585085"/>
+                    </a:xfrm>
+                    <a:prstGeom prst="rect">
+                      <a:avLst/>
+                    </a:prstGeom>
+                  </pic:spPr>
+                </pic:pic>
+              </a:graphicData>
+            </a:graphic>
+          </wp:inline>
+        </w:drawing>
+      </w:r>
+    </w:p>
+    <w:p>
+      <w:pPr>
+        <w:pStyle w:val="Legenda"/>
+      </w:pPr>
+      <w:r>
+        <w:t xml:space="preserve">FIGURA 10 </w:t>
+      </w:r>
+      <w:r>
+        <w:t xml:space="preserve">– </w:t>
+      </w:r>
+      <w:r>
+        <w:t>Tela principal Donate</w:t>
+      </w:r>
+    </w:p>
+    <w:p/>
+    <w:p/>
+    <w:p>
+      <w:r>
+        <w:rPr>
+          <w:noProof/>
+        </w:rPr>
+        <w:drawing>
+          <wp:inline distT="0" distB="0" distL="0" distR="0" wp14:anchorId="4F005248" wp14:editId="5A6161DB">
+            <wp:extent cx="5612130" cy="2680970"/>
+            <wp:effectExtent l="0" t="0" r="7620" b="5080"/>
+            <wp:docPr id="8" name="Imagem 8"/>
+            <wp:cNvGraphicFramePr>
+              <a:graphicFrameLocks xmlns:a="http://schemas.openxmlformats.org/drawingml/2006/main" noChangeAspect="1"/>
+            </wp:cNvGraphicFramePr>
+            <a:graphic xmlns:a="http://schemas.openxmlformats.org/drawingml/2006/main">
+              <a:graphicData uri="http://schemas.openxmlformats.org/drawingml/2006/picture">
+                <pic:pic xmlns:pic="http://schemas.openxmlformats.org/drawingml/2006/picture">
+                  <pic:nvPicPr>
+                    <pic:cNvPr id="0" name=""/>
+                    <pic:cNvPicPr/>
+                  </pic:nvPicPr>
+                  <pic:blipFill>
+                    <a:blip r:embed="rId29"/>
+                    <a:stretch>
+                      <a:fillRect/>
+                    </a:stretch>
+                  </pic:blipFill>
+                  <pic:spPr>
+                    <a:xfrm>
+                      <a:off x="0" y="0"/>
                       <a:ext cx="5612130" cy="2680970"/>
                     </a:xfrm>
                     <a:prstGeom prst="rect">
@@ -28891,6 +30338,78 @@
       </w:r>
     </w:p>
     <w:p/>
+    <w:p>
+      <w:r>
+        <w:rPr>
+          <w:noProof/>
+        </w:rPr>
+        <w:lastRenderedPageBreak/>
+        <w:drawing>
+          <wp:inline distT="0" distB="0" distL="0" distR="0" wp14:anchorId="2DA5EB18" wp14:editId="66ACBC50">
+            <wp:extent cx="2952750" cy="5249333"/>
+            <wp:effectExtent l="0" t="0" r="0" b="0"/>
+            <wp:docPr id="9" name="Imagem 9" descr="C:\Users\dilto\Downloads\WhatsApp Image 2025-11-15 at 18.55.14.jpeg"/>
+            <wp:cNvGraphicFramePr>
+              <a:graphicFrameLocks xmlns:a="http://schemas.openxmlformats.org/drawingml/2006/main" noChangeAspect="1"/>
+            </wp:cNvGraphicFramePr>
+            <a:graphic xmlns:a="http://schemas.openxmlformats.org/drawingml/2006/main">
+              <a:graphicData uri="http://schemas.openxmlformats.org/drawingml/2006/picture">
+                <pic:pic xmlns:pic="http://schemas.openxmlformats.org/drawingml/2006/picture">
+                  <pic:nvPicPr>
+                    <pic:cNvPr id="0" name="Picture 1" descr="C:\Users\dilto\Downloads\WhatsApp Image 2025-11-15 at 18.55.14.jpeg"/>
+                    <pic:cNvPicPr>
+                      <a:picLocks noChangeAspect="1" noChangeArrowheads="1"/>
+                    </pic:cNvPicPr>
+                  </pic:nvPicPr>
+                  <pic:blipFill>
+                    <a:blip r:embed="rId30" cstate="print">
+                      <a:extLst>
+                        <a:ext uri="{28A0092B-C50C-407E-A947-70E740481C1C}">
+                          <a14:useLocalDpi xmlns:a14="http://schemas.microsoft.com/office/drawing/2010/main" val="0"/>
+                        </a:ext>
+                      </a:extLst>
+                    </a:blip>
+                    <a:srcRect/>
+                    <a:stretch>
+                      <a:fillRect/>
+                    </a:stretch>
+                  </pic:blipFill>
+                  <pic:spPr bwMode="auto">
+                    <a:xfrm>
+                      <a:off x="0" y="0"/>
+                      <a:ext cx="2955360" cy="5253973"/>
+                    </a:xfrm>
+                    <a:prstGeom prst="rect">
+                      <a:avLst/>
+                    </a:prstGeom>
+                    <a:noFill/>
+                    <a:ln>
+                      <a:noFill/>
+                    </a:ln>
+                  </pic:spPr>
+                </pic:pic>
+              </a:graphicData>
+            </a:graphic>
+          </wp:inline>
+        </w:drawing>
+      </w:r>
+    </w:p>
+    <w:p>
+      <w:pPr>
+        <w:pStyle w:val="Legenda"/>
+      </w:pPr>
+      <w:r>
+        <w:t>FIGURA 12</w:t>
+      </w:r>
+      <w:r>
+        <w:t xml:space="preserve">– </w:t>
+      </w:r>
+      <w:r>
+        <w:t>Apresentação FAITEC</w:t>
+      </w:r>
+      <w:bookmarkStart w:id="239" w:name="_GoBack"/>
+      <w:bookmarkEnd w:id="239"/>
+    </w:p>
     <w:p/>
     <w:p>
       <w:r>
@@ -28915,7 +30434,24 @@
     </w:p>
     <w:p>
       <w:r>
-        <w:t>Além dos resultados técnicos, todo o processo trouxe aprendizados importantes. Foi possível perceber o quanto um bom planejamento e a definição clara dos requisitos fazem diferença no andamento do trabalho. A escuta ativa dos usuários, a realização de testes desde os primeiros estágios e a colaboração da equipe mostraram-se fundamentais para garantir um sistema mais funcional e centrado nas pessoas. Para eventuais próximas etapas, o foco será a implementação do plano de implantação elaborado, mantendo o sistema alinhado às necessidades reais do público e reforçando sua contribuição para a doação de leite humano.</w:t>
+        <w:lastRenderedPageBreak/>
+        <w:t xml:space="preserve">Além dos resultados técnicos, todo o processo trouxe aprendizados importantes. Foi possível perceber o quanto um bom planejamento e a definição clara dos requisitos fazem diferença no andamento do trabalho. A escuta ativa dos usuários, </w:t>
+      </w:r>
+      <w:proofErr w:type="gramStart"/>
+      <w:r>
+        <w:t>a realização de testes desde os primeiros estágios e a colaboração da equipe mostraram-se</w:t>
+      </w:r>
+      <w:proofErr w:type="gramEnd"/>
+      <w:r>
+        <w:t xml:space="preserve"> fundamentais para garantir um sistema mais funcional e centrado nas pessoas. Para eventuais próximas etapas, o foco será a </w:t>
+      </w:r>
+      <w:proofErr w:type="gramStart"/>
+      <w:r>
+        <w:t>implementação</w:t>
+      </w:r>
+      <w:proofErr w:type="gramEnd"/>
+      <w:r>
+        <w:t xml:space="preserve"> do plano de implantação elaborado, mantendo o sistema alinhado às necessidades reais do público e reforçando sua contribuição para a doação de leite humano.</w:t>
       </w:r>
     </w:p>
     <w:p/>
@@ -28931,33 +30467,253 @@
       <w:pPr>
         <w:pStyle w:val="Ttulo1"/>
       </w:pPr>
-      <w:bookmarkStart w:id="239" w:name="_Toc212819672"/>
+      <w:bookmarkStart w:id="240" w:name="_Toc212819672"/>
+      <w:r>
+        <w:t>REFERÊNCIAS</w:t>
+      </w:r>
+      <w:bookmarkEnd w:id="65"/>
+      <w:bookmarkEnd w:id="240"/>
+    </w:p>
+    <w:p>
+      <w:pPr>
+        <w:pStyle w:val="NormalWeb"/>
+      </w:pPr>
+      <w:r>
+        <w:t xml:space="preserve">BRASIL. </w:t>
+      </w:r>
+      <w:r>
+        <w:rPr>
+          <w:b/>
+        </w:rPr>
+        <w:t>Conheça os benefícios da amamentação</w:t>
+      </w:r>
+      <w:r>
+        <w:t xml:space="preserve">. Brasília: Ministério da Saúde, 2023. Disponível em: </w:t>
+      </w:r>
+      <w:hyperlink r:id="rId31" w:tgtFrame="_new" w:history="1">
+        <w:r>
+          <w:t>https://www.gov.br/saude/pt-br/campanhas-da-saude/2023/amamentacao/conheca-os-beneficios</w:t>
+        </w:r>
+      </w:hyperlink>
+      <w:r>
+        <w:t>. Acesso em: 13 mar. 2025.</w:t>
+      </w:r>
+    </w:p>
+    <w:p>
+      <w:pPr>
+        <w:pStyle w:val="NormalWeb"/>
+      </w:pPr>
+      <w:r>
+        <w:t xml:space="preserve">BRASIL. </w:t>
+      </w:r>
+      <w:r>
+        <w:rPr>
+          <w:b/>
+        </w:rPr>
+        <w:t xml:space="preserve">Indicadores de saúde: </w:t>
+      </w:r>
+      <w:r>
+        <w:t>mortalidade infantil</w:t>
+      </w:r>
+      <w:r>
+        <w:t xml:space="preserve">. Brasília: Ministério da Saúde, 2025. Disponível em: </w:t>
+      </w:r>
+      <w:hyperlink r:id="rId32" w:tgtFrame="_new" w:history="1">
+        <w:r>
+          <w:t>https://www.gov.br/saude/pt-br/assuntos/saude-de-a-a-z/m/mortalidade-infantil</w:t>
+        </w:r>
+      </w:hyperlink>
+      <w:r>
+        <w:t>. Acesso em: 13 mar. 2025.</w:t>
+      </w:r>
+    </w:p>
+    <w:p>
+      <w:pPr>
+        <w:pStyle w:val="NormalWeb"/>
+      </w:pPr>
+      <w:r>
+        <w:t xml:space="preserve">BRASIL. Lei nº 13.709, de 14 de agosto de 2018. Lei Geral de Proteção de Dados Pessoais (LGPD). Dispõe sobre o tratamento de dados pessoais, inclusive nos meios digitais, por pessoa natural ou por pessoa jurídica de direito público ou privado. </w:t>
+      </w:r>
+      <w:r>
+        <w:rPr>
+          <w:b/>
+        </w:rPr>
+        <w:t>Diário Oficial [da] União</w:t>
+      </w:r>
+      <w:r>
+        <w:t xml:space="preserve">, Brasília, 2018. Disponível </w:t>
+      </w:r>
       <w:r>
         <w:lastRenderedPageBreak/>
-        <w:t>REFERÊNCIAS</w:t>
-      </w:r>
-      <w:bookmarkEnd w:id="65"/>
-      <w:bookmarkEnd w:id="239"/>
+        <w:t xml:space="preserve">em: </w:t>
+      </w:r>
+      <w:hyperlink r:id="rId33" w:tgtFrame="_new" w:history="1">
+        <w:r>
+          <w:t>https://www.planalto.gov.br/ccivil_03/_ato2015-2018/2018/lei/l13709.htm</w:t>
+        </w:r>
+      </w:hyperlink>
+      <w:r>
+        <w:t>. Acesso em: 01 maio 2025.</w:t>
+      </w:r>
     </w:p>
     <w:p>
       <w:pPr>
         <w:pStyle w:val="NormalWeb"/>
       </w:pPr>
       <w:r>
-        <w:t xml:space="preserve">BRASIL. </w:t>
-      </w:r>
-      <w:r>
         <w:rPr>
           <w:b/>
         </w:rPr>
-        <w:t>Conheça os benefícios da amamentação</w:t>
-      </w:r>
-      <w:r>
-        <w:t xml:space="preserve">. Brasília: Ministério da Saúde, 2023. Disponível em: </w:t>
-      </w:r>
-      <w:hyperlink r:id="rId29" w:tgtFrame="_new" w:history="1">
-        <w:r>
-          <w:t>https://www.gov.br/saude/pt-br/campanhas-da-saude/2023/amamentacao/conheca-os-beneficios</w:t>
+        <w:t>COULOURIS, G.; DOLLIMORE, J</w:t>
+      </w:r>
+      <w:proofErr w:type="gramStart"/>
+      <w:r>
+        <w:rPr>
+          <w:b/>
+        </w:rPr>
+        <w:t>.;</w:t>
+      </w:r>
+      <w:proofErr w:type="gramEnd"/>
+      <w:r>
+        <w:rPr>
+          <w:b/>
+        </w:rPr>
+        <w:t xml:space="preserve"> KINDBERG, T.</w:t>
+      </w:r>
+      <w:r>
+        <w:t xml:space="preserve"> Sistemas Distribuídos: Conceitos e Design. 4. </w:t>
+      </w:r>
+      <w:proofErr w:type="gramStart"/>
+      <w:r>
+        <w:t>ed.</w:t>
+      </w:r>
+      <w:proofErr w:type="gramEnd"/>
+      <w:r>
+        <w:t xml:space="preserve"> Porto Alegre: Bookman, 2007.</w:t>
+      </w:r>
+    </w:p>
+    <w:p>
+      <w:pPr>
+        <w:pStyle w:val="NormalWeb"/>
+      </w:pPr>
+      <w:r>
+        <w:t>DISTRITO FEDERAL.</w:t>
+      </w:r>
+      <w:r>
+        <w:t xml:space="preserve"> Lei nº 7.711, de 11 de janeiro de 2025. Dispõe sobre a isenção da taxa de inscrição em concursos públicos para doadoras regulares de leite materno. </w:t>
+      </w:r>
+      <w:r>
+        <w:rPr>
+          <w:b/>
+        </w:rPr>
+        <w:t>Diário Oficial do Distrito Federal</w:t>
+      </w:r>
+      <w:r>
+        <w:t xml:space="preserve">, Brasília, DF, 12 jan. </w:t>
+      </w:r>
+      <w:proofErr w:type="gramStart"/>
+      <w:r>
+        <w:t>2025</w:t>
+      </w:r>
+      <w:r>
+        <w:t>a</w:t>
+      </w:r>
+      <w:r>
+        <w:t>.</w:t>
+      </w:r>
+      <w:proofErr w:type="gramEnd"/>
+    </w:p>
+    <w:p>
+      <w:pPr>
+        <w:pStyle w:val="NormalWeb"/>
+      </w:pPr>
+      <w:r>
+        <w:t>DISTRITO FEDERAL.</w:t>
+      </w:r>
+      <w:r>
+        <w:t xml:space="preserve"> Secretaria de Estado da Economia. </w:t>
+      </w:r>
+      <w:r>
+        <w:rPr>
+          <w:b/>
+        </w:rPr>
+        <w:t>Mulheres que doam leite materno terão isenção de taxa em concursos do GDF</w:t>
+      </w:r>
+      <w:r>
+        <w:t>. Brasília</w:t>
+      </w:r>
+      <w:r>
+        <w:t>:</w:t>
+      </w:r>
+      <w:r>
+        <w:t xml:space="preserve"> 2025</w:t>
+      </w:r>
+      <w:r>
+        <w:t>b</w:t>
+      </w:r>
+      <w:r>
+        <w:t xml:space="preserve">. Disponível em: </w:t>
+      </w:r>
+      <w:proofErr w:type="gramStart"/>
+      <w:r>
+        <w:t>https</w:t>
+      </w:r>
+      <w:proofErr w:type="gramEnd"/>
+      <w:r>
+        <w:t>://www.economia.df.gov.br. Acesso em: 29 jun. 2025.</w:t>
+      </w:r>
+    </w:p>
+    <w:p>
+      <w:pPr>
+        <w:pStyle w:val="NormalWeb"/>
+      </w:pPr>
+      <w:r>
+        <w:t>DISTRITO FEDERAL.</w:t>
+      </w:r>
+      <w:r>
+        <w:t xml:space="preserve"> Secretaria de Estado de Saúde</w:t>
+      </w:r>
+      <w:r>
+        <w:rPr>
+          <w:b/>
+        </w:rPr>
+        <w:t>. Banco de leite humano</w:t>
+      </w:r>
+      <w:r>
+        <w:t>: número de do</w:t>
+      </w:r>
+      <w:r>
+        <w:t>adoras em 2024 e 2025. Brasília:</w:t>
+      </w:r>
+      <w:r>
+        <w:t xml:space="preserve"> 2025</w:t>
+      </w:r>
+      <w:r>
+        <w:t>c</w:t>
+      </w:r>
+      <w:r>
+        <w:t>.</w:t>
+      </w:r>
+    </w:p>
+    <w:p>
+      <w:pPr>
+        <w:pStyle w:val="NormalWeb"/>
+      </w:pPr>
+      <w:r>
+        <w:t xml:space="preserve">HOSPITAL DAS CLÍNICAS SAMUEL LIBÂNIO (HCSL). </w:t>
+      </w:r>
+      <w:r>
+        <w:rPr>
+          <w:b/>
+        </w:rPr>
+        <w:t>Posto de coleta de leite humano do HCSL auxilia bebês internados na UTI Neonatal e Pediátrica.</w:t>
+      </w:r>
+      <w:r>
+        <w:t xml:space="preserve"> Pouso Alegre, MG: 2025. Disponível em: </w:t>
+      </w:r>
+      <w:hyperlink r:id="rId34" w:tgtFrame="_new" w:history="1">
+        <w:r>
+          <w:t>https://www.hcsl.edu.br/posto-de-coleta-de-leite-humano-do-hcsl-auxilia-bebes-internados-na-uti-neonatal-e-pediatrica/</w:t>
         </w:r>
       </w:hyperlink>
       <w:r>
@@ -28969,23 +30725,78 @@
         <w:pStyle w:val="NormalWeb"/>
       </w:pPr>
       <w:r>
-        <w:t xml:space="preserve">BRASIL. </w:t>
+        <w:t>G1 SUL DE MINAS. Complexo Hospitalar Samuel Libânio reforça importância da doação de leite materno.</w:t>
+      </w:r>
+      <w:r>
+        <w:t xml:space="preserve"> </w:t>
       </w:r>
       <w:r>
         <w:rPr>
           <w:b/>
         </w:rPr>
-        <w:t xml:space="preserve">Indicadores de saúde: </w:t>
-      </w:r>
-      <w:r>
-        <w:t>mortalidade infantil</w:t>
-      </w:r>
-      <w:r>
-        <w:t xml:space="preserve">. Brasília: Ministério da Saúde, 2025. Disponível em: </w:t>
-      </w:r>
-      <w:hyperlink r:id="rId30" w:tgtFrame="_new" w:history="1">
-        <w:r>
-          <w:t>https://www.gov.br/saude/pt-br/assuntos/saude-de-a-a-z/m/mortalidade-infantil</w:t>
+        <w:t>G1 S</w:t>
+      </w:r>
+      <w:r>
+        <w:rPr>
+          <w:b/>
+        </w:rPr>
+        <w:t xml:space="preserve">ul de </w:t>
+      </w:r>
+      <w:r>
+        <w:rPr>
+          <w:b/>
+        </w:rPr>
+        <w:t>M</w:t>
+      </w:r>
+      <w:r>
+        <w:rPr>
+          <w:b/>
+        </w:rPr>
+        <w:t>inas</w:t>
+      </w:r>
+      <w:r>
+        <w:t xml:space="preserve">, </w:t>
+      </w:r>
+      <w:r>
+        <w:t xml:space="preserve">26 mai. </w:t>
+      </w:r>
+      <w:r>
+        <w:t xml:space="preserve">2025. </w:t>
+      </w:r>
+      <w:r>
+        <w:t xml:space="preserve">Disponível em: </w:t>
+      </w:r>
+      <w:proofErr w:type="gramStart"/>
+      <w:r>
+        <w:t>https</w:t>
+      </w:r>
+      <w:proofErr w:type="gramEnd"/>
+      <w:r>
+        <w:t>://g1.globo.com/mg/sul-de-minas/especial-publicitario/fuvs/noticia/2025/05/26/complexo-hospitalar-samuel-libanio-reforca-importancia-da-doacao-de-leite-materno.ghtml</w:t>
+      </w:r>
+      <w:r>
+        <w:t>. Acesso em: 29 jun. 2025.</w:t>
+      </w:r>
+    </w:p>
+    <w:p>
+      <w:pPr>
+        <w:pStyle w:val="NormalWeb"/>
+      </w:pPr>
+      <w:r>
+        <w:t xml:space="preserve">INSTITUTO BRASILEIRO DE GEOGRAFIA E ESTATÍSTICA (IBGE). </w:t>
+      </w:r>
+      <w:r>
+        <w:rPr>
+          <w:b/>
+        </w:rPr>
+        <w:t>Estatísticas do registro civil:</w:t>
+      </w:r>
+      <w:r>
+        <w:t xml:space="preserve"> nascimentos. Brasília: IBGE, 2022. Disponível em: </w:t>
+      </w:r>
+      <w:hyperlink r:id="rId35" w:tgtFrame="_new" w:history="1">
+        <w:r>
+          <w:t>https://www.ibge.gov.br/estatisticas/sociais/populacao/9110-estatisticas-do-registro-civil.html</w:t>
         </w:r>
       </w:hyperlink>
       <w:r>
@@ -28997,24 +30808,41 @@
         <w:pStyle w:val="NormalWeb"/>
       </w:pPr>
       <w:r>
-        <w:t xml:space="preserve">BRASIL. Lei nº 13.709, de 14 de agosto de 2018. Lei Geral de Proteção de Dados Pessoais (LGPD). Dispõe sobre o tratamento de dados pessoais, inclusive nos meios digitais, por pessoa natural ou por pessoa jurídica de direito público ou privado. </w:t>
+        <w:t xml:space="preserve">LIMA, S. E. C. de. </w:t>
       </w:r>
       <w:r>
         <w:rPr>
           <w:b/>
         </w:rPr>
-        <w:t>Diário Oficial [da] União</w:t>
-      </w:r>
-      <w:r>
-        <w:t xml:space="preserve">, Brasília, 2018. Disponível em: </w:t>
-      </w:r>
-      <w:hyperlink r:id="rId31" w:tgtFrame="_new" w:history="1">
-        <w:r>
-          <w:t>https://www.planalto.gov.br/ccivil_03/_ato2015-2018/2018/lei/l13709.htm</w:t>
+        <w:t>Entrevista</w:t>
+      </w:r>
+      <w:r>
+        <w:t>. Santa Rita do Sapucaí: FAI, 2025.</w:t>
+      </w:r>
+    </w:p>
+    <w:p>
+      <w:pPr>
+        <w:pStyle w:val="NormalWeb"/>
+      </w:pPr>
+      <w:r>
+        <w:t>LOPES, M. H.; SILVA, R. A.; PEREIRA, A. L.; SANTOS, F. M. A tecnologia dos aplicativos móveis na promoção ao aleitamento materno: revisão integrativa</w:t>
+      </w:r>
+      <w:r>
+        <w:rPr>
+          <w:b/>
+        </w:rPr>
+        <w:t>. Revista Brasileira de Enfermagem</w:t>
+      </w:r>
+      <w:r>
+        <w:t xml:space="preserve">, 75(1), 2022. Disponível em: </w:t>
+      </w:r>
+      <w:hyperlink r:id="rId36" w:tgtFrame="_new" w:history="1">
+        <w:r>
+          <w:t>https://www.researchgate.net/publication/360160864_A_tecnologia_dos_aplicativos_moveis_na_promocao_ao_aleitamento_materno_revisao_integrativa</w:t>
         </w:r>
       </w:hyperlink>
       <w:r>
-        <w:t>. Acesso em: 01 maio 2025.</w:t>
+        <w:t>. Acesso em: 13 mar. 2025.</w:t>
       </w:r>
     </w:p>
     <w:p>
@@ -29022,13 +30850,69 @@
         <w:pStyle w:val="NormalWeb"/>
       </w:pPr>
       <w:r>
+        <w:t xml:space="preserve">NIELSEN, J. </w:t>
+      </w:r>
+      <w:proofErr w:type="spellStart"/>
+      <w:r>
         <w:rPr>
           <w:b/>
         </w:rPr>
-        <w:t>COULOURIS, G.; DOLLIMORE, J.; KINDBERG, T.</w:t>
-      </w:r>
-      <w:r>
-        <w:t xml:space="preserve"> Sistemas Distribuídos: Conceitos e Design. 4. ed. Porto Alegre: Bookman, 2007.</w:t>
+        <w:t>Ten</w:t>
+      </w:r>
+      <w:proofErr w:type="spellEnd"/>
+      <w:r>
+        <w:rPr>
+          <w:b/>
+        </w:rPr>
+        <w:t xml:space="preserve"> </w:t>
+      </w:r>
+      <w:proofErr w:type="spellStart"/>
+      <w:r>
+        <w:rPr>
+          <w:b/>
+        </w:rPr>
+        <w:t>Usability</w:t>
+      </w:r>
+      <w:proofErr w:type="spellEnd"/>
+      <w:r>
+        <w:rPr>
+          <w:b/>
+        </w:rPr>
+        <w:t xml:space="preserve"> </w:t>
+      </w:r>
+      <w:proofErr w:type="spellStart"/>
+      <w:r>
+        <w:rPr>
+          <w:b/>
+        </w:rPr>
+        <w:t>Heuristics</w:t>
+      </w:r>
+      <w:proofErr w:type="spellEnd"/>
+      <w:r>
+        <w:rPr>
+          <w:b/>
+        </w:rPr>
+        <w:t xml:space="preserve">. </w:t>
+      </w:r>
+      <w:r>
+        <w:t>USA: [S. n.], 1994.</w:t>
+      </w:r>
+      <w:r>
+        <w:rPr>
+          <w:b/>
+        </w:rPr>
+        <w:t xml:space="preserve"> </w:t>
+      </w:r>
+      <w:r>
+        <w:t>Disponível em: &lt;</w:t>
+      </w:r>
+      <w:proofErr w:type="gramStart"/>
+      <w:r>
+        <w:t>https</w:t>
+      </w:r>
+      <w:proofErr w:type="gramEnd"/>
+      <w:r>
+        <w:t>://www.nngroup.com/articles/ten-usability-heuristics/&gt;.</w:t>
       </w:r>
     </w:p>
     <w:p>
@@ -29036,25 +30920,57 @@
         <w:pStyle w:val="NormalWeb"/>
       </w:pPr>
       <w:r>
-        <w:t>DISTRITO FEDERAL.</w:t>
-      </w:r>
-      <w:r>
-        <w:t xml:space="preserve"> Lei nº 7.711, de 11 de janeiro de 2025. Dispõe sobre a isenção da taxa de inscrição em concursos públicos para doadoras regulares de leite materno. </w:t>
+        <w:rPr>
+          <w:rStyle w:val="Forte"/>
+        </w:rPr>
+        <w:t>ODS BRASIL.</w:t>
+      </w:r>
+      <w:r>
+        <w:t xml:space="preserve"> Objetivo de Desenvolvimento Sustentável 3 – Saúde e Bem-Estar. 2025. Disponível em: </w:t>
+      </w:r>
+      <w:hyperlink r:id="rId37" w:tgtFrame="_new" w:history="1">
+        <w:r>
+          <w:rPr>
+            <w:rStyle w:val="Hyperlink"/>
+          </w:rPr>
+          <w:t>https://odsbrasil.gov.br/objetivo/objetivo?n=3</w:t>
+        </w:r>
+      </w:hyperlink>
+      <w:r>
+        <w:t>. Acesso em: 22 set. 2025.</w:t>
+      </w:r>
+    </w:p>
+    <w:p>
+      <w:pPr>
+        <w:pStyle w:val="NormalWeb"/>
+      </w:pPr>
+      <w:r>
+        <w:t>OLIVEIRA, D. S.; SOUZA, A. I</w:t>
+      </w:r>
+      <w:proofErr w:type="gramStart"/>
+      <w:r>
+        <w:t>.;</w:t>
+      </w:r>
+      <w:proofErr w:type="gramEnd"/>
+      <w:r>
+        <w:t xml:space="preserve"> LIMA, T. H. Aleitamento materno: uso da tecnologia da informação como estratégia para a construção de um website. </w:t>
       </w:r>
       <w:r>
         <w:rPr>
           <w:b/>
         </w:rPr>
-        <w:t>Diário Oficial do Distrito Federal</w:t>
-      </w:r>
-      <w:r>
-        <w:t>, Brasília, DF, 12 jan. 2025</w:t>
-      </w:r>
-      <w:r>
-        <w:t>a</w:t>
-      </w:r>
-      <w:r>
-        <w:t>.</w:t>
+        <w:t>Revista de Enfermagem da UFSM</w:t>
+      </w:r>
+      <w:r>
+        <w:t xml:space="preserve">, 11, 2021. Disponível em: </w:t>
+      </w:r>
+      <w:hyperlink r:id="rId38" w:tgtFrame="_new" w:history="1">
+        <w:r>
+          <w:t>https://periodicos.ufsm.br/reufsm/article/view/64034/html</w:t>
+        </w:r>
+      </w:hyperlink>
+      <w:r>
+        <w:t>. Acesso em: 13 mar. 2025.</w:t>
       </w:r>
     </w:p>
     <w:p>
@@ -29062,31 +30978,32 @@
         <w:pStyle w:val="NormalWeb"/>
       </w:pPr>
       <w:r>
-        <w:t>DISTRITO FEDERAL.</w:t>
-      </w:r>
-      <w:r>
-        <w:t xml:space="preserve"> Secretaria de Estado da Economia. </w:t>
+        <w:t>OLIVEIRA, D. S.; SOUZA, A. I</w:t>
+      </w:r>
+      <w:proofErr w:type="gramStart"/>
+      <w:r>
+        <w:t>.;</w:t>
+      </w:r>
+      <w:proofErr w:type="gramEnd"/>
+      <w:r>
+        <w:t xml:space="preserve"> LIMA, T. H. Tecnologias em saúde e suas contribuições para a promoção do aleitamento materno. </w:t>
       </w:r>
       <w:r>
         <w:rPr>
           <w:b/>
         </w:rPr>
-        <w:t>Mulheres que doam leite materno terão isenção de taxa em concursos do GDF</w:t>
-      </w:r>
-      <w:r>
-        <w:t>. Brasília</w:t>
-      </w:r>
-      <w:r>
-        <w:t>:</w:t>
-      </w:r>
-      <w:r>
-        <w:t xml:space="preserve"> 2025</w:t>
-      </w:r>
-      <w:r>
-        <w:t>b</w:t>
-      </w:r>
-      <w:r>
-        <w:t>. Disponível em: https://www.economia.df.gov.br. Acesso em: 29 jun. 2025.</w:t>
+        <w:t>Ciência &amp; Saúde Coletiva</w:t>
+      </w:r>
+      <w:r>
+        <w:t xml:space="preserve">, v. 26, n. 9, p. 1234–1245, 2019. Disponível em: </w:t>
+      </w:r>
+      <w:hyperlink r:id="rId39" w:tgtFrame="_new" w:history="1">
+        <w:r>
+          <w:t>https://www.scielo.br/j/csc/a/RG9dKm34fMFyLFXpQswv7Rv/</w:t>
+        </w:r>
+      </w:hyperlink>
+      <w:r>
+        <w:t>. Acesso em: 13 mar. 2025.</w:t>
       </w:r>
     </w:p>
     <w:p>
@@ -29094,31 +31011,26 @@
         <w:pStyle w:val="NormalWeb"/>
       </w:pPr>
       <w:r>
-        <w:t>DISTRITO FEDERAL.</w:t>
-      </w:r>
-      <w:r>
-        <w:t xml:space="preserve"> Secretaria de Estado de Saúde</w:t>
-      </w:r>
+        <w:t xml:space="preserve">ORGANIZAÇÃO MUNDIAL DA SAÚDE (OMS). </w:t>
+      </w:r>
+      <w:proofErr w:type="spellStart"/>
       <w:r>
         <w:rPr>
           <w:b/>
         </w:rPr>
-        <w:t>. Banco de leite humano</w:t>
-      </w:r>
-      <w:r>
-        <w:t>: número de do</w:t>
-      </w:r>
-      <w:r>
-        <w:t>adoras em 2024 e 2025. Brasília:</w:t>
-      </w:r>
-      <w:r>
-        <w:t xml:space="preserve"> 2025</w:t>
-      </w:r>
-      <w:r>
-        <w:t>c</w:t>
-      </w:r>
-      <w:r>
-        <w:t>.</w:t>
+        <w:t>Breastfeeding</w:t>
+      </w:r>
+      <w:proofErr w:type="spellEnd"/>
+      <w:r>
+        <w:t xml:space="preserve">. 2025. Disponível em: </w:t>
+      </w:r>
+      <w:hyperlink r:id="rId40" w:tgtFrame="_new" w:history="1">
+        <w:r>
+          <w:t>https://www.who.int/news-room/fact-sheets/detail/breastfeeding</w:t>
+        </w:r>
+      </w:hyperlink>
+      <w:r>
+        <w:t>. Acesso em: 13 mar. 2025.</w:t>
       </w:r>
     </w:p>
     <w:p>
@@ -29126,20 +31038,66 @@
         <w:pStyle w:val="NormalWeb"/>
       </w:pPr>
       <w:r>
-        <w:t xml:space="preserve">HOSPITAL DAS CLÍNICAS SAMUEL LIBÂNIO (HCSL). </w:t>
+        <w:t xml:space="preserve">REDE BRASILEIRA DE BANCOS DE LEITE HUMANO (RBLH-BR). </w:t>
       </w:r>
       <w:r>
         <w:rPr>
           <w:b/>
         </w:rPr>
-        <w:t>Posto de coleta de leite humano do HCSL auxilia bebês internados na UTI Neonatal e Pediátrica.</w:t>
-      </w:r>
-      <w:r>
-        <w:t xml:space="preserve"> Pouso Alegre, MG: 2025. Disponível em: </w:t>
-      </w:r>
-      <w:hyperlink r:id="rId32" w:tgtFrame="_new" w:history="1">
-        <w:r>
-          <w:t>https://www.hcsl.edu.br/posto-de-coleta-de-leite-humano-do-hcsl-auxilia-bebes-internados-na-uti-neonatal-e-pediatrica/</w:t>
+        <w:t>O que é a Rede Brasileira de Bancos de Leite Humano</w:t>
+      </w:r>
+      <w:r>
+        <w:t xml:space="preserve">. </w:t>
+      </w:r>
+      <w:r>
+        <w:t xml:space="preserve">Rio de Janeiro: </w:t>
+      </w:r>
+      <w:r>
+        <w:t xml:space="preserve">Fundação Oswaldo Cruz </w:t>
+      </w:r>
+      <w:r>
+        <w:t>(</w:t>
+      </w:r>
+      <w:r>
+        <w:t>Fiocruz</w:t>
+      </w:r>
+      <w:r>
+        <w:t>),</w:t>
+      </w:r>
+      <w:r>
+        <w:t xml:space="preserve"> 2023. Disponível em: </w:t>
+      </w:r>
+      <w:proofErr w:type="gramStart"/>
+      <w:r>
+        <w:t>https</w:t>
+      </w:r>
+      <w:proofErr w:type="gramEnd"/>
+      <w:r>
+        <w:t>://rblh.fiocruz.br/o-que-e-rede-blh</w:t>
+      </w:r>
+      <w:r>
+        <w:t>. Acesso em: 13 mar. 2025.</w:t>
+      </w:r>
+    </w:p>
+    <w:p>
+      <w:pPr>
+        <w:pStyle w:val="NormalWeb"/>
+      </w:pPr>
+      <w:r>
+        <w:t xml:space="preserve">SILVA, R. F.; ALMEIDA, K. L.; FERREIRA, P. H.; COSTA, M. A. Aplicativo Doe Leite: tecnologia facilitadora na doação de leite materno. </w:t>
+      </w:r>
+      <w:r>
+        <w:rPr>
+          <w:b/>
+        </w:rPr>
+        <w:t>Revista da Escola de Enfermagem da USP</w:t>
+      </w:r>
+      <w:r>
+        <w:t xml:space="preserve">, 56, 2022. Disponível em: </w:t>
+      </w:r>
+      <w:hyperlink r:id="rId41" w:tgtFrame="_new" w:history="1">
+        <w:r>
+          <w:t>https://www.scielo.br/j/ape/a/tXmsqRHbThMgSxqFZrzsYmJ/</w:t>
         </w:r>
       </w:hyperlink>
       <w:r>
@@ -29151,420 +31109,62 @@
         <w:pStyle w:val="NormalWeb"/>
       </w:pPr>
       <w:r>
-        <w:t>G1 SUL DE MINAS. Complexo Hospitalar Samuel Libânio reforça importância da doação de leite materno.</w:t>
-      </w:r>
-      <w:r>
-        <w:t xml:space="preserve"> </w:t>
+        <w:t xml:space="preserve">SOMMERVILLE, I. </w:t>
       </w:r>
       <w:r>
         <w:rPr>
           <w:b/>
         </w:rPr>
-        <w:t>G1 S</w:t>
-      </w:r>
-      <w:r>
-        <w:rPr>
-          <w:b/>
-        </w:rPr>
-        <w:t xml:space="preserve">ul de </w:t>
-      </w:r>
-      <w:r>
-        <w:rPr>
-          <w:b/>
-        </w:rPr>
-        <w:t>M</w:t>
-      </w:r>
-      <w:r>
-        <w:rPr>
-          <w:b/>
-        </w:rPr>
-        <w:t>inas</w:t>
-      </w:r>
-      <w:r>
-        <w:t xml:space="preserve">, </w:t>
-      </w:r>
-      <w:r>
-        <w:t xml:space="preserve">26 mai. </w:t>
-      </w:r>
-      <w:r>
-        <w:t xml:space="preserve">2025. </w:t>
-      </w:r>
-      <w:r>
-        <w:t xml:space="preserve">Disponível em: </w:t>
-      </w:r>
-      <w:r>
-        <w:t>https://g1.globo.com/mg/sul-de-</w:t>
-      </w:r>
+        <w:t>Engenharia de Software</w:t>
+      </w:r>
+      <w:r>
+        <w:t xml:space="preserve">. 10. </w:t>
+      </w:r>
+      <w:proofErr w:type="gramStart"/>
+      <w:r>
+        <w:t>ed.</w:t>
+      </w:r>
+      <w:proofErr w:type="gramEnd"/>
+      <w:r>
+        <w:t xml:space="preserve"> São Paulo: Pearson </w:t>
+      </w:r>
+      <w:proofErr w:type="spellStart"/>
+      <w:r>
+        <w:t>Education</w:t>
+      </w:r>
+      <w:proofErr w:type="spellEnd"/>
+      <w:r>
+        <w:t>, 2019.</w:t>
+      </w:r>
+    </w:p>
+    <w:p>
+      <w:pPr>
+        <w:pStyle w:val="Ttulo1"/>
+      </w:pPr>
+      <w:r>
+        <w:rPr>
+          <w:lang w:val="en-US"/>
+        </w:rPr>
+        <w:t xml:space="preserve">TANENBAUM, A. S.; VAN STEEN, M. Distributed Systems: Principles and Paradigms. </w:t>
+      </w:r>
+      <w:r>
+        <w:t>2. ed. Upper Saddle River: Prentice Hall, 2007.</w:t>
+      </w:r>
+      <w:r>
+        <w:br w:type="page"/>
+      </w:r>
+      <w:bookmarkStart w:id="241" w:name="_Toc212819673"/>
+      <w:bookmarkStart w:id="242" w:name="_Toc192060120"/>
       <w:r>
         <w:lastRenderedPageBreak/>
-        <w:t>minas/especial-publicitario/fuvs/noticia/2025/05/26/complexo-hospitalar-samuel-libanio-reforca-importancia-da-doacao-de-leite-materno.ghtml</w:t>
-      </w:r>
-      <w:r>
-        <w:t>. Acesso em: 29 jun. 2025.</w:t>
-      </w:r>
-    </w:p>
-    <w:p>
-      <w:pPr>
-        <w:pStyle w:val="NormalWeb"/>
-      </w:pPr>
-      <w:r>
-        <w:t xml:space="preserve">INSTITUTO BRASILEIRO DE GEOGRAFIA E ESTATÍSTICA (IBGE). </w:t>
-      </w:r>
-      <w:r>
-        <w:rPr>
-          <w:b/>
-        </w:rPr>
-        <w:t>Estatísticas do registro civil:</w:t>
-      </w:r>
-      <w:r>
-        <w:t xml:space="preserve"> nascimentos. Brasília: IBGE, 2022. Disponível em: </w:t>
-      </w:r>
-      <w:hyperlink r:id="rId33" w:tgtFrame="_new" w:history="1">
-        <w:r>
-          <w:t>https://www.ibge.gov.br/estatisticas/sociais/populacao/9110-estatisticas-do-registro-civil.html</w:t>
-        </w:r>
-      </w:hyperlink>
-      <w:r>
-        <w:t>. Acesso em: 13 mar. 2025.</w:t>
-      </w:r>
-    </w:p>
-    <w:p>
-      <w:pPr>
-        <w:pStyle w:val="NormalWeb"/>
-      </w:pPr>
-      <w:r>
-        <w:t xml:space="preserve">LIMA, S. E. C. de. </w:t>
-      </w:r>
-      <w:r>
-        <w:rPr>
-          <w:b/>
-        </w:rPr>
-        <w:t>Entrevista</w:t>
-      </w:r>
-      <w:r>
-        <w:t>. Santa Rita do Sapucaí: FAI, 2025.</w:t>
-      </w:r>
-    </w:p>
-    <w:p>
-      <w:pPr>
-        <w:pStyle w:val="NormalWeb"/>
-      </w:pPr>
-      <w:r>
-        <w:t>LOPES, M. H.; SILVA, R. A.; PEREIRA, A. L.; SANTOS, F. M. A tecnologia dos aplicativos móveis na promoção ao aleitamento materno: revisão integrativa</w:t>
-      </w:r>
-      <w:r>
-        <w:rPr>
-          <w:b/>
-        </w:rPr>
-        <w:t>. Revista Brasileira de Enfermagem</w:t>
-      </w:r>
-      <w:r>
-        <w:t xml:space="preserve">, 75(1), 2022. Disponível em: </w:t>
-      </w:r>
-      <w:hyperlink r:id="rId34" w:tgtFrame="_new" w:history="1">
-        <w:r>
-          <w:t>https://www.researchgate.net/publication/360160864_A_tecnologia_dos_aplicativos_moveis_na_promocao_ao_aleitamento_materno_revisao_integrativa</w:t>
-        </w:r>
-      </w:hyperlink>
-      <w:r>
-        <w:t>. Acesso em: 13 mar. 2025.</w:t>
-      </w:r>
-    </w:p>
-    <w:p>
-      <w:pPr>
-        <w:pStyle w:val="NormalWeb"/>
-      </w:pPr>
-      <w:r>
-        <w:t xml:space="preserve">NIELSEN, J. </w:t>
-      </w:r>
-      <w:proofErr w:type="spellStart"/>
-      <w:r>
-        <w:rPr>
-          <w:b/>
-        </w:rPr>
-        <w:t>Ten</w:t>
-      </w:r>
-      <w:proofErr w:type="spellEnd"/>
-      <w:r>
-        <w:rPr>
-          <w:b/>
-        </w:rPr>
-        <w:t xml:space="preserve"> </w:t>
-      </w:r>
-      <w:proofErr w:type="spellStart"/>
-      <w:r>
-        <w:rPr>
-          <w:b/>
-        </w:rPr>
-        <w:t>Usability</w:t>
-      </w:r>
-      <w:proofErr w:type="spellEnd"/>
-      <w:r>
-        <w:rPr>
-          <w:b/>
-        </w:rPr>
-        <w:t xml:space="preserve"> </w:t>
-      </w:r>
-      <w:proofErr w:type="spellStart"/>
-      <w:r>
-        <w:rPr>
-          <w:b/>
-        </w:rPr>
-        <w:t>Heuristics</w:t>
-      </w:r>
-      <w:proofErr w:type="spellEnd"/>
-      <w:r>
-        <w:rPr>
-          <w:b/>
-        </w:rPr>
-        <w:t xml:space="preserve">. </w:t>
-      </w:r>
-      <w:r>
-        <w:t>USA: [S. n.], 1994.</w:t>
-      </w:r>
-      <w:r>
-        <w:rPr>
-          <w:b/>
-        </w:rPr>
-        <w:t xml:space="preserve"> </w:t>
-      </w:r>
-      <w:r>
-        <w:t>Disponível em: &lt;https://www.nngroup.com/</w:t>
-      </w:r>
-      <w:proofErr w:type="spellStart"/>
-      <w:r>
-        <w:t>articles</w:t>
-      </w:r>
-      <w:proofErr w:type="spellEnd"/>
-      <w:r>
-        <w:t>/</w:t>
-      </w:r>
-      <w:proofErr w:type="spellStart"/>
-      <w:r>
-        <w:t>ten-usability-heuristics</w:t>
-      </w:r>
-      <w:proofErr w:type="spellEnd"/>
-      <w:r>
-        <w:t>/&gt;.</w:t>
-      </w:r>
-    </w:p>
-    <w:p>
-      <w:pPr>
-        <w:pStyle w:val="NormalWeb"/>
-      </w:pPr>
-      <w:r>
-        <w:rPr>
-          <w:rStyle w:val="Forte"/>
-        </w:rPr>
-        <w:t>ODS BRASIL.</w:t>
-      </w:r>
-      <w:r>
-        <w:t xml:space="preserve"> Objetivo de Desenvolvimento Sustentável 3 – Saúde e Bem-Estar. 2025. Disponível em: </w:t>
-      </w:r>
-      <w:hyperlink r:id="rId35" w:tgtFrame="_new" w:history="1">
-        <w:r>
-          <w:rPr>
-            <w:rStyle w:val="Hyperlink"/>
-          </w:rPr>
-          <w:t>https://odsbrasil.gov.br/objetivo/objetivo?n=3</w:t>
-        </w:r>
-      </w:hyperlink>
-      <w:r>
-        <w:t>. Acesso em: 22 set. 2025.</w:t>
-      </w:r>
-    </w:p>
-    <w:p>
-      <w:pPr>
-        <w:pStyle w:val="NormalWeb"/>
-      </w:pPr>
-      <w:r>
-        <w:t xml:space="preserve">OLIVEIRA, D. S.; SOUZA, A. I.; LIMA, T. H. Aleitamento materno: uso da tecnologia da informação como estratégia para a construção de um website. </w:t>
-      </w:r>
-      <w:r>
-        <w:rPr>
-          <w:b/>
-        </w:rPr>
-        <w:t>Revista de Enfermagem da UFSM</w:t>
-      </w:r>
-      <w:r>
-        <w:t xml:space="preserve">, 11, 2021. Disponível em: </w:t>
-      </w:r>
-      <w:hyperlink r:id="rId36" w:tgtFrame="_new" w:history="1">
-        <w:r>
-          <w:t>https://periodicos.ufsm.br/reufsm/article/view/64034/html</w:t>
-        </w:r>
-      </w:hyperlink>
-      <w:r>
-        <w:t>. Acesso em: 13 mar. 2025.</w:t>
-      </w:r>
-    </w:p>
-    <w:p>
-      <w:pPr>
-        <w:pStyle w:val="NormalWeb"/>
-      </w:pPr>
-      <w:r>
-        <w:t xml:space="preserve">OLIVEIRA, D. S.; SOUZA, A. I.; LIMA, T. H. Tecnologias em saúde e suas contribuições para a promoção do aleitamento materno. </w:t>
-      </w:r>
-      <w:r>
-        <w:rPr>
-          <w:b/>
-        </w:rPr>
-        <w:t>Ciência &amp; Saúde Coletiva</w:t>
-      </w:r>
-      <w:r>
-        <w:t xml:space="preserve">, v. 26, n. 9, p. 1234–1245, 2019. Disponível em: </w:t>
-      </w:r>
-      <w:hyperlink r:id="rId37" w:tgtFrame="_new" w:history="1">
-        <w:r>
-          <w:t>https://www.scielo.br/j/csc/a/RG9dKm34fMFyLFXpQswv7Rv/</w:t>
-        </w:r>
-      </w:hyperlink>
-      <w:r>
-        <w:t>. Acesso em: 13 mar. 2025.</w:t>
-      </w:r>
-    </w:p>
-    <w:p>
-      <w:pPr>
-        <w:pStyle w:val="NormalWeb"/>
-      </w:pPr>
-      <w:r>
-        <w:t xml:space="preserve">ORGANIZAÇÃO MUNDIAL DA SAÚDE (OMS). </w:t>
-      </w:r>
-      <w:proofErr w:type="spellStart"/>
-      <w:r>
-        <w:rPr>
-          <w:b/>
-        </w:rPr>
-        <w:t>Breastfeeding</w:t>
-      </w:r>
-      <w:proofErr w:type="spellEnd"/>
-      <w:r>
-        <w:t xml:space="preserve">. 2025. Disponível em: </w:t>
-      </w:r>
-      <w:hyperlink r:id="rId38" w:tgtFrame="_new" w:history="1">
-        <w:r>
-          <w:t>https://www.who.int/news-room/fact-sheets/detail/breastfeeding</w:t>
-        </w:r>
-      </w:hyperlink>
-      <w:r>
-        <w:t>. Acesso em: 13 mar. 2025.</w:t>
-      </w:r>
-    </w:p>
-    <w:p>
-      <w:pPr>
-        <w:pStyle w:val="NormalWeb"/>
-      </w:pPr>
-      <w:r>
-        <w:lastRenderedPageBreak/>
-        <w:t xml:space="preserve">REDE BRASILEIRA DE BANCOS DE LEITE HUMANO (RBLH-BR). </w:t>
-      </w:r>
-      <w:r>
-        <w:rPr>
-          <w:b/>
-        </w:rPr>
-        <w:t>O que é a Rede Brasileira de Bancos de Leite Humano</w:t>
-      </w:r>
-      <w:r>
-        <w:t xml:space="preserve">. </w:t>
-      </w:r>
-      <w:r>
-        <w:t xml:space="preserve">Rio de Janeiro: </w:t>
-      </w:r>
-      <w:r>
-        <w:t xml:space="preserve">Fundação Oswaldo Cruz </w:t>
-      </w:r>
-      <w:r>
-        <w:t>(</w:t>
-      </w:r>
-      <w:r>
-        <w:t>Fiocruz</w:t>
-      </w:r>
-      <w:r>
-        <w:t>),</w:t>
-      </w:r>
-      <w:r>
-        <w:t xml:space="preserve"> 2023. Disponível em: </w:t>
-      </w:r>
-      <w:r>
-        <w:t>https://rblh.fiocruz.br/o-que-e-rede-blh</w:t>
-      </w:r>
-      <w:r>
-        <w:t>. Acesso em: 13 mar. 2025.</w:t>
-      </w:r>
-    </w:p>
-    <w:p>
-      <w:pPr>
-        <w:pStyle w:val="NormalWeb"/>
-      </w:pPr>
-      <w:r>
-        <w:t xml:space="preserve">SILVA, R. F.; ALMEIDA, K. L.; FERREIRA, P. H.; COSTA, M. A. Aplicativo Doe Leite: tecnologia facilitadora na doação de leite materno. </w:t>
-      </w:r>
-      <w:r>
-        <w:rPr>
-          <w:b/>
-        </w:rPr>
-        <w:t>Revista da Escola de Enfermagem da USP</w:t>
-      </w:r>
-      <w:r>
-        <w:t xml:space="preserve">, 56, 2022. Disponível em: </w:t>
-      </w:r>
-      <w:hyperlink r:id="rId39" w:tgtFrame="_new" w:history="1">
-        <w:r>
-          <w:t>https://www.scielo.br/j/ape/a/tXmsqRHbThMgSxqFZrzsYmJ/</w:t>
-        </w:r>
-      </w:hyperlink>
-      <w:r>
-        <w:t>. Acesso em: 13 mar. 2025.</w:t>
-      </w:r>
-    </w:p>
-    <w:p>
-      <w:pPr>
-        <w:pStyle w:val="NormalWeb"/>
-      </w:pPr>
-      <w:r>
-        <w:t xml:space="preserve">SOMMERVILLE, I. </w:t>
-      </w:r>
-      <w:r>
-        <w:rPr>
-          <w:b/>
-        </w:rPr>
-        <w:t>Engenharia de Software</w:t>
-      </w:r>
-      <w:r>
-        <w:t xml:space="preserve">. 10. ed. São Paulo: Pearson </w:t>
-      </w:r>
-      <w:proofErr w:type="spellStart"/>
-      <w:r>
-        <w:t>Education</w:t>
-      </w:r>
-      <w:proofErr w:type="spellEnd"/>
-      <w:r>
-        <w:t>, 2019.</w:t>
-      </w:r>
-    </w:p>
-    <w:p>
-      <w:pPr>
-        <w:pStyle w:val="Ttulo1"/>
-      </w:pPr>
-      <w:r>
-        <w:rPr>
-          <w:lang w:val="en-US"/>
-        </w:rPr>
-        <w:t xml:space="preserve">TANENBAUM, A. S.; VAN STEEN, M. Distributed Systems: Principles and Paradigms. </w:t>
-      </w:r>
-      <w:r>
-        <w:t>2. ed. Upper Saddle River: Prentice Hall, 2007.</w:t>
-      </w:r>
-      <w:r>
-        <w:br w:type="page"/>
-      </w:r>
-      <w:bookmarkStart w:id="240" w:name="_Toc212819673"/>
-      <w:bookmarkStart w:id="241" w:name="_Toc192060120"/>
-      <w:r>
-        <w:lastRenderedPageBreak/>
-        <w:t>OBRAS CONSULTADAS</w:t>
-      </w:r>
-      <w:bookmarkEnd w:id="240"/>
+        <w:t xml:space="preserve">OBRAS </w:t>
+      </w:r>
+      <w:proofErr w:type="gramStart"/>
+      <w:r>
+        <w:t>CONSULTADAS</w:t>
+      </w:r>
+      <w:bookmarkEnd w:id="241"/>
+      <w:proofErr w:type="gramEnd"/>
       <w:r>
         <w:t xml:space="preserve"> </w:t>
       </w:r>
@@ -29605,7 +31205,15 @@
         <w:t>elacional</w:t>
       </w:r>
       <w:r>
-        <w:t>. 4. ed. São Paulo: Érica, 2021.</w:t>
+        <w:t xml:space="preserve">. 4. </w:t>
+      </w:r>
+      <w:proofErr w:type="gramStart"/>
+      <w:r>
+        <w:t>ed.</w:t>
+      </w:r>
+      <w:proofErr w:type="gramEnd"/>
+      <w:r>
+        <w:t xml:space="preserve"> São Paulo: Érica, 2021.</w:t>
       </w:r>
     </w:p>
     <w:p>
@@ -29617,64 +31225,88 @@
           <w:b/>
           <w:iCs/>
         </w:rPr>
-        <w:t>Desenvolvimento Web com Node.j</w:t>
-      </w:r>
-      <w:r>
-        <w:rPr>
-          <w:iCs/>
-        </w:rPr>
-        <w:t>s</w:t>
-      </w:r>
-      <w:r>
-        <w:t xml:space="preserve">. 2. ed. Rio de Janeiro: </w:t>
-      </w:r>
-      <w:proofErr w:type="spellStart"/>
-      <w:r>
-        <w:t>Novatec</w:t>
-      </w:r>
-      <w:proofErr w:type="spellEnd"/>
-      <w:r>
-        <w:t>, 2020.</w:t>
-      </w:r>
-    </w:p>
-    <w:p>
-      <w:r>
-        <w:t xml:space="preserve">BEZERRA, E. </w:t>
-      </w:r>
+        <w:t xml:space="preserve">Desenvolvimento Web com </w:t>
+      </w:r>
+      <w:proofErr w:type="gramStart"/>
       <w:r>
         <w:rPr>
           <w:b/>
           <w:iCs/>
         </w:rPr>
-        <w:t>Princípios de desenvolvimento á</w:t>
-      </w:r>
+        <w:t>Node.</w:t>
+      </w:r>
+      <w:proofErr w:type="gramEnd"/>
       <w:r>
         <w:rPr>
           <w:b/>
           <w:iCs/>
         </w:rPr>
-        <w:t>gil</w:t>
-      </w:r>
-      <w:r>
-        <w:t>. São Paulo: Casa do Código, 2021.</w:t>
-      </w:r>
-    </w:p>
-    <w:p>
-      <w:r>
-        <w:t xml:space="preserve">FERREIRA, A. M. </w:t>
+        <w:t>j</w:t>
+      </w:r>
+      <w:r>
+        <w:rPr>
+          <w:iCs/>
+        </w:rPr>
+        <w:t>s</w:t>
+      </w:r>
+      <w:r>
+        <w:t xml:space="preserve">. 2. </w:t>
+      </w:r>
+      <w:proofErr w:type="gramStart"/>
+      <w:r>
+        <w:t>ed.</w:t>
+      </w:r>
+      <w:proofErr w:type="gramEnd"/>
+      <w:r>
+        <w:t xml:space="preserve"> Rio de Janeiro: </w:t>
+      </w:r>
+      <w:proofErr w:type="spellStart"/>
+      <w:r>
+        <w:t>Novatec</w:t>
+      </w:r>
+      <w:proofErr w:type="spellEnd"/>
+      <w:r>
+        <w:t>, 2020.</w:t>
+      </w:r>
+    </w:p>
+    <w:p>
+      <w:r>
+        <w:t xml:space="preserve">BEZERRA, E. </w:t>
       </w:r>
       <w:r>
         <w:rPr>
           <w:b/>
           <w:iCs/>
         </w:rPr>
-        <w:t>Banco de d</w:t>
+        <w:t>Princípios de desenvolvimento á</w:t>
       </w:r>
       <w:r>
         <w:rPr>
           <w:b/>
           <w:iCs/>
         </w:rPr>
+        <w:t>gil</w:t>
+      </w:r>
+      <w:r>
+        <w:t>. São Paulo: Casa do Código, 2021.</w:t>
+      </w:r>
+    </w:p>
+    <w:p>
+      <w:r>
+        <w:t xml:space="preserve">FERREIRA, A. M. </w:t>
+      </w:r>
+      <w:r>
+        <w:rPr>
+          <w:b/>
+          <w:iCs/>
+        </w:rPr>
+        <w:t>Banco de d</w:t>
+      </w:r>
+      <w:r>
+        <w:rPr>
+          <w:b/>
+          <w:iCs/>
+        </w:rPr>
         <w:t>ados</w:t>
       </w:r>
       <w:r>
@@ -29713,13 +31345,22 @@
         <w:t>rática</w:t>
       </w:r>
       <w:r>
-        <w:t>. 3. ed. Porto Alegre: Bookman, 2019.</w:t>
+        <w:t xml:space="preserve">. 3. </w:t>
+      </w:r>
+      <w:proofErr w:type="gramStart"/>
+      <w:r>
+        <w:t>ed.</w:t>
+      </w:r>
+      <w:proofErr w:type="gramEnd"/>
+      <w:r>
+        <w:t xml:space="preserve"> Porto Alegre: Bookman, 2019.</w:t>
       </w:r>
     </w:p>
     <w:p>
       <w:r>
         <w:t xml:space="preserve">NASCIMENTO, J. R. </w:t>
       </w:r>
+      <w:proofErr w:type="gramStart"/>
       <w:r>
         <w:rPr>
           <w:b/>
@@ -29727,6 +31368,7 @@
         </w:rPr>
         <w:t>PostgreSQL</w:t>
       </w:r>
+      <w:proofErr w:type="gramEnd"/>
       <w:r>
         <w:rPr>
           <w:iCs/>
@@ -29776,7 +31418,15 @@
         <w:t>os</w:t>
       </w:r>
       <w:r>
-        <w:t xml:space="preserve">. 2. ed. São Paulo: </w:t>
+        <w:t xml:space="preserve">. 2. </w:t>
+      </w:r>
+      <w:proofErr w:type="gramStart"/>
+      <w:r>
+        <w:t>ed.</w:t>
+      </w:r>
+      <w:proofErr w:type="gramEnd"/>
+      <w:r>
+        <w:t xml:space="preserve"> São Paulo: </w:t>
       </w:r>
       <w:proofErr w:type="spellStart"/>
       <w:r>
@@ -29855,10 +31505,12 @@
         <w:t xml:space="preserve">. Florianópolis: </w:t>
       </w:r>
       <w:proofErr w:type="spellStart"/>
+      <w:proofErr w:type="gramStart"/>
       <w:r>
         <w:t>eBook</w:t>
       </w:r>
       <w:proofErr w:type="spellEnd"/>
+      <w:proofErr w:type="gramEnd"/>
       <w:r>
         <w:t>, 2022.</w:t>
       </w:r>
@@ -29871,14 +31523,14 @@
       <w:r>
         <w:br w:type="page"/>
       </w:r>
-      <w:bookmarkStart w:id="242" w:name="_Toc192060121"/>
-      <w:bookmarkStart w:id="243" w:name="_Toc212819674"/>
-      <w:bookmarkEnd w:id="241"/>
+      <w:bookmarkStart w:id="243" w:name="_Toc192060121"/>
+      <w:bookmarkStart w:id="244" w:name="_Toc212819674"/>
+      <w:bookmarkEnd w:id="242"/>
       <w:r>
         <w:lastRenderedPageBreak/>
         <w:t>APÊNDICE</w:t>
       </w:r>
-      <w:bookmarkEnd w:id="242"/>
+      <w:bookmarkEnd w:id="243"/>
       <w:r>
         <w:t xml:space="preserve"> A </w:t>
       </w:r>
@@ -29891,17 +31543,19 @@
       <w:r>
         <w:t>GERENCIAMENTO DO PROJETO</w:t>
       </w:r>
-      <w:bookmarkEnd w:id="243"/>
+      <w:bookmarkEnd w:id="244"/>
     </w:p>
     <w:p>
       <w:r>
         <w:t>O plano de elaboração e gerenciamento do projeto está disponível na pasta “</w:t>
       </w:r>
       <w:proofErr w:type="spellStart"/>
+      <w:proofErr w:type="gramStart"/>
       <w:r>
         <w:t>ApêndiceA</w:t>
       </w:r>
       <w:proofErr w:type="spellEnd"/>
+      <w:proofErr w:type="gramEnd"/>
       <w:r>
         <w:t>” que acompanha este documento.</w:t>
       </w:r>
@@ -29913,9 +31567,9 @@
       <w:r>
         <w:br w:type="page"/>
       </w:r>
-      <w:bookmarkStart w:id="244" w:name="_Toc212819675"/>
-      <w:bookmarkStart w:id="245" w:name="_Toc192060122"/>
-      <w:bookmarkStart w:id="246" w:name="_Toc284603410"/>
+      <w:bookmarkStart w:id="245" w:name="_Toc212819675"/>
+      <w:bookmarkStart w:id="246" w:name="_Toc192060122"/>
+      <w:bookmarkStart w:id="247" w:name="_Toc284603410"/>
       <w:r>
         <w:lastRenderedPageBreak/>
         <w:t>APÊNDICE B –</w:t>
@@ -29923,7 +31577,7 @@
       <w:r>
         <w:t xml:space="preserve"> RELATÓRIO DE DESEMPENHO</w:t>
       </w:r>
-      <w:bookmarkEnd w:id="244"/>
+      <w:bookmarkEnd w:id="245"/>
     </w:p>
     <w:p>
       <w:r>
@@ -29948,10 +31602,12 @@
         <w:t xml:space="preserve"> na pasta “</w:t>
       </w:r>
       <w:proofErr w:type="spellStart"/>
+      <w:proofErr w:type="gramStart"/>
       <w:r>
         <w:t>ApêndiceB</w:t>
       </w:r>
       <w:proofErr w:type="spellEnd"/>
+      <w:proofErr w:type="gramEnd"/>
       <w:r>
         <w:t>” que acompanha este documento.</w:t>
       </w:r>
@@ -29963,7 +31619,7 @@
       <w:r>
         <w:br w:type="page"/>
       </w:r>
-      <w:bookmarkStart w:id="247" w:name="_Toc212819676"/>
+      <w:bookmarkStart w:id="248" w:name="_Toc212819676"/>
       <w:r>
         <w:lastRenderedPageBreak/>
         <w:t xml:space="preserve">APÊNDICE C – </w:t>
@@ -29971,17 +31627,19 @@
       <w:r>
         <w:t>VISÃO FUNCIONAL</w:t>
       </w:r>
-      <w:bookmarkEnd w:id="247"/>
+      <w:bookmarkEnd w:id="248"/>
     </w:p>
     <w:p>
       <w:r>
         <w:t>O modelo de casos de uso está disponível na pasta “</w:t>
       </w:r>
       <w:proofErr w:type="spellStart"/>
+      <w:proofErr w:type="gramStart"/>
       <w:r>
         <w:t>ApêndiceC</w:t>
       </w:r>
       <w:proofErr w:type="spellEnd"/>
+      <w:proofErr w:type="gramEnd"/>
       <w:r>
         <w:t>” que acompanha este documento.</w:t>
       </w:r>
@@ -29993,7 +31651,7 @@
       <w:r>
         <w:br w:type="page"/>
       </w:r>
-      <w:bookmarkStart w:id="248" w:name="_Toc212819677"/>
+      <w:bookmarkStart w:id="249" w:name="_Toc212819677"/>
       <w:r>
         <w:lastRenderedPageBreak/>
         <w:t xml:space="preserve">APÊNDICE D – </w:t>
@@ -30001,17 +31659,19 @@
       <w:r>
         <w:t>VISÃO DOS DADOS</w:t>
       </w:r>
-      <w:bookmarkEnd w:id="248"/>
+      <w:bookmarkEnd w:id="249"/>
     </w:p>
     <w:p>
       <w:r>
         <w:t>O modelo conceitual dos dados (representado por meio do modelo entidade-relacionamento), o modelo lógico dos dados e o dicionário dos dados do modelo lógico estão disponíveis na pasta “</w:t>
       </w:r>
       <w:proofErr w:type="spellStart"/>
+      <w:proofErr w:type="gramStart"/>
       <w:r>
         <w:t>ApêndiceD</w:t>
       </w:r>
       <w:proofErr w:type="spellEnd"/>
+      <w:proofErr w:type="gramEnd"/>
       <w:r>
         <w:t>” que acompanha este documento.</w:t>
       </w:r>
@@ -30025,22 +31685,24 @@
       <w:pPr>
         <w:pStyle w:val="Ttulo1"/>
       </w:pPr>
-      <w:bookmarkStart w:id="249" w:name="_Toc212819678"/>
+      <w:bookmarkStart w:id="250" w:name="_Toc212819678"/>
       <w:r>
         <w:lastRenderedPageBreak/>
         <w:t>APÊNDICE E – MODELO INICIAL DA INTERFACE DE USUÁRIO</w:t>
       </w:r>
-      <w:bookmarkEnd w:id="249"/>
+      <w:bookmarkEnd w:id="250"/>
     </w:p>
     <w:p>
       <w:r>
         <w:t>Os modelos de interface de usuário de baixa e média fidelidades estão disponíveis na pasta “</w:t>
       </w:r>
       <w:proofErr w:type="spellStart"/>
+      <w:proofErr w:type="gramStart"/>
       <w:r>
         <w:t>ApêndiceE</w:t>
       </w:r>
       <w:proofErr w:type="spellEnd"/>
+      <w:proofErr w:type="gramEnd"/>
       <w:r>
         <w:t>” que acompanha este documento.</w:t>
       </w:r>
@@ -30060,7 +31722,7 @@
       <w:pPr>
         <w:pStyle w:val="Ttulo1"/>
       </w:pPr>
-      <w:bookmarkStart w:id="250" w:name="_Toc212819679"/>
+      <w:bookmarkStart w:id="251" w:name="_Toc212819679"/>
       <w:r>
         <w:lastRenderedPageBreak/>
         <w:t xml:space="preserve">APÊNDICE </w:t>
@@ -30077,17 +31739,19 @@
       <w:r>
         <w:t>ÕES ESTRUTURAL E COMPORTAMENTAL</w:t>
       </w:r>
-      <w:bookmarkEnd w:id="250"/>
+      <w:bookmarkEnd w:id="251"/>
     </w:p>
     <w:p>
       <w:r>
         <w:t>Os diagramas elaborados por meio da UML estão disponíveis na pasta “</w:t>
       </w:r>
       <w:proofErr w:type="spellStart"/>
+      <w:proofErr w:type="gramStart"/>
       <w:r>
         <w:t>ApêndiceF</w:t>
       </w:r>
       <w:proofErr w:type="spellEnd"/>
+      <w:proofErr w:type="gramEnd"/>
       <w:r>
         <w:t>” que acompanha este documento.</w:t>
       </w:r>
@@ -30108,7 +31772,7 @@
       <w:pPr>
         <w:pStyle w:val="Ttulo1"/>
       </w:pPr>
-      <w:bookmarkStart w:id="251" w:name="_Toc212819680"/>
+      <w:bookmarkStart w:id="252" w:name="_Toc212819680"/>
       <w:r>
         <w:lastRenderedPageBreak/>
         <w:t>A</w:t>
@@ -30117,7 +31781,15 @@
         <w:t>PÊNDICE G</w:t>
       </w:r>
       <w:r>
-        <w:t xml:space="preserve"> – ENTREVISTAS COM USU</w:t>
+        <w:t xml:space="preserve"> – </w:t>
+      </w:r>
+      <w:proofErr w:type="gramStart"/>
+      <w:r>
+        <w:t>ENTREVISTAS</w:t>
+      </w:r>
+      <w:proofErr w:type="gramEnd"/>
+      <w:r>
+        <w:t xml:space="preserve"> COM USU</w:t>
       </w:r>
       <w:r>
         <w:t>Á</w:t>
@@ -30125,7 +31797,7 @@
       <w:r>
         <w:t>RIOS</w:t>
       </w:r>
-      <w:bookmarkEnd w:id="251"/>
+      <w:bookmarkEnd w:id="252"/>
     </w:p>
     <w:p>
       <w:pPr>
@@ -30138,15 +31810,17 @@
         <w:t>As entrevistas com os potenciais usuários do sistema encontram-se disponíveis na pasta “</w:t>
       </w:r>
       <w:proofErr w:type="spellStart"/>
+      <w:proofErr w:type="gramStart"/>
       <w:r>
         <w:t>ApêndiceG</w:t>
       </w:r>
       <w:proofErr w:type="spellEnd"/>
+      <w:proofErr w:type="gramEnd"/>
       <w:r>
         <w:t>” que acompanha este documento.</w:t>
       </w:r>
-      <w:bookmarkEnd w:id="245"/>
       <w:bookmarkEnd w:id="246"/>
+      <w:bookmarkEnd w:id="247"/>
     </w:p>
     <w:p/>
     <w:p/>
@@ -30171,11 +31845,11 @@
       <w:pPr>
         <w:pStyle w:val="Ttulo1"/>
       </w:pPr>
-      <w:bookmarkStart w:id="252" w:name="_Toc204949560"/>
+      <w:bookmarkStart w:id="253" w:name="_Toc204949560"/>
       <w:r>
         <w:t>APÊNDICE H – MODELO DE NEGÓCIO</w:t>
       </w:r>
-      <w:bookmarkEnd w:id="252"/>
+      <w:bookmarkEnd w:id="253"/>
     </w:p>
     <w:p>
       <w:r>
@@ -30190,10 +31864,12 @@
         <w:t xml:space="preserve"> está disponível na pasta “</w:t>
       </w:r>
       <w:proofErr w:type="spellStart"/>
+      <w:proofErr w:type="gramStart"/>
       <w:r>
         <w:t>ApêndiceH</w:t>
       </w:r>
       <w:proofErr w:type="spellEnd"/>
+      <w:proofErr w:type="gramEnd"/>
       <w:r>
         <w:t>” que acompanha este documento.</w:t>
       </w:r>
@@ -30221,21 +31897,23 @@
       <w:pPr>
         <w:pStyle w:val="Ttulo1"/>
       </w:pPr>
-      <w:bookmarkStart w:id="253" w:name="_Toc204949561"/>
+      <w:bookmarkStart w:id="254" w:name="_Toc204949561"/>
       <w:r>
         <w:t>APÊNDICE I – PROJETO Do SISTEMA DISTRIBUÍDO</w:t>
       </w:r>
-      <w:bookmarkEnd w:id="253"/>
+      <w:bookmarkEnd w:id="254"/>
     </w:p>
     <w:p>
       <w:r>
         <w:t>O detalhamento do projeto do sistema distribuído está disponível na pasta “</w:t>
       </w:r>
       <w:proofErr w:type="spellStart"/>
+      <w:proofErr w:type="gramStart"/>
       <w:r>
         <w:t>ApêndiceI</w:t>
       </w:r>
       <w:proofErr w:type="spellEnd"/>
+      <w:proofErr w:type="gramEnd"/>
       <w:r>
         <w:t>” que acompanha este documento.</w:t>
       </w:r>
@@ -30263,21 +31941,23 @@
       <w:pPr>
         <w:pStyle w:val="Ttulo1"/>
       </w:pPr>
-      <w:bookmarkStart w:id="254" w:name="_Toc204949562"/>
+      <w:bookmarkStart w:id="255" w:name="_Toc204949562"/>
       <w:r>
         <w:t>APÊNDICE J – CASOS DE TESTES</w:t>
       </w:r>
-      <w:bookmarkEnd w:id="254"/>
+      <w:bookmarkEnd w:id="255"/>
     </w:p>
     <w:p>
       <w:r>
         <w:t>Os casos de testes e histórico de realização estão disponíveis na pasta “</w:t>
       </w:r>
       <w:proofErr w:type="spellStart"/>
+      <w:proofErr w:type="gramStart"/>
       <w:r>
         <w:t>ApêndiceJ</w:t>
       </w:r>
       <w:proofErr w:type="spellEnd"/>
+      <w:proofErr w:type="gramEnd"/>
       <w:r>
         <w:t>” que acompanha este documento.</w:t>
       </w:r>
@@ -30305,32 +31985,34 @@
       <w:pPr>
         <w:pStyle w:val="Ttulo1"/>
       </w:pPr>
-      <w:bookmarkStart w:id="255" w:name="_Toc204949563"/>
-      <w:bookmarkStart w:id="256" w:name="_Toc172810481"/>
+      <w:bookmarkStart w:id="256" w:name="_Toc204949563"/>
+      <w:bookmarkStart w:id="257" w:name="_Toc172810481"/>
       <w:r>
         <w:t>APÊNDICE K – RECURSOS DE APOIO À IMPLANTAÇÃO</w:t>
       </w:r>
-      <w:bookmarkEnd w:id="255"/>
       <w:bookmarkEnd w:id="256"/>
+      <w:bookmarkEnd w:id="257"/>
     </w:p>
     <w:p>
       <w:r>
         <w:t>Os documentos de apoio ao usuário estão disponíveis na pasta “</w:t>
       </w:r>
       <w:proofErr w:type="spellStart"/>
+      <w:proofErr w:type="gramStart"/>
       <w:r>
         <w:t>ApêndiceK</w:t>
       </w:r>
       <w:proofErr w:type="spellEnd"/>
+      <w:proofErr w:type="gramEnd"/>
       <w:r>
         <w:t>” que acompanha este documento.</w:t>
       </w:r>
     </w:p>
     <w:p/>
     <w:sectPr>
-      <w:headerReference w:type="even" r:id="rId40"/>
-      <w:headerReference w:type="default" r:id="rId41"/>
-      <w:headerReference w:type="first" r:id="rId42"/>
+      <w:headerReference w:type="even" r:id="rId42"/>
+      <w:headerReference w:type="default" r:id="rId43"/>
+      <w:headerReference w:type="first" r:id="rId44"/>
       <w:pgSz w:w="11907" w:h="16840" w:code="9"/>
       <w:pgMar w:top="1701" w:right="1134" w:bottom="1134" w:left="1701" w:header="709" w:footer="709" w:gutter="0"/>
       <w:cols w:space="708"/>
@@ -30342,7 +32024,7 @@
 </file>
 
 <file path=word/endnotes.xml><?xml version="1.0" encoding="utf-8"?>
-<w:endnotes xmlns:wpc="http://schemas.microsoft.com/office/word/2010/wordprocessingCanvas" xmlns:cx="http://schemas.microsoft.com/office/drawing/2014/chartex" xmlns:cx1="http://schemas.microsoft.com/office/drawing/2015/9/8/chartex" xmlns:cx2="http://schemas.microsoft.com/office/drawing/2015/10/21/chartex" xmlns:cx3="http://schemas.microsoft.com/office/drawing/2016/5/9/chartex" xmlns:cx4="http://schemas.microsoft.com/office/drawing/2016/5/10/chartex" xmlns:cx5="http://schemas.microsoft.com/office/drawing/2016/5/11/chartex" xmlns:cx6="http://schemas.microsoft.com/office/drawing/2016/5/12/chartex" xmlns:cx7="http://schemas.microsoft.com/office/drawing/2016/5/13/chartex" xmlns:cx8="http://schemas.microsoft.com/office/drawing/2016/5/14/chartex" xmlns:mc="http://schemas.openxmlformats.org/markup-compatibility/2006" xmlns:aink="http://schemas.microsoft.com/office/drawing/2016/ink" xmlns:am3d="http://schemas.microsoft.com/office/drawing/2017/model3d" xmlns:o="urn:schemas-microsoft-com:office:office" xmlns:r="http://schemas.openxmlformats.org/officeDocument/2006/relationships" xmlns:m="http://schemas.openxmlformats.org/officeDocument/2006/math" xmlns:v="urn:schemas-microsoft-com:vml" xmlns:wp14="http://schemas.microsoft.com/office/word/2010/wordprocessingDrawing" xmlns:wp="http://schemas.openxmlformats.org/drawingml/2006/wordprocessingDrawing" xmlns:w10="urn:schemas-microsoft-com:office:word" xmlns:w="http://schemas.openxmlformats.org/wordprocessingml/2006/main" xmlns:w14="http://schemas.microsoft.com/office/word/2010/wordml" xmlns:w15="http://schemas.microsoft.com/office/word/2012/wordml" xmlns:w16cex="http://schemas.microsoft.com/office/word/2018/wordml/cex" xmlns:w16cid="http://schemas.microsoft.com/office/word/2016/wordml/cid" xmlns:w16="http://schemas.microsoft.com/office/word/2018/wordml" xmlns:w16sdtdh="http://schemas.microsoft.com/office/word/2020/wordml/sdtdatahash" xmlns:w16se="http://schemas.microsoft.com/office/word/2015/wordml/symex" xmlns:wpg="http://schemas.microsoft.com/office/word/2010/wordprocessingGroup" xmlns:wpi="http://schemas.microsoft.com/office/word/2010/wordprocessingInk" xmlns:wne="http://schemas.microsoft.com/office/word/2006/wordml" xmlns:wps="http://schemas.microsoft.com/office/word/2010/wordprocessingShape" mc:Ignorable="w14 w15 w16se w16cid w16 w16cex w16sdtdh wp14">
+<w:endnotes xmlns:wpc="http://schemas.microsoft.com/office/word/2010/wordprocessingCanvas" xmlns:mc="http://schemas.openxmlformats.org/markup-compatibility/2006" xmlns:o="urn:schemas-microsoft-com:office:office" xmlns:r="http://schemas.openxmlformats.org/officeDocument/2006/relationships" xmlns:m="http://schemas.openxmlformats.org/officeDocument/2006/math" xmlns:v="urn:schemas-microsoft-com:vml" xmlns:wp14="http://schemas.microsoft.com/office/word/2010/wordprocessingDrawing" xmlns:wp="http://schemas.openxmlformats.org/drawingml/2006/wordprocessingDrawing" xmlns:w10="urn:schemas-microsoft-com:office:word" xmlns:w="http://schemas.openxmlformats.org/wordprocessingml/2006/main" xmlns:w14="http://schemas.microsoft.com/office/word/2010/wordml" xmlns:wpg="http://schemas.microsoft.com/office/word/2010/wordprocessingGroup" xmlns:wpi="http://schemas.microsoft.com/office/word/2010/wordprocessingInk" xmlns:wne="http://schemas.microsoft.com/office/word/2006/wordml" xmlns:wps="http://schemas.microsoft.com/office/word/2010/wordprocessingShape" mc:Ignorable="w14 wp14">
   <w:endnote w:type="separator" w:id="-1">
     <w:p>
       <w:r>
@@ -30517,7 +32199,7 @@
 </file>
 
 <file path=word/footer1.xml><?xml version="1.0" encoding="utf-8"?>
-<w:ftr xmlns:wpc="http://schemas.microsoft.com/office/word/2010/wordprocessingCanvas" xmlns:cx="http://schemas.microsoft.com/office/drawing/2014/chartex" xmlns:cx1="http://schemas.microsoft.com/office/drawing/2015/9/8/chartex" xmlns:cx2="http://schemas.microsoft.com/office/drawing/2015/10/21/chartex" xmlns:cx3="http://schemas.microsoft.com/office/drawing/2016/5/9/chartex" xmlns:cx4="http://schemas.microsoft.com/office/drawing/2016/5/10/chartex" xmlns:cx5="http://schemas.microsoft.com/office/drawing/2016/5/11/chartex" xmlns:cx6="http://schemas.microsoft.com/office/drawing/2016/5/12/chartex" xmlns:cx7="http://schemas.microsoft.com/office/drawing/2016/5/13/chartex" xmlns:cx8="http://schemas.microsoft.com/office/drawing/2016/5/14/chartex" xmlns:mc="http://schemas.openxmlformats.org/markup-compatibility/2006" xmlns:aink="http://schemas.microsoft.com/office/drawing/2016/ink" xmlns:am3d="http://schemas.microsoft.com/office/drawing/2017/model3d" xmlns:o="urn:schemas-microsoft-com:office:office" xmlns:r="http://schemas.openxmlformats.org/officeDocument/2006/relationships" xmlns:m="http://schemas.openxmlformats.org/officeDocument/2006/math" xmlns:v="urn:schemas-microsoft-com:vml" xmlns:wp14="http://schemas.microsoft.com/office/word/2010/wordprocessingDrawing" xmlns:wp="http://schemas.openxmlformats.org/drawingml/2006/wordprocessingDrawing" xmlns:w10="urn:schemas-microsoft-com:office:word" xmlns:w="http://schemas.openxmlformats.org/wordprocessingml/2006/main" xmlns:w14="http://schemas.microsoft.com/office/word/2010/wordml" xmlns:w15="http://schemas.microsoft.com/office/word/2012/wordml" xmlns:w16cex="http://schemas.microsoft.com/office/word/2018/wordml/cex" xmlns:w16cid="http://schemas.microsoft.com/office/word/2016/wordml/cid" xmlns:w16="http://schemas.microsoft.com/office/word/2018/wordml" xmlns:w16sdtdh="http://schemas.microsoft.com/office/word/2020/wordml/sdtdatahash" xmlns:w16se="http://schemas.microsoft.com/office/word/2015/wordml/symex" xmlns:wpg="http://schemas.microsoft.com/office/word/2010/wordprocessingGroup" xmlns:wpi="http://schemas.microsoft.com/office/word/2010/wordprocessingInk" xmlns:wne="http://schemas.microsoft.com/office/word/2006/wordml" xmlns:wps="http://schemas.microsoft.com/office/word/2010/wordprocessingShape" mc:Ignorable="w14 w15 w16se w16cid w16 w16cex w16sdtdh wp14">
+<w:ftr xmlns:wpc="http://schemas.microsoft.com/office/word/2010/wordprocessingCanvas" xmlns:mc="http://schemas.openxmlformats.org/markup-compatibility/2006" xmlns:o="urn:schemas-microsoft-com:office:office" xmlns:r="http://schemas.openxmlformats.org/officeDocument/2006/relationships" xmlns:m="http://schemas.openxmlformats.org/officeDocument/2006/math" xmlns:v="urn:schemas-microsoft-com:vml" xmlns:wp14="http://schemas.microsoft.com/office/word/2010/wordprocessingDrawing" xmlns:wp="http://schemas.openxmlformats.org/drawingml/2006/wordprocessingDrawing" xmlns:w10="urn:schemas-microsoft-com:office:word" xmlns:w="http://schemas.openxmlformats.org/wordprocessingml/2006/main" xmlns:w14="http://schemas.microsoft.com/office/word/2010/wordml" xmlns:wpg="http://schemas.microsoft.com/office/word/2010/wordprocessingGroup" xmlns:wpi="http://schemas.microsoft.com/office/word/2010/wordprocessingInk" xmlns:wne="http://schemas.microsoft.com/office/word/2006/wordml" xmlns:wps="http://schemas.microsoft.com/office/word/2010/wordprocessingShape" mc:Ignorable="w14 wp14">
   <w:sdt>
     <w:sdtPr>
       <w:id w:val="772754581"/>
@@ -30545,7 +32227,7 @@
           <w:rPr>
             <w:noProof/>
           </w:rPr>
-          <w:t>i</w:t>
+          <w:t>24</w:t>
         </w:r>
         <w:r>
           <w:fldChar w:fldCharType="end"/>
@@ -30562,7 +32244,7 @@
 </file>
 
 <file path=word/footnotes.xml><?xml version="1.0" encoding="utf-8"?>
-<w:footnotes xmlns:wpc="http://schemas.microsoft.com/office/word/2010/wordprocessingCanvas" xmlns:cx="http://schemas.microsoft.com/office/drawing/2014/chartex" xmlns:cx1="http://schemas.microsoft.com/office/drawing/2015/9/8/chartex" xmlns:cx2="http://schemas.microsoft.com/office/drawing/2015/10/21/chartex" xmlns:cx3="http://schemas.microsoft.com/office/drawing/2016/5/9/chartex" xmlns:cx4="http://schemas.microsoft.com/office/drawing/2016/5/10/chartex" xmlns:cx5="http://schemas.microsoft.com/office/drawing/2016/5/11/chartex" xmlns:cx6="http://schemas.microsoft.com/office/drawing/2016/5/12/chartex" xmlns:cx7="http://schemas.microsoft.com/office/drawing/2016/5/13/chartex" xmlns:cx8="http://schemas.microsoft.com/office/drawing/2016/5/14/chartex" xmlns:mc="http://schemas.openxmlformats.org/markup-compatibility/2006" xmlns:aink="http://schemas.microsoft.com/office/drawing/2016/ink" xmlns:am3d="http://schemas.microsoft.com/office/drawing/2017/model3d" xmlns:o="urn:schemas-microsoft-com:office:office" xmlns:r="http://schemas.openxmlformats.org/officeDocument/2006/relationships" xmlns:m="http://schemas.openxmlformats.org/officeDocument/2006/math" xmlns:v="urn:schemas-microsoft-com:vml" xmlns:wp14="http://schemas.microsoft.com/office/word/2010/wordprocessingDrawing" xmlns:wp="http://schemas.openxmlformats.org/drawingml/2006/wordprocessingDrawing" xmlns:w10="urn:schemas-microsoft-com:office:word" xmlns:w="http://schemas.openxmlformats.org/wordprocessingml/2006/main" xmlns:w14="http://schemas.microsoft.com/office/word/2010/wordml" xmlns:w15="http://schemas.microsoft.com/office/word/2012/wordml" xmlns:w16cex="http://schemas.microsoft.com/office/word/2018/wordml/cex" xmlns:w16cid="http://schemas.microsoft.com/office/word/2016/wordml/cid" xmlns:w16="http://schemas.microsoft.com/office/word/2018/wordml" xmlns:w16sdtdh="http://schemas.microsoft.com/office/word/2020/wordml/sdtdatahash" xmlns:w16se="http://schemas.microsoft.com/office/word/2015/wordml/symex" xmlns:wpg="http://schemas.microsoft.com/office/word/2010/wordprocessingGroup" xmlns:wpi="http://schemas.microsoft.com/office/word/2010/wordprocessingInk" xmlns:wne="http://schemas.microsoft.com/office/word/2006/wordml" xmlns:wps="http://schemas.microsoft.com/office/word/2010/wordprocessingShape" mc:Ignorable="w14 w15 w16se w16cid w16 w16cex w16sdtdh wp14">
+<w:footnotes xmlns:wpc="http://schemas.microsoft.com/office/word/2010/wordprocessingCanvas" xmlns:mc="http://schemas.openxmlformats.org/markup-compatibility/2006" xmlns:o="urn:schemas-microsoft-com:office:office" xmlns:r="http://schemas.openxmlformats.org/officeDocument/2006/relationships" xmlns:m="http://schemas.openxmlformats.org/officeDocument/2006/math" xmlns:v="urn:schemas-microsoft-com:vml" xmlns:wp14="http://schemas.microsoft.com/office/word/2010/wordprocessingDrawing" xmlns:wp="http://schemas.openxmlformats.org/drawingml/2006/wordprocessingDrawing" xmlns:w10="urn:schemas-microsoft-com:office:word" xmlns:w="http://schemas.openxmlformats.org/wordprocessingml/2006/main" xmlns:w14="http://schemas.microsoft.com/office/word/2010/wordml" xmlns:wpg="http://schemas.microsoft.com/office/word/2010/wordprocessingGroup" xmlns:wpi="http://schemas.microsoft.com/office/word/2010/wordprocessingInk" xmlns:wne="http://schemas.microsoft.com/office/word/2006/wordml" xmlns:wps="http://schemas.microsoft.com/office/word/2010/wordprocessingShape" mc:Ignorable="w14 wp14">
   <w:footnote w:type="separator" w:id="-1">
     <w:p>
       <w:r>
@@ -30737,14 +32419,14 @@
 </file>
 
 <file path=word/header1.xml><?xml version="1.0" encoding="utf-8"?>
-<w:hdr xmlns:wpc="http://schemas.microsoft.com/office/word/2010/wordprocessingCanvas" xmlns:cx="http://schemas.microsoft.com/office/drawing/2014/chartex" xmlns:cx1="http://schemas.microsoft.com/office/drawing/2015/9/8/chartex" xmlns:cx2="http://schemas.microsoft.com/office/drawing/2015/10/21/chartex" xmlns:cx3="http://schemas.microsoft.com/office/drawing/2016/5/9/chartex" xmlns:cx4="http://schemas.microsoft.com/office/drawing/2016/5/10/chartex" xmlns:cx5="http://schemas.microsoft.com/office/drawing/2016/5/11/chartex" xmlns:cx6="http://schemas.microsoft.com/office/drawing/2016/5/12/chartex" xmlns:cx7="http://schemas.microsoft.com/office/drawing/2016/5/13/chartex" xmlns:cx8="http://schemas.microsoft.com/office/drawing/2016/5/14/chartex" xmlns:mc="http://schemas.openxmlformats.org/markup-compatibility/2006" xmlns:aink="http://schemas.microsoft.com/office/drawing/2016/ink" xmlns:am3d="http://schemas.microsoft.com/office/drawing/2017/model3d" xmlns:o="urn:schemas-microsoft-com:office:office" xmlns:r="http://schemas.openxmlformats.org/officeDocument/2006/relationships" xmlns:m="http://schemas.openxmlformats.org/officeDocument/2006/math" xmlns:v="urn:schemas-microsoft-com:vml" xmlns:wp14="http://schemas.microsoft.com/office/word/2010/wordprocessingDrawing" xmlns:wp="http://schemas.openxmlformats.org/drawingml/2006/wordprocessingDrawing" xmlns:w10="urn:schemas-microsoft-com:office:word" xmlns:w="http://schemas.openxmlformats.org/wordprocessingml/2006/main" xmlns:w14="http://schemas.microsoft.com/office/word/2010/wordml" xmlns:w15="http://schemas.microsoft.com/office/word/2012/wordml" xmlns:w16cex="http://schemas.microsoft.com/office/word/2018/wordml/cex" xmlns:w16cid="http://schemas.microsoft.com/office/word/2016/wordml/cid" xmlns:w16="http://schemas.microsoft.com/office/word/2018/wordml" xmlns:w16sdtdh="http://schemas.microsoft.com/office/word/2020/wordml/sdtdatahash" xmlns:w16se="http://schemas.microsoft.com/office/word/2015/wordml/symex" xmlns:wpg="http://schemas.microsoft.com/office/word/2010/wordprocessingGroup" xmlns:wpi="http://schemas.microsoft.com/office/word/2010/wordprocessingInk" xmlns:wne="http://schemas.microsoft.com/office/word/2006/wordml" xmlns:wps="http://schemas.microsoft.com/office/word/2010/wordprocessingShape" mc:Ignorable="w14 w15 w16se w16cid w16 w16cex w16sdtdh wp14">
+<w:hdr xmlns:wpc="http://schemas.microsoft.com/office/word/2010/wordprocessingCanvas" xmlns:mc="http://schemas.openxmlformats.org/markup-compatibility/2006" xmlns:o="urn:schemas-microsoft-com:office:office" xmlns:r="http://schemas.openxmlformats.org/officeDocument/2006/relationships" xmlns:m="http://schemas.openxmlformats.org/officeDocument/2006/math" xmlns:v="urn:schemas-microsoft-com:vml" xmlns:wp14="http://schemas.microsoft.com/office/word/2010/wordprocessingDrawing" xmlns:wp="http://schemas.openxmlformats.org/drawingml/2006/wordprocessingDrawing" xmlns:w10="urn:schemas-microsoft-com:office:word" xmlns:w="http://schemas.openxmlformats.org/wordprocessingml/2006/main" xmlns:w14="http://schemas.microsoft.com/office/word/2010/wordml" xmlns:wpg="http://schemas.microsoft.com/office/word/2010/wordprocessingGroup" xmlns:wpi="http://schemas.microsoft.com/office/word/2010/wordprocessingInk" xmlns:wne="http://schemas.microsoft.com/office/word/2006/wordml" xmlns:wps="http://schemas.microsoft.com/office/word/2010/wordprocessingShape" mc:Ignorable="w14 wp14">
   <w:p/>
   <w:p/>
 </w:hdr>
 </file>
 
 <file path=word/header2.xml><?xml version="1.0" encoding="utf-8"?>
-<w:hdr xmlns:wpc="http://schemas.microsoft.com/office/word/2010/wordprocessingCanvas" xmlns:cx="http://schemas.microsoft.com/office/drawing/2014/chartex" xmlns:cx1="http://schemas.microsoft.com/office/drawing/2015/9/8/chartex" xmlns:cx2="http://schemas.microsoft.com/office/drawing/2015/10/21/chartex" xmlns:cx3="http://schemas.microsoft.com/office/drawing/2016/5/9/chartex" xmlns:cx4="http://schemas.microsoft.com/office/drawing/2016/5/10/chartex" xmlns:cx5="http://schemas.microsoft.com/office/drawing/2016/5/11/chartex" xmlns:cx6="http://schemas.microsoft.com/office/drawing/2016/5/12/chartex" xmlns:cx7="http://schemas.microsoft.com/office/drawing/2016/5/13/chartex" xmlns:cx8="http://schemas.microsoft.com/office/drawing/2016/5/14/chartex" xmlns:mc="http://schemas.openxmlformats.org/markup-compatibility/2006" xmlns:aink="http://schemas.microsoft.com/office/drawing/2016/ink" xmlns:am3d="http://schemas.microsoft.com/office/drawing/2017/model3d" xmlns:o="urn:schemas-microsoft-com:office:office" xmlns:r="http://schemas.openxmlformats.org/officeDocument/2006/relationships" xmlns:m="http://schemas.openxmlformats.org/officeDocument/2006/math" xmlns:v="urn:schemas-microsoft-com:vml" xmlns:wp14="http://schemas.microsoft.com/office/word/2010/wordprocessingDrawing" xmlns:wp="http://schemas.openxmlformats.org/drawingml/2006/wordprocessingDrawing" xmlns:w10="urn:schemas-microsoft-com:office:word" xmlns:w="http://schemas.openxmlformats.org/wordprocessingml/2006/main" xmlns:w14="http://schemas.microsoft.com/office/word/2010/wordml" xmlns:w15="http://schemas.microsoft.com/office/word/2012/wordml" xmlns:w16cex="http://schemas.microsoft.com/office/word/2018/wordml/cex" xmlns:w16cid="http://schemas.microsoft.com/office/word/2016/wordml/cid" xmlns:w16="http://schemas.microsoft.com/office/word/2018/wordml" xmlns:w16sdtdh="http://schemas.microsoft.com/office/word/2020/wordml/sdtdatahash" xmlns:w16se="http://schemas.microsoft.com/office/word/2015/wordml/symex" xmlns:wpg="http://schemas.microsoft.com/office/word/2010/wordprocessingGroup" xmlns:wpi="http://schemas.microsoft.com/office/word/2010/wordprocessingInk" xmlns:wne="http://schemas.microsoft.com/office/word/2006/wordml" xmlns:wps="http://schemas.microsoft.com/office/word/2010/wordprocessingShape" mc:Ignorable="w14 w15 w16se w16cid w16 w16cex w16sdtdh wp14">
+<w:hdr xmlns:wpc="http://schemas.microsoft.com/office/word/2010/wordprocessingCanvas" xmlns:mc="http://schemas.openxmlformats.org/markup-compatibility/2006" xmlns:o="urn:schemas-microsoft-com:office:office" xmlns:r="http://schemas.openxmlformats.org/officeDocument/2006/relationships" xmlns:m="http://schemas.openxmlformats.org/officeDocument/2006/math" xmlns:v="urn:schemas-microsoft-com:vml" xmlns:wp14="http://schemas.microsoft.com/office/word/2010/wordprocessingDrawing" xmlns:wp="http://schemas.openxmlformats.org/drawingml/2006/wordprocessingDrawing" xmlns:w10="urn:schemas-microsoft-com:office:word" xmlns:w="http://schemas.openxmlformats.org/wordprocessingml/2006/main" xmlns:w14="http://schemas.microsoft.com/office/word/2010/wordml" xmlns:wpg="http://schemas.microsoft.com/office/word/2010/wordprocessingGroup" xmlns:wpi="http://schemas.microsoft.com/office/word/2010/wordprocessingInk" xmlns:wne="http://schemas.microsoft.com/office/word/2006/wordml" xmlns:wps="http://schemas.microsoft.com/office/word/2010/wordprocessingShape" mc:Ignorable="w14 wp14">
   <w:p>
     <w:pPr>
       <w:pStyle w:val="Cabealho"/>
@@ -30781,7 +32463,7 @@
           <w:rPr>
             <w:noProof/>
           </w:rPr>
-          <w:t>iv</w:t>
+          <w:t>xv</w:t>
         </w:r>
         <w:r>
           <w:rPr>
@@ -30796,7 +32478,7 @@
 </file>
 
 <file path=word/header3.xml><?xml version="1.0" encoding="utf-8"?>
-<w:hdr xmlns:wpc="http://schemas.microsoft.com/office/word/2010/wordprocessingCanvas" xmlns:cx="http://schemas.microsoft.com/office/drawing/2014/chartex" xmlns:cx1="http://schemas.microsoft.com/office/drawing/2015/9/8/chartex" xmlns:cx2="http://schemas.microsoft.com/office/drawing/2015/10/21/chartex" xmlns:cx3="http://schemas.microsoft.com/office/drawing/2016/5/9/chartex" xmlns:cx4="http://schemas.microsoft.com/office/drawing/2016/5/10/chartex" xmlns:cx5="http://schemas.microsoft.com/office/drawing/2016/5/11/chartex" xmlns:cx6="http://schemas.microsoft.com/office/drawing/2016/5/12/chartex" xmlns:cx7="http://schemas.microsoft.com/office/drawing/2016/5/13/chartex" xmlns:cx8="http://schemas.microsoft.com/office/drawing/2016/5/14/chartex" xmlns:mc="http://schemas.openxmlformats.org/markup-compatibility/2006" xmlns:aink="http://schemas.microsoft.com/office/drawing/2016/ink" xmlns:am3d="http://schemas.microsoft.com/office/drawing/2017/model3d" xmlns:o="urn:schemas-microsoft-com:office:office" xmlns:r="http://schemas.openxmlformats.org/officeDocument/2006/relationships" xmlns:m="http://schemas.openxmlformats.org/officeDocument/2006/math" xmlns:v="urn:schemas-microsoft-com:vml" xmlns:wp14="http://schemas.microsoft.com/office/word/2010/wordprocessingDrawing" xmlns:wp="http://schemas.openxmlformats.org/drawingml/2006/wordprocessingDrawing" xmlns:w10="urn:schemas-microsoft-com:office:word" xmlns:w="http://schemas.openxmlformats.org/wordprocessingml/2006/main" xmlns:w14="http://schemas.microsoft.com/office/word/2010/wordml" xmlns:w15="http://schemas.microsoft.com/office/word/2012/wordml" xmlns:w16cex="http://schemas.microsoft.com/office/word/2018/wordml/cex" xmlns:w16cid="http://schemas.microsoft.com/office/word/2016/wordml/cid" xmlns:w16="http://schemas.microsoft.com/office/word/2018/wordml" xmlns:w16sdtdh="http://schemas.microsoft.com/office/word/2020/wordml/sdtdatahash" xmlns:w16se="http://schemas.microsoft.com/office/word/2015/wordml/symex" xmlns:wpg="http://schemas.microsoft.com/office/word/2010/wordprocessingGroup" xmlns:wpi="http://schemas.microsoft.com/office/word/2010/wordprocessingInk" xmlns:wne="http://schemas.microsoft.com/office/word/2006/wordml" xmlns:wps="http://schemas.microsoft.com/office/word/2010/wordprocessingShape" mc:Ignorable="w14 w15 w16se w16cid w16 w16cex w16sdtdh wp14">
+<w:hdr xmlns:wpc="http://schemas.microsoft.com/office/word/2010/wordprocessingCanvas" xmlns:mc="http://schemas.openxmlformats.org/markup-compatibility/2006" xmlns:o="urn:schemas-microsoft-com:office:office" xmlns:r="http://schemas.openxmlformats.org/officeDocument/2006/relationships" xmlns:m="http://schemas.openxmlformats.org/officeDocument/2006/math" xmlns:v="urn:schemas-microsoft-com:vml" xmlns:wp14="http://schemas.microsoft.com/office/word/2010/wordprocessingDrawing" xmlns:wp="http://schemas.openxmlformats.org/drawingml/2006/wordprocessingDrawing" xmlns:w10="urn:schemas-microsoft-com:office:word" xmlns:w="http://schemas.openxmlformats.org/wordprocessingml/2006/main" xmlns:w14="http://schemas.microsoft.com/office/word/2010/wordml" xmlns:wpg="http://schemas.microsoft.com/office/word/2010/wordprocessingGroup" xmlns:wpi="http://schemas.microsoft.com/office/word/2010/wordprocessingInk" xmlns:wne="http://schemas.microsoft.com/office/word/2006/wordml" xmlns:wps="http://schemas.microsoft.com/office/word/2010/wordprocessingShape" mc:Ignorable="w14 wp14">
   <w:p>
     <w:pPr>
       <w:pStyle w:val="Cabealho"/>
@@ -30806,7 +32488,7 @@
 </file>
 
 <file path=word/header4.xml><?xml version="1.0" encoding="utf-8"?>
-<w:hdr xmlns:wpc="http://schemas.microsoft.com/office/word/2010/wordprocessingCanvas" xmlns:cx="http://schemas.microsoft.com/office/drawing/2014/chartex" xmlns:cx1="http://schemas.microsoft.com/office/drawing/2015/9/8/chartex" xmlns:cx2="http://schemas.microsoft.com/office/drawing/2015/10/21/chartex" xmlns:cx3="http://schemas.microsoft.com/office/drawing/2016/5/9/chartex" xmlns:cx4="http://schemas.microsoft.com/office/drawing/2016/5/10/chartex" xmlns:cx5="http://schemas.microsoft.com/office/drawing/2016/5/11/chartex" xmlns:cx6="http://schemas.microsoft.com/office/drawing/2016/5/12/chartex" xmlns:cx7="http://schemas.microsoft.com/office/drawing/2016/5/13/chartex" xmlns:cx8="http://schemas.microsoft.com/office/drawing/2016/5/14/chartex" xmlns:mc="http://schemas.openxmlformats.org/markup-compatibility/2006" xmlns:aink="http://schemas.microsoft.com/office/drawing/2016/ink" xmlns:am3d="http://schemas.microsoft.com/office/drawing/2017/model3d" xmlns:o="urn:schemas-microsoft-com:office:office" xmlns:r="http://schemas.openxmlformats.org/officeDocument/2006/relationships" xmlns:m="http://schemas.openxmlformats.org/officeDocument/2006/math" xmlns:v="urn:schemas-microsoft-com:vml" xmlns:wp14="http://schemas.microsoft.com/office/word/2010/wordprocessingDrawing" xmlns:wp="http://schemas.openxmlformats.org/drawingml/2006/wordprocessingDrawing" xmlns:w10="urn:schemas-microsoft-com:office:word" xmlns:w="http://schemas.openxmlformats.org/wordprocessingml/2006/main" xmlns:w14="http://schemas.microsoft.com/office/word/2010/wordml" xmlns:w15="http://schemas.microsoft.com/office/word/2012/wordml" xmlns:w16cex="http://schemas.microsoft.com/office/word/2018/wordml/cex" xmlns:w16cid="http://schemas.microsoft.com/office/word/2016/wordml/cid" xmlns:w16="http://schemas.microsoft.com/office/word/2018/wordml" xmlns:w16sdtdh="http://schemas.microsoft.com/office/word/2020/wordml/sdtdatahash" xmlns:w16se="http://schemas.microsoft.com/office/word/2015/wordml/symex" xmlns:wpg="http://schemas.microsoft.com/office/word/2010/wordprocessingGroup" xmlns:wpi="http://schemas.microsoft.com/office/word/2010/wordprocessingInk" xmlns:wne="http://schemas.microsoft.com/office/word/2006/wordml" xmlns:wps="http://schemas.microsoft.com/office/word/2010/wordprocessingShape" mc:Ignorable="w14 w15 w16se w16cid w16 w16cex w16sdtdh wp14">
+<w:hdr xmlns:wpc="http://schemas.microsoft.com/office/word/2010/wordprocessingCanvas" xmlns:mc="http://schemas.openxmlformats.org/markup-compatibility/2006" xmlns:o="urn:schemas-microsoft-com:office:office" xmlns:r="http://schemas.openxmlformats.org/officeDocument/2006/relationships" xmlns:m="http://schemas.openxmlformats.org/officeDocument/2006/math" xmlns:v="urn:schemas-microsoft-com:vml" xmlns:wp14="http://schemas.microsoft.com/office/word/2010/wordprocessingDrawing" xmlns:wp="http://schemas.openxmlformats.org/drawingml/2006/wordprocessingDrawing" xmlns:w10="urn:schemas-microsoft-com:office:word" xmlns:w="http://schemas.openxmlformats.org/wordprocessingml/2006/main" xmlns:w14="http://schemas.microsoft.com/office/word/2010/wordml" xmlns:wpg="http://schemas.microsoft.com/office/word/2010/wordprocessingGroup" xmlns:wpi="http://schemas.microsoft.com/office/word/2010/wordprocessingInk" xmlns:wne="http://schemas.microsoft.com/office/word/2006/wordml" xmlns:wps="http://schemas.microsoft.com/office/word/2010/wordprocessingShape" mc:Ignorable="w14 wp14">
   <w:sdt>
     <w:sdtPr>
       <w:id w:val="-1412385224"/>
@@ -30851,7 +32533,7 @@
 </file>
 
 <file path=word/header5.xml><?xml version="1.0" encoding="utf-8"?>
-<w:hdr xmlns:wpc="http://schemas.microsoft.com/office/word/2010/wordprocessingCanvas" xmlns:cx="http://schemas.microsoft.com/office/drawing/2014/chartex" xmlns:cx1="http://schemas.microsoft.com/office/drawing/2015/9/8/chartex" xmlns:cx2="http://schemas.microsoft.com/office/drawing/2015/10/21/chartex" xmlns:cx3="http://schemas.microsoft.com/office/drawing/2016/5/9/chartex" xmlns:cx4="http://schemas.microsoft.com/office/drawing/2016/5/10/chartex" xmlns:cx5="http://schemas.microsoft.com/office/drawing/2016/5/11/chartex" xmlns:cx6="http://schemas.microsoft.com/office/drawing/2016/5/12/chartex" xmlns:cx7="http://schemas.microsoft.com/office/drawing/2016/5/13/chartex" xmlns:cx8="http://schemas.microsoft.com/office/drawing/2016/5/14/chartex" xmlns:mc="http://schemas.openxmlformats.org/markup-compatibility/2006" xmlns:aink="http://schemas.microsoft.com/office/drawing/2016/ink" xmlns:am3d="http://schemas.microsoft.com/office/drawing/2017/model3d" xmlns:o="urn:schemas-microsoft-com:office:office" xmlns:r="http://schemas.openxmlformats.org/officeDocument/2006/relationships" xmlns:m="http://schemas.openxmlformats.org/officeDocument/2006/math" xmlns:v="urn:schemas-microsoft-com:vml" xmlns:wp14="http://schemas.microsoft.com/office/word/2010/wordprocessingDrawing" xmlns:wp="http://schemas.openxmlformats.org/drawingml/2006/wordprocessingDrawing" xmlns:w10="urn:schemas-microsoft-com:office:word" xmlns:w="http://schemas.openxmlformats.org/wordprocessingml/2006/main" xmlns:w14="http://schemas.microsoft.com/office/word/2010/wordml" xmlns:w15="http://schemas.microsoft.com/office/word/2012/wordml" xmlns:w16cex="http://schemas.microsoft.com/office/word/2018/wordml/cex" xmlns:w16cid="http://schemas.microsoft.com/office/word/2016/wordml/cid" xmlns:w16="http://schemas.microsoft.com/office/word/2018/wordml" xmlns:w16sdtdh="http://schemas.microsoft.com/office/word/2020/wordml/sdtdatahash" xmlns:w16se="http://schemas.microsoft.com/office/word/2015/wordml/symex" xmlns:wpg="http://schemas.microsoft.com/office/word/2010/wordprocessingGroup" xmlns:wpi="http://schemas.microsoft.com/office/word/2010/wordprocessingInk" xmlns:wne="http://schemas.microsoft.com/office/word/2006/wordml" xmlns:wps="http://schemas.microsoft.com/office/word/2010/wordprocessingShape" mc:Ignorable="w14 w15 w16se w16cid w16 w16cex w16sdtdh wp14">
+<w:hdr xmlns:wpc="http://schemas.microsoft.com/office/word/2010/wordprocessingCanvas" xmlns:mc="http://schemas.openxmlformats.org/markup-compatibility/2006" xmlns:o="urn:schemas-microsoft-com:office:office" xmlns:r="http://schemas.openxmlformats.org/officeDocument/2006/relationships" xmlns:m="http://schemas.openxmlformats.org/officeDocument/2006/math" xmlns:v="urn:schemas-microsoft-com:vml" xmlns:wp14="http://schemas.microsoft.com/office/word/2010/wordprocessingDrawing" xmlns:wp="http://schemas.openxmlformats.org/drawingml/2006/wordprocessingDrawing" xmlns:w10="urn:schemas-microsoft-com:office:word" xmlns:w="http://schemas.openxmlformats.org/wordprocessingml/2006/main" xmlns:w14="http://schemas.microsoft.com/office/word/2010/wordml" xmlns:wpg="http://schemas.microsoft.com/office/word/2010/wordprocessingGroup" xmlns:wpi="http://schemas.microsoft.com/office/word/2010/wordprocessingInk" xmlns:wne="http://schemas.microsoft.com/office/word/2006/wordml" xmlns:wps="http://schemas.microsoft.com/office/word/2010/wordprocessingShape" mc:Ignorable="w14 wp14">
   <w:p>
     <w:pPr>
       <w:pStyle w:val="Cabealho"/>
@@ -30861,7 +32543,7 @@
 </file>
 
 <file path=word/header6.xml><?xml version="1.0" encoding="utf-8"?>
-<w:hdr xmlns:wpc="http://schemas.microsoft.com/office/word/2010/wordprocessingCanvas" xmlns:cx="http://schemas.microsoft.com/office/drawing/2014/chartex" xmlns:cx1="http://schemas.microsoft.com/office/drawing/2015/9/8/chartex" xmlns:cx2="http://schemas.microsoft.com/office/drawing/2015/10/21/chartex" xmlns:cx3="http://schemas.microsoft.com/office/drawing/2016/5/9/chartex" xmlns:cx4="http://schemas.microsoft.com/office/drawing/2016/5/10/chartex" xmlns:cx5="http://schemas.microsoft.com/office/drawing/2016/5/11/chartex" xmlns:cx6="http://schemas.microsoft.com/office/drawing/2016/5/12/chartex" xmlns:cx7="http://schemas.microsoft.com/office/drawing/2016/5/13/chartex" xmlns:cx8="http://schemas.microsoft.com/office/drawing/2016/5/14/chartex" xmlns:mc="http://schemas.openxmlformats.org/markup-compatibility/2006" xmlns:aink="http://schemas.microsoft.com/office/drawing/2016/ink" xmlns:am3d="http://schemas.microsoft.com/office/drawing/2017/model3d" xmlns:o="urn:schemas-microsoft-com:office:office" xmlns:r="http://schemas.openxmlformats.org/officeDocument/2006/relationships" xmlns:m="http://schemas.openxmlformats.org/officeDocument/2006/math" xmlns:v="urn:schemas-microsoft-com:vml" xmlns:wp14="http://schemas.microsoft.com/office/word/2010/wordprocessingDrawing" xmlns:wp="http://schemas.openxmlformats.org/drawingml/2006/wordprocessingDrawing" xmlns:w10="urn:schemas-microsoft-com:office:word" xmlns:w="http://schemas.openxmlformats.org/wordprocessingml/2006/main" xmlns:w14="http://schemas.microsoft.com/office/word/2010/wordml" xmlns:w15="http://schemas.microsoft.com/office/word/2012/wordml" xmlns:w16cex="http://schemas.microsoft.com/office/word/2018/wordml/cex" xmlns:w16cid="http://schemas.microsoft.com/office/word/2016/wordml/cid" xmlns:w16="http://schemas.microsoft.com/office/word/2018/wordml" xmlns:w16sdtdh="http://schemas.microsoft.com/office/word/2020/wordml/sdtdatahash" xmlns:w16se="http://schemas.microsoft.com/office/word/2015/wordml/symex" xmlns:wpg="http://schemas.microsoft.com/office/word/2010/wordprocessingGroup" xmlns:wpi="http://schemas.microsoft.com/office/word/2010/wordprocessingInk" xmlns:wne="http://schemas.microsoft.com/office/word/2006/wordml" xmlns:wps="http://schemas.microsoft.com/office/word/2010/wordprocessingShape" mc:Ignorable="w14 w15 w16se w16cid w16 w16cex w16sdtdh wp14">
+<w:hdr xmlns:wpc="http://schemas.microsoft.com/office/word/2010/wordprocessingCanvas" xmlns:mc="http://schemas.openxmlformats.org/markup-compatibility/2006" xmlns:o="urn:schemas-microsoft-com:office:office" xmlns:r="http://schemas.openxmlformats.org/officeDocument/2006/relationships" xmlns:m="http://schemas.openxmlformats.org/officeDocument/2006/math" xmlns:v="urn:schemas-microsoft-com:vml" xmlns:wp14="http://schemas.microsoft.com/office/word/2010/wordprocessingDrawing" xmlns:wp="http://schemas.openxmlformats.org/drawingml/2006/wordprocessingDrawing" xmlns:w10="urn:schemas-microsoft-com:office:word" xmlns:w="http://schemas.openxmlformats.org/wordprocessingml/2006/main" xmlns:w14="http://schemas.microsoft.com/office/word/2010/wordml" xmlns:wpg="http://schemas.microsoft.com/office/word/2010/wordprocessingGroup" xmlns:wpi="http://schemas.microsoft.com/office/word/2010/wordprocessingInk" xmlns:wne="http://schemas.microsoft.com/office/word/2006/wordml" xmlns:wps="http://schemas.microsoft.com/office/word/2010/wordprocessingShape" mc:Ignorable="w14 wp14">
   <w:p>
     <w:pPr>
       <w:pStyle w:val="Cabealho"/>
@@ -30877,7 +32559,7 @@
 </file>
 
 <file path=word/header7.xml><?xml version="1.0" encoding="utf-8"?>
-<w:hdr xmlns:wpc="http://schemas.microsoft.com/office/word/2010/wordprocessingCanvas" xmlns:cx="http://schemas.microsoft.com/office/drawing/2014/chartex" xmlns:cx1="http://schemas.microsoft.com/office/drawing/2015/9/8/chartex" xmlns:cx2="http://schemas.microsoft.com/office/drawing/2015/10/21/chartex" xmlns:cx3="http://schemas.microsoft.com/office/drawing/2016/5/9/chartex" xmlns:cx4="http://schemas.microsoft.com/office/drawing/2016/5/10/chartex" xmlns:cx5="http://schemas.microsoft.com/office/drawing/2016/5/11/chartex" xmlns:cx6="http://schemas.microsoft.com/office/drawing/2016/5/12/chartex" xmlns:cx7="http://schemas.microsoft.com/office/drawing/2016/5/13/chartex" xmlns:cx8="http://schemas.microsoft.com/office/drawing/2016/5/14/chartex" xmlns:mc="http://schemas.openxmlformats.org/markup-compatibility/2006" xmlns:aink="http://schemas.microsoft.com/office/drawing/2016/ink" xmlns:am3d="http://schemas.microsoft.com/office/drawing/2017/model3d" xmlns:o="urn:schemas-microsoft-com:office:office" xmlns:r="http://schemas.openxmlformats.org/officeDocument/2006/relationships" xmlns:m="http://schemas.openxmlformats.org/officeDocument/2006/math" xmlns:v="urn:schemas-microsoft-com:vml" xmlns:wp14="http://schemas.microsoft.com/office/word/2010/wordprocessingDrawing" xmlns:wp="http://schemas.openxmlformats.org/drawingml/2006/wordprocessingDrawing" xmlns:w10="urn:schemas-microsoft-com:office:word" xmlns:w="http://schemas.openxmlformats.org/wordprocessingml/2006/main" xmlns:w14="http://schemas.microsoft.com/office/word/2010/wordml" xmlns:w15="http://schemas.microsoft.com/office/word/2012/wordml" xmlns:w16cex="http://schemas.microsoft.com/office/word/2018/wordml/cex" xmlns:w16cid="http://schemas.microsoft.com/office/word/2016/wordml/cid" xmlns:w16="http://schemas.microsoft.com/office/word/2018/wordml" xmlns:w16sdtdh="http://schemas.microsoft.com/office/word/2020/wordml/sdtdatahash" xmlns:w16se="http://schemas.microsoft.com/office/word/2015/wordml/symex" xmlns:wpg="http://schemas.microsoft.com/office/word/2010/wordprocessingGroup" xmlns:wpi="http://schemas.microsoft.com/office/word/2010/wordprocessingInk" xmlns:wne="http://schemas.microsoft.com/office/word/2006/wordml" xmlns:wps="http://schemas.microsoft.com/office/word/2010/wordprocessingShape" mc:Ignorable="w14 w15 w16se w16cid w16 w16cex w16sdtdh wp14">
+<w:hdr xmlns:wpc="http://schemas.microsoft.com/office/word/2010/wordprocessingCanvas" xmlns:mc="http://schemas.openxmlformats.org/markup-compatibility/2006" xmlns:o="urn:schemas-microsoft-com:office:office" xmlns:r="http://schemas.openxmlformats.org/officeDocument/2006/relationships" xmlns:m="http://schemas.openxmlformats.org/officeDocument/2006/math" xmlns:v="urn:schemas-microsoft-com:vml" xmlns:wp14="http://schemas.microsoft.com/office/word/2010/wordprocessingDrawing" xmlns:wp="http://schemas.openxmlformats.org/drawingml/2006/wordprocessingDrawing" xmlns:w10="urn:schemas-microsoft-com:office:word" xmlns:w="http://schemas.openxmlformats.org/wordprocessingml/2006/main" xmlns:w14="http://schemas.microsoft.com/office/word/2010/wordml" xmlns:wpg="http://schemas.microsoft.com/office/word/2010/wordprocessingGroup" xmlns:wpi="http://schemas.microsoft.com/office/word/2010/wordprocessingInk" xmlns:wne="http://schemas.microsoft.com/office/word/2006/wordml" xmlns:wps="http://schemas.microsoft.com/office/word/2010/wordprocessingShape" mc:Ignorable="w14 wp14">
   <w:sdt>
     <w:sdtPr>
       <w:id w:val="-33659915"/>
@@ -30905,7 +32587,7 @@
           <w:rPr>
             <w:noProof/>
           </w:rPr>
-          <w:t>96</w:t>
+          <w:t>82</w:t>
         </w:r>
         <w:r>
           <w:fldChar w:fldCharType="end"/>
@@ -30919,7 +32601,7 @@
 </file>
 
 <file path=word/header8.xml><?xml version="1.0" encoding="utf-8"?>
-<w:hdr xmlns:wpc="http://schemas.microsoft.com/office/word/2010/wordprocessingCanvas" xmlns:cx="http://schemas.microsoft.com/office/drawing/2014/chartex" xmlns:cx1="http://schemas.microsoft.com/office/drawing/2015/9/8/chartex" xmlns:cx2="http://schemas.microsoft.com/office/drawing/2015/10/21/chartex" xmlns:cx3="http://schemas.microsoft.com/office/drawing/2016/5/9/chartex" xmlns:cx4="http://schemas.microsoft.com/office/drawing/2016/5/10/chartex" xmlns:cx5="http://schemas.microsoft.com/office/drawing/2016/5/11/chartex" xmlns:cx6="http://schemas.microsoft.com/office/drawing/2016/5/12/chartex" xmlns:cx7="http://schemas.microsoft.com/office/drawing/2016/5/13/chartex" xmlns:cx8="http://schemas.microsoft.com/office/drawing/2016/5/14/chartex" xmlns:mc="http://schemas.openxmlformats.org/markup-compatibility/2006" xmlns:aink="http://schemas.microsoft.com/office/drawing/2016/ink" xmlns:am3d="http://schemas.microsoft.com/office/drawing/2017/model3d" xmlns:o="urn:schemas-microsoft-com:office:office" xmlns:r="http://schemas.openxmlformats.org/officeDocument/2006/relationships" xmlns:m="http://schemas.openxmlformats.org/officeDocument/2006/math" xmlns:v="urn:schemas-microsoft-com:vml" xmlns:wp14="http://schemas.microsoft.com/office/word/2010/wordprocessingDrawing" xmlns:wp="http://schemas.openxmlformats.org/drawingml/2006/wordprocessingDrawing" xmlns:w10="urn:schemas-microsoft-com:office:word" xmlns:w="http://schemas.openxmlformats.org/wordprocessingml/2006/main" xmlns:w14="http://schemas.microsoft.com/office/word/2010/wordml" xmlns:w15="http://schemas.microsoft.com/office/word/2012/wordml" xmlns:w16cex="http://schemas.microsoft.com/office/word/2018/wordml/cex" xmlns:w16cid="http://schemas.microsoft.com/office/word/2016/wordml/cid" xmlns:w16="http://schemas.microsoft.com/office/word/2018/wordml" xmlns:w16sdtdh="http://schemas.microsoft.com/office/word/2020/wordml/sdtdatahash" xmlns:w16se="http://schemas.microsoft.com/office/word/2015/wordml/symex" xmlns:wpg="http://schemas.microsoft.com/office/word/2010/wordprocessingGroup" xmlns:wpi="http://schemas.microsoft.com/office/word/2010/wordprocessingInk" xmlns:wne="http://schemas.microsoft.com/office/word/2006/wordml" xmlns:wps="http://schemas.microsoft.com/office/word/2010/wordprocessingShape" mc:Ignorable="w14 w15 w16se w16cid w16 w16cex w16sdtdh wp14">
+<w:hdr xmlns:wpc="http://schemas.microsoft.com/office/word/2010/wordprocessingCanvas" xmlns:mc="http://schemas.openxmlformats.org/markup-compatibility/2006" xmlns:o="urn:schemas-microsoft-com:office:office" xmlns:r="http://schemas.openxmlformats.org/officeDocument/2006/relationships" xmlns:m="http://schemas.openxmlformats.org/officeDocument/2006/math" xmlns:v="urn:schemas-microsoft-com:vml" xmlns:wp14="http://schemas.microsoft.com/office/word/2010/wordprocessingDrawing" xmlns:wp="http://schemas.openxmlformats.org/drawingml/2006/wordprocessingDrawing" xmlns:w10="urn:schemas-microsoft-com:office:word" xmlns:w="http://schemas.openxmlformats.org/wordprocessingml/2006/main" xmlns:w14="http://schemas.microsoft.com/office/word/2010/wordml" xmlns:wpg="http://schemas.microsoft.com/office/word/2010/wordprocessingGroup" xmlns:wpi="http://schemas.microsoft.com/office/word/2010/wordprocessingInk" xmlns:wne="http://schemas.microsoft.com/office/word/2006/wordml" xmlns:wps="http://schemas.microsoft.com/office/word/2010/wordprocessingShape" mc:Ignorable="w14 wp14">
   <w:p>
     <w:pPr>
       <w:pStyle w:val="Cabealho"/>
@@ -30965,8 +32647,8 @@
 </file>
 
 <file path=word/numbering.xml><?xml version="1.0" encoding="utf-8"?>
-<w:numbering xmlns:wpc="http://schemas.microsoft.com/office/word/2010/wordprocessingCanvas" xmlns:cx="http://schemas.microsoft.com/office/drawing/2014/chartex" xmlns:cx1="http://schemas.microsoft.com/office/drawing/2015/9/8/chartex" xmlns:cx2="http://schemas.microsoft.com/office/drawing/2015/10/21/chartex" xmlns:cx3="http://schemas.microsoft.com/office/drawing/2016/5/9/chartex" xmlns:cx4="http://schemas.microsoft.com/office/drawing/2016/5/10/chartex" xmlns:cx5="http://schemas.microsoft.com/office/drawing/2016/5/11/chartex" xmlns:cx6="http://schemas.microsoft.com/office/drawing/2016/5/12/chartex" xmlns:cx7="http://schemas.microsoft.com/office/drawing/2016/5/13/chartex" xmlns:cx8="http://schemas.microsoft.com/office/drawing/2016/5/14/chartex" xmlns:mc="http://schemas.openxmlformats.org/markup-compatibility/2006" xmlns:aink="http://schemas.microsoft.com/office/drawing/2016/ink" xmlns:am3d="http://schemas.microsoft.com/office/drawing/2017/model3d" xmlns:o="urn:schemas-microsoft-com:office:office" xmlns:r="http://schemas.openxmlformats.org/officeDocument/2006/relationships" xmlns:m="http://schemas.openxmlformats.org/officeDocument/2006/math" xmlns:v="urn:schemas-microsoft-com:vml" xmlns:wp14="http://schemas.microsoft.com/office/word/2010/wordprocessingDrawing" xmlns:wp="http://schemas.openxmlformats.org/drawingml/2006/wordprocessingDrawing" xmlns:w10="urn:schemas-microsoft-com:office:word" xmlns:w="http://schemas.openxmlformats.org/wordprocessingml/2006/main" xmlns:w14="http://schemas.microsoft.com/office/word/2010/wordml" xmlns:w15="http://schemas.microsoft.com/office/word/2012/wordml" xmlns:w16cex="http://schemas.microsoft.com/office/word/2018/wordml/cex" xmlns:w16cid="http://schemas.microsoft.com/office/word/2016/wordml/cid" xmlns:w16="http://schemas.microsoft.com/office/word/2018/wordml" xmlns:w16sdtdh="http://schemas.microsoft.com/office/word/2020/wordml/sdtdatahash" xmlns:w16se="http://schemas.microsoft.com/office/word/2015/wordml/symex" xmlns:wpg="http://schemas.microsoft.com/office/word/2010/wordprocessingGroup" xmlns:wpi="http://schemas.microsoft.com/office/word/2010/wordprocessingInk" xmlns:wne="http://schemas.microsoft.com/office/word/2006/wordml" xmlns:wps="http://schemas.microsoft.com/office/word/2010/wordprocessingShape" mc:Ignorable="w14 w15 w16se w16cid w16 w16cex w16sdtdh wp14">
-  <w:abstractNum w:abstractNumId="0" w15:restartNumberingAfterBreak="0">
+<w:numbering xmlns:wpc="http://schemas.microsoft.com/office/word/2010/wordprocessingCanvas" xmlns:mc="http://schemas.openxmlformats.org/markup-compatibility/2006" xmlns:o="urn:schemas-microsoft-com:office:office" xmlns:r="http://schemas.openxmlformats.org/officeDocument/2006/relationships" xmlns:m="http://schemas.openxmlformats.org/officeDocument/2006/math" xmlns:v="urn:schemas-microsoft-com:vml" xmlns:wp14="http://schemas.microsoft.com/office/word/2010/wordprocessingDrawing" xmlns:wp="http://schemas.openxmlformats.org/drawingml/2006/wordprocessingDrawing" xmlns:w10="urn:schemas-microsoft-com:office:word" xmlns:w="http://schemas.openxmlformats.org/wordprocessingml/2006/main" xmlns:w14="http://schemas.microsoft.com/office/word/2010/wordml" xmlns:wpg="http://schemas.microsoft.com/office/word/2010/wordprocessingGroup" xmlns:wpi="http://schemas.microsoft.com/office/word/2010/wordprocessingInk" xmlns:wne="http://schemas.microsoft.com/office/word/2006/wordml" xmlns:wps="http://schemas.microsoft.com/office/word/2010/wordprocessingShape" mc:Ignorable="w14 wp14">
+  <w:abstractNum w:abstractNumId="0">
     <w:nsid w:val="021E56FC"/>
     <w:multiLevelType w:val="hybridMultilevel"/>
     <w:tmpl w:val="8EE423F0"/>
@@ -31052,7 +32734,7 @@
       </w:pPr>
     </w:lvl>
   </w:abstractNum>
-  <w:abstractNum w:abstractNumId="1" w15:restartNumberingAfterBreak="0">
+  <w:abstractNum w:abstractNumId="1">
     <w:nsid w:val="038D6AA8"/>
     <w:multiLevelType w:val="hybridMultilevel"/>
     <w:tmpl w:val="E6FCD166"/>
@@ -31141,7 +32823,7 @@
       </w:pPr>
     </w:lvl>
   </w:abstractNum>
-  <w:abstractNum w:abstractNumId="2" w15:restartNumberingAfterBreak="0">
+  <w:abstractNum w:abstractNumId="2">
     <w:nsid w:val="0C3F0C2D"/>
     <w:multiLevelType w:val="hybridMultilevel"/>
     <w:tmpl w:val="94CCDCA4"/>
@@ -31254,7 +32936,7 @@
       </w:rPr>
     </w:lvl>
   </w:abstractNum>
-  <w:abstractNum w:abstractNumId="3" w15:restartNumberingAfterBreak="0">
+  <w:abstractNum w:abstractNumId="3">
     <w:nsid w:val="0DFD4E44"/>
     <w:multiLevelType w:val="hybridMultilevel"/>
     <w:tmpl w:val="A358D8B6"/>
@@ -31340,7 +33022,7 @@
       </w:pPr>
     </w:lvl>
   </w:abstractNum>
-  <w:abstractNum w:abstractNumId="4" w15:restartNumberingAfterBreak="0">
+  <w:abstractNum w:abstractNumId="4">
     <w:nsid w:val="0F9B4F47"/>
     <w:multiLevelType w:val="multilevel"/>
     <w:tmpl w:val="5BDC708E"/>
@@ -31489,7 +33171,7 @@
       </w:rPr>
     </w:lvl>
   </w:abstractNum>
-  <w:abstractNum w:abstractNumId="5" w15:restartNumberingAfterBreak="0">
+  <w:abstractNum w:abstractNumId="5">
     <w:nsid w:val="10A23F6B"/>
     <w:multiLevelType w:val="hybridMultilevel"/>
     <w:tmpl w:val="B394E1E2"/>
@@ -31575,7 +33257,7 @@
       </w:pPr>
     </w:lvl>
   </w:abstractNum>
-  <w:abstractNum w:abstractNumId="6" w15:restartNumberingAfterBreak="0">
+  <w:abstractNum w:abstractNumId="6">
     <w:nsid w:val="11616AAC"/>
     <w:multiLevelType w:val="hybridMultilevel"/>
     <w:tmpl w:val="B69C2FEE"/>
@@ -31664,7 +33346,7 @@
       </w:pPr>
     </w:lvl>
   </w:abstractNum>
-  <w:abstractNum w:abstractNumId="7" w15:restartNumberingAfterBreak="0">
+  <w:abstractNum w:abstractNumId="7">
     <w:nsid w:val="121843C4"/>
     <w:multiLevelType w:val="hybridMultilevel"/>
     <w:tmpl w:val="163A13BA"/>
@@ -31777,7 +33459,7 @@
       </w:rPr>
     </w:lvl>
   </w:abstractNum>
-  <w:abstractNum w:abstractNumId="8" w15:restartNumberingAfterBreak="0">
+  <w:abstractNum w:abstractNumId="8">
     <w:nsid w:val="17600124"/>
     <w:multiLevelType w:val="hybridMultilevel"/>
     <w:tmpl w:val="9634D0AA"/>
@@ -31890,7 +33572,7 @@
       </w:rPr>
     </w:lvl>
   </w:abstractNum>
-  <w:abstractNum w:abstractNumId="9" w15:restartNumberingAfterBreak="0">
+  <w:abstractNum w:abstractNumId="9">
     <w:nsid w:val="1DB71EFE"/>
     <w:multiLevelType w:val="hybridMultilevel"/>
     <w:tmpl w:val="44B2C2AC"/>
@@ -31979,7 +33661,7 @@
       </w:pPr>
     </w:lvl>
   </w:abstractNum>
-  <w:abstractNum w:abstractNumId="10" w15:restartNumberingAfterBreak="0">
+  <w:abstractNum w:abstractNumId="10">
     <w:nsid w:val="21CF47D4"/>
     <w:multiLevelType w:val="hybridMultilevel"/>
     <w:tmpl w:val="82C4265C"/>
@@ -32065,7 +33747,7 @@
       </w:pPr>
     </w:lvl>
   </w:abstractNum>
-  <w:abstractNum w:abstractNumId="11" w15:restartNumberingAfterBreak="0">
+  <w:abstractNum w:abstractNumId="11">
     <w:nsid w:val="29A3024C"/>
     <w:multiLevelType w:val="hybridMultilevel"/>
     <w:tmpl w:val="AA74990E"/>
@@ -32151,7 +33833,7 @@
       </w:pPr>
     </w:lvl>
   </w:abstractNum>
-  <w:abstractNum w:abstractNumId="12" w15:restartNumberingAfterBreak="0">
+  <w:abstractNum w:abstractNumId="12">
     <w:nsid w:val="2AD57626"/>
     <w:multiLevelType w:val="hybridMultilevel"/>
     <w:tmpl w:val="E85A48A8"/>
@@ -32237,7 +33919,7 @@
       </w:pPr>
     </w:lvl>
   </w:abstractNum>
-  <w:abstractNum w:abstractNumId="13" w15:restartNumberingAfterBreak="0">
+  <w:abstractNum w:abstractNumId="13">
     <w:nsid w:val="2F267230"/>
     <w:multiLevelType w:val="hybridMultilevel"/>
     <w:tmpl w:val="E102B2CC"/>
@@ -32326,7 +34008,7 @@
       </w:pPr>
     </w:lvl>
   </w:abstractNum>
-  <w:abstractNum w:abstractNumId="14" w15:restartNumberingAfterBreak="0">
+  <w:abstractNum w:abstractNumId="14">
     <w:nsid w:val="30696363"/>
     <w:multiLevelType w:val="hybridMultilevel"/>
     <w:tmpl w:val="8368C35A"/>
@@ -32415,7 +34097,7 @@
       </w:pPr>
     </w:lvl>
   </w:abstractNum>
-  <w:abstractNum w:abstractNumId="15" w15:restartNumberingAfterBreak="0">
+  <w:abstractNum w:abstractNumId="15">
     <w:nsid w:val="39134949"/>
     <w:multiLevelType w:val="hybridMultilevel"/>
     <w:tmpl w:val="5C5EEF44"/>
@@ -32528,7 +34210,7 @@
       </w:rPr>
     </w:lvl>
   </w:abstractNum>
-  <w:abstractNum w:abstractNumId="16" w15:restartNumberingAfterBreak="0">
+  <w:abstractNum w:abstractNumId="16">
     <w:nsid w:val="3B501AD5"/>
     <w:multiLevelType w:val="hybridMultilevel"/>
     <w:tmpl w:val="A39AD45A"/>
@@ -32617,7 +34299,7 @@
       </w:pPr>
     </w:lvl>
   </w:abstractNum>
-  <w:abstractNum w:abstractNumId="17" w15:restartNumberingAfterBreak="0">
+  <w:abstractNum w:abstractNumId="17">
     <w:nsid w:val="435675F7"/>
     <w:multiLevelType w:val="hybridMultilevel"/>
     <w:tmpl w:val="BDA02616"/>
@@ -32730,7 +34412,7 @@
       </w:rPr>
     </w:lvl>
   </w:abstractNum>
-  <w:abstractNum w:abstractNumId="18" w15:restartNumberingAfterBreak="0">
+  <w:abstractNum w:abstractNumId="18">
     <w:nsid w:val="455059E6"/>
     <w:multiLevelType w:val="hybridMultilevel"/>
     <w:tmpl w:val="1F72A98C"/>
@@ -32816,7 +34498,7 @@
       </w:pPr>
     </w:lvl>
   </w:abstractNum>
-  <w:abstractNum w:abstractNumId="19" w15:restartNumberingAfterBreak="0">
+  <w:abstractNum w:abstractNumId="19">
     <w:nsid w:val="46C361E2"/>
     <w:multiLevelType w:val="hybridMultilevel"/>
     <w:tmpl w:val="E6E8E4AE"/>
@@ -32902,7 +34584,7 @@
       </w:pPr>
     </w:lvl>
   </w:abstractNum>
-  <w:abstractNum w:abstractNumId="20" w15:restartNumberingAfterBreak="0">
+  <w:abstractNum w:abstractNumId="20">
     <w:nsid w:val="4AD64478"/>
     <w:multiLevelType w:val="hybridMultilevel"/>
     <w:tmpl w:val="CE425DC0"/>
@@ -32988,7 +34670,7 @@
       </w:pPr>
     </w:lvl>
   </w:abstractNum>
-  <w:abstractNum w:abstractNumId="21" w15:restartNumberingAfterBreak="0">
+  <w:abstractNum w:abstractNumId="21">
     <w:nsid w:val="4F982FCB"/>
     <w:multiLevelType w:val="multilevel"/>
     <w:tmpl w:val="75222162"/>
@@ -33137,7 +34819,7 @@
       </w:rPr>
     </w:lvl>
   </w:abstractNum>
-  <w:abstractNum w:abstractNumId="22" w15:restartNumberingAfterBreak="0">
+  <w:abstractNum w:abstractNumId="22">
     <w:nsid w:val="5102074C"/>
     <w:multiLevelType w:val="hybridMultilevel"/>
     <w:tmpl w:val="03EAA97A"/>
@@ -33226,7 +34908,7 @@
       </w:pPr>
     </w:lvl>
   </w:abstractNum>
-  <w:abstractNum w:abstractNumId="23" w15:restartNumberingAfterBreak="0">
+  <w:abstractNum w:abstractNumId="23">
     <w:nsid w:val="5584027B"/>
     <w:multiLevelType w:val="hybridMultilevel"/>
     <w:tmpl w:val="B394E1E2"/>
@@ -33312,7 +34994,7 @@
       </w:pPr>
     </w:lvl>
   </w:abstractNum>
-  <w:abstractNum w:abstractNumId="24" w15:restartNumberingAfterBreak="0">
+  <w:abstractNum w:abstractNumId="24">
     <w:nsid w:val="5FB6064C"/>
     <w:multiLevelType w:val="hybridMultilevel"/>
     <w:tmpl w:val="A0B01E78"/>
@@ -33398,7 +35080,7 @@
       </w:pPr>
     </w:lvl>
   </w:abstractNum>
-  <w:abstractNum w:abstractNumId="25" w15:restartNumberingAfterBreak="0">
+  <w:abstractNum w:abstractNumId="25">
     <w:nsid w:val="60EB70FA"/>
     <w:multiLevelType w:val="multilevel"/>
     <w:tmpl w:val="6D68A7B8"/>
@@ -33548,7 +35230,7 @@
       </w:rPr>
     </w:lvl>
   </w:abstractNum>
-  <w:abstractNum w:abstractNumId="26" w15:restartNumberingAfterBreak="0">
+  <w:abstractNum w:abstractNumId="26">
     <w:nsid w:val="63E512F1"/>
     <w:multiLevelType w:val="hybridMultilevel"/>
     <w:tmpl w:val="948EB100"/>
@@ -33661,7 +35343,7 @@
       </w:rPr>
     </w:lvl>
   </w:abstractNum>
-  <w:abstractNum w:abstractNumId="27" w15:restartNumberingAfterBreak="0">
+  <w:abstractNum w:abstractNumId="27">
     <w:nsid w:val="64457B48"/>
     <w:multiLevelType w:val="hybridMultilevel"/>
     <w:tmpl w:val="9FA0670E"/>
@@ -33747,7 +35429,7 @@
       </w:pPr>
     </w:lvl>
   </w:abstractNum>
-  <w:abstractNum w:abstractNumId="28" w15:restartNumberingAfterBreak="0">
+  <w:abstractNum w:abstractNumId="28">
     <w:nsid w:val="677E29E5"/>
     <w:multiLevelType w:val="hybridMultilevel"/>
     <w:tmpl w:val="FDA68FAC"/>
@@ -33836,7 +35518,7 @@
       </w:pPr>
     </w:lvl>
   </w:abstractNum>
-  <w:abstractNum w:abstractNumId="29" w15:restartNumberingAfterBreak="0">
+  <w:abstractNum w:abstractNumId="29">
     <w:nsid w:val="6ADA0AC7"/>
     <w:multiLevelType w:val="hybridMultilevel"/>
     <w:tmpl w:val="8D6E1D08"/>
@@ -33925,7 +35607,7 @@
       </w:pPr>
     </w:lvl>
   </w:abstractNum>
-  <w:abstractNum w:abstractNumId="30" w15:restartNumberingAfterBreak="0">
+  <w:abstractNum w:abstractNumId="30">
     <w:nsid w:val="6DEA6E60"/>
     <w:multiLevelType w:val="multilevel"/>
     <w:tmpl w:val="09A8C87A"/>
@@ -34014,7 +35696,7 @@
       </w:pPr>
     </w:lvl>
   </w:abstractNum>
-  <w:abstractNum w:abstractNumId="31" w15:restartNumberingAfterBreak="0">
+  <w:abstractNum w:abstractNumId="31">
     <w:nsid w:val="6F196BDC"/>
     <w:multiLevelType w:val="hybridMultilevel"/>
     <w:tmpl w:val="6DA60DF8"/>
@@ -34100,7 +35782,7 @@
       </w:pPr>
     </w:lvl>
   </w:abstractNum>
-  <w:abstractNum w:abstractNumId="32" w15:restartNumberingAfterBreak="0">
+  <w:abstractNum w:abstractNumId="32">
     <w:nsid w:val="718F5D14"/>
     <w:multiLevelType w:val="hybridMultilevel"/>
     <w:tmpl w:val="386E676E"/>
@@ -34186,7 +35868,7 @@
       </w:pPr>
     </w:lvl>
   </w:abstractNum>
-  <w:abstractNum w:abstractNumId="33" w15:restartNumberingAfterBreak="0">
+  <w:abstractNum w:abstractNumId="33">
     <w:nsid w:val="71C73A29"/>
     <w:multiLevelType w:val="multilevel"/>
     <w:tmpl w:val="A7B8DC1C"/>
@@ -34336,7 +36018,7 @@
       </w:rPr>
     </w:lvl>
   </w:abstractNum>
-  <w:abstractNum w:abstractNumId="34" w15:restartNumberingAfterBreak="0">
+  <w:abstractNum w:abstractNumId="34">
     <w:nsid w:val="73B2488B"/>
     <w:multiLevelType w:val="hybridMultilevel"/>
     <w:tmpl w:val="FDA68FAC"/>
@@ -34425,7 +36107,7 @@
       </w:pPr>
     </w:lvl>
   </w:abstractNum>
-  <w:abstractNum w:abstractNumId="35" w15:restartNumberingAfterBreak="0">
+  <w:abstractNum w:abstractNumId="35">
     <w:nsid w:val="74A65BED"/>
     <w:multiLevelType w:val="multilevel"/>
     <w:tmpl w:val="6D68A7B8"/>
@@ -34575,7 +36257,7 @@
       </w:rPr>
     </w:lvl>
   </w:abstractNum>
-  <w:abstractNum w:abstractNumId="36" w15:restartNumberingAfterBreak="0">
+  <w:abstractNum w:abstractNumId="36">
     <w:nsid w:val="7E1B354D"/>
     <w:multiLevelType w:val="hybridMultilevel"/>
     <w:tmpl w:val="F196C876"/>
@@ -34661,7 +36343,7 @@
       </w:pPr>
     </w:lvl>
   </w:abstractNum>
-  <w:abstractNum w:abstractNumId="37" w15:restartNumberingAfterBreak="0">
+  <w:abstractNum w:abstractNumId="37">
     <w:nsid w:val="7E5A2112"/>
     <w:multiLevelType w:val="hybridMultilevel"/>
     <w:tmpl w:val="EEB4EEA2"/>
@@ -34774,7 +36456,7 @@
       </w:rPr>
     </w:lvl>
   </w:abstractNum>
-  <w:abstractNum w:abstractNumId="38" w15:restartNumberingAfterBreak="0">
+  <w:abstractNum w:abstractNumId="38">
     <w:nsid w:val="7FD600B6"/>
     <w:multiLevelType w:val="multilevel"/>
     <w:tmpl w:val="F1469A1E"/>
@@ -35009,7 +36691,7 @@
 </file>
 
 <file path=word/styles.xml><?xml version="1.0" encoding="utf-8"?>
-<w:styles xmlns:mc="http://schemas.openxmlformats.org/markup-compatibility/2006" xmlns:r="http://schemas.openxmlformats.org/officeDocument/2006/relationships" xmlns:w="http://schemas.openxmlformats.org/wordprocessingml/2006/main" xmlns:w14="http://schemas.microsoft.com/office/word/2010/wordml" xmlns:w15="http://schemas.microsoft.com/office/word/2012/wordml" xmlns:w16cex="http://schemas.microsoft.com/office/word/2018/wordml/cex" xmlns:w16cid="http://schemas.microsoft.com/office/word/2016/wordml/cid" xmlns:w16="http://schemas.microsoft.com/office/word/2018/wordml" xmlns:w16sdtdh="http://schemas.microsoft.com/office/word/2020/wordml/sdtdatahash" xmlns:w16se="http://schemas.microsoft.com/office/word/2015/wordml/symex" mc:Ignorable="w14 w15 w16se w16cid w16 w16cex w16sdtdh">
+<w:styles xmlns:mc="http://schemas.openxmlformats.org/markup-compatibility/2006" xmlns:r="http://schemas.openxmlformats.org/officeDocument/2006/relationships" xmlns:w="http://schemas.openxmlformats.org/wordprocessingml/2006/main" xmlns:w14="http://schemas.microsoft.com/office/word/2010/wordml" mc:Ignorable="w14">
   <w:docDefaults>
     <w:rPrDefault>
       <w:rPr>
@@ -35019,383 +36701,144 @@
     </w:rPrDefault>
     <w:pPrDefault/>
   </w:docDefaults>
-  <w:latentStyles w:defLockedState="0" w:defUIPriority="99" w:defSemiHidden="0" w:defUnhideWhenUsed="0" w:defQFormat="0" w:count="376">
-    <w:lsdException w:name="Normal" w:uiPriority="0" w:qFormat="1"/>
-    <w:lsdException w:name="heading 1" w:uiPriority="0" w:qFormat="1"/>
-    <w:lsdException w:name="heading 2" w:uiPriority="0" w:qFormat="1"/>
-    <w:lsdException w:name="heading 3" w:uiPriority="0" w:qFormat="1"/>
-    <w:lsdException w:name="heading 4" w:semiHidden="1" w:uiPriority="9" w:unhideWhenUsed="1" w:qFormat="1"/>
-    <w:lsdException w:name="heading 5" w:semiHidden="1" w:uiPriority="9" w:unhideWhenUsed="1" w:qFormat="1"/>
-    <w:lsdException w:name="heading 6" w:semiHidden="1" w:uiPriority="9" w:unhideWhenUsed="1" w:qFormat="1"/>
-    <w:lsdException w:name="heading 7" w:semiHidden="1" w:uiPriority="9" w:unhideWhenUsed="1" w:qFormat="1"/>
-    <w:lsdException w:name="heading 8" w:semiHidden="1" w:uiPriority="9" w:unhideWhenUsed="1" w:qFormat="1"/>
-    <w:lsdException w:name="heading 9" w:semiHidden="1" w:uiPriority="9" w:unhideWhenUsed="1" w:qFormat="1"/>
-    <w:lsdException w:name="index 1" w:semiHidden="1" w:unhideWhenUsed="1"/>
-    <w:lsdException w:name="index 2" w:semiHidden="1" w:unhideWhenUsed="1"/>
-    <w:lsdException w:name="index 3" w:semiHidden="1" w:unhideWhenUsed="1"/>
-    <w:lsdException w:name="index 4" w:semiHidden="1" w:unhideWhenUsed="1"/>
-    <w:lsdException w:name="index 5" w:semiHidden="1" w:unhideWhenUsed="1"/>
-    <w:lsdException w:name="index 6" w:semiHidden="1" w:unhideWhenUsed="1"/>
-    <w:lsdException w:name="index 7" w:semiHidden="1" w:unhideWhenUsed="1"/>
-    <w:lsdException w:name="index 8" w:semiHidden="1" w:unhideWhenUsed="1"/>
-    <w:lsdException w:name="index 9" w:semiHidden="1" w:unhideWhenUsed="1"/>
-    <w:lsdException w:name="toc 1" w:semiHidden="1" w:uiPriority="39" w:unhideWhenUsed="1"/>
-    <w:lsdException w:name="toc 2" w:semiHidden="1" w:uiPriority="39" w:unhideWhenUsed="1"/>
-    <w:lsdException w:name="toc 3" w:semiHidden="1" w:uiPriority="39" w:unhideWhenUsed="1"/>
-    <w:lsdException w:name="toc 4" w:semiHidden="1" w:uiPriority="39" w:unhideWhenUsed="1"/>
-    <w:lsdException w:name="toc 5" w:semiHidden="1" w:uiPriority="39" w:unhideWhenUsed="1"/>
-    <w:lsdException w:name="toc 6" w:semiHidden="1" w:uiPriority="39" w:unhideWhenUsed="1"/>
-    <w:lsdException w:name="toc 7" w:semiHidden="1" w:uiPriority="39" w:unhideWhenUsed="1"/>
-    <w:lsdException w:name="toc 8" w:semiHidden="1" w:uiPriority="39" w:unhideWhenUsed="1"/>
-    <w:lsdException w:name="toc 9" w:semiHidden="1" w:uiPriority="39" w:unhideWhenUsed="1"/>
-    <w:lsdException w:name="Normal Indent" w:semiHidden="1" w:unhideWhenUsed="1"/>
-    <w:lsdException w:name="footnote text" w:semiHidden="1" w:unhideWhenUsed="1"/>
-    <w:lsdException w:name="annotation text" w:semiHidden="1" w:unhideWhenUsed="1"/>
-    <w:lsdException w:name="header" w:semiHidden="1" w:unhideWhenUsed="1"/>
-    <w:lsdException w:name="footer" w:semiHidden="1" w:unhideWhenUsed="1"/>
-    <w:lsdException w:name="index heading" w:semiHidden="1" w:unhideWhenUsed="1"/>
-    <w:lsdException w:name="caption" w:semiHidden="1" w:uiPriority="35" w:unhideWhenUsed="1" w:qFormat="1"/>
-    <w:lsdException w:name="table of figures" w:semiHidden="1" w:unhideWhenUsed="1"/>
-    <w:lsdException w:name="envelope address" w:semiHidden="1" w:unhideWhenUsed="1"/>
-    <w:lsdException w:name="envelope return" w:semiHidden="1" w:unhideWhenUsed="1"/>
-    <w:lsdException w:name="footnote reference" w:semiHidden="1" w:unhideWhenUsed="1"/>
-    <w:lsdException w:name="annotation reference" w:semiHidden="1" w:unhideWhenUsed="1"/>
-    <w:lsdException w:name="line number" w:semiHidden="1" w:unhideWhenUsed="1"/>
-    <w:lsdException w:name="page number" w:semiHidden="1" w:unhideWhenUsed="1"/>
-    <w:lsdException w:name="endnote reference" w:semiHidden="1" w:unhideWhenUsed="1"/>
-    <w:lsdException w:name="endnote text" w:semiHidden="1" w:unhideWhenUsed="1"/>
-    <w:lsdException w:name="table of authorities" w:semiHidden="1" w:unhideWhenUsed="1"/>
-    <w:lsdException w:name="macro" w:semiHidden="1" w:unhideWhenUsed="1"/>
-    <w:lsdException w:name="toa heading" w:semiHidden="1" w:unhideWhenUsed="1"/>
-    <w:lsdException w:name="List" w:semiHidden="1" w:unhideWhenUsed="1"/>
-    <w:lsdException w:name="List Bullet" w:semiHidden="1" w:unhideWhenUsed="1"/>
-    <w:lsdException w:name="List Number" w:semiHidden="1" w:unhideWhenUsed="1"/>
-    <w:lsdException w:name="List 2" w:semiHidden="1" w:unhideWhenUsed="1"/>
-    <w:lsdException w:name="List 3" w:semiHidden="1" w:unhideWhenUsed="1"/>
-    <w:lsdException w:name="List 4" w:semiHidden="1" w:unhideWhenUsed="1"/>
-    <w:lsdException w:name="List 5" w:semiHidden="1" w:unhideWhenUsed="1"/>
-    <w:lsdException w:name="List Bullet 2" w:semiHidden="1" w:unhideWhenUsed="1"/>
-    <w:lsdException w:name="List Bullet 3" w:semiHidden="1" w:unhideWhenUsed="1"/>
-    <w:lsdException w:name="List Bullet 4" w:semiHidden="1" w:unhideWhenUsed="1"/>
-    <w:lsdException w:name="List Bullet 5" w:semiHidden="1" w:unhideWhenUsed="1"/>
-    <w:lsdException w:name="List Number 2" w:semiHidden="1" w:unhideWhenUsed="1"/>
-    <w:lsdException w:name="List Number 3" w:semiHidden="1" w:unhideWhenUsed="1"/>
-    <w:lsdException w:name="List Number 4" w:semiHidden="1" w:unhideWhenUsed="1"/>
-    <w:lsdException w:name="List Number 5" w:semiHidden="1" w:unhideWhenUsed="1"/>
-    <w:lsdException w:name="Title" w:uiPriority="10" w:qFormat="1"/>
-    <w:lsdException w:name="Closing" w:semiHidden="1" w:unhideWhenUsed="1"/>
-    <w:lsdException w:name="Signature" w:semiHidden="1" w:unhideWhenUsed="1"/>
-    <w:lsdException w:name="Default Paragraph Font" w:semiHidden="1" w:uiPriority="1" w:unhideWhenUsed="1"/>
-    <w:lsdException w:name="Body Text" w:semiHidden="1" w:unhideWhenUsed="1"/>
-    <w:lsdException w:name="Body Text Indent" w:semiHidden="1" w:unhideWhenUsed="1"/>
-    <w:lsdException w:name="List Continue" w:semiHidden="1" w:unhideWhenUsed="1"/>
-    <w:lsdException w:name="List Continue 2" w:semiHidden="1" w:unhideWhenUsed="1"/>
-    <w:lsdException w:name="List Continue 3" w:semiHidden="1" w:unhideWhenUsed="1"/>
-    <w:lsdException w:name="List Continue 4" w:semiHidden="1" w:unhideWhenUsed="1"/>
-    <w:lsdException w:name="List Continue 5" w:semiHidden="1" w:unhideWhenUsed="1"/>
-    <w:lsdException w:name="Message Header" w:semiHidden="1" w:unhideWhenUsed="1"/>
-    <w:lsdException w:name="Subtitle" w:uiPriority="11" w:qFormat="1"/>
-    <w:lsdException w:name="Salutation" w:semiHidden="1" w:unhideWhenUsed="1"/>
-    <w:lsdException w:name="Date" w:semiHidden="1" w:unhideWhenUsed="1"/>
-    <w:lsdException w:name="Body Text First Indent" w:semiHidden="1" w:unhideWhenUsed="1"/>
-    <w:lsdException w:name="Body Text First Indent 2" w:semiHidden="1" w:unhideWhenUsed="1"/>
-    <w:lsdException w:name="Note Heading" w:semiHidden="1" w:unhideWhenUsed="1"/>
-    <w:lsdException w:name="Body Text 2" w:semiHidden="1" w:unhideWhenUsed="1"/>
-    <w:lsdException w:name="Body Text 3" w:semiHidden="1" w:unhideWhenUsed="1"/>
-    <w:lsdException w:name="Body Text Indent 2" w:semiHidden="1" w:unhideWhenUsed="1"/>
-    <w:lsdException w:name="Body Text Indent 3" w:semiHidden="1" w:unhideWhenUsed="1"/>
-    <w:lsdException w:name="Block Text" w:semiHidden="1" w:unhideWhenUsed="1"/>
-    <w:lsdException w:name="Hyperlink" w:semiHidden="1" w:unhideWhenUsed="1"/>
-    <w:lsdException w:name="FollowedHyperlink" w:semiHidden="1" w:unhideWhenUsed="1"/>
-    <w:lsdException w:name="Strong" w:uiPriority="22" w:qFormat="1"/>
-    <w:lsdException w:name="Emphasis" w:uiPriority="20" w:qFormat="1"/>
-    <w:lsdException w:name="Document Map" w:semiHidden="1" w:unhideWhenUsed="1"/>
-    <w:lsdException w:name="Plain Text" w:semiHidden="1" w:unhideWhenUsed="1"/>
-    <w:lsdException w:name="E-mail Signature" w:semiHidden="1" w:unhideWhenUsed="1"/>
-    <w:lsdException w:name="HTML Top of Form" w:semiHidden="1" w:unhideWhenUsed="1"/>
-    <w:lsdException w:name="HTML Bottom of Form" w:semiHidden="1" w:unhideWhenUsed="1"/>
-    <w:lsdException w:name="Normal (Web)" w:semiHidden="1" w:unhideWhenUsed="1"/>
-    <w:lsdException w:name="HTML Acronym" w:semiHidden="1" w:unhideWhenUsed="1"/>
-    <w:lsdException w:name="HTML Address" w:semiHidden="1" w:unhideWhenUsed="1"/>
-    <w:lsdException w:name="HTML Cite" w:semiHidden="1" w:unhideWhenUsed="1"/>
-    <w:lsdException w:name="HTML Code" w:semiHidden="1" w:unhideWhenUsed="1"/>
-    <w:lsdException w:name="HTML Definition" w:semiHidden="1" w:unhideWhenUsed="1"/>
-    <w:lsdException w:name="HTML Keyboard" w:semiHidden="1" w:unhideWhenUsed="1"/>
-    <w:lsdException w:name="HTML Preformatted" w:semiHidden="1" w:unhideWhenUsed="1"/>
-    <w:lsdException w:name="HTML Sample" w:semiHidden="1" w:unhideWhenUsed="1"/>
-    <w:lsdException w:name="HTML Typewriter" w:semiHidden="1" w:unhideWhenUsed="1"/>
-    <w:lsdException w:name="HTML Variable" w:semiHidden="1" w:unhideWhenUsed="1"/>
-    <w:lsdException w:name="Normal Table" w:semiHidden="1" w:unhideWhenUsed="1"/>
-    <w:lsdException w:name="annotation subject" w:semiHidden="1" w:unhideWhenUsed="1"/>
-    <w:lsdException w:name="No List" w:semiHidden="1" w:unhideWhenUsed="1"/>
-    <w:lsdException w:name="Outline List 1" w:semiHidden="1" w:unhideWhenUsed="1"/>
-    <w:lsdException w:name="Outline List 2" w:semiHidden="1" w:unhideWhenUsed="1"/>
-    <w:lsdException w:name="Outline List 3" w:semiHidden="1" w:unhideWhenUsed="1"/>
-    <w:lsdException w:name="Table Simple 1" w:semiHidden="1" w:unhideWhenUsed="1"/>
-    <w:lsdException w:name="Table Simple 2" w:semiHidden="1" w:unhideWhenUsed="1"/>
-    <w:lsdException w:name="Table Simple 3" w:semiHidden="1" w:unhideWhenUsed="1"/>
-    <w:lsdException w:name="Table Classic 1" w:semiHidden="1" w:unhideWhenUsed="1"/>
-    <w:lsdException w:name="Table Classic 2" w:semiHidden="1" w:unhideWhenUsed="1"/>
-    <w:lsdException w:name="Table Classic 3" w:semiHidden="1" w:unhideWhenUsed="1"/>
-    <w:lsdException w:name="Table Classic 4" w:semiHidden="1" w:unhideWhenUsed="1"/>
-    <w:lsdException w:name="Table Colorful 1" w:semiHidden="1" w:unhideWhenUsed="1"/>
-    <w:lsdException w:name="Table Colorful 2" w:semiHidden="1" w:unhideWhenUsed="1"/>
-    <w:lsdException w:name="Table Colorful 3" w:semiHidden="1" w:unhideWhenUsed="1"/>
-    <w:lsdException w:name="Table Columns 1" w:semiHidden="1" w:unhideWhenUsed="1"/>
-    <w:lsdException w:name="Table Columns 2" w:semiHidden="1" w:unhideWhenUsed="1"/>
-    <w:lsdException w:name="Table Columns 3" w:semiHidden="1" w:unhideWhenUsed="1"/>
-    <w:lsdException w:name="Table Columns 4" w:semiHidden="1" w:unhideWhenUsed="1"/>
-    <w:lsdException w:name="Table Columns 5" w:semiHidden="1" w:unhideWhenUsed="1"/>
-    <w:lsdException w:name="Table Grid 1" w:semiHidden="1" w:unhideWhenUsed="1"/>
-    <w:lsdException w:name="Table Grid 2" w:semiHidden="1" w:unhideWhenUsed="1"/>
-    <w:lsdException w:name="Table Grid 3" w:semiHidden="1" w:unhideWhenUsed="1"/>
-    <w:lsdException w:name="Table Grid 4" w:semiHidden="1" w:unhideWhenUsed="1"/>
-    <w:lsdException w:name="Table Grid 5" w:semiHidden="1" w:unhideWhenUsed="1"/>
-    <w:lsdException w:name="Table Grid 6" w:semiHidden="1" w:unhideWhenUsed="1"/>
-    <w:lsdException w:name="Table Grid 7" w:semiHidden="1" w:unhideWhenUsed="1"/>
-    <w:lsdException w:name="Table Grid 8" w:semiHidden="1" w:unhideWhenUsed="1"/>
-    <w:lsdException w:name="Table List 1" w:semiHidden="1" w:unhideWhenUsed="1"/>
-    <w:lsdException w:name="Table List 2" w:semiHidden="1" w:unhideWhenUsed="1"/>
-    <w:lsdException w:name="Table List 3" w:semiHidden="1" w:unhideWhenUsed="1"/>
-    <w:lsdException w:name="Table List 4" w:semiHidden="1" w:unhideWhenUsed="1"/>
-    <w:lsdException w:name="Table List 5" w:semiHidden="1" w:unhideWhenUsed="1"/>
-    <w:lsdException w:name="Table List 6" w:semiHidden="1" w:unhideWhenUsed="1"/>
-    <w:lsdException w:name="Table List 7" w:semiHidden="1" w:unhideWhenUsed="1"/>
-    <w:lsdException w:name="Table List 8" w:semiHidden="1" w:unhideWhenUsed="1"/>
-    <w:lsdException w:name="Table 3D effects 1" w:semiHidden="1" w:unhideWhenUsed="1"/>
-    <w:lsdException w:name="Table 3D effects 2" w:semiHidden="1" w:unhideWhenUsed="1"/>
-    <w:lsdException w:name="Table 3D effects 3" w:semiHidden="1" w:unhideWhenUsed="1"/>
-    <w:lsdException w:name="Table Contemporary" w:semiHidden="1" w:unhideWhenUsed="1"/>
-    <w:lsdException w:name="Table Elegant" w:semiHidden="1" w:unhideWhenUsed="1"/>
-    <w:lsdException w:name="Table Professional" w:semiHidden="1" w:unhideWhenUsed="1"/>
-    <w:lsdException w:name="Table Subtle 1" w:semiHidden="1" w:unhideWhenUsed="1"/>
-    <w:lsdException w:name="Table Subtle 2" w:semiHidden="1" w:unhideWhenUsed="1"/>
-    <w:lsdException w:name="Table Web 1" w:semiHidden="1" w:unhideWhenUsed="1"/>
-    <w:lsdException w:name="Table Web 2" w:semiHidden="1" w:unhideWhenUsed="1"/>
-    <w:lsdException w:name="Table Web 3" w:semiHidden="1" w:unhideWhenUsed="1"/>
-    <w:lsdException w:name="Balloon Text" w:semiHidden="1" w:unhideWhenUsed="1"/>
-    <w:lsdException w:name="Table Grid" w:semiHidden="1" w:uiPriority="59" w:unhideWhenUsed="1"/>
-    <w:lsdException w:name="Table Theme" w:semiHidden="1" w:unhideWhenUsed="1"/>
-    <w:lsdException w:name="Placeholder Text" w:semiHidden="1"/>
-    <w:lsdException w:name="No Spacing" w:uiPriority="1" w:qFormat="1"/>
-    <w:lsdException w:name="Light Shading" w:uiPriority="60"/>
-    <w:lsdException w:name="Light List" w:uiPriority="61"/>
-    <w:lsdException w:name="Light Grid" w:uiPriority="62"/>
-    <w:lsdException w:name="Medium Shading 1" w:uiPriority="63"/>
-    <w:lsdException w:name="Medium Shading 2" w:uiPriority="64"/>
-    <w:lsdException w:name="Medium List 1" w:uiPriority="65"/>
-    <w:lsdException w:name="Medium List 2" w:uiPriority="66"/>
-    <w:lsdException w:name="Medium Grid 1" w:uiPriority="67"/>
-    <w:lsdException w:name="Medium Grid 2" w:uiPriority="68"/>
-    <w:lsdException w:name="Medium Grid 3" w:uiPriority="69"/>
-    <w:lsdException w:name="Dark List" w:uiPriority="70"/>
-    <w:lsdException w:name="Colorful Shading" w:uiPriority="71"/>
-    <w:lsdException w:name="Colorful List" w:uiPriority="72"/>
-    <w:lsdException w:name="Colorful Grid" w:uiPriority="73"/>
-    <w:lsdException w:name="Light Shading Accent 1" w:uiPriority="60"/>
-    <w:lsdException w:name="Light List Accent 1" w:uiPriority="61"/>
-    <w:lsdException w:name="Light Grid Accent 1" w:uiPriority="62"/>
-    <w:lsdException w:name="Medium Shading 1 Accent 1" w:uiPriority="63"/>
-    <w:lsdException w:name="Medium Shading 2 Accent 1" w:uiPriority="64"/>
-    <w:lsdException w:name="Medium List 1 Accent 1" w:uiPriority="65"/>
-    <w:lsdException w:name="Revision" w:semiHidden="1"/>
-    <w:lsdException w:name="List Paragraph" w:uiPriority="34" w:qFormat="1"/>
-    <w:lsdException w:name="Quote" w:uiPriority="29" w:qFormat="1"/>
-    <w:lsdException w:name="Intense Quote" w:uiPriority="30" w:qFormat="1"/>
-    <w:lsdException w:name="Medium List 2 Accent 1" w:uiPriority="66"/>
-    <w:lsdException w:name="Medium Grid 1 Accent 1" w:uiPriority="67"/>
-    <w:lsdException w:name="Medium Grid 2 Accent 1" w:uiPriority="68"/>
-    <w:lsdException w:name="Medium Grid 3 Accent 1" w:uiPriority="69"/>
-    <w:lsdException w:name="Dark List Accent 1" w:uiPriority="70"/>
-    <w:lsdException w:name="Colorful Shading Accent 1" w:uiPriority="71"/>
-    <w:lsdException w:name="Colorful List Accent 1" w:uiPriority="72"/>
-    <w:lsdException w:name="Colorful Grid Accent 1" w:uiPriority="73"/>
-    <w:lsdException w:name="Light Shading Accent 2" w:uiPriority="60"/>
-    <w:lsdException w:name="Light List Accent 2" w:uiPriority="61"/>
-    <w:lsdException w:name="Light Grid Accent 2" w:uiPriority="62"/>
-    <w:lsdException w:name="Medium Shading 1 Accent 2" w:uiPriority="63"/>
-    <w:lsdException w:name="Medium Shading 2 Accent 2" w:uiPriority="64"/>
-    <w:lsdException w:name="Medium List 1 Accent 2" w:uiPriority="65"/>
-    <w:lsdException w:name="Medium List 2 Accent 2" w:uiPriority="66"/>
-    <w:lsdException w:name="Medium Grid 1 Accent 2" w:uiPriority="67"/>
-    <w:lsdException w:name="Medium Grid 2 Accent 2" w:uiPriority="68"/>
-    <w:lsdException w:name="Medium Grid 3 Accent 2" w:uiPriority="69"/>
-    <w:lsdException w:name="Dark List Accent 2" w:uiPriority="70"/>
-    <w:lsdException w:name="Colorful Shading Accent 2" w:uiPriority="71"/>
-    <w:lsdException w:name="Colorful List Accent 2" w:uiPriority="72"/>
-    <w:lsdException w:name="Colorful Grid Accent 2" w:uiPriority="73"/>
-    <w:lsdException w:name="Light Shading Accent 3" w:uiPriority="60"/>
-    <w:lsdException w:name="Light List Accent 3" w:uiPriority="61"/>
-    <w:lsdException w:name="Light Grid Accent 3" w:uiPriority="62"/>
-    <w:lsdException w:name="Medium Shading 1 Accent 3" w:uiPriority="63"/>
-    <w:lsdException w:name="Medium Shading 2 Accent 3" w:uiPriority="64"/>
-    <w:lsdException w:name="Medium List 1 Accent 3" w:uiPriority="65"/>
-    <w:lsdException w:name="Medium List 2 Accent 3" w:uiPriority="66"/>
-    <w:lsdException w:name="Medium Grid 1 Accent 3" w:uiPriority="67"/>
-    <w:lsdException w:name="Medium Grid 2 Accent 3" w:uiPriority="68"/>
-    <w:lsdException w:name="Medium Grid 3 Accent 3" w:uiPriority="69"/>
-    <w:lsdException w:name="Dark List Accent 3" w:uiPriority="70"/>
-    <w:lsdException w:name="Colorful Shading Accent 3" w:uiPriority="71"/>
-    <w:lsdException w:name="Colorful List Accent 3" w:uiPriority="72"/>
-    <w:lsdException w:name="Colorful Grid Accent 3" w:uiPriority="73"/>
-    <w:lsdException w:name="Light Shading Accent 4" w:uiPriority="60"/>
-    <w:lsdException w:name="Light List Accent 4" w:uiPriority="61"/>
-    <w:lsdException w:name="Light Grid Accent 4" w:uiPriority="62"/>
-    <w:lsdException w:name="Medium Shading 1 Accent 4" w:uiPriority="63"/>
-    <w:lsdException w:name="Medium Shading 2 Accent 4" w:uiPriority="64"/>
-    <w:lsdException w:name="Medium List 1 Accent 4" w:uiPriority="65"/>
-    <w:lsdException w:name="Medium List 2 Accent 4" w:uiPriority="66"/>
-    <w:lsdException w:name="Medium Grid 1 Accent 4" w:uiPriority="67"/>
-    <w:lsdException w:name="Medium Grid 2 Accent 4" w:uiPriority="68"/>
-    <w:lsdException w:name="Medium Grid 3 Accent 4" w:uiPriority="69"/>
-    <w:lsdException w:name="Dark List Accent 4" w:uiPriority="70"/>
-    <w:lsdException w:name="Colorful Shading Accent 4" w:uiPriority="71"/>
-    <w:lsdException w:name="Colorful List Accent 4" w:uiPriority="72"/>
-    <w:lsdException w:name="Colorful Grid Accent 4" w:uiPriority="73"/>
-    <w:lsdException w:name="Light Shading Accent 5" w:uiPriority="60"/>
-    <w:lsdException w:name="Light List Accent 5" w:uiPriority="61"/>
-    <w:lsdException w:name="Light Grid Accent 5" w:uiPriority="62"/>
-    <w:lsdException w:name="Medium Shading 1 Accent 5" w:uiPriority="63"/>
-    <w:lsdException w:name="Medium Shading 2 Accent 5" w:uiPriority="64"/>
-    <w:lsdException w:name="Medium List 1 Accent 5" w:uiPriority="65"/>
-    <w:lsdException w:name="Medium List 2 Accent 5" w:uiPriority="66"/>
-    <w:lsdException w:name="Medium Grid 1 Accent 5" w:uiPriority="67"/>
-    <w:lsdException w:name="Medium Grid 2 Accent 5" w:uiPriority="68"/>
-    <w:lsdException w:name="Medium Grid 3 Accent 5" w:uiPriority="69"/>
-    <w:lsdException w:name="Dark List Accent 5" w:uiPriority="70"/>
-    <w:lsdException w:name="Colorful Shading Accent 5" w:uiPriority="71"/>
-    <w:lsdException w:name="Colorful List Accent 5" w:uiPriority="72"/>
-    <w:lsdException w:name="Colorful Grid Accent 5" w:uiPriority="73"/>
-    <w:lsdException w:name="Light Shading Accent 6" w:uiPriority="60"/>
-    <w:lsdException w:name="Light List Accent 6" w:uiPriority="61"/>
-    <w:lsdException w:name="Light Grid Accent 6" w:uiPriority="62"/>
-    <w:lsdException w:name="Medium Shading 1 Accent 6" w:uiPriority="63"/>
-    <w:lsdException w:name="Medium Shading 2 Accent 6" w:uiPriority="64"/>
-    <w:lsdException w:name="Medium List 1 Accent 6" w:uiPriority="65"/>
-    <w:lsdException w:name="Medium List 2 Accent 6" w:uiPriority="66"/>
-    <w:lsdException w:name="Medium Grid 1 Accent 6" w:uiPriority="67"/>
-    <w:lsdException w:name="Medium Grid 2 Accent 6" w:uiPriority="68"/>
-    <w:lsdException w:name="Medium Grid 3 Accent 6" w:uiPriority="69"/>
-    <w:lsdException w:name="Dark List Accent 6" w:uiPriority="70"/>
-    <w:lsdException w:name="Colorful Shading Accent 6" w:uiPriority="71"/>
-    <w:lsdException w:name="Colorful List Accent 6" w:uiPriority="72"/>
-    <w:lsdException w:name="Colorful Grid Accent 6" w:uiPriority="73"/>
-    <w:lsdException w:name="Subtle Emphasis" w:uiPriority="19" w:qFormat="1"/>
-    <w:lsdException w:name="Intense Emphasis" w:uiPriority="21" w:qFormat="1"/>
-    <w:lsdException w:name="Subtle Reference" w:uiPriority="31" w:qFormat="1"/>
-    <w:lsdException w:name="Intense Reference" w:uiPriority="32" w:qFormat="1"/>
-    <w:lsdException w:name="Book Title" w:uiPriority="33" w:qFormat="1"/>
-    <w:lsdException w:name="Bibliography" w:semiHidden="1" w:uiPriority="37" w:unhideWhenUsed="1"/>
-    <w:lsdException w:name="TOC Heading" w:semiHidden="1" w:uiPriority="39" w:unhideWhenUsed="1" w:qFormat="1"/>
-    <w:lsdException w:name="Plain Table 1" w:uiPriority="41"/>
-    <w:lsdException w:name="Plain Table 2" w:uiPriority="42"/>
-    <w:lsdException w:name="Plain Table 3" w:uiPriority="43"/>
-    <w:lsdException w:name="Plain Table 4" w:uiPriority="44"/>
-    <w:lsdException w:name="Plain Table 5" w:uiPriority="45"/>
-    <w:lsdException w:name="Grid Table Light" w:uiPriority="40"/>
-    <w:lsdException w:name="Grid Table 1 Light" w:uiPriority="46"/>
-    <w:lsdException w:name="Grid Table 2" w:uiPriority="47"/>
-    <w:lsdException w:name="Grid Table 3" w:uiPriority="48"/>
-    <w:lsdException w:name="Grid Table 4" w:uiPriority="49"/>
-    <w:lsdException w:name="Grid Table 5 Dark" w:uiPriority="50"/>
-    <w:lsdException w:name="Grid Table 6 Colorful" w:uiPriority="51"/>
-    <w:lsdException w:name="Grid Table 7 Colorful" w:uiPriority="52"/>
-    <w:lsdException w:name="Grid Table 1 Light Accent 1" w:uiPriority="46"/>
-    <w:lsdException w:name="Grid Table 2 Accent 1" w:uiPriority="47"/>
-    <w:lsdException w:name="Grid Table 3 Accent 1" w:uiPriority="48"/>
-    <w:lsdException w:name="Grid Table 4 Accent 1" w:uiPriority="49"/>
-    <w:lsdException w:name="Grid Table 5 Dark Accent 1" w:uiPriority="50"/>
-    <w:lsdException w:name="Grid Table 6 Colorful Accent 1" w:uiPriority="51"/>
-    <w:lsdException w:name="Grid Table 7 Colorful Accent 1" w:uiPriority="52"/>
-    <w:lsdException w:name="Grid Table 1 Light Accent 2" w:uiPriority="46"/>
-    <w:lsdException w:name="Grid Table 2 Accent 2" w:uiPriority="47"/>
-    <w:lsdException w:name="Grid Table 3 Accent 2" w:uiPriority="48"/>
-    <w:lsdException w:name="Grid Table 4 Accent 2" w:uiPriority="49"/>
-    <w:lsdException w:name="Grid Table 5 Dark Accent 2" w:uiPriority="50"/>
-    <w:lsdException w:name="Grid Table 6 Colorful Accent 2" w:uiPriority="51"/>
-    <w:lsdException w:name="Grid Table 7 Colorful Accent 2" w:uiPriority="52"/>
-    <w:lsdException w:name="Grid Table 1 Light Accent 3" w:uiPriority="46"/>
-    <w:lsdException w:name="Grid Table 2 Accent 3" w:uiPriority="47"/>
-    <w:lsdException w:name="Grid Table 3 Accent 3" w:uiPriority="48"/>
-    <w:lsdException w:name="Grid Table 4 Accent 3" w:uiPriority="49"/>
-    <w:lsdException w:name="Grid Table 5 Dark Accent 3" w:uiPriority="50"/>
-    <w:lsdException w:name="Grid Table 6 Colorful Accent 3" w:uiPriority="51"/>
-    <w:lsdException w:name="Grid Table 7 Colorful Accent 3" w:uiPriority="52"/>
-    <w:lsdException w:name="Grid Table 1 Light Accent 4" w:uiPriority="46"/>
-    <w:lsdException w:name="Grid Table 2 Accent 4" w:uiPriority="47"/>
-    <w:lsdException w:name="Grid Table 3 Accent 4" w:uiPriority="48"/>
-    <w:lsdException w:name="Grid Table 4 Accent 4" w:uiPriority="49"/>
-    <w:lsdException w:name="Grid Table 5 Dark Accent 4" w:uiPriority="50"/>
-    <w:lsdException w:name="Grid Table 6 Colorful Accent 4" w:uiPriority="51"/>
-    <w:lsdException w:name="Grid Table 7 Colorful Accent 4" w:uiPriority="52"/>
-    <w:lsdException w:name="Grid Table 1 Light Accent 5" w:uiPriority="46"/>
-    <w:lsdException w:name="Grid Table 2 Accent 5" w:uiPriority="47"/>
-    <w:lsdException w:name="Grid Table 3 Accent 5" w:uiPriority="48"/>
-    <w:lsdException w:name="Grid Table 4 Accent 5" w:uiPriority="49"/>
-    <w:lsdException w:name="Grid Table 5 Dark Accent 5" w:uiPriority="50"/>
-    <w:lsdException w:name="Grid Table 6 Colorful Accent 5" w:uiPriority="51"/>
-    <w:lsdException w:name="Grid Table 7 Colorful Accent 5" w:uiPriority="52"/>
-    <w:lsdException w:name="Grid Table 1 Light Accent 6" w:uiPriority="46"/>
-    <w:lsdException w:name="Grid Table 2 Accent 6" w:uiPriority="47"/>
-    <w:lsdException w:name="Grid Table 3 Accent 6" w:uiPriority="48"/>
-    <w:lsdException w:name="Grid Table 4 Accent 6" w:uiPriority="49"/>
-    <w:lsdException w:name="Grid Table 5 Dark Accent 6" w:uiPriority="50"/>
-    <w:lsdException w:name="Grid Table 6 Colorful Accent 6" w:uiPriority="51"/>
-    <w:lsdException w:name="Grid Table 7 Colorful Accent 6" w:uiPriority="52"/>
-    <w:lsdException w:name="List Table 1 Light" w:uiPriority="46"/>
-    <w:lsdException w:name="List Table 2" w:uiPriority="47"/>
-    <w:lsdException w:name="List Table 3" w:uiPriority="48"/>
-    <w:lsdException w:name="List Table 4" w:uiPriority="49"/>
-    <w:lsdException w:name="List Table 5 Dark" w:uiPriority="50"/>
-    <w:lsdException w:name="List Table 6 Colorful" w:uiPriority="51"/>
-    <w:lsdException w:name="List Table 7 Colorful" w:uiPriority="52"/>
-    <w:lsdException w:name="List Table 1 Light Accent 1" w:uiPriority="46"/>
-    <w:lsdException w:name="List Table 2 Accent 1" w:uiPriority="47"/>
-    <w:lsdException w:name="List Table 3 Accent 1" w:uiPriority="48"/>
-    <w:lsdException w:name="List Table 4 Accent 1" w:uiPriority="49"/>
-    <w:lsdException w:name="List Table 5 Dark Accent 1" w:uiPriority="50"/>
-    <w:lsdException w:name="List Table 6 Colorful Accent 1" w:uiPriority="51"/>
-    <w:lsdException w:name="List Table 7 Colorful Accent 1" w:uiPriority="52"/>
-    <w:lsdException w:name="List Table 1 Light Accent 2" w:uiPriority="46"/>
-    <w:lsdException w:name="List Table 2 Accent 2" w:uiPriority="47"/>
-    <w:lsdException w:name="List Table 3 Accent 2" w:uiPriority="48"/>
-    <w:lsdException w:name="List Table 4 Accent 2" w:uiPriority="49"/>
-    <w:lsdException w:name="List Table 5 Dark Accent 2" w:uiPriority="50"/>
-    <w:lsdException w:name="List Table 6 Colorful Accent 2" w:uiPriority="51"/>
-    <w:lsdException w:name="List Table 7 Colorful Accent 2" w:uiPriority="52"/>
-    <w:lsdException w:name="List Table 1 Light Accent 3" w:uiPriority="46"/>
-    <w:lsdException w:name="List Table 2 Accent 3" w:uiPriority="47"/>
-    <w:lsdException w:name="List Table 3 Accent 3" w:uiPriority="48"/>
-    <w:lsdException w:name="List Table 4 Accent 3" w:uiPriority="49"/>
-    <w:lsdException w:name="List Table 5 Dark Accent 3" w:uiPriority="50"/>
-    <w:lsdException w:name="List Table 6 Colorful Accent 3" w:uiPriority="51"/>
-    <w:lsdException w:name="List Table 7 Colorful Accent 3" w:uiPriority="52"/>
-    <w:lsdException w:name="List Table 1 Light Accent 4" w:uiPriority="46"/>
-    <w:lsdException w:name="List Table 2 Accent 4" w:uiPriority="47"/>
-    <w:lsdException w:name="List Table 3 Accent 4" w:uiPriority="48"/>
-    <w:lsdException w:name="List Table 4 Accent 4" w:uiPriority="49"/>
-    <w:lsdException w:name="List Table 5 Dark Accent 4" w:uiPriority="50"/>
-    <w:lsdException w:name="List Table 6 Colorful Accent 4" w:uiPriority="51"/>
-    <w:lsdException w:name="List Table 7 Colorful Accent 4" w:uiPriority="52"/>
-    <w:lsdException w:name="List Table 1 Light Accent 5" w:uiPriority="46"/>
-    <w:lsdException w:name="List Table 2 Accent 5" w:uiPriority="47"/>
-    <w:lsdException w:name="List Table 3 Accent 5" w:uiPriority="48"/>
-    <w:lsdException w:name="List Table 4 Accent 5" w:uiPriority="49"/>
-    <w:lsdException w:name="List Table 5 Dark Accent 5" w:uiPriority="50"/>
-    <w:lsdException w:name="List Table 6 Colorful Accent 5" w:uiPriority="51"/>
-    <w:lsdException w:name="List Table 7 Colorful Accent 5" w:uiPriority="52"/>
-    <w:lsdException w:name="List Table 1 Light Accent 6" w:uiPriority="46"/>
-    <w:lsdException w:name="List Table 2 Accent 6" w:uiPriority="47"/>
-    <w:lsdException w:name="List Table 3 Accent 6" w:uiPriority="48"/>
-    <w:lsdException w:name="List Table 4 Accent 6" w:uiPriority="49"/>
-    <w:lsdException w:name="List Table 5 Dark Accent 6" w:uiPriority="50"/>
-    <w:lsdException w:name="List Table 6 Colorful Accent 6" w:uiPriority="51"/>
-    <w:lsdException w:name="List Table 7 Colorful Accent 6" w:uiPriority="52"/>
-    <w:lsdException w:name="Mention" w:semiHidden="1" w:unhideWhenUsed="1"/>
-    <w:lsdException w:name="Smart Hyperlink" w:semiHidden="1" w:unhideWhenUsed="1"/>
-    <w:lsdException w:name="Hashtag" w:semiHidden="1" w:unhideWhenUsed="1"/>
-    <w:lsdException w:name="Unresolved Mention" w:semiHidden="1" w:unhideWhenUsed="1"/>
-    <w:lsdException w:name="Smart Link" w:semiHidden="1" w:unhideWhenUsed="1"/>
+  <w:latentStyles w:defLockedState="0" w:defUIPriority="99" w:defSemiHidden="1" w:defUnhideWhenUsed="1" w:defQFormat="0" w:count="267">
+    <w:lsdException w:name="Normal" w:semiHidden="0" w:uiPriority="0" w:unhideWhenUsed="0" w:qFormat="1"/>
+    <w:lsdException w:name="heading 1" w:semiHidden="0" w:uiPriority="0" w:unhideWhenUsed="0" w:qFormat="1"/>
+    <w:lsdException w:name="heading 2" w:semiHidden="0" w:uiPriority="0" w:unhideWhenUsed="0" w:qFormat="1"/>
+    <w:lsdException w:name="heading 3" w:semiHidden="0" w:uiPriority="0" w:unhideWhenUsed="0" w:qFormat="1"/>
+    <w:lsdException w:name="heading 4" w:uiPriority="9" w:qFormat="1"/>
+    <w:lsdException w:name="heading 5" w:uiPriority="9" w:qFormat="1"/>
+    <w:lsdException w:name="heading 6" w:uiPriority="9" w:qFormat="1"/>
+    <w:lsdException w:name="heading 7" w:uiPriority="9" w:qFormat="1"/>
+    <w:lsdException w:name="heading 8" w:uiPriority="9" w:qFormat="1"/>
+    <w:lsdException w:name="heading 9" w:uiPriority="9" w:qFormat="1"/>
+    <w:lsdException w:name="toc 1" w:uiPriority="39"/>
+    <w:lsdException w:name="toc 2" w:uiPriority="39"/>
+    <w:lsdException w:name="toc 3" w:uiPriority="39"/>
+    <w:lsdException w:name="toc 4" w:uiPriority="39"/>
+    <w:lsdException w:name="toc 5" w:uiPriority="39"/>
+    <w:lsdException w:name="toc 6" w:uiPriority="39"/>
+    <w:lsdException w:name="toc 7" w:uiPriority="39"/>
+    <w:lsdException w:name="toc 8" w:uiPriority="39"/>
+    <w:lsdException w:name="toc 9" w:uiPriority="39"/>
+    <w:lsdException w:name="caption" w:uiPriority="35" w:qFormat="1"/>
+    <w:lsdException w:name="Title" w:semiHidden="0" w:uiPriority="10" w:unhideWhenUsed="0" w:qFormat="1"/>
+    <w:lsdException w:name="Default Paragraph Font" w:uiPriority="1"/>
+    <w:lsdException w:name="Subtitle" w:semiHidden="0" w:uiPriority="11" w:unhideWhenUsed="0" w:qFormat="1"/>
+    <w:lsdException w:name="Strong" w:semiHidden="0" w:uiPriority="22" w:unhideWhenUsed="0" w:qFormat="1"/>
+    <w:lsdException w:name="Emphasis" w:semiHidden="0" w:uiPriority="20" w:unhideWhenUsed="0" w:qFormat="1"/>
+    <w:lsdException w:name="Table Grid" w:uiPriority="59"/>
+    <w:lsdException w:name="Placeholder Text" w:unhideWhenUsed="0"/>
+    <w:lsdException w:name="No Spacing" w:semiHidden="0" w:uiPriority="1" w:unhideWhenUsed="0" w:qFormat="1"/>
+    <w:lsdException w:name="Light Shading" w:semiHidden="0" w:uiPriority="60" w:unhideWhenUsed="0"/>
+    <w:lsdException w:name="Light List" w:semiHidden="0" w:uiPriority="61" w:unhideWhenUsed="0"/>
+    <w:lsdException w:name="Light Grid" w:semiHidden="0" w:uiPriority="62" w:unhideWhenUsed="0"/>
+    <w:lsdException w:name="Medium Shading 1" w:semiHidden="0" w:uiPriority="63" w:unhideWhenUsed="0"/>
+    <w:lsdException w:name="Medium Shading 2" w:semiHidden="0" w:uiPriority="64" w:unhideWhenUsed="0"/>
+    <w:lsdException w:name="Medium List 1" w:semiHidden="0" w:uiPriority="65" w:unhideWhenUsed="0"/>
+    <w:lsdException w:name="Medium List 2" w:semiHidden="0" w:uiPriority="66" w:unhideWhenUsed="0"/>
+    <w:lsdException w:name="Medium Grid 1" w:semiHidden="0" w:uiPriority="67" w:unhideWhenUsed="0"/>
+    <w:lsdException w:name="Medium Grid 2" w:semiHidden="0" w:uiPriority="68" w:unhideWhenUsed="0"/>
+    <w:lsdException w:name="Medium Grid 3" w:semiHidden="0" w:uiPriority="69" w:unhideWhenUsed="0"/>
+    <w:lsdException w:name="Dark List" w:semiHidden="0" w:uiPriority="70" w:unhideWhenUsed="0"/>
+    <w:lsdException w:name="Colorful Shading" w:semiHidden="0" w:uiPriority="71" w:unhideWhenUsed="0"/>
+    <w:lsdException w:name="Colorful List" w:semiHidden="0" w:uiPriority="72" w:unhideWhenUsed="0"/>
+    <w:lsdException w:name="Colorful Grid" w:semiHidden="0" w:uiPriority="73" w:unhideWhenUsed="0"/>
+    <w:lsdException w:name="Light Shading Accent 1" w:semiHidden="0" w:uiPriority="60" w:unhideWhenUsed="0"/>
+    <w:lsdException w:name="Light List Accent 1" w:semiHidden="0" w:uiPriority="61" w:unhideWhenUsed="0"/>
+    <w:lsdException w:name="Light Grid Accent 1" w:semiHidden="0" w:uiPriority="62" w:unhideWhenUsed="0"/>
+    <w:lsdException w:name="Medium Shading 1 Accent 1" w:semiHidden="0" w:uiPriority="63" w:unhideWhenUsed="0"/>
+    <w:lsdException w:name="Medium Shading 2 Accent 1" w:semiHidden="0" w:uiPriority="64" w:unhideWhenUsed="0"/>
+    <w:lsdException w:name="Medium List 1 Accent 1" w:semiHidden="0" w:uiPriority="65" w:unhideWhenUsed="0"/>
+    <w:lsdException w:name="Revision" w:unhideWhenUsed="0"/>
+    <w:lsdException w:name="List Paragraph" w:semiHidden="0" w:uiPriority="34" w:unhideWhenUsed="0" w:qFormat="1"/>
+    <w:lsdException w:name="Quote" w:semiHidden="0" w:uiPriority="29" w:unhideWhenUsed="0" w:qFormat="1"/>
+    <w:lsdException w:name="Intense Quote" w:semiHidden="0" w:uiPriority="30" w:unhideWhenUsed="0" w:qFormat="1"/>
+    <w:lsdException w:name="Medium List 2 Accent 1" w:semiHidden="0" w:uiPriority="66" w:unhideWhenUsed="0"/>
+    <w:lsdException w:name="Medium Grid 1 Accent 1" w:semiHidden="0" w:uiPriority="67" w:unhideWhenUsed="0"/>
+    <w:lsdException w:name="Medium Grid 2 Accent 1" w:semiHidden="0" w:uiPriority="68" w:unhideWhenUsed="0"/>
+    <w:lsdException w:name="Medium Grid 3 Accent 1" w:semiHidden="0" w:uiPriority="69" w:unhideWhenUsed="0"/>
+    <w:lsdException w:name="Dark List Accent 1" w:semiHidden="0" w:uiPriority="70" w:unhideWhenUsed="0"/>
+    <w:lsdException w:name="Colorful Shading Accent 1" w:semiHidden="0" w:uiPriority="71" w:unhideWhenUsed="0"/>
+    <w:lsdException w:name="Colorful List Accent 1" w:semiHidden="0" w:uiPriority="72" w:unhideWhenUsed="0"/>
+    <w:lsdException w:name="Colorful Grid Accent 1" w:semiHidden="0" w:uiPriority="73" w:unhideWhenUsed="0"/>
+    <w:lsdException w:name="Light Shading Accent 2" w:semiHidden="0" w:uiPriority="60" w:unhideWhenUsed="0"/>
+    <w:lsdException w:name="Light List Accent 2" w:semiHidden="0" w:uiPriority="61" w:unhideWhenUsed="0"/>
+    <w:lsdException w:name="Light Grid Accent 2" w:semiHidden="0" w:uiPriority="62" w:unhideWhenUsed="0"/>
+    <w:lsdException w:name="Medium Shading 1 Accent 2" w:semiHidden="0" w:uiPriority="63" w:unhideWhenUsed="0"/>
+    <w:lsdException w:name="Medium Shading 2 Accent 2" w:semiHidden="0" w:uiPriority="64" w:unhideWhenUsed="0"/>
+    <w:lsdException w:name="Medium List 1 Accent 2" w:semiHidden="0" w:uiPriority="65" w:unhideWhenUsed="0"/>
+    <w:lsdException w:name="Medium List 2 Accent 2" w:semiHidden="0" w:uiPriority="66" w:unhideWhenUsed="0"/>
+    <w:lsdException w:name="Medium Grid 1 Accent 2" w:semiHidden="0" w:uiPriority="67" w:unhideWhenUsed="0"/>
+    <w:lsdException w:name="Medium Grid 2 Accent 2" w:semiHidden="0" w:uiPriority="68" w:unhideWhenUsed="0"/>
+    <w:lsdException w:name="Medium Grid 3 Accent 2" w:semiHidden="0" w:uiPriority="69" w:unhideWhenUsed="0"/>
+    <w:lsdException w:name="Dark List Accent 2" w:semiHidden="0" w:uiPriority="70" w:unhideWhenUsed="0"/>
+    <w:lsdException w:name="Colorful Shading Accent 2" w:semiHidden="0" w:uiPriority="71" w:unhideWhenUsed="0"/>
+    <w:lsdException w:name="Colorful List Accent 2" w:semiHidden="0" w:uiPriority="72" w:unhideWhenUsed="0"/>
+    <w:lsdException w:name="Colorful Grid Accent 2" w:semiHidden="0" w:uiPriority="73" w:unhideWhenUsed="0"/>
+    <w:lsdException w:name="Light Shading Accent 3" w:semiHidden="0" w:uiPriority="60" w:unhideWhenUsed="0"/>
+    <w:lsdException w:name="Light List Accent 3" w:semiHidden="0" w:uiPriority="61" w:unhideWhenUsed="0"/>
+    <w:lsdException w:name="Light Grid Accent 3" w:semiHidden="0" w:uiPriority="62" w:unhideWhenUsed="0"/>
+    <w:lsdException w:name="Medium Shading 1 Accent 3" w:semiHidden="0" w:uiPriority="63" w:unhideWhenUsed="0"/>
+    <w:lsdException w:name="Medium Shading 2 Accent 3" w:semiHidden="0" w:uiPriority="64" w:unhideWhenUsed="0"/>
+    <w:lsdException w:name="Medium List 1 Accent 3" w:semiHidden="0" w:uiPriority="65" w:unhideWhenUsed="0"/>
+    <w:lsdException w:name="Medium List 2 Accent 3" w:semiHidden="0" w:uiPriority="66" w:unhideWhenUsed="0"/>
+    <w:lsdException w:name="Medium Grid 1 Accent 3" w:semiHidden="0" w:uiPriority="67" w:unhideWhenUsed="0"/>
+    <w:lsdException w:name="Medium Grid 2 Accent 3" w:semiHidden="0" w:uiPriority="68" w:unhideWhenUsed="0"/>
+    <w:lsdException w:name="Medium Grid 3 Accent 3" w:semiHidden="0" w:uiPriority="69" w:unhideWhenUsed="0"/>
+    <w:lsdException w:name="Dark List Accent 3" w:semiHidden="0" w:uiPriority="70" w:unhideWhenUsed="0"/>
+    <w:lsdException w:name="Colorful Shading Accent 3" w:semiHidden="0" w:uiPriority="71" w:unhideWhenUsed="0"/>
+    <w:lsdException w:name="Colorful List Accent 3" w:semiHidden="0" w:uiPriority="72" w:unhideWhenUsed="0"/>
+    <w:lsdException w:name="Colorful Grid Accent 3" w:semiHidden="0" w:uiPriority="73" w:unhideWhenUsed="0"/>
+    <w:lsdException w:name="Light Shading Accent 4" w:semiHidden="0" w:uiPriority="60" w:unhideWhenUsed="0"/>
+    <w:lsdException w:name="Light List Accent 4" w:semiHidden="0" w:uiPriority="61" w:unhideWhenUsed="0"/>
+    <w:lsdException w:name="Light Grid Accent 4" w:semiHidden="0" w:uiPriority="62" w:unhideWhenUsed="0"/>
+    <w:lsdException w:name="Medium Shading 1 Accent 4" w:semiHidden="0" w:uiPriority="63" w:unhideWhenUsed="0"/>
+    <w:lsdException w:name="Medium Shading 2 Accent 4" w:semiHidden="0" w:uiPriority="64" w:unhideWhenUsed="0"/>
+    <w:lsdException w:name="Medium List 1 Accent 4" w:semiHidden="0" w:uiPriority="65" w:unhideWhenUsed="0"/>
+    <w:lsdException w:name="Medium List 2 Accent 4" w:semiHidden="0" w:uiPriority="66" w:unhideWhenUsed="0"/>
+    <w:lsdException w:name="Medium Grid 1 Accent 4" w:semiHidden="0" w:uiPriority="67" w:unhideWhenUsed="0"/>
+    <w:lsdException w:name="Medium Grid 2 Accent 4" w:semiHidden="0" w:uiPriority="68" w:unhideWhenUsed="0"/>
+    <w:lsdException w:name="Medium Grid 3 Accent 4" w:semiHidden="0" w:uiPriority="69" w:unhideWhenUsed="0"/>
+    <w:lsdException w:name="Dark List Accent 4" w:semiHidden="0" w:uiPriority="70" w:unhideWhenUsed="0"/>
+    <w:lsdException w:name="Colorful Shading Accent 4" w:semiHidden="0" w:uiPriority="71" w:unhideWhenUsed="0"/>
+    <w:lsdException w:name="Colorful List Accent 4" w:semiHidden="0" w:uiPriority="72" w:unhideWhenUsed="0"/>
+    <w:lsdException w:name="Colorful Grid Accent 4" w:semiHidden="0" w:uiPriority="73" w:unhideWhenUsed="0"/>
+    <w:lsdException w:name="Light Shading Accent 5" w:semiHidden="0" w:uiPriority="60" w:unhideWhenUsed="0"/>
+    <w:lsdException w:name="Light List Accent 5" w:semiHidden="0" w:uiPriority="61" w:unhideWhenUsed="0"/>
+    <w:lsdException w:name="Light Grid Accent 5" w:semiHidden="0" w:uiPriority="62" w:unhideWhenUsed="0"/>
+    <w:lsdException w:name="Medium Shading 1 Accent 5" w:semiHidden="0" w:uiPriority="63" w:unhideWhenUsed="0"/>
+    <w:lsdException w:name="Medium Shading 2 Accent 5" w:semiHidden="0" w:uiPriority="64" w:unhideWhenUsed="0"/>
+    <w:lsdException w:name="Medium List 1 Accent 5" w:semiHidden="0" w:uiPriority="65" w:unhideWhenUsed="0"/>
+    <w:lsdException w:name="Medium List 2 Accent 5" w:semiHidden="0" w:uiPriority="66" w:unhideWhenUsed="0"/>
+    <w:lsdException w:name="Medium Grid 1 Accent 5" w:semiHidden="0" w:uiPriority="67" w:unhideWhenUsed="0"/>
+    <w:lsdException w:name="Medium Grid 2 Accent 5" w:semiHidden="0" w:uiPriority="68" w:unhideWhenUsed="0"/>
+    <w:lsdException w:name="Medium Grid 3 Accent 5" w:semiHidden="0" w:uiPriority="69" w:unhideWhenUsed="0"/>
+    <w:lsdException w:name="Dark List Accent 5" w:semiHidden="0" w:uiPriority="70" w:unhideWhenUsed="0"/>
+    <w:lsdException w:name="Colorful Shading Accent 5" w:semiHidden="0" w:uiPriority="71" w:unhideWhenUsed="0"/>
+    <w:lsdException w:name="Colorful List Accent 5" w:semiHidden="0" w:uiPriority="72" w:unhideWhenUsed="0"/>
+    <w:lsdException w:name="Colorful Grid Accent 5" w:semiHidden="0" w:uiPriority="73" w:unhideWhenUsed="0"/>
+    <w:lsdException w:name="Light Shading Accent 6" w:semiHidden="0" w:uiPriority="60" w:unhideWhenUsed="0"/>
+    <w:lsdException w:name="Light List Accent 6" w:semiHidden="0" w:uiPriority="61" w:unhideWhenUsed="0"/>
+    <w:lsdException w:name="Light Grid Accent 6" w:semiHidden="0" w:uiPriority="62" w:unhideWhenUsed="0"/>
+    <w:lsdException w:name="Medium Shading 1 Accent 6" w:semiHidden="0" w:uiPriority="63" w:unhideWhenUsed="0"/>
+    <w:lsdException w:name="Medium Shading 2 Accent 6" w:semiHidden="0" w:uiPriority="64" w:unhideWhenUsed="0"/>
+    <w:lsdException w:name="Medium List 1 Accent 6" w:semiHidden="0" w:uiPriority="65" w:unhideWhenUsed="0"/>
+    <w:lsdException w:name="Medium List 2 Accent 6" w:semiHidden="0" w:uiPriority="66" w:unhideWhenUsed="0"/>
+    <w:lsdException w:name="Medium Grid 1 Accent 6" w:semiHidden="0" w:uiPriority="67" w:unhideWhenUsed="0"/>
+    <w:lsdException w:name="Medium Grid 2 Accent 6" w:semiHidden="0" w:uiPriority="68" w:unhideWhenUsed="0"/>
+    <w:lsdException w:name="Medium Grid 3 Accent 6" w:semiHidden="0" w:uiPriority="69" w:unhideWhenUsed="0"/>
+    <w:lsdException w:name="Dark List Accent 6" w:semiHidden="0" w:uiPriority="70" w:unhideWhenUsed="0"/>
+    <w:lsdException w:name="Colorful Shading Accent 6" w:semiHidden="0" w:uiPriority="71" w:unhideWhenUsed="0"/>
+    <w:lsdException w:name="Colorful List Accent 6" w:semiHidden="0" w:uiPriority="72" w:unhideWhenUsed="0"/>
+    <w:lsdException w:name="Colorful Grid Accent 6" w:semiHidden="0" w:uiPriority="73" w:unhideWhenUsed="0"/>
+    <w:lsdException w:name="Subtle Emphasis" w:semiHidden="0" w:uiPriority="19" w:unhideWhenUsed="0" w:qFormat="1"/>
+    <w:lsdException w:name="Intense Emphasis" w:semiHidden="0" w:uiPriority="21" w:unhideWhenUsed="0" w:qFormat="1"/>
+    <w:lsdException w:name="Subtle Reference" w:semiHidden="0" w:uiPriority="31" w:unhideWhenUsed="0" w:qFormat="1"/>
+    <w:lsdException w:name="Intense Reference" w:semiHidden="0" w:uiPriority="32" w:unhideWhenUsed="0" w:qFormat="1"/>
+    <w:lsdException w:name="Book Title" w:semiHidden="0" w:uiPriority="33" w:unhideWhenUsed="0" w:qFormat="1"/>
+    <w:lsdException w:name="Bibliography" w:uiPriority="37"/>
+    <w:lsdException w:name="TOC Heading" w:uiPriority="39" w:qFormat="1"/>
   </w:latentStyles>
   <w:style w:type="paragraph" w:default="1" w:styleId="Normal">
     <w:name w:val="Normal"/>
@@ -35951,6 +37394,196 @@
 </w:styles>
 </file>
 
+<file path=word/stylesWithEffects.xml><?xml version="1.0" encoding="utf-8"?>
+<w:styles xmlns:wpc="http://schemas.microsoft.com/office/word/2010/wordprocessingCanvas" xmlns:mc="http://schemas.openxmlformats.org/markup-compatibility/2006" xmlns:o="urn:schemas-microsoft-com:office:office" xmlns:r="http://schemas.openxmlformats.org/officeDocument/2006/relationships" xmlns:m="http://schemas.openxmlformats.org/officeDocument/2006/math" xmlns:v="urn:schemas-microsoft-com:vml" xmlns:wp14="http://schemas.microsoft.com/office/word/2010/wordprocessingDrawing" xmlns:wp="http://schemas.openxmlformats.org/drawingml/2006/wordprocessingDrawing" xmlns:w10="urn:schemas-microsoft-com:office:word" xmlns:w="http://schemas.openxmlformats.org/wordprocessingml/2006/main" xmlns:w14="http://schemas.microsoft.com/office/word/2010/wordml" xmlns:wpg="http://schemas.microsoft.com/office/word/2010/wordprocessingGroup" xmlns:wpi="http://schemas.microsoft.com/office/word/2010/wordprocessingInk" xmlns:wne="http://schemas.microsoft.com/office/word/2006/wordml" xmlns:wps="http://schemas.microsoft.com/office/word/2010/wordprocessingShape" mc:Ignorable="w14 wp14">
+  <w:docDefaults>
+    <w:rPrDefault>
+      <w:rPr>
+        <w:rFonts w:asciiTheme="minorHAnsi" w:eastAsiaTheme="minorEastAsia" w:hAnsiTheme="minorHAnsi" w:cstheme="minorBidi"/>
+        <w:sz w:val="22"/>
+        <w:szCs w:val="22"/>
+        <w:lang w:val="pt-BR" w:eastAsia="pt-BR" w:bidi="ar-SA"/>
+      </w:rPr>
+    </w:rPrDefault>
+    <w:pPrDefault>
+      <w:pPr>
+        <w:spacing w:after="200" w:line="276" w:lineRule="auto"/>
+      </w:pPr>
+    </w:pPrDefault>
+  </w:docDefaults>
+  <w:latentStyles w:defLockedState="0" w:defUIPriority="99" w:defSemiHidden="1" w:defUnhideWhenUsed="1" w:defQFormat="0" w:count="267">
+    <w:lsdException w:name="Normal" w:semiHidden="0" w:uiPriority="0" w:unhideWhenUsed="0" w:qFormat="1"/>
+    <w:lsdException w:name="heading 1" w:semiHidden="0" w:uiPriority="9" w:unhideWhenUsed="0" w:qFormat="1"/>
+    <w:lsdException w:name="heading 2" w:uiPriority="9" w:qFormat="1"/>
+    <w:lsdException w:name="heading 3" w:uiPriority="9" w:qFormat="1"/>
+    <w:lsdException w:name="heading 4" w:uiPriority="9" w:qFormat="1"/>
+    <w:lsdException w:name="heading 5" w:uiPriority="9" w:qFormat="1"/>
+    <w:lsdException w:name="heading 6" w:uiPriority="9" w:qFormat="1"/>
+    <w:lsdException w:name="heading 7" w:uiPriority="9" w:qFormat="1"/>
+    <w:lsdException w:name="heading 8" w:uiPriority="9" w:qFormat="1"/>
+    <w:lsdException w:name="heading 9" w:uiPriority="9" w:qFormat="1"/>
+    <w:lsdException w:name="toc 1" w:uiPriority="39"/>
+    <w:lsdException w:name="toc 2" w:uiPriority="39"/>
+    <w:lsdException w:name="toc 3" w:uiPriority="39"/>
+    <w:lsdException w:name="toc 4" w:uiPriority="39"/>
+    <w:lsdException w:name="toc 5" w:uiPriority="39"/>
+    <w:lsdException w:name="toc 6" w:uiPriority="39"/>
+    <w:lsdException w:name="toc 7" w:uiPriority="39"/>
+    <w:lsdException w:name="toc 8" w:uiPriority="39"/>
+    <w:lsdException w:name="toc 9" w:uiPriority="39"/>
+    <w:lsdException w:name="caption" w:uiPriority="35" w:qFormat="1"/>
+    <w:lsdException w:name="Title" w:semiHidden="0" w:uiPriority="10" w:unhideWhenUsed="0" w:qFormat="1"/>
+    <w:lsdException w:name="Default Paragraph Font" w:uiPriority="1"/>
+    <w:lsdException w:name="Subtitle" w:semiHidden="0" w:uiPriority="11" w:unhideWhenUsed="0" w:qFormat="1"/>
+    <w:lsdException w:name="Strong" w:semiHidden="0" w:uiPriority="22" w:unhideWhenUsed="0" w:qFormat="1"/>
+    <w:lsdException w:name="Emphasis" w:semiHidden="0" w:uiPriority="20" w:unhideWhenUsed="0" w:qFormat="1"/>
+    <w:lsdException w:name="Table Grid" w:semiHidden="0" w:uiPriority="59" w:unhideWhenUsed="0"/>
+    <w:lsdException w:name="Placeholder Text" w:unhideWhenUsed="0"/>
+    <w:lsdException w:name="No Spacing" w:semiHidden="0" w:uiPriority="1" w:unhideWhenUsed="0" w:qFormat="1"/>
+    <w:lsdException w:name="Light Shading" w:semiHidden="0" w:uiPriority="60" w:unhideWhenUsed="0"/>
+    <w:lsdException w:name="Light List" w:semiHidden="0" w:uiPriority="61" w:unhideWhenUsed="0"/>
+    <w:lsdException w:name="Light Grid" w:semiHidden="0" w:uiPriority="62" w:unhideWhenUsed="0"/>
+    <w:lsdException w:name="Medium Shading 1" w:semiHidden="0" w:uiPriority="63" w:unhideWhenUsed="0"/>
+    <w:lsdException w:name="Medium Shading 2" w:semiHidden="0" w:uiPriority="64" w:unhideWhenUsed="0"/>
+    <w:lsdException w:name="Medium List 1" w:semiHidden="0" w:uiPriority="65" w:unhideWhenUsed="0"/>
+    <w:lsdException w:name="Medium List 2" w:semiHidden="0" w:uiPriority="66" w:unhideWhenUsed="0"/>
+    <w:lsdException w:name="Medium Grid 1" w:semiHidden="0" w:uiPriority="67" w:unhideWhenUsed="0"/>
+    <w:lsdException w:name="Medium Grid 2" w:semiHidden="0" w:uiPriority="68" w:unhideWhenUsed="0"/>
+    <w:lsdException w:name="Medium Grid 3" w:semiHidden="0" w:uiPriority="69" w:unhideWhenUsed="0"/>
+    <w:lsdException w:name="Dark List" w:semiHidden="0" w:uiPriority="70" w:unhideWhenUsed="0"/>
+    <w:lsdException w:name="Colorful Shading" w:semiHidden="0" w:uiPriority="71" w:unhideWhenUsed="0"/>
+    <w:lsdException w:name="Colorful List" w:semiHidden="0" w:uiPriority="72" w:unhideWhenUsed="0"/>
+    <w:lsdException w:name="Colorful Grid" w:semiHidden="0" w:uiPriority="73" w:unhideWhenUsed="0"/>
+    <w:lsdException w:name="Light Shading Accent 1" w:semiHidden="0" w:uiPriority="60" w:unhideWhenUsed="0"/>
+    <w:lsdException w:name="Light List Accent 1" w:semiHidden="0" w:uiPriority="61" w:unhideWhenUsed="0"/>
+    <w:lsdException w:name="Light Grid Accent 1" w:semiHidden="0" w:uiPriority="62" w:unhideWhenUsed="0"/>
+    <w:lsdException w:name="Medium Shading 1 Accent 1" w:semiHidden="0" w:uiPriority="63" w:unhideWhenUsed="0"/>
+    <w:lsdException w:name="Medium Shading 2 Accent 1" w:semiHidden="0" w:uiPriority="64" w:unhideWhenUsed="0"/>
+    <w:lsdException w:name="Medium List 1 Accent 1" w:semiHidden="0" w:uiPriority="65" w:unhideWhenUsed="0"/>
+    <w:lsdException w:name="Revision" w:unhideWhenUsed="0"/>
+    <w:lsdException w:name="List Paragraph" w:semiHidden="0" w:uiPriority="34" w:unhideWhenUsed="0" w:qFormat="1"/>
+    <w:lsdException w:name="Quote" w:semiHidden="0" w:uiPriority="29" w:unhideWhenUsed="0" w:qFormat="1"/>
+    <w:lsdException w:name="Intense Quote" w:semiHidden="0" w:uiPriority="30" w:unhideWhenUsed="0" w:qFormat="1"/>
+    <w:lsdException w:name="Medium List 2 Accent 1" w:semiHidden="0" w:uiPriority="66" w:unhideWhenUsed="0"/>
+    <w:lsdException w:name="Medium Grid 1 Accent 1" w:semiHidden="0" w:uiPriority="67" w:unhideWhenUsed="0"/>
+    <w:lsdException w:name="Medium Grid 2 Accent 1" w:semiHidden="0" w:uiPriority="68" w:unhideWhenUsed="0"/>
+    <w:lsdException w:name="Medium Grid 3 Accent 1" w:semiHidden="0" w:uiPriority="69" w:unhideWhenUsed="0"/>
+    <w:lsdException w:name="Dark List Accent 1" w:semiHidden="0" w:uiPriority="70" w:unhideWhenUsed="0"/>
+    <w:lsdException w:name="Colorful Shading Accent 1" w:semiHidden="0" w:uiPriority="71" w:unhideWhenUsed="0"/>
+    <w:lsdException w:name="Colorful List Accent 1" w:semiHidden="0" w:uiPriority="72" w:unhideWhenUsed="0"/>
+    <w:lsdException w:name="Colorful Grid Accent 1" w:semiHidden="0" w:uiPriority="73" w:unhideWhenUsed="0"/>
+    <w:lsdException w:name="Light Shading Accent 2" w:semiHidden="0" w:uiPriority="60" w:unhideWhenUsed="0"/>
+    <w:lsdException w:name="Light List Accent 2" w:semiHidden="0" w:uiPriority="61" w:unhideWhenUsed="0"/>
+    <w:lsdException w:name="Light Grid Accent 2" w:semiHidden="0" w:uiPriority="62" w:unhideWhenUsed="0"/>
+    <w:lsdException w:name="Medium Shading 1 Accent 2" w:semiHidden="0" w:uiPriority="63" w:unhideWhenUsed="0"/>
+    <w:lsdException w:name="Medium Shading 2 Accent 2" w:semiHidden="0" w:uiPriority="64" w:unhideWhenUsed="0"/>
+    <w:lsdException w:name="Medium List 1 Accent 2" w:semiHidden="0" w:uiPriority="65" w:unhideWhenUsed="0"/>
+    <w:lsdException w:name="Medium List 2 Accent 2" w:semiHidden="0" w:uiPriority="66" w:unhideWhenUsed="0"/>
+    <w:lsdException w:name="Medium Grid 1 Accent 2" w:semiHidden="0" w:uiPriority="67" w:unhideWhenUsed="0"/>
+    <w:lsdException w:name="Medium Grid 2 Accent 2" w:semiHidden="0" w:uiPriority="68" w:unhideWhenUsed="0"/>
+    <w:lsdException w:name="Medium Grid 3 Accent 2" w:semiHidden="0" w:uiPriority="69" w:unhideWhenUsed="0"/>
+    <w:lsdException w:name="Dark List Accent 2" w:semiHidden="0" w:uiPriority="70" w:unhideWhenUsed="0"/>
+    <w:lsdException w:name="Colorful Shading Accent 2" w:semiHidden="0" w:uiPriority="71" w:unhideWhenUsed="0"/>
+    <w:lsdException w:name="Colorful List Accent 2" w:semiHidden="0" w:uiPriority="72" w:unhideWhenUsed="0"/>
+    <w:lsdException w:name="Colorful Grid Accent 2" w:semiHidden="0" w:uiPriority="73" w:unhideWhenUsed="0"/>
+    <w:lsdException w:name="Light Shading Accent 3" w:semiHidden="0" w:uiPriority="60" w:unhideWhenUsed="0"/>
+    <w:lsdException w:name="Light List Accent 3" w:semiHidden="0" w:uiPriority="61" w:unhideWhenUsed="0"/>
+    <w:lsdException w:name="Light Grid Accent 3" w:semiHidden="0" w:uiPriority="62" w:unhideWhenUsed="0"/>
+    <w:lsdException w:name="Medium Shading 1 Accent 3" w:semiHidden="0" w:uiPriority="63" w:unhideWhenUsed="0"/>
+    <w:lsdException w:name="Medium Shading 2 Accent 3" w:semiHidden="0" w:uiPriority="64" w:unhideWhenUsed="0"/>
+    <w:lsdException w:name="Medium List 1 Accent 3" w:semiHidden="0" w:uiPriority="65" w:unhideWhenUsed="0"/>
+    <w:lsdException w:name="Medium List 2 Accent 3" w:semiHidden="0" w:uiPriority="66" w:unhideWhenUsed="0"/>
+    <w:lsdException w:name="Medium Grid 1 Accent 3" w:semiHidden="0" w:uiPriority="67" w:unhideWhenUsed="0"/>
+    <w:lsdException w:name="Medium Grid 2 Accent 3" w:semiHidden="0" w:uiPriority="68" w:unhideWhenUsed="0"/>
+    <w:lsdException w:name="Medium Grid 3 Accent 3" w:semiHidden="0" w:uiPriority="69" w:unhideWhenUsed="0"/>
+    <w:lsdException w:name="Dark List Accent 3" w:semiHidden="0" w:uiPriority="70" w:unhideWhenUsed="0"/>
+    <w:lsdException w:name="Colorful Shading Accent 3" w:semiHidden="0" w:uiPriority="71" w:unhideWhenUsed="0"/>
+    <w:lsdException w:name="Colorful List Accent 3" w:semiHidden="0" w:uiPriority="72" w:unhideWhenUsed="0"/>
+    <w:lsdException w:name="Colorful Grid Accent 3" w:semiHidden="0" w:uiPriority="73" w:unhideWhenUsed="0"/>
+    <w:lsdException w:name="Light Shading Accent 4" w:semiHidden="0" w:uiPriority="60" w:unhideWhenUsed="0"/>
+    <w:lsdException w:name="Light List Accent 4" w:semiHidden="0" w:uiPriority="61" w:unhideWhenUsed="0"/>
+    <w:lsdException w:name="Light Grid Accent 4" w:semiHidden="0" w:uiPriority="62" w:unhideWhenUsed="0"/>
+    <w:lsdException w:name="Medium Shading 1 Accent 4" w:semiHidden="0" w:uiPriority="63" w:unhideWhenUsed="0"/>
+    <w:lsdException w:name="Medium Shading 2 Accent 4" w:semiHidden="0" w:uiPriority="64" w:unhideWhenUsed="0"/>
+    <w:lsdException w:name="Medium List 1 Accent 4" w:semiHidden="0" w:uiPriority="65" w:unhideWhenUsed="0"/>
+    <w:lsdException w:name="Medium List 2 Accent 4" w:semiHidden="0" w:uiPriority="66" w:unhideWhenUsed="0"/>
+    <w:lsdException w:name="Medium Grid 1 Accent 4" w:semiHidden="0" w:uiPriority="67" w:unhideWhenUsed="0"/>
+    <w:lsdException w:name="Medium Grid 2 Accent 4" w:semiHidden="0" w:uiPriority="68" w:unhideWhenUsed="0"/>
+    <w:lsdException w:name="Medium Grid 3 Accent 4" w:semiHidden="0" w:uiPriority="69" w:unhideWhenUsed="0"/>
+    <w:lsdException w:name="Dark List Accent 4" w:semiHidden="0" w:uiPriority="70" w:unhideWhenUsed="0"/>
+    <w:lsdException w:name="Colorful Shading Accent 4" w:semiHidden="0" w:uiPriority="71" w:unhideWhenUsed="0"/>
+    <w:lsdException w:name="Colorful List Accent 4" w:semiHidden="0" w:uiPriority="72" w:unhideWhenUsed="0"/>
+    <w:lsdException w:name="Colorful Grid Accent 4" w:semiHidden="0" w:uiPriority="73" w:unhideWhenUsed="0"/>
+    <w:lsdException w:name="Light Shading Accent 5" w:semiHidden="0" w:uiPriority="60" w:unhideWhenUsed="0"/>
+    <w:lsdException w:name="Light List Accent 5" w:semiHidden="0" w:uiPriority="61" w:unhideWhenUsed="0"/>
+    <w:lsdException w:name="Light Grid Accent 5" w:semiHidden="0" w:uiPriority="62" w:unhideWhenUsed="0"/>
+    <w:lsdException w:name="Medium Shading 1 Accent 5" w:semiHidden="0" w:uiPriority="63" w:unhideWhenUsed="0"/>
+    <w:lsdException w:name="Medium Shading 2 Accent 5" w:semiHidden="0" w:uiPriority="64" w:unhideWhenUsed="0"/>
+    <w:lsdException w:name="Medium List 1 Accent 5" w:semiHidden="0" w:uiPriority="65" w:unhideWhenUsed="0"/>
+    <w:lsdException w:name="Medium List 2 Accent 5" w:semiHidden="0" w:uiPriority="66" w:unhideWhenUsed="0"/>
+    <w:lsdException w:name="Medium Grid 1 Accent 5" w:semiHidden="0" w:uiPriority="67" w:unhideWhenUsed="0"/>
+    <w:lsdException w:name="Medium Grid 2 Accent 5" w:semiHidden="0" w:uiPriority="68" w:unhideWhenUsed="0"/>
+    <w:lsdException w:name="Medium Grid 3 Accent 5" w:semiHidden="0" w:uiPriority="69" w:unhideWhenUsed="0"/>
+    <w:lsdException w:name="Dark List Accent 5" w:semiHidden="0" w:uiPriority="70" w:unhideWhenUsed="0"/>
+    <w:lsdException w:name="Colorful Shading Accent 5" w:semiHidden="0" w:uiPriority="71" w:unhideWhenUsed="0"/>
+    <w:lsdException w:name="Colorful List Accent 5" w:semiHidden="0" w:uiPriority="72" w:unhideWhenUsed="0"/>
+    <w:lsdException w:name="Colorful Grid Accent 5" w:semiHidden="0" w:uiPriority="73" w:unhideWhenUsed="0"/>
+    <w:lsdException w:name="Light Shading Accent 6" w:semiHidden="0" w:uiPriority="60" w:unhideWhenUsed="0"/>
+    <w:lsdException w:name="Light List Accent 6" w:semiHidden="0" w:uiPriority="61" w:unhideWhenUsed="0"/>
+    <w:lsdException w:name="Light Grid Accent 6" w:semiHidden="0" w:uiPriority="62" w:unhideWhenUsed="0"/>
+    <w:lsdException w:name="Medium Shading 1 Accent 6" w:semiHidden="0" w:uiPriority="63" w:unhideWhenUsed="0"/>
+    <w:lsdException w:name="Medium Shading 2 Accent 6" w:semiHidden="0" w:uiPriority="64" w:unhideWhenUsed="0"/>
+    <w:lsdException w:name="Medium List 1 Accent 6" w:semiHidden="0" w:uiPriority="65" w:unhideWhenUsed="0"/>
+    <w:lsdException w:name="Medium List 2 Accent 6" w:semiHidden="0" w:uiPriority="66" w:unhideWhenUsed="0"/>
+    <w:lsdException w:name="Medium Grid 1 Accent 6" w:semiHidden="0" w:uiPriority="67" w:unhideWhenUsed="0"/>
+    <w:lsdException w:name="Medium Grid 2 Accent 6" w:semiHidden="0" w:uiPriority="68" w:unhideWhenUsed="0"/>
+    <w:lsdException w:name="Medium Grid 3 Accent 6" w:semiHidden="0" w:uiPriority="69" w:unhideWhenUsed="0"/>
+    <w:lsdException w:name="Dark List Accent 6" w:semiHidden="0" w:uiPriority="70" w:unhideWhenUsed="0"/>
+    <w:lsdException w:name="Colorful Shading Accent 6" w:semiHidden="0" w:uiPriority="71" w:unhideWhenUsed="0"/>
+    <w:lsdException w:name="Colorful List Accent 6" w:semiHidden="0" w:uiPriority="72" w:unhideWhenUsed="0"/>
+    <w:lsdException w:name="Colorful Grid Accent 6" w:semiHidden="0" w:uiPriority="73" w:unhideWhenUsed="0"/>
+    <w:lsdException w:name="Subtle Emphasis" w:semiHidden="0" w:uiPriority="19" w:unhideWhenUsed="0" w:qFormat="1"/>
+    <w:lsdException w:name="Intense Emphasis" w:semiHidden="0" w:uiPriority="21" w:unhideWhenUsed="0" w:qFormat="1"/>
+    <w:lsdException w:name="Subtle Reference" w:semiHidden="0" w:uiPriority="31" w:unhideWhenUsed="0" w:qFormat="1"/>
+    <w:lsdException w:name="Intense Reference" w:semiHidden="0" w:uiPriority="32" w:unhideWhenUsed="0" w:qFormat="1"/>
+    <w:lsdException w:name="Book Title" w:semiHidden="0" w:uiPriority="33" w:unhideWhenUsed="0" w:qFormat="1"/>
+    <w:lsdException w:name="Bibliography" w:uiPriority="37"/>
+    <w:lsdException w:name="TOC Heading" w:uiPriority="39" w:qFormat="1"/>
+  </w:latentStyles>
+  <w:style w:type="paragraph" w:default="1" w:styleId="Normal">
+    <w:name w:val="Normal"/>
+    <w:qFormat/>
+  </w:style>
+  <w:style w:type="character" w:default="1" w:styleId="Fontepargpadro">
+    <w:name w:val="Default Paragraph Font"/>
+    <w:uiPriority w:val="1"/>
+    <w:semiHidden/>
+    <w:unhideWhenUsed/>
+  </w:style>
+  <w:style w:type="table" w:default="1" w:styleId="Tabelanormal">
+    <w:name w:val="Normal Table"/>
+    <w:uiPriority w:val="99"/>
+    <w:semiHidden/>
+    <w:unhideWhenUsed/>
+    <w:tblPr>
+      <w:tblInd w:w="0" w:type="dxa"/>
+      <w:tblCellMar>
+        <w:top w:w="0" w:type="dxa"/>
+        <w:left w:w="108" w:type="dxa"/>
+        <w:bottom w:w="0" w:type="dxa"/>
+        <w:right w:w="108" w:type="dxa"/>
+      </w:tblCellMar>
+    </w:tblPr>
+  </w:style>
+  <w:style w:type="numbering" w:default="1" w:styleId="Semlista">
+    <w:name w:val="No List"/>
+    <w:uiPriority w:val="99"/>
+    <w:semiHidden/>
+    <w:unhideWhenUsed/>
+  </w:style>
+</w:styles>
+</file>
+
 <file path=word/theme/theme1.xml><?xml version="1.0" encoding="utf-8"?>
 <a:theme xmlns:a="http://schemas.openxmlformats.org/drawingml/2006/main" name="Tema do Office">
   <a:themeElements>
@@ -36239,7 +37872,7 @@
 </file>
 
 <file path=customXml/itemProps1.xml><?xml version="1.0" encoding="utf-8"?>
-<ds:datastoreItem xmlns:ds="http://schemas.openxmlformats.org/officeDocument/2006/customXml" ds:itemID="{027719EB-8B02-47E6-8F48-B0BAFC5DFA51}">
+<ds:datastoreItem xmlns:ds="http://schemas.openxmlformats.org/officeDocument/2006/customXml" ds:itemID="{C42F7252-D276-498D-89E5-580EF421CA44}">
   <ds:schemaRefs>
     <ds:schemaRef ds:uri="http://schemas.openxmlformats.org/officeDocument/2006/bibliography"/>
   </ds:schemaRefs>
